--- a/manuscript/motor_control_version10_mfr.docx
+++ b/manuscript/motor_control_version10_mfr.docx
@@ -82,10 +82,7 @@
         <w:t xml:space="preserve">and behavioral control. </w:t>
       </w:r>
       <w:r>
-        <w:t xml:space="preserve">While many commercial systems </w:t>
-      </w:r>
-      <w:r>
-        <w:t>have been designed to meet</w:t>
+        <w:t>While many commercial systems have been designed to meet</w:t>
       </w:r>
       <w:r>
         <w:t xml:space="preserve"> various</w:t>
@@ -118,10 +115,7 @@
         <w:t>.</w:t>
       </w:r>
       <w:r>
-        <w:t xml:space="preserve"> For example, it has </w:t>
-      </w:r>
-      <w:r>
-        <w:t>been difficult to integrate recently developed sCMOS camera</w:t>
+        <w:t xml:space="preserve"> For example, it has been difficult to integrate recently developed sCMOS camera</w:t>
       </w:r>
       <w:r>
         <w:t>s</w:t>
@@ -593,10 +587,7 @@
         <w:t xml:space="preserve"> by hobbyists have gained </w:t>
       </w:r>
       <w:r>
-        <w:t>popularity</w:t>
-      </w:r>
-      <w:r>
-        <w:t xml:space="preserve"> </w:t>
+        <w:t xml:space="preserve">popularity </w:t>
       </w:r>
       <w:r>
         <w:t>across</w:t>
@@ -842,6 +833,7 @@
           <w:id w:val="-1633930179"/>
           <w:citation/>
         </w:sdtPr>
+        <w:sdtEndPr/>
         <w:sdtContent>
           <w:r>
             <w:fldChar w:fldCharType="begin"/>
@@ -1229,6 +1221,7 @@
           <w:id w:val="883452858"/>
           <w:citation/>
         </w:sdtPr>
+        <w:sdtEndPr/>
         <w:sdtContent>
           <w:customXmlInsRangeEnd w:id="10"/>
           <w:ins w:id="11" w:author="Michael Romano" w:date="2018-11-02T08:11:00Z">
@@ -1335,16 +1328,7 @@
         <w:t>measured by an external device at 3051.76 Hz (Tucker-Davis Technologies RZ5D (TDT RZ5D)).</w:t>
       </w:r>
       <w:r>
-        <w:t xml:space="preserve"> </w:t>
-      </w:r>
-      <w:r>
-        <w:t xml:space="preserve">The Teensy was connected to a PC using a USB-microUSB </w:t>
-      </w:r>
-      <w:r>
-        <w:t>cable.</w:t>
-      </w:r>
-      <w:r>
-        <w:t xml:space="preserve"> </w:t>
+        <w:t xml:space="preserve"> The Teensy was connected to a PC using a USB-microUSB cable. </w:t>
       </w:r>
       <w:r>
         <w:t>To acquire motor sensor data and to send digital pulses, we utilized the “IntervalTimer” function available in the standard Teensy library, which allows for calling different functions with microsecond precision. We used it to call a main function th</w:t>
@@ -1362,10 +1346,7 @@
         <w:t xml:space="preserve"> </w:t>
       </w:r>
       <w:r>
-        <w:t>which</w:t>
-      </w:r>
-      <w:r>
-        <w:t xml:space="preserve"> act as time accumulators,</w:t>
+        <w:t>which act as time accumulators,</w:t>
       </w:r>
       <w:r>
         <w:t xml:space="preserve"> built in to</w:t>
@@ -1722,10 +1703,7 @@
         <w:t>a</w:t>
       </w:r>
       <w:r>
-        <w:t xml:space="preserve"> 10 minute long session of a mouse </w:t>
-      </w:r>
-      <w:r>
-        <w:t xml:space="preserve">running on </w:t>
+        <w:t xml:space="preserve"> 10 minute long session of a mouse running on </w:t>
       </w:r>
       <w:r>
         <w:t>the spherical</w:t>
@@ -1773,10 +1751,7 @@
         <w:t xml:space="preserve">for </w:t>
       </w:r>
       <w:r>
-        <w:t xml:space="preserve">image </w:t>
-      </w:r>
-      <w:r>
-        <w:t xml:space="preserve">capture </w:t>
+        <w:t xml:space="preserve">image capture </w:t>
       </w:r>
       <w:r>
         <w:t>or a different device</w:t>
@@ -2384,10 +2359,7 @@
         <w:t>,</w:t>
       </w:r>
       <w:r>
-        <w:t xml:space="preserve"> a head-fixed mouse </w:t>
-      </w:r>
-      <w:r>
-        <w:t xml:space="preserve">would </w:t>
+        <w:t xml:space="preserve"> a head-fixed mouse would </w:t>
       </w:r>
       <w:r>
         <w:t xml:space="preserve">first </w:t>
@@ -2488,10 +2460,7 @@
         <w:t>n</w:t>
       </w:r>
       <w:r>
-        <w:t xml:space="preserve">  audio </w:t>
-      </w:r>
-      <w:r>
-        <w:t>shield (</w:t>
+        <w:t xml:space="preserve">  audio shield (</w:t>
       </w:r>
       <w:hyperlink r:id="rId17" w:history="1">
         <w:r>
@@ -2567,13 +2536,7 @@
         <w:t xml:space="preserve"> with</w:t>
       </w:r>
       <w:r>
-        <w:t xml:space="preserve"> </w:t>
-      </w:r>
-      <w:r>
-        <w:t xml:space="preserve">14x1 double insulator </w:t>
-      </w:r>
-      <w:r>
-        <w:t>pins</w:t>
+        <w:t xml:space="preserve"> 14x1 double insulator pins</w:t>
       </w:r>
       <w:r>
         <w:t xml:space="preserve"> (</w:t>
@@ -2630,10 +2593,7 @@
         <w:t xml:space="preserve"> LED</w:t>
       </w:r>
       <w:r>
-        <w:t xml:space="preserve"> light concomitant with the sound, and a puff as an aversive stimulus following each sound/light combination. </w:t>
-      </w:r>
-      <w:r>
-        <w:t>Meanwhile, digital pulses</w:t>
+        <w:t xml:space="preserve"> light concomitant with the sound, and a puff as an aversive stimulus following each sound/light combination. Meanwhile, digital pulses</w:t>
       </w:r>
       <w:r>
         <w:t xml:space="preserve"> to control sCMOS camera</w:t>
@@ -2671,10 +2631,7 @@
         <w:t xml:space="preserve">time all of the experimental events. </w:t>
       </w:r>
       <w:r>
-        <w:t xml:space="preserve">“elapsedMicros” objects serve as time incrementers, that increment time at the microsecond time scale beginning every time that its value is </w:t>
-      </w:r>
-      <w:r>
-        <w:t xml:space="preserve">set to zero. </w:t>
+        <w:t xml:space="preserve">“elapsedMicros” objects serve as time incrementers, that increment time at the microsecond time scale beginning every time that its value is set to zero. </w:t>
       </w:r>
       <w:r>
         <w:t xml:space="preserve">Every 50 ms, </w:t>
@@ -3102,10 +3059,7 @@
         <w:t>Microcontrollers</w:t>
       </w:r>
       <w:r>
-        <w:t xml:space="preserve"> such as </w:t>
-      </w:r>
-      <w:r>
-        <w:t>Arduino</w:t>
+        <w:t xml:space="preserve"> such as Arduino</w:t>
       </w:r>
       <w:r>
         <w:t xml:space="preserve"> UNO</w:t>
@@ -3162,10 +3116,7 @@
         <w:t>analog output.</w:t>
       </w:r>
       <w:r>
-        <w:t xml:space="preserve"> Recently, </w:t>
-      </w:r>
-      <w:r>
-        <w:t>Teensy 3.2 (</w:t>
+        <w:t xml:space="preserve"> Recently, Teensy 3.2 (</w:t>
       </w:r>
       <w:hyperlink r:id="rId18" w:history="1">
         <w:r>
@@ -3326,10 +3277,7 @@
         <w:t>setup</w:t>
       </w:r>
       <w:r>
-        <w:t xml:space="preserve"> (Figure </w:t>
-      </w:r>
-      <w:r>
-        <w:t>1A</w:t>
+        <w:t xml:space="preserve"> (Figure 1A</w:t>
       </w:r>
       <w:r>
         <w:t>i and 1Aii</w:t>
@@ -3397,10 +3345,7 @@
         <w:t>1</w:t>
       </w:r>
       <w:r>
-        <w:t xml:space="preserve">, </w:t>
-      </w:r>
-      <w:r>
-        <w:t>the</w:t>
+        <w:t>, the</w:t>
       </w:r>
       <w:r>
         <w:t xml:space="preserve"> total cost is approximately </w:t>
@@ -3417,10 +3362,7 @@
         <w:ind w:firstLine="360"/>
       </w:pPr>
       <w:r>
-        <w:t xml:space="preserve">To </w:t>
-      </w:r>
-      <w:r>
-        <w:t xml:space="preserve">measure </w:t>
+        <w:t xml:space="preserve">To measure </w:t>
       </w:r>
       <w:r>
         <w:t>loco</w:t>
@@ -3471,10 +3413,7 @@
         <w:t xml:space="preserve">are surgically </w:t>
       </w:r>
       <w:r>
-        <w:t xml:space="preserve">fitted with a head plate and imaging </w:t>
-      </w:r>
-      <w:r>
-        <w:t xml:space="preserve">window, and </w:t>
+        <w:t xml:space="preserve">fitted with a head plate and imaging window, and </w:t>
       </w:r>
       <w:r>
         <w:t>head-fixed</w:t>
@@ -3495,102 +3434,7 @@
         <w:t>Aii</w:t>
       </w:r>
       <w:r>
-        <w:t xml:space="preserve">). </w:t>
-      </w:r>
-      <w:r>
-        <w:t xml:space="preserve"> </w:t>
-      </w:r>
-      <w:del w:id="29" w:author="X Han" w:date="2018-10-30T17:07:00Z">
-        <w:r>
-          <w:delText xml:space="preserve">. </w:delText>
-        </w:r>
-      </w:del>
-      <w:commentRangeStart w:id="30"/>
-      <w:del w:id="31" w:author="X Han" w:date="2018-10-30T17:03:00Z">
-        <w:r>
-          <w:delText>Such</w:delText>
-        </w:r>
-        <w:r>
-          <w:delText xml:space="preserve"> </w:delText>
-        </w:r>
-        <w:r>
-          <w:delText xml:space="preserve">designs </w:delText>
-        </w:r>
-        <w:r>
-          <w:delText xml:space="preserve">can </w:delText>
-        </w:r>
-        <w:r>
-          <w:delText xml:space="preserve">obtain motor information </w:delText>
-        </w:r>
-        <w:r>
-          <w:delText>from</w:delText>
-        </w:r>
-        <w:r>
-          <w:delText xml:space="preserve"> readings from the </w:delText>
-        </w:r>
-        <w:r>
-          <w:delText>LED sensors</w:delText>
-        </w:r>
-        <w:r>
-          <w:delText xml:space="preserve"> via LabView </w:delText>
-        </w:r>
-      </w:del>
-      <w:customXmlDelRangeStart w:id="32" w:author="X Han" w:date="2018-10-30T17:03:00Z"/>
-      <w:sdt>
-        <w:sdtPr>
-          <w:id w:val="-315489026"/>
-          <w:citation/>
-        </w:sdtPr>
-        <w:sdtEndPr/>
-        <w:sdtContent>
-          <w:customXmlDelRangeEnd w:id="32"/>
-          <w:del w:id="33" w:author="X Han" w:date="2018-10-30T17:03:00Z">
-            <w:r>
-              <w:fldChar w:fldCharType="begin"/>
-            </w:r>
-            <w:r>
-              <w:delInstrText xml:space="preserve"> CITATION Ara14 \l 1033  \m Dom07</w:delInstrText>
-            </w:r>
-            <w:r>
-              <w:fldChar w:fldCharType="separate"/>
-            </w:r>
-            <w:r>
-              <w:rPr>
-                <w:noProof/>
-              </w:rPr>
-              <w:delText>(Aranov &amp; Tank, 2014; Dombeck, Khabbaz, Collman, Adelman, &amp; Tank, 2007)</w:delText>
-            </w:r>
-            <w:r>
-              <w:fldChar w:fldCharType="end"/>
-            </w:r>
-          </w:del>
-          <w:customXmlDelRangeStart w:id="34" w:author="X Han" w:date="2018-10-30T17:03:00Z"/>
-        </w:sdtContent>
-      </w:sdt>
-      <w:customXmlDelRangeEnd w:id="34"/>
-      <w:del w:id="35" w:author="X Han" w:date="2018-10-30T17:03:00Z">
-        <w:r>
-          <w:delText xml:space="preserve"> which, though a comprehensive </w:delText>
-        </w:r>
-        <w:r>
-          <w:delText xml:space="preserve">and intuitive </w:delText>
-        </w:r>
-        <w:r>
-          <w:delText>pie</w:delText>
-        </w:r>
-        <w:r>
-          <w:delText>ce of software, is expensive</w:delText>
-        </w:r>
-        <w:r>
-          <w:delText>.</w:delText>
-        </w:r>
-      </w:del>
-      <w:commentRangeEnd w:id="30"/>
-      <w:r>
-        <w:rPr>
-          <w:rStyle w:val="CommentReference"/>
-        </w:rPr>
-        <w:commentReference w:id="30"/>
+        <w:t>).</w:t>
       </w:r>
     </w:p>
     <w:p>
@@ -3649,16 +3493,10 @@
         <w:t xml:space="preserve"> </w:t>
       </w:r>
       <w:r>
-        <w:t>of 12</w:t>
-      </w:r>
-      <w:r>
-        <w:t>000 frames per second</w:t>
-      </w:r>
-      <w:r>
-        <w:t xml:space="preserve">, so multiple readings per image capture are possible </w:t>
-      </w:r>
-      <w:r>
-        <w:t>(</w:t>
+        <w:t>of 12000 frames per second</w:t>
+      </w:r>
+      <w:r>
+        <w:t>, so multiple readings per image capture are possible (</w:t>
       </w:r>
       <w:hyperlink r:id="rId19" w:history="1">
         <w:r>
@@ -3704,24 +3542,23 @@
         <w:ind w:firstLine="360"/>
       </w:pPr>
       <w:r>
-        <w:t xml:space="preserve"> </w:t>
-      </w:r>
-      <w:del w:id="36" w:author="X Han" w:date="2018-10-30T17:13:00Z">
-        <w:r>
-          <w:delText xml:space="preserve">In order to use these motion-sensors, we utilized a class-based </w:delText>
-        </w:r>
-      </w:del>
-      <w:r>
-        <w:t xml:space="preserve">ADNS-9800 </w:t>
-      </w:r>
-      <w:ins w:id="37" w:author="X Han" w:date="2018-10-30T17:13:00Z">
-        <w:r>
-          <w:t>sensors were commanded via….</w:t>
-        </w:r>
-      </w:ins>
-      <w:commentRangeStart w:id="38"/>
-      <w:r>
-        <w:t xml:space="preserve">library. </w:t>
+        <w:t xml:space="preserve"> ADNS-</w:t>
+      </w:r>
+      <w:r>
+        <w:t xml:space="preserve">9800 </w:t>
+      </w:r>
+      <w:r>
+        <w:t>sensors were commanded via</w:t>
+      </w:r>
+      <w:r>
+        <w:t xml:space="preserve"> an ADNS-9800 </w:t>
+      </w:r>
+      <w:commentRangeStart w:id="29"/>
+      <w:r>
+        <w:t>library</w:t>
+      </w:r>
+      <w:r>
+        <w:t xml:space="preserve">. </w:t>
       </w:r>
       <w:r>
         <w:t>This library and these sensors highlight the benefits of working with low-cost and open source software: because of the ubiquity of Arduino microcontrollers, a large hobbyist community has developed and contributed software and devices that have the potential to be useful to the research community and accelerate the development of novel experimental design. For example, the low-cost ADNS-9800 sensor boards are fashioned by a very small company started by a hobbyist (</w:t>
@@ -3738,12 +3575,12 @@
       <w:r>
         <w:t>contribute to the flexibility of these widely available microcontrollers.</w:t>
       </w:r>
-      <w:commentRangeEnd w:id="38"/>
+      <w:commentRangeEnd w:id="29"/>
       <w:r>
         <w:rPr>
           <w:rStyle w:val="CommentReference"/>
         </w:rPr>
-        <w:commentReference w:id="38"/>
+        <w:commentReference w:id="29"/>
       </w:r>
     </w:p>
     <w:p>
@@ -3751,10 +3588,7 @@
         <w:ind w:firstLine="360"/>
       </w:pPr>
       <w:r>
-        <w:t xml:space="preserve">With these sensors, </w:t>
-      </w:r>
-      <w:r>
-        <w:t>we</w:t>
+        <w:t>With these sensors, we</w:t>
       </w:r>
       <w:r>
         <w:t xml:space="preserve"> read displacements </w:t>
@@ -3824,31 +3658,9 @@
       <w:pPr>
         <w:ind w:firstLine="360"/>
       </w:pPr>
-      <w:ins w:id="39" w:author="X Han" w:date="2018-10-30T17:16:00Z">
-        <w:r>
-          <w:t xml:space="preserve">To test the </w:t>
-        </w:r>
-      </w:ins>
-      <w:del w:id="40" w:author="X Han" w:date="2018-10-30T17:16:00Z">
-        <w:r>
-          <w:delText>This system offers a</w:delText>
-        </w:r>
-        <w:r>
-          <w:delText xml:space="preserve"> simple and</w:delText>
-        </w:r>
-        <w:r>
-          <w:delText xml:space="preserve"> </w:delText>
-        </w:r>
-        <w:r>
-          <w:delText>inexpensive</w:delText>
-        </w:r>
-        <w:r>
-          <w:delText xml:space="preserve"> method of tracking mo</w:delText>
-        </w:r>
-        <w:r>
-          <w:delText xml:space="preserve">use movement with high </w:delText>
-        </w:r>
-      </w:del>
+      <w:r>
+        <w:t xml:space="preserve">To test the </w:t>
+      </w:r>
       <w:r>
         <w:t>fidelity and</w:t>
       </w:r>
@@ -3858,64 +3670,53 @@
       <w:r>
         <w:t xml:space="preserve"> while maintaining alignment with imaging data</w:t>
       </w:r>
-      <w:ins w:id="41" w:author="X Han" w:date="2018-10-30T17:16:00Z">
-        <w:r>
-          <w:t>, we recorded the….</w:t>
-        </w:r>
-      </w:ins>
-      <w:ins w:id="42" w:author="X Han" w:date="2018-10-30T17:17:00Z">
-        <w:r>
-          <w:t>, while mice are running on the spherical ball</w:t>
-        </w:r>
-      </w:ins>
+      <w:r>
+        <w:t>, we recorded the…., while mice are running on the spherical ball</w:t>
+      </w:r>
       <w:r>
         <w:t xml:space="preserve">. </w:t>
       </w:r>
-      <w:del w:id="43" w:author="X Han" w:date="2018-10-30T17:17:00Z">
-        <w:r>
-          <w:delText>As can be seen in Figure 3A,</w:delText>
-        </w:r>
-      </w:del>
-      <w:ins w:id="44" w:author="X Han" w:date="2018-10-30T17:17:00Z">
-        <w:r>
-          <w:t>We calculated</w:t>
-        </w:r>
-      </w:ins>
+      <w:r>
+        <w:t>We calculated</w:t>
+      </w:r>
       <w:r>
         <w:t xml:space="preserve"> the velocity </w:t>
       </w:r>
-      <w:ins w:id="45" w:author="X Han" w:date="2018-10-30T17:17:00Z">
-        <w:r>
-          <w:t xml:space="preserve">of the mouse, </w:t>
-        </w:r>
-      </w:ins>
-      <w:ins w:id="46" w:author="X Han" w:date="2018-10-30T17:18:00Z">
-        <w:r>
-          <w:t>with an average of… standard deviation of …</w:t>
-        </w:r>
-      </w:ins>
-      <w:ins w:id="47" w:author="X Han" w:date="2018-10-30T17:17:00Z">
-        <w:r>
-          <w:t xml:space="preserve">which </w:t>
-        </w:r>
-      </w:ins>
-      <w:del w:id="48" w:author="X Han" w:date="2018-10-30T17:17:00Z">
-        <w:r>
-          <w:delText>that we calculate falls into the range of</w:delText>
-        </w:r>
-      </w:del>
-      <w:ins w:id="49" w:author="X Han" w:date="2018-10-30T17:17:00Z">
-        <w:r>
-          <w:t xml:space="preserve">is in agreement with the general observation as with previous studies </w:t>
-        </w:r>
-      </w:ins>
-      <w:del w:id="50" w:author="X Han" w:date="2018-10-30T17:18:00Z">
-        <w:r>
-          <w:delText xml:space="preserve"> previously reported mouse velocity with similar setups </w:delText>
-        </w:r>
-      </w:del>
-      <w:r>
-        <w:t xml:space="preserve">(see, for example, </w:t>
+      <w:r>
+        <w:t>of the mouse, with an average of</w:t>
+      </w:r>
+      <w:r>
+        <w:t xml:space="preserve"> </w:t>
+      </w:r>
+      <w:r>
+        <w:t xml:space="preserve">7.1 </w:t>
+      </w:r>
+      <w:r>
+        <w:rPr>
+          <w:u w:val="single"/>
+        </w:rPr>
+        <w:t>+</w:t>
+      </w:r>
+      <w:r>
+        <w:t xml:space="preserve"> 6.9 cm/s</w:t>
+      </w:r>
+      <w:r>
+        <w:t xml:space="preserve">, with a maximum velocity of  </w:t>
+      </w:r>
+      <w:r>
+        <w:t>47.0 cm/s</w:t>
+      </w:r>
+      <w:r>
+        <w:t xml:space="preserve">, </w:t>
+      </w:r>
+      <w:r>
+        <w:t xml:space="preserve">which is in agreement with the general observation as with previous studies </w:t>
+      </w:r>
+      <w:r>
+        <w:t>(see</w:t>
+      </w:r>
+      <w:r>
+        <w:t xml:space="preserve">, for example, </w:t>
       </w:r>
       <w:sdt>
         <w:sdtPr>
@@ -3947,129 +3748,61 @@
       <w:r>
         <w:t>)</w:t>
       </w:r>
-      <w:del w:id="51" w:author="X Han" w:date="2018-10-30T17:18:00Z">
+      <w:del w:id="30" w:author="X Han" w:date="2018-10-30T17:18:00Z">
         <w:r>
-          <w:delText xml:space="preserve">, and we are capable of seeing </w:delText>
-        </w:r>
-        <w:r>
-          <w:delText xml:space="preserve">large </w:delText>
-        </w:r>
-        <w:r>
-          <w:delText>variation in the mouse’</w:delText>
-        </w:r>
-        <w:r>
-          <w:delText>s motor output</w:delText>
+          <w:delText xml:space="preserve">, </w:delText>
         </w:r>
       </w:del>
       <w:r>
         <w:t xml:space="preserve">. </w:t>
       </w:r>
-      <w:ins w:id="52" w:author="X Han" w:date="2018-10-30T17:19:00Z">
-        <w:r>
-          <w:t xml:space="preserve">When we measured the digital output timing with an oscilloscope?, we found that </w:t>
-        </w:r>
-      </w:ins>
-      <w:del w:id="53" w:author="X Han" w:date="2018-10-30T17:19:00Z">
-        <w:r>
-          <w:delText xml:space="preserve">Further, the displacement measurements are recorded with high regularity. </w:delText>
-        </w:r>
-        <w:r>
-          <w:delText xml:space="preserve">In Figure 3B, </w:delText>
-        </w:r>
-        <w:r>
-          <w:delText xml:space="preserve">we also see that </w:delText>
-        </w:r>
-      </w:del>
+      <w:r>
+        <w:t xml:space="preserve">When we measured the digital output timing with </w:t>
+      </w:r>
+      <w:r>
+        <w:t xml:space="preserve">the </w:t>
+      </w:r>
+      <w:r>
+        <w:t>TDT RZ5D</w:t>
+      </w:r>
+      <w:r>
+        <w:t xml:space="preserve">, </w:t>
+      </w:r>
+      <w:r>
+        <w:t xml:space="preserve">we found that </w:t>
+      </w:r>
       <w:r>
         <w:t xml:space="preserve">digital </w:t>
       </w:r>
-      <w:del w:id="54" w:author="X Han" w:date="2018-10-30T17:19:00Z">
-        <w:r>
-          <w:delText>pulses administered</w:delText>
-        </w:r>
-      </w:del>
-      <w:ins w:id="55" w:author="X Han" w:date="2018-10-30T17:19:00Z">
-        <w:r>
-          <w:t>outputs are precise, with a perfect linear relationship, and a</w:t>
-        </w:r>
-      </w:ins>
-      <w:r>
-        <w:t xml:space="preserve"> </w:t>
-      </w:r>
-      <w:del w:id="56" w:author="X Han" w:date="2018-10-30T17:20:00Z">
-        <w:r>
-          <w:delText>at 50 ms increments close</w:delText>
-        </w:r>
-        <w:r>
-          <w:delText xml:space="preserve">ly track the theoretical times, </w:delText>
-        </w:r>
-        <w:r>
-          <w:delText>biased</w:delText>
-        </w:r>
-        <w:r>
-          <w:delText xml:space="preserve"> in slope </w:delText>
-        </w:r>
-        <w:r>
-          <w:lastRenderedPageBreak/>
-          <w:delText>by an exceedingly small amount (approximat</w:delText>
-        </w:r>
-        <w:r>
-          <w:delText xml:space="preserve">ely </w:delText>
-        </w:r>
-      </w:del>
+      <w:r>
+        <w:t>outputs are precise, with a perfect linear relationship, and a</w:t>
+      </w:r>
+      <w:r>
+        <w:t xml:space="preserve"> </w:t>
+      </w:r>
       <w:r>
         <w:t>28.9</w:t>
       </w:r>
-      <w:ins w:id="57" w:author="X Han" w:date="2018-10-30T17:20:00Z">
-        <w:r>
-          <w:t>us</w:t>
-        </w:r>
-      </w:ins>
-      <w:del w:id="58" w:author="X Han" w:date="2018-10-30T17:20:00Z">
-        <w:r>
-          <w:delText xml:space="preserve"> microseconds</w:delText>
-        </w:r>
-      </w:del>
+      <w:r>
+        <w:t>us</w:t>
+      </w:r>
       <w:r>
         <w:t xml:space="preserve"> per </w:t>
       </w:r>
-      <w:del w:id="59" w:author="X Han" w:date="2018-10-30T17:20:00Z">
-        <w:r>
-          <w:delText>sample</w:delText>
-        </w:r>
-      </w:del>
-      <w:ins w:id="60" w:author="X Han" w:date="2018-10-30T17:20:00Z">
-        <w:r>
-          <w:t xml:space="preserve">50ms delay, thus the actual frequency was </w:t>
-        </w:r>
-      </w:ins>
-      <w:ins w:id="61" w:author="X Han" w:date="2018-10-30T17:23:00Z">
-        <w:r>
-          <w:t>49</w:t>
-        </w:r>
-      </w:ins>
-      <w:ins w:id="62" w:author="X Han" w:date="2018-10-30T17:20:00Z">
-        <w:r>
-          <w:t xml:space="preserve">.99? Hz instead of </w:t>
-        </w:r>
-      </w:ins>
-      <w:ins w:id="63" w:author="X Han" w:date="2018-10-30T17:23:00Z">
-        <w:r>
-          <w:t>50</w:t>
-        </w:r>
-      </w:ins>
-      <w:ins w:id="64" w:author="X Han" w:date="2018-10-30T17:20:00Z">
-        <w:r>
-          <w:t xml:space="preserve"> Hz.</w:t>
-        </w:r>
-      </w:ins>
-      <w:del w:id="65" w:author="X Han" w:date="2018-10-30T17:20:00Z">
-        <w:r>
-          <w:delText>)</w:delText>
-        </w:r>
-      </w:del>
-      <w:r>
-        <w:t>.</w:t>
+      <w:r>
+        <w:t xml:space="preserve">50ms delay, thus the actual frequency was </w:t>
+      </w:r>
+      <w:r>
+        <w:t>20.01</w:t>
+      </w:r>
+      <w:r>
+        <w:t xml:space="preserve"> Hz instead of </w:t>
+      </w:r>
+      <w:r>
+        <w:t>2</w:t>
+      </w:r>
+      <w:r>
+        <w:t>0 Hz.</w:t>
       </w:r>
     </w:p>
     <w:p>
@@ -4079,120 +3812,78 @@
       <w:r>
         <w:t>To</w:t>
       </w:r>
-      <w:ins w:id="66" w:author="X Han" w:date="2018-10-30T17:23:00Z">
-        <w:r>
-          <w:t xml:space="preserve"> further verify the accuracy of the intervalTimer, </w:t>
-        </w:r>
-      </w:ins>
-      <w:del w:id="67" w:author="X Han" w:date="2018-10-30T17:23:00Z">
-        <w:r>
-          <w:delText xml:space="preserve"> </w:delText>
-        </w:r>
-      </w:del>
-      <w:del w:id="68" w:author="X Han" w:date="2018-10-30T17:21:00Z">
-        <w:r>
-          <w:delText xml:space="preserve">verify that this bias in slope was not due to the frequency of the IntervalTimer, </w:delText>
-        </w:r>
-      </w:del>
+      <w:r>
+        <w:t xml:space="preserve"> </w:t>
+      </w:r>
+      <w:r>
+        <w:t xml:space="preserve">further verify the accuracy of the </w:t>
+      </w:r>
+      <w:r>
+        <w:t>I</w:t>
+      </w:r>
+      <w:r>
+        <w:t xml:space="preserve">ntervalTimer, </w:t>
+      </w:r>
       <w:r>
         <w:t xml:space="preserve">we repeated recordings </w:t>
       </w:r>
-      <w:ins w:id="69" w:author="X Han" w:date="2018-10-30T17:23:00Z">
-        <w:r>
-          <w:t>at 2Hz, 20hz</w:t>
-        </w:r>
-      </w:ins>
-      <w:ins w:id="70" w:author="X Han" w:date="2018-10-30T17:24:00Z">
-        <w:r>
-          <w:t xml:space="preserve"> and 100Hz</w:t>
-        </w:r>
-      </w:ins>
-      <w:ins w:id="71" w:author="X Han" w:date="2018-10-30T17:23:00Z">
-        <w:r>
-          <w:t xml:space="preserve">, and found that the </w:t>
-        </w:r>
-      </w:ins>
-      <w:ins w:id="72" w:author="X Han" w:date="2018-10-30T17:24:00Z">
-        <w:r>
-          <w:t>actual</w:t>
-        </w:r>
-      </w:ins>
-      <w:ins w:id="73" w:author="X Han" w:date="2018-10-30T17:23:00Z">
-        <w:r>
-          <w:t xml:space="preserve"> </w:t>
-        </w:r>
-      </w:ins>
-      <w:ins w:id="74" w:author="X Han" w:date="2018-10-30T17:24:00Z">
-        <w:r>
-          <w:t xml:space="preserve">frequency waw 2.00001?Hz and 19.9995? Hz </w:t>
-        </w:r>
-      </w:ins>
-      <w:del w:id="75" w:author="X Han" w:date="2018-10-30T17:24:00Z">
-        <w:r>
-          <w:delText>that were 5 minutes long each, each using the same script except with a 500 microsecond delay between the beginning of the digital pulse and end of the digital pulse. These all had very similar biases, at 28.3 microseconds per second for the 20 Hz recording, and 28.4 microseconds per second for the 50 Hz and 100 Hz recordings,</w:delText>
-        </w:r>
-      </w:del>
-      <w:r>
-        <w:t xml:space="preserve"> respectively.</w:t>
-      </w:r>
-      <w:r>
-        <w:t xml:space="preserve"> </w:t>
-      </w:r>
-      <w:ins w:id="76" w:author="X Han" w:date="2018-10-30T17:25:00Z">
-        <w:r>
-          <w:t xml:space="preserve">This accuracy is consistent with </w:t>
-        </w:r>
-      </w:ins>
-      <w:del w:id="77" w:author="X Han" w:date="2018-10-30T17:25:00Z">
-        <w:r>
-          <w:delText xml:space="preserve">A </w:delText>
-        </w:r>
-        <w:r>
-          <w:delText xml:space="preserve">much </w:delText>
-        </w:r>
-        <w:r>
-          <w:delText>similar bias in timing was</w:delText>
-        </w:r>
-      </w:del>
-      <w:ins w:id="78" w:author="X Han" w:date="2018-10-30T17:25:00Z">
-        <w:r>
-          <w:t>that</w:t>
-        </w:r>
-      </w:ins>
-      <w:r>
-        <w:t xml:space="preserve"> </w:t>
-      </w:r>
-      <w:r>
-        <w:t xml:space="preserve">previously reported </w:t>
-      </w:r>
-      <w:del w:id="79" w:author="X Han" w:date="2018-10-30T17:25:00Z">
-        <w:r>
-          <w:delText xml:space="preserve">previously </w:delText>
-        </w:r>
-      </w:del>
-      <w:r>
-        <w:t>using an Arduino UNO</w:t>
-      </w:r>
-      <w:ins w:id="80" w:author="X Han" w:date="2018-10-30T17:25:00Z">
-        <w:r>
-          <w:t xml:space="preserve"> where </w:t>
-        </w:r>
-      </w:ins>
-      <w:del w:id="81" w:author="X Han" w:date="2018-10-30T17:25:00Z">
-        <w:r>
-          <w:delText xml:space="preserve">: with repeated sampling of single </w:delText>
-        </w:r>
-      </w:del>
-      <w:ins w:id="82" w:author="X Han" w:date="2018-10-30T17:25:00Z">
-        <w:r>
-          <w:t xml:space="preserve">Arduino executed 1.001Hz, when 1hz was set in the intervaltimer. </w:t>
-        </w:r>
-      </w:ins>
-      <w:del w:id="83" w:author="X Han" w:date="2018-10-30T17:26:00Z">
-        <w:r>
-          <w:delText xml:space="preserve">900 ms long TTL pulses with 100 ms inter-pulse intervals, the average length of time between sequential pulses was 1000.6 milliseconds </w:delText>
-        </w:r>
-      </w:del>
+      <w:r>
+        <w:t>at 2</w:t>
+      </w:r>
+      <w:r>
+        <w:t>0</w:t>
+      </w:r>
+      <w:r>
+        <w:t xml:space="preserve">Hz, </w:t>
+      </w:r>
+      <w:r>
+        <w:t>5</w:t>
+      </w:r>
+      <w:r>
+        <w:t xml:space="preserve">0hz and </w:t>
+      </w:r>
+      <w:r>
+        <w:t>1</w:t>
+      </w:r>
+      <w:r>
+        <w:t>00Hz, and found that the actual frequency wa</w:t>
+      </w:r>
+      <w:r>
+        <w:t>s</w:t>
+      </w:r>
+      <w:r>
+        <w:t xml:space="preserve"> 2.00001?Hz and 19.9995? Hz</w:t>
+      </w:r>
+      <w:r>
+        <w:t>,</w:t>
+      </w:r>
+      <w:r>
+        <w:t xml:space="preserve"> </w:t>
+      </w:r>
+      <w:r>
+        <w:t xml:space="preserve"> </w:t>
+      </w:r>
+      <w:r>
+        <w:t>respectively.</w:t>
+      </w:r>
+      <w:r>
+        <w:t xml:space="preserve"> </w:t>
+      </w:r>
+      <w:r>
+        <w:t>This accuracy is consistent with that</w:t>
+      </w:r>
+      <w:r>
+        <w:t xml:space="preserve"> </w:t>
+      </w:r>
+      <w:r>
+        <w:t xml:space="preserve">previously reported using </w:t>
+      </w:r>
+      <w:r>
+        <w:t>an Arduino UNO</w:t>
+      </w:r>
+      <w:r>
+        <w:t xml:space="preserve">: with repeated sampling of single 900 ms long TTL pulses with 100 ms inter-pulse intervals, the average length of time between sequential pulses was 1000.6 milliseconds </w:t>
+      </w:r>
       <w:sdt>
         <w:sdtPr>
           <w:id w:val="1543626076"/>
@@ -4223,56 +3914,30 @@
       <w:r>
         <w:t>. T</w:t>
       </w:r>
-      <w:ins w:id="84" w:author="X Han" w:date="2018-10-30T17:26:00Z">
-        <w:r>
-          <w:t xml:space="preserve">ogether, these results demonstrate </w:t>
-        </w:r>
-      </w:ins>
-      <w:del w:id="85" w:author="X Han" w:date="2018-10-30T17:26:00Z">
-        <w:r>
-          <w:delText xml:space="preserve">hough the code utilized by that experiment differs from ours, it </w:delText>
-        </w:r>
-        <w:r>
-          <w:delText>does illustrate</w:delText>
-        </w:r>
-        <w:r>
-          <w:delText xml:space="preserve"> </w:delText>
-        </w:r>
-      </w:del>
+      <w:r>
+        <w:t xml:space="preserve">ogether, these results demonstrate </w:t>
+      </w:r>
       <w:r>
         <w:t>the</w:t>
       </w:r>
-      <w:ins w:id="86" w:author="X Han" w:date="2018-10-30T17:26:00Z">
-        <w:r>
-          <w:t xml:space="preserve"> temoporal</w:t>
-        </w:r>
-      </w:ins>
-      <w:r>
-        <w:t xml:space="preserve"> precision </w:t>
-      </w:r>
-      <w:del w:id="87" w:author="X Han" w:date="2018-10-30T17:27:00Z">
-        <w:r>
-          <w:delText xml:space="preserve">and low bias </w:delText>
-        </w:r>
-      </w:del>
-      <w:r>
-        <w:t xml:space="preserve">of </w:t>
+      <w:r>
+        <w:t xml:space="preserve"> temoporal</w:t>
+      </w:r>
+      <w:r>
+        <w:t xml:space="preserve"> precision of </w:t>
       </w:r>
       <w:r>
         <w:t xml:space="preserve">the Teensy </w:t>
       </w:r>
-      <w:ins w:id="88" w:author="X Han" w:date="2018-10-30T17:27:00Z">
-        <w:r>
-          <w:t xml:space="preserve">commended with </w:t>
-        </w:r>
-      </w:ins>
-      <w:del w:id="89" w:author="X Han" w:date="2018-10-30T17:27:00Z">
-        <w:r>
-          <w:delText xml:space="preserve">combined with </w:delText>
-        </w:r>
-      </w:del>
-      <w:r>
-        <w:t xml:space="preserve">the IntervalTimer function. In addition, it underscores the </w:t>
+      <w:r>
+        <w:t xml:space="preserve">commended with </w:t>
+      </w:r>
+      <w:r>
+        <w:t xml:space="preserve">the IntervalTimer function. In addition, it </w:t>
+      </w:r>
+      <w:r>
+        <w:lastRenderedPageBreak/>
+        <w:t xml:space="preserve">underscores the </w:t>
       </w:r>
       <w:r>
         <w:t>utility of the Teensy</w:t>
@@ -4280,32 +3945,15 @@
       <w:r>
         <w:t xml:space="preserve"> </w:t>
       </w:r>
-      <w:ins w:id="90" w:author="X Han" w:date="2018-10-30T17:28:00Z">
-        <w:r>
-          <w:t xml:space="preserve">in triggering </w:t>
-        </w:r>
-      </w:ins>
-      <w:del w:id="91" w:author="X Han" w:date="2018-10-30T17:28:00Z">
-        <w:r>
-          <w:delText xml:space="preserve">for continual </w:delText>
-        </w:r>
-      </w:del>
+      <w:r>
+        <w:t xml:space="preserve">in triggering </w:t>
+      </w:r>
       <w:r>
         <w:t>frame-capture</w:t>
       </w:r>
-      <w:ins w:id="92" w:author="X Han" w:date="2018-10-30T17:28:00Z">
-        <w:r>
-          <w:t xml:space="preserve"> during long recording experiments for precise alignment of neuronal data with behavioral states</w:t>
-        </w:r>
-      </w:ins>
-      <w:del w:id="93" w:author="X Han" w:date="2018-10-30T17:29:00Z">
-        <w:r>
-          <w:delText xml:space="preserve"> triggering instead of aligning a camera only to the beginning of a trial or experiment</w:delText>
-        </w:r>
-        <w:r>
-          <w:delText>, particularly over the course of a longer recording session</w:delText>
-        </w:r>
-      </w:del>
+      <w:r>
+        <w:t xml:space="preserve"> during long recording experiments for precise alignment of neuronal data with behavioral states</w:t>
+      </w:r>
       <w:r>
         <w:t xml:space="preserve"> </w:t>
       </w:r>
@@ -4359,276 +4007,109 @@
         <w:ind w:firstLine="720"/>
       </w:pPr>
       <w:r>
-        <w:t xml:space="preserve">In the second experiment (Figure 1B and 2B), we constructed a </w:t>
-      </w:r>
-      <w:del w:id="94" w:author="X Han" w:date="2018-10-30T17:29:00Z">
+        <w:t xml:space="preserve">In the second </w:t>
+      </w:r>
+      <w:r>
+        <w:t xml:space="preserve">experiment (Figure 1B and 2B), we constructed a </w:t>
+      </w:r>
+      <w:r>
+        <w:t>Teensy based setup for</w:t>
+      </w:r>
+      <w:r>
+        <w:t xml:space="preserve"> </w:t>
+      </w:r>
+      <w:r>
+        <w:t>trace</w:t>
+      </w:r>
+      <w:r>
+        <w:t xml:space="preserve"> conditioning </w:t>
+      </w:r>
+      <w:r>
+        <w:t xml:space="preserve">learning </w:t>
+      </w:r>
+      <w:r>
+        <w:t xml:space="preserve">experiment, where a mouse </w:t>
+      </w:r>
+      <w:r>
+        <w:t xml:space="preserve">is trained </w:t>
+      </w:r>
+      <w:r>
+        <w:t xml:space="preserve">to </w:t>
+      </w:r>
+      <w:r>
+        <w:t xml:space="preserve">associate </w:t>
+      </w:r>
+      <w:r>
+        <w:t>conditioned stimuli (</w:t>
+      </w:r>
+      <w:r>
+        <w:t>tone</w:t>
+      </w:r>
+      <w:r>
+        <w:t xml:space="preserve"> </w:t>
+      </w:r>
+      <w:r>
+        <w:t>and</w:t>
+      </w:r>
+      <w:r>
+        <w:t>/or</w:t>
+      </w:r>
+      <w:r>
+        <w:t xml:space="preserve"> light</w:t>
+      </w:r>
+      <w:r>
+        <w:t>)</w:t>
+      </w:r>
+      <w:r>
+        <w:t xml:space="preserve"> </w:t>
+      </w:r>
+      <w:r>
+        <w:t xml:space="preserve">with </w:t>
+      </w:r>
+      <w:r>
+        <w:t xml:space="preserve">a subsequent </w:t>
+      </w:r>
+      <w:r>
+        <w:t xml:space="preserve">unconditioned stimulus (an eye </w:t>
+      </w:r>
+      <w:r>
+        <w:t>puff</w:t>
+      </w:r>
+      <w:r>
+        <w:t>) separated by a brief time window</w:t>
+      </w:r>
+      <w:r>
+        <w:t>.</w:t>
+      </w:r>
+      <w:r>
+        <w:t xml:space="preserve"> </w:t>
+      </w:r>
+      <w:r>
+        <w:t>W</w:t>
+      </w:r>
+      <w:r>
+        <w:t xml:space="preserve">e </w:t>
+      </w:r>
+      <w:r>
+        <w:t xml:space="preserve">set up the Teensy </w:t>
+      </w:r>
+      <w:r>
+        <w:t xml:space="preserve">to </w:t>
+      </w:r>
+      <w:bookmarkStart w:id="31" w:name="_GoBack"/>
+      <w:bookmarkEnd w:id="31"/>
+      <w:r>
+        <w:t>deliver conditioned stimuli and to record the timing of</w:t>
+      </w:r>
+      <w:r>
+        <w:t xml:space="preserve"> </w:t>
+      </w:r>
+      <w:ins w:id="32" w:author="X Han" w:date="2018-10-30T17:32:00Z">
         <w:r>
-          <w:delText xml:space="preserve">device </w:delText>
-        </w:r>
-      </w:del>
-      <w:ins w:id="95" w:author="X Han" w:date="2018-10-30T17:29:00Z">
-        <w:r>
-          <w:t xml:space="preserve">Teensy based setup </w:t>
+          <w:t xml:space="preserve">. To deliver an auditory stimuli, we </w:t>
         </w:r>
       </w:ins>
-      <w:del w:id="96" w:author="X Han" w:date="2018-10-30T17:29:00Z">
-        <w:r>
-          <w:delText>capable of running a simple</w:delText>
-        </w:r>
-      </w:del>
-      <w:ins w:id="97" w:author="X Han" w:date="2018-10-30T17:29:00Z">
-        <w:r>
-          <w:t>for</w:t>
-        </w:r>
-      </w:ins>
-      <w:r>
-        <w:t xml:space="preserve"> </w:t>
-      </w:r>
-      <w:r>
-        <w:t>trace</w:t>
-      </w:r>
-      <w:r>
-        <w:t xml:space="preserve"> conditioning </w:t>
-      </w:r>
-      <w:ins w:id="98" w:author="X Han" w:date="2018-10-30T17:29:00Z">
-        <w:r>
-          <w:t xml:space="preserve">learning </w:t>
-        </w:r>
-      </w:ins>
-      <w:r>
-        <w:t xml:space="preserve">experiment, where </w:t>
-      </w:r>
-      <w:del w:id="99" w:author="X Han" w:date="2018-10-30T17:29:00Z">
-        <w:r>
-          <w:delText>an experimenter trains</w:delText>
-        </w:r>
-        <w:r>
-          <w:delText xml:space="preserve"> </w:delText>
-        </w:r>
-      </w:del>
-      <w:r>
-        <w:t xml:space="preserve">a mouse </w:t>
-      </w:r>
-      <w:ins w:id="100" w:author="X Han" w:date="2018-10-30T17:29:00Z">
-        <w:r>
-          <w:t xml:space="preserve">is </w:t>
-        </w:r>
-      </w:ins>
-      <w:ins w:id="101" w:author="X Han" w:date="2018-10-30T17:30:00Z">
-        <w:r>
-          <w:t>trained</w:t>
-        </w:r>
-      </w:ins>
-      <w:ins w:id="102" w:author="X Han" w:date="2018-10-30T17:29:00Z">
-        <w:r>
-          <w:t xml:space="preserve"> </w:t>
-        </w:r>
-      </w:ins>
-      <w:r>
-        <w:t xml:space="preserve">to </w:t>
-      </w:r>
-      <w:r>
-        <w:t xml:space="preserve">associate </w:t>
-      </w:r>
-      <w:del w:id="103" w:author="X Han" w:date="2018-10-30T17:31:00Z">
-        <w:r>
-          <w:delText xml:space="preserve">a </w:delText>
-        </w:r>
-      </w:del>
-      <w:del w:id="104" w:author="X Han" w:date="2018-10-30T17:30:00Z">
-        <w:r>
-          <w:delText>predictive</w:delText>
-        </w:r>
-        <w:r>
-          <w:delText xml:space="preserve"> </w:delText>
-        </w:r>
-      </w:del>
-      <w:ins w:id="105" w:author="X Han" w:date="2018-10-30T17:30:00Z">
-        <w:r>
-          <w:t xml:space="preserve">conditioned stimuli </w:t>
-        </w:r>
-      </w:ins>
-      <w:ins w:id="106" w:author="X Han" w:date="2018-10-30T17:31:00Z">
-        <w:r>
-          <w:t>(</w:t>
-        </w:r>
-      </w:ins>
-      <w:r>
-        <w:t>tone</w:t>
-      </w:r>
-      <w:r>
-        <w:t xml:space="preserve"> </w:t>
-      </w:r>
-      <w:r>
-        <w:t>and</w:t>
-      </w:r>
-      <w:r>
-        <w:t>/or</w:t>
-      </w:r>
-      <w:r>
-        <w:t xml:space="preserve"> light</w:t>
-      </w:r>
-      <w:ins w:id="107" w:author="X Han" w:date="2018-10-30T17:31:00Z">
-        <w:r>
-          <w:t>)</w:t>
-        </w:r>
-      </w:ins>
-      <w:r>
-        <w:t xml:space="preserve"> </w:t>
-      </w:r>
-      <w:del w:id="108" w:author="X Han" w:date="2018-10-30T17:30:00Z">
-        <w:r>
-          <w:delText xml:space="preserve">to </w:delText>
-        </w:r>
-      </w:del>
-      <w:ins w:id="109" w:author="X Han" w:date="2018-10-30T17:30:00Z">
-        <w:r>
-          <w:t xml:space="preserve">with </w:t>
-        </w:r>
-      </w:ins>
-      <w:r>
-        <w:t xml:space="preserve">a subsequent </w:t>
-      </w:r>
-      <w:ins w:id="110" w:author="X Han" w:date="2018-10-30T17:30:00Z">
-        <w:r>
-          <w:t>unconditioned stimulus</w:t>
-        </w:r>
-      </w:ins>
-      <w:ins w:id="111" w:author="X Han" w:date="2018-10-30T17:31:00Z">
-        <w:r>
-          <w:t xml:space="preserve"> (</w:t>
-        </w:r>
-      </w:ins>
-      <w:ins w:id="112" w:author="X Han" w:date="2018-10-30T17:30:00Z">
-        <w:r>
-          <w:t xml:space="preserve">an </w:t>
-        </w:r>
-      </w:ins>
-      <w:ins w:id="113" w:author="X Han" w:date="2018-10-30T17:31:00Z">
-        <w:r>
-          <w:t>eye</w:t>
-        </w:r>
-      </w:ins>
-      <w:ins w:id="114" w:author="X Han" w:date="2018-10-30T17:30:00Z">
-        <w:r>
-          <w:t xml:space="preserve"> </w:t>
-        </w:r>
-      </w:ins>
-      <w:r>
-        <w:t>puff</w:t>
-      </w:r>
-      <w:ins w:id="115" w:author="X Han" w:date="2018-10-30T17:31:00Z">
-        <w:r>
-          <w:t>) separated by a brief time window</w:t>
-        </w:r>
-      </w:ins>
-      <w:del w:id="116" w:author="X Han" w:date="2018-10-30T17:30:00Z">
-        <w:r>
-          <w:delText xml:space="preserve"> of air as an unconditioned aversive stimulus</w:delText>
-        </w:r>
-      </w:del>
-      <w:r>
-        <w:t>.</w:t>
-      </w:r>
-      <w:del w:id="117" w:author="X Han" w:date="2018-10-30T17:31:00Z">
-        <w:r>
-          <w:rPr>
-            <w:b/>
-          </w:rPr>
-          <w:delText xml:space="preserve"> </w:delText>
-        </w:r>
-        <w:r>
-          <w:delText xml:space="preserve">Our </w:delText>
-        </w:r>
-        <w:r>
-          <w:delText>trace</w:delText>
-        </w:r>
-        <w:r>
-          <w:delText xml:space="preserve"> </w:delText>
-        </w:r>
-        <w:r>
-          <w:delText xml:space="preserve">conditioning </w:delText>
-        </w:r>
-        <w:r>
-          <w:delText>experiment</w:delText>
-        </w:r>
-        <w:r>
-          <w:delText>al design</w:delText>
-        </w:r>
-        <w:r>
-          <w:delText xml:space="preserve"> </w:delText>
-        </w:r>
-        <w:r>
-          <w:delText xml:space="preserve">mimics </w:delText>
-        </w:r>
-        <w:r>
-          <w:delText xml:space="preserve">a </w:delText>
-        </w:r>
-        <w:r>
-          <w:delText>setup previously re</w:delText>
-        </w:r>
-        <w:r>
-          <w:delText>ported</w:delText>
-        </w:r>
-        <w:r>
-          <w:delText xml:space="preserve"> by our lab</w:delText>
-        </w:r>
-        <w:r>
-          <w:delText xml:space="preserve"> </w:delText>
-        </w:r>
-      </w:del>
-      <w:customXmlDelRangeStart w:id="118" w:author="X Han" w:date="2018-10-30T17:31:00Z"/>
-      <w:sdt>
-        <w:sdtPr>
-          <w:id w:val="-2146733386"/>
-          <w:citation/>
-        </w:sdtPr>
-        <w:sdtEndPr/>
-        <w:sdtContent>
-          <w:customXmlDelRangeEnd w:id="118"/>
-          <w:del w:id="119" w:author="X Han" w:date="2018-10-30T17:31:00Z">
-            <w:r>
-              <w:fldChar w:fldCharType="begin"/>
-            </w:r>
-            <w:r>
-              <w:delInstrText xml:space="preserve">CITATION Moh16 \l 1033 </w:delInstrText>
-            </w:r>
-            <w:r>
-              <w:fldChar w:fldCharType="separate"/>
-            </w:r>
-            <w:r>
-              <w:rPr>
-                <w:noProof/>
-              </w:rPr>
-              <w:delText>(Mohammed, et al., 2016)</w:delText>
-            </w:r>
-            <w:r>
-              <w:fldChar w:fldCharType="end"/>
-            </w:r>
-          </w:del>
-          <w:customXmlDelRangeStart w:id="120" w:author="X Han" w:date="2018-10-30T17:31:00Z"/>
-        </w:sdtContent>
-      </w:sdt>
-      <w:customXmlDelRangeEnd w:id="120"/>
-      <w:del w:id="121" w:author="X Han" w:date="2018-10-30T17:31:00Z">
-        <w:r>
-          <w:delText>. Here, w</w:delText>
-        </w:r>
-      </w:del>
-      <w:ins w:id="122" w:author="X Han" w:date="2018-10-30T17:31:00Z">
-        <w:r>
-          <w:t>W</w:t>
-        </w:r>
-      </w:ins>
-      <w:r>
-        <w:t xml:space="preserve">e set up the Teensy to </w:t>
-      </w:r>
-      <w:ins w:id="123" w:author="X Han" w:date="2018-10-30T17:32:00Z">
-        <w:r>
-          <w:t xml:space="preserve"> deliver conditioned stimuli and to record the timing of ??. To deliver an auditory stimuli, we </w:t>
-        </w:r>
-      </w:ins>
-      <w:del w:id="124" w:author="X Han" w:date="2018-10-30T17:33:00Z">
+      <w:del w:id="33" w:author="X Han" w:date="2018-10-30T17:33:00Z">
         <w:r>
           <w:delText xml:space="preserve">perform such an experiment, and recorded from the relevant pins. </w:delText>
         </w:r>
@@ -4654,7 +4135,7 @@
           <w:delText xml:space="preserve">: </w:delText>
         </w:r>
       </w:del>
-      <w:ins w:id="125" w:author="X Han" w:date="2018-10-30T17:33:00Z">
+      <w:ins w:id="34" w:author="X Han" w:date="2018-10-30T17:33:00Z">
         <w:r>
           <w:t xml:space="preserve">used </w:t>
         </w:r>
@@ -4668,7 +4149,7 @@
       <w:r>
         <w:t>the analog output from the Teensy</w:t>
       </w:r>
-      <w:del w:id="126" w:author="X Han" w:date="2018-10-30T17:33:00Z">
+      <w:del w:id="35" w:author="X Han" w:date="2018-10-30T17:33:00Z">
         <w:r>
           <w:delText xml:space="preserve"> 3.2</w:delText>
         </w:r>
@@ -4679,17 +4160,17 @@
       <w:r>
         <w:t xml:space="preserve"> of both 4 and 8 ohms</w:t>
       </w:r>
-      <w:ins w:id="127" w:author="X Han" w:date="2018-10-30T17:33:00Z">
+      <w:ins w:id="36" w:author="X Han" w:date="2018-10-30T17:33:00Z">
         <w:r>
           <w:t xml:space="preserve">. </w:t>
         </w:r>
       </w:ins>
-      <w:del w:id="128" w:author="X Han" w:date="2018-10-30T17:33:00Z">
+      <w:del w:id="37" w:author="X Han" w:date="2018-10-30T17:33:00Z">
         <w:r>
           <w:delText>, and t</w:delText>
         </w:r>
       </w:del>
-      <w:ins w:id="129" w:author="X Han" w:date="2018-10-30T17:33:00Z">
+      <w:ins w:id="38" w:author="X Han" w:date="2018-10-30T17:33:00Z">
         <w:r>
           <w:t>T</w:t>
         </w:r>
@@ -4705,7 +4186,7 @@
       <w:pPr>
         <w:ind w:firstLine="720"/>
       </w:pPr>
-      <w:del w:id="130" w:author="X Han" w:date="2018-10-30T17:39:00Z">
+      <w:del w:id="39" w:author="X Han" w:date="2018-10-30T17:39:00Z">
         <w:r>
           <w:delText>Imaging can be performed simultaneously by turning on and off</w:delText>
         </w:r>
@@ -4719,7 +4200,7 @@
           <w:delText xml:space="preserve"> mimic experiment, w</w:delText>
         </w:r>
       </w:del>
-      <w:ins w:id="131" w:author="X Han" w:date="2018-10-30T17:39:00Z">
+      <w:ins w:id="40" w:author="X Han" w:date="2018-10-30T17:39:00Z">
         <w:r>
           <w:t>W</w:t>
         </w:r>
@@ -4727,17 +4208,17 @@
       <w:r>
         <w:t xml:space="preserve">e recorded the timings of each </w:t>
       </w:r>
-      <w:del w:id="132" w:author="X Han" w:date="2018-10-30T17:39:00Z">
+      <w:del w:id="41" w:author="X Han" w:date="2018-10-30T17:39:00Z">
         <w:r>
           <w:delText xml:space="preserve">of these </w:delText>
         </w:r>
       </w:del>
-      <w:ins w:id="133" w:author="X Han" w:date="2018-10-30T17:39:00Z">
+      <w:ins w:id="42" w:author="X Han" w:date="2018-10-30T17:39:00Z">
         <w:r>
           <w:t xml:space="preserve">digital outputs </w:t>
         </w:r>
       </w:ins>
-      <w:del w:id="134" w:author="X Han" w:date="2018-10-30T17:39:00Z">
+      <w:del w:id="43" w:author="X Han" w:date="2018-10-30T17:39:00Z">
         <w:r>
           <w:delText xml:space="preserve">triggers </w:delText>
         </w:r>
@@ -4760,12 +4241,12 @@
       <w:r>
         <w:t xml:space="preserve"> </w:t>
       </w:r>
-      <w:del w:id="135" w:author="X Han" w:date="2018-10-30T17:39:00Z">
+      <w:del w:id="44" w:author="X Han" w:date="2018-10-30T17:39:00Z">
         <w:r>
           <w:delText xml:space="preserve">Like </w:delText>
         </w:r>
       </w:del>
-      <w:ins w:id="136" w:author="X Han" w:date="2018-10-30T17:39:00Z">
+      <w:ins w:id="45" w:author="X Han" w:date="2018-10-30T17:39:00Z">
         <w:r>
           <w:t xml:space="preserve">Similar to the observation in </w:t>
         </w:r>
@@ -4773,7 +4254,7 @@
       <w:r>
         <w:t xml:space="preserve">the </w:t>
       </w:r>
-      <w:ins w:id="137" w:author="X Han" w:date="2018-10-30T17:39:00Z">
+      <w:ins w:id="46" w:author="X Han" w:date="2018-10-30T17:39:00Z">
         <w:r>
           <w:t>loco</w:t>
         </w:r>
@@ -4781,12 +4262,12 @@
       <w:r>
         <w:t xml:space="preserve">motion experimental design, the measured timings were </w:t>
       </w:r>
-      <w:ins w:id="138" w:author="X Han" w:date="2018-10-30T17:40:00Z">
+      <w:ins w:id="47" w:author="X Han" w:date="2018-10-30T17:40:00Z">
         <w:r>
           <w:t xml:space="preserve">close to </w:t>
         </w:r>
       </w:ins>
-      <w:del w:id="139" w:author="X Han" w:date="2018-10-30T17:40:00Z">
+      <w:del w:id="48" w:author="X Han" w:date="2018-10-30T17:40:00Z">
         <w:r>
           <w:delText xml:space="preserve">very similar to </w:delText>
         </w:r>
@@ -4794,12 +4275,12 @@
       <w:r>
         <w:t>the theoretical timings,</w:t>
       </w:r>
-      <w:ins w:id="140" w:author="X Han" w:date="2018-10-30T17:40:00Z">
+      <w:ins w:id="49" w:author="X Han" w:date="2018-10-30T17:40:00Z">
         <w:r>
           <w:t xml:space="preserve"> with a </w:t>
         </w:r>
       </w:ins>
-      <w:del w:id="141" w:author="X Han" w:date="2018-10-30T17:40:00Z">
+      <w:del w:id="50" w:author="X Han" w:date="2018-10-30T17:40:00Z">
         <w:r>
           <w:delText xml:space="preserve"> biased by approximately </w:delText>
         </w:r>
@@ -4813,7 +4294,7 @@
       <w:r>
         <w:t xml:space="preserve"> microseconds</w:t>
       </w:r>
-      <w:ins w:id="142" w:author="X Han" w:date="2018-10-30T17:40:00Z">
+      <w:ins w:id="51" w:author="X Han" w:date="2018-10-30T17:40:00Z">
         <w:r>
           <w:t xml:space="preserve"> delay</w:t>
         </w:r>
@@ -4824,36 +4305,36 @@
       <w:r>
         <w:t xml:space="preserve">. </w:t>
       </w:r>
-      <w:ins w:id="143" w:author="X Han" w:date="2018-10-30T17:40:00Z">
+      <w:ins w:id="52" w:author="X Han" w:date="2018-10-30T17:40:00Z">
         <w:r>
           <w:t xml:space="preserve">Additionally, </w:t>
         </w:r>
       </w:ins>
-      <w:del w:id="144" w:author="X Han" w:date="2018-10-30T17:40:00Z">
+      <w:del w:id="53" w:author="X Han" w:date="2018-10-30T17:40:00Z">
         <w:r>
           <w:delText xml:space="preserve">Notably, concomitant execution of </w:delText>
         </w:r>
       </w:del>
-      <w:commentRangeStart w:id="145"/>
+      <w:commentRangeStart w:id="54"/>
       <w:r>
         <w:t>audio and puff signals</w:t>
       </w:r>
-      <w:commentRangeEnd w:id="145"/>
+      <w:commentRangeEnd w:id="54"/>
       <w:r>
         <w:rPr>
           <w:rStyle w:val="CommentReference"/>
         </w:rPr>
-        <w:commentReference w:id="145"/>
-      </w:r>
-      <w:r>
-        <w:t xml:space="preserve"> </w:t>
-      </w:r>
-      <w:ins w:id="146" w:author="X Han" w:date="2018-10-30T17:40:00Z">
+        <w:commentReference w:id="54"/>
+      </w:r>
+      <w:r>
+        <w:t xml:space="preserve"> </w:t>
+      </w:r>
+      <w:ins w:id="55" w:author="X Han" w:date="2018-10-30T17:40:00Z">
         <w:r>
           <w:t xml:space="preserve">showed no timing drift, mean, standard deviation? </w:t>
         </w:r>
       </w:ins>
-      <w:del w:id="147" w:author="X Han" w:date="2018-10-30T17:41:00Z">
+      <w:del w:id="56" w:author="X Han" w:date="2018-10-30T17:41:00Z">
         <w:r>
           <w:delText>did not appear to greatly alter either the slight timing drift or precision</w:delText>
         </w:r>
@@ -4872,12 +4353,12 @@
       <w:r>
         <w:t xml:space="preserve">We </w:t>
       </w:r>
-      <w:ins w:id="148" w:author="X Han" w:date="2018-10-30T17:41:00Z">
+      <w:ins w:id="57" w:author="X Han" w:date="2018-10-30T17:41:00Z">
         <w:r>
           <w:t xml:space="preserve">further quantified </w:t>
         </w:r>
       </w:ins>
-      <w:del w:id="149" w:author="X Han" w:date="2018-10-30T17:41:00Z">
+      <w:del w:id="58" w:author="X Han" w:date="2018-10-30T17:41:00Z">
         <w:r>
           <w:delText xml:space="preserve">looked at </w:delText>
         </w:r>
@@ -4894,12 +4375,12 @@
       <w:r>
         <w:t xml:space="preserve"> </w:t>
       </w:r>
-      <w:del w:id="150" w:author="X Han" w:date="2018-10-30T17:41:00Z">
+      <w:del w:id="59" w:author="X Han" w:date="2018-10-30T17:41:00Z">
         <w:r>
           <w:delText>length</w:delText>
         </w:r>
       </w:del>
-      <w:ins w:id="151" w:author="X Han" w:date="2018-10-30T17:41:00Z">
+      <w:ins w:id="60" w:author="X Han" w:date="2018-10-30T17:41:00Z">
         <w:r>
           <w:t>duration</w:t>
         </w:r>
@@ -4913,7 +4394,7 @@
       <w:r>
         <w:t xml:space="preserve">, and puff </w:t>
       </w:r>
-      <w:del w:id="152" w:author="X Han" w:date="2018-10-30T17:41:00Z">
+      <w:del w:id="61" w:author="X Han" w:date="2018-10-30T17:41:00Z">
         <w:r>
           <w:delText xml:space="preserve">length </w:delText>
         </w:r>
@@ -4921,7 +4402,7 @@
           <w:delText>as well</w:delText>
         </w:r>
       </w:del>
-      <w:ins w:id="153" w:author="X Han" w:date="2018-10-30T17:41:00Z">
+      <w:ins w:id="62" w:author="X Han" w:date="2018-10-30T17:41:00Z">
         <w:r>
           <w:t>duration</w:t>
         </w:r>
@@ -4932,12 +4413,12 @@
       <w:r>
         <w:t xml:space="preserve"> As shown in figure 4Biii, </w:t>
       </w:r>
-      <w:ins w:id="154" w:author="X Han" w:date="2018-10-30T17:42:00Z">
+      <w:ins w:id="63" w:author="X Han" w:date="2018-10-30T17:42:00Z">
         <w:r>
           <w:t xml:space="preserve">the digital output for eye puff showed </w:t>
         </w:r>
       </w:ins>
-      <w:del w:id="155" w:author="X Han" w:date="2018-10-30T17:42:00Z">
+      <w:del w:id="64" w:author="X Han" w:date="2018-10-30T17:42:00Z">
         <w:r>
           <w:delText>p</w:delText>
         </w:r>
@@ -4945,7 +4426,7 @@
           <w:delText xml:space="preserve">uff latency was very small, averaging close to </w:delText>
         </w:r>
       </w:del>
-      <w:ins w:id="156" w:author="X Han" w:date="2018-10-30T17:42:00Z">
+      <w:ins w:id="65" w:author="X Han" w:date="2018-10-30T17:42:00Z">
         <w:r>
           <w:t>no delay from the theoretical time (</w:t>
         </w:r>
@@ -4953,12 +4434,12 @@
       <w:r>
         <w:t>0 seconds</w:t>
       </w:r>
-      <w:ins w:id="157" w:author="X Han" w:date="2018-10-30T17:42:00Z">
+      <w:ins w:id="66" w:author="X Han" w:date="2018-10-30T17:42:00Z">
         <w:r>
           <w:t>, with a standard deviation??)</w:t>
         </w:r>
       </w:ins>
-      <w:del w:id="158" w:author="X Han" w:date="2018-10-30T17:42:00Z">
+      <w:del w:id="67" w:author="X Han" w:date="2018-10-30T17:42:00Z">
         <w:r>
           <w:delText xml:space="preserve"> with very high precision</w:delText>
         </w:r>
@@ -4966,12 +4447,12 @@
       <w:r>
         <w:t xml:space="preserve">. </w:t>
       </w:r>
-      <w:del w:id="159" w:author="X Han" w:date="2018-10-30T17:42:00Z">
+      <w:del w:id="68" w:author="X Han" w:date="2018-10-30T17:42:00Z">
         <w:r>
           <w:delText>Further, the length of the</w:delText>
         </w:r>
       </w:del>
-      <w:ins w:id="160" w:author="X Han" w:date="2018-10-30T17:42:00Z">
+      <w:ins w:id="69" w:author="X Han" w:date="2018-10-30T17:42:00Z">
         <w:r>
           <w:t>The duration of the</w:t>
         </w:r>
@@ -4979,12 +4460,12 @@
       <w:r>
         <w:t xml:space="preserve"> puff digital pulse was both highly accurate and consistent, </w:t>
       </w:r>
-      <w:ins w:id="161" w:author="X Han" w:date="2018-10-30T17:43:00Z">
+      <w:ins w:id="70" w:author="X Han" w:date="2018-10-30T17:43:00Z">
         <w:r>
           <w:t xml:space="preserve">and was only 20us shorter </w:t>
         </w:r>
       </w:ins>
-      <w:del w:id="162" w:author="X Han" w:date="2018-10-30T17:43:00Z">
+      <w:del w:id="71" w:author="X Han" w:date="2018-10-30T17:43:00Z">
         <w:r>
           <w:delText>with a range of only 20 m</w:delText>
         </w:r>
@@ -4993,13 +4474,9 @@
         </w:r>
       </w:del>
       <w:r>
-        <w:t xml:space="preserve">over the 50 </w:t>
-      </w:r>
-      <w:r>
-        <w:lastRenderedPageBreak/>
-        <w:t xml:space="preserve">trials. </w:t>
-      </w:r>
-      <w:commentRangeStart w:id="163"/>
+        <w:t xml:space="preserve">over the 50 trials. </w:t>
+      </w:r>
+      <w:commentRangeStart w:id="72"/>
       <w:r>
         <w:t>Sound latency</w:t>
       </w:r>
@@ -5036,12 +4513,12 @@
       <w:r>
         <w:t>.</w:t>
       </w:r>
-      <w:commentRangeEnd w:id="163"/>
+      <w:commentRangeEnd w:id="72"/>
       <w:r>
         <w:rPr>
           <w:rStyle w:val="CommentReference"/>
         </w:rPr>
-        <w:commentReference w:id="163"/>
+        <w:commentReference w:id="72"/>
       </w:r>
       <w:r>
         <w:t xml:space="preserve"> Because of the consistency of the timing latency, it would be easy to adjust for this latency within the code, </w:t>
@@ -5105,18 +4582,18 @@
       <w:pPr>
         <w:ind w:firstLine="720"/>
       </w:pPr>
-      <w:ins w:id="164" w:author="X Han" w:date="2018-10-30T17:45:00Z">
+      <w:ins w:id="73" w:author="X Han" w:date="2018-10-30T17:45:00Z">
         <w:r>
           <w:t>To further demonstrate the feasibility of modulating sound intensity while maintaining frequency accuracy, we</w:t>
         </w:r>
       </w:ins>
-      <w:ins w:id="165" w:author="X Han" w:date="2018-10-30T17:46:00Z">
+      <w:ins w:id="74" w:author="X Han" w:date="2018-10-30T17:46:00Z">
         <w:r>
           <w:t xml:space="preserve"> delivered sound of…</w:t>
         </w:r>
       </w:ins>
-      <w:commentRangeStart w:id="166"/>
-      <w:ins w:id="167" w:author="X Han" w:date="2018-10-30T17:45:00Z">
+      <w:commentRangeStart w:id="75"/>
+      <w:ins w:id="76" w:author="X Han" w:date="2018-10-30T17:45:00Z">
         <w:r>
           <w:t>…</w:t>
         </w:r>
@@ -5124,12 +4601,12 @@
       <w:r>
         <w:t xml:space="preserve">Using our design, wherein we modulated the amplitude of a sine wave in order to deliver a sound, we had very precise results, with a range of timings right around 700 ms with a range of 2.9 ms. </w:t>
       </w:r>
-      <w:commentRangeEnd w:id="166"/>
+      <w:commentRangeEnd w:id="75"/>
       <w:r>
         <w:rPr>
           <w:rStyle w:val="CommentReference"/>
         </w:rPr>
-        <w:commentReference w:id="166"/>
+        <w:commentReference w:id="75"/>
       </w:r>
       <w:r>
         <w:t xml:space="preserve">Other  implementations of the Audio library could potentially offer even more precision, if so desired. For example, if one needed to utilize a precise sound sequence in an experiment, they could upload the sound sequence as a .wav file and utilize the Teensy to play the pre-recorded sound </w:t>
@@ -5167,16 +4644,16 @@
       <w:r>
         <w:t xml:space="preserve">However, our design can be implemented very simply, utilizing additional code only within the main startup script. </w:t>
       </w:r>
-      <w:commentRangeStart w:id="168"/>
+      <w:commentRangeStart w:id="77"/>
       <w:r>
         <w:t>Ultimately</w:t>
       </w:r>
-      <w:commentRangeEnd w:id="168"/>
+      <w:commentRangeEnd w:id="77"/>
       <w:r>
         <w:rPr>
           <w:rStyle w:val="CommentReference"/>
         </w:rPr>
-        <w:commentReference w:id="168"/>
+        <w:commentReference w:id="77"/>
       </w:r>
       <w:r>
         <w:t>, t</w:t>
@@ -5254,9 +4731,10 @@
         <w:rPr>
           <w:b/>
         </w:rPr>
+        <w:lastRenderedPageBreak/>
         <w:t>Conclusion</w:t>
       </w:r>
-      <w:ins w:id="169" w:author="X Han" w:date="2018-10-30T17:46:00Z">
+      <w:ins w:id="78" w:author="X Han" w:date="2018-10-30T17:46:00Z">
         <w:r>
           <w:rPr>
             <w:b/>
@@ -5311,8 +4789,6 @@
       <w:r>
         <w:t>ypes of behavioral experiments.</w:t>
       </w:r>
-      <w:bookmarkStart w:id="170" w:name="_GoBack"/>
-      <w:bookmarkEnd w:id="170"/>
     </w:p>
     <w:p>
       <w:pPr>
@@ -5406,11 +4882,7 @@
         <w:t xml:space="preserve"> is necessary.</w:t>
       </w:r>
       <w:r>
-        <w:t xml:space="preserve"> </w:t>
-      </w:r>
-      <w:r>
-        <w:lastRenderedPageBreak/>
-        <w:t>I</w:t>
+        <w:t xml:space="preserve"> I</w:t>
       </w:r>
       <w:r>
         <w:t>n addition, it has a built-in “A</w:t>
@@ -5609,7 +5081,11 @@
         </w:sdtContent>
       </w:sdt>
       <w:r>
-        <w:t>, using a microcontroller such as an Arduino or Teensy 3.2 circumvents the issue of imprecise timing of behavioral events. We note that in addition, synchronizing camera triggers with experimental events circumvents the need of post-hoc image alignment.</w:t>
+        <w:t xml:space="preserve">, using a microcontroller such as an Arduino or Teensy 3.2 </w:t>
+      </w:r>
+      <w:r>
+        <w:lastRenderedPageBreak/>
+        <w:t>circumvents the issue of imprecise timing of behavioral events. We note that in addition, synchronizing camera triggers with experimental events circumvents the need of post-hoc image alignment.</w:t>
       </w:r>
     </w:p>
     <w:p>
@@ -5719,102 +5195,47 @@
         <w:t>Figure 1.</w:t>
       </w:r>
       <w:r>
-        <w:t xml:space="preserve"> Diagrams of the two experimental device setups</w:t>
-      </w:r>
-      <w:ins w:id="171" w:author="X Han" w:date="2018-10-30T17:58:00Z">
-        <w:r>
-          <w:t xml:space="preserve"> using Teesy interface. A</w:t>
-        </w:r>
-      </w:ins>
+        <w:t xml:space="preserve"> </w:t>
+      </w:r>
+      <w:r>
+        <w:t>Diagrams of the two experimental device setups</w:t>
+      </w:r>
+      <w:r>
+        <w:t xml:space="preserve"> using Teesy interface. A</w:t>
+      </w:r>
       <w:r>
         <w:t xml:space="preserve">, a floating, </w:t>
       </w:r>
-      <w:ins w:id="172" w:author="X Han" w:date="2018-10-30T17:57:00Z">
-        <w:r>
-          <w:t>spherical</w:t>
-        </w:r>
-      </w:ins>
-      <w:del w:id="173" w:author="X Han" w:date="2018-10-30T17:57:00Z">
-        <w:r>
-          <w:delText>3</w:delText>
-        </w:r>
-      </w:del>
-      <w:del w:id="174" w:author="X Han" w:date="2018-10-30T17:56:00Z">
-        <w:r>
-          <w:delText>D</w:delText>
-        </w:r>
-      </w:del>
-      <w:r>
-        <w:t xml:space="preserve"> </w:t>
-      </w:r>
-      <w:del w:id="175" w:author="X Han" w:date="2018-10-30T17:57:00Z">
-        <w:r>
-          <w:delText xml:space="preserve">treadmill </w:delText>
-        </w:r>
-      </w:del>
-      <w:ins w:id="176" w:author="X Han" w:date="2018-10-30T17:57:00Z">
-        <w:r>
-          <w:t xml:space="preserve">treadmill </w:t>
-        </w:r>
-        <w:r>
-          <w:t xml:space="preserve">setup </w:t>
-        </w:r>
-        <w:r>
-          <w:t xml:space="preserve">for </w:t>
-        </w:r>
-      </w:ins>
-      <w:del w:id="177" w:author="X Han" w:date="2018-10-30T17:57:00Z">
-        <w:r>
-          <w:delText xml:space="preserve">with two sensors for recording </w:delText>
-        </w:r>
-      </w:del>
-      <w:ins w:id="178" w:author="X Han" w:date="2018-10-30T17:57:00Z">
-        <w:r>
-          <w:t>loco</w:t>
-        </w:r>
-      </w:ins>
+      <w:r>
+        <w:t>spherical</w:t>
+      </w:r>
+      <w:r>
+        <w:t xml:space="preserve"> </w:t>
+      </w:r>
+      <w:r>
+        <w:t xml:space="preserve">treadmill </w:t>
+      </w:r>
+      <w:r>
+        <w:t xml:space="preserve">setup </w:t>
+      </w:r>
+      <w:r>
+        <w:t>for loco</w:t>
+      </w:r>
       <w:r>
         <w:t>mot</w:t>
       </w:r>
-      <w:ins w:id="179" w:author="X Han" w:date="2018-10-30T17:57:00Z">
-        <w:r>
-          <w:t xml:space="preserve">ion recording </w:t>
-        </w:r>
-      </w:ins>
-      <w:del w:id="180" w:author="X Han" w:date="2018-10-30T17:57:00Z">
-        <w:r>
-          <w:delText xml:space="preserve">or output </w:delText>
-        </w:r>
-      </w:del>
+      <w:r>
+        <w:t xml:space="preserve">ion recording </w:t>
+      </w:r>
       <w:r>
         <w:t>(A)</w:t>
       </w:r>
-      <w:ins w:id="181" w:author="X Han" w:date="2018-10-30T17:57:00Z">
-        <w:r>
-          <w:t>,</w:t>
-        </w:r>
-      </w:ins>
-      <w:r>
-        <w:t xml:space="preserve"> </w:t>
-      </w:r>
-      <w:del w:id="182" w:author="X Han" w:date="2018-10-30T17:58:00Z">
-        <w:r>
-          <w:delText xml:space="preserve">and a tone/light and puff </w:delText>
-        </w:r>
-      </w:del>
-      <w:del w:id="183" w:author="X Han" w:date="2018-10-30T17:57:00Z">
-        <w:r>
-          <w:delText>classical</w:delText>
-        </w:r>
-        <w:r>
-          <w:delText xml:space="preserve"> </w:delText>
-        </w:r>
-      </w:del>
-      <w:del w:id="184" w:author="X Han" w:date="2018-10-30T17:58:00Z">
-        <w:r>
-          <w:delText xml:space="preserve">conditioning setup. </w:delText>
-        </w:r>
-      </w:del>
+      <w:r>
+        <w:t>,</w:t>
+      </w:r>
+      <w:r>
+        <w:t xml:space="preserve"> </w:t>
+      </w:r>
       <w:r>
         <w:rPr>
           <w:b/>
@@ -5822,7 +5243,10 @@
         <w:t>A</w:t>
       </w:r>
       <w:r>
-        <w:t xml:space="preserve"> This experimental design consists of a Teensy 3.2 connected to two ADNS-9800 sensors and a CMOS camera, via serial-peripheral interfaces and a coaxial cable via SMA connectors, respectively. Every 50 milliseconds, a digital pulse triggers the CMOS </w:t>
+        <w:t xml:space="preserve"> This experimental </w:t>
+      </w:r>
+      <w:r>
+        <w:t xml:space="preserve">design consists of a Teensy 3.2 connected to two ADNS-9800 sensors and a CMOS camera, via serial-peripheral interfaces and a coaxial cable via SMA connectors, respectively. Every 50 milliseconds, a digital pulse triggers the CMOS </w:t>
       </w:r>
       <w:r>
         <w:t>camera to capture an image while simultaneously acquiring motor data from both ADNS sensors and sending them via a USB to a PC. The PC initiates each experiment by sending serial data consisting of the length of the experiment and imaging frequency to the Teensy.</w:t>
@@ -5842,11 +5266,15 @@
       <w:r>
         <w:t xml:space="preserve"> </w:t>
       </w:r>
-      <w:ins w:id="185" w:author="X Han" w:date="2018-10-30T17:58:00Z">
-        <w:r>
-          <w:t>a tone/light and puff trace conditioning setup.</w:t>
-        </w:r>
-      </w:ins>
+      <w:r>
+        <w:t>A</w:t>
+      </w:r>
+      <w:r>
+        <w:t xml:space="preserve"> tone/light and puff trace conditioning setup.</w:t>
+      </w:r>
+      <w:r>
+        <w:t xml:space="preserve"> </w:t>
+      </w:r>
       <w:r>
         <w:t xml:space="preserve">This experimental design constitutes a classic </w:t>
       </w:r>
@@ -5872,7 +5300,7 @@
         <w:t>initiates</w:t>
       </w:r>
       <w:r>
-        <w:t xml:space="preserve"> the experiment. In each trial, the Teensy initiates a 9500 Hz tone at 44.1 kHz while turning on a light. These stimuli are followed by an air puff, also delivered via the Teensy. In order to generate a sound loud enough for the speaker, the Teensy is soldered to a prop-shield, which contains an amplifier.</w:t>
+        <w:t xml:space="preserve"> the experiment. In each trial, the Teensy initiates a 9500 Hz tone at 44.1 kHz. These stimuli are followed by an air puff, also delivered via the Teensy. In order to generate a sound loud enough for the speaker, the Teensy is soldered to a prop-shield, which contains an amplifier.</w:t>
       </w:r>
       <w:r>
         <w:t xml:space="preserve"> The Teensy 3.2 sends time stamps, trial, and stimulus information via the USB back to the PC.</w:t>
@@ -5891,7 +5319,7 @@
         </w:rPr>
         <w:t xml:space="preserve"> </w:t>
       </w:r>
-      <w:ins w:id="186" w:author="X Han" w:date="2018-10-30T17:59:00Z">
+      <w:ins w:id="79" w:author="X Han" w:date="2018-10-30T17:59:00Z">
         <w:r>
           <w:rPr>
             <w:b/>
@@ -5903,14 +5331,16 @@
         <w:rPr>
           <w:b/>
         </w:rPr>
+        <w:t xml:space="preserve"> </w:t>
+      </w:r>
+      <w:r>
+        <w:rPr>
+          <w:b/>
+        </w:rPr>
         <w:t xml:space="preserve">A. </w:t>
       </w:r>
       <w:r>
-        <w:t xml:space="preserve">A schematic demonstrating the wiring connections between a Teensy 3.2, prop shield, and an external speaker. Dotted lines indicate solid connections. All connections </w:t>
-      </w:r>
-      <w:r>
-        <w:lastRenderedPageBreak/>
-        <w:t xml:space="preserve">between the Teensy 3.2 and prop shield were made using 14x1 double insulated pins, and the output to the speaker from the prop shield was made using regular wire and a coaxial cable. </w:t>
+        <w:t xml:space="preserve">A schematic demonstrating the wiring connections between a Teensy 3.2, prop shield, and an external speaker. Dotted lines indicate solid connections. All connections between the Teensy 3.2 and prop shield were made using 14x1 double insulated pins, and the output to the speaker from the prop shield was made using regular wire and a coaxial cable. </w:t>
       </w:r>
       <w:r>
         <w:t xml:space="preserve">Some extraneous and unused pins on the Teensy and the prop shield were not included in this diagram. </w:t>
@@ -5947,7 +5377,7 @@
       <w:r>
         <w:t xml:space="preserve"> </w:t>
       </w:r>
-      <w:ins w:id="187" w:author="X Han" w:date="2018-10-30T17:59:00Z">
+      <w:ins w:id="80" w:author="X Han" w:date="2018-10-30T17:59:00Z">
         <w:r>
           <w:rPr>
             <w:b/>
@@ -5973,7 +5403,7 @@
       <w:r>
         <w:t xml:space="preserve">. </w:t>
       </w:r>
-      <w:commentRangeStart w:id="188"/>
+      <w:commentRangeStart w:id="81"/>
       <w:r>
         <w:t>The mouse’s</w:t>
       </w:r>
@@ -5981,7 +5411,72 @@
         <w:t xml:space="preserve"> average speed wa</w:t>
       </w:r>
       <w:r>
-        <w:t xml:space="preserve">s 7.1 </w:t>
+        <w:t>s</w:t>
+      </w:r>
+      <w:r>
+        <w:t xml:space="preserve"> ….</w:t>
+      </w:r>
+      <w:r>
+        <w:t>, with a maximum velocity of</w:t>
+      </w:r>
+      <w:r>
+        <w:t xml:space="preserve"> </w:t>
+      </w:r>
+      <w:r>
+        <w:t>, within ranges reported elsewhere.</w:t>
+      </w:r>
+      <w:commentRangeEnd w:id="81"/>
+      <w:r>
+        <w:rPr>
+          <w:rStyle w:val="CommentReference"/>
+        </w:rPr>
+        <w:commentReference w:id="81"/>
+      </w:r>
+      <w:r>
+        <w:t xml:space="preserve"> </w:t>
+      </w:r>
+      <w:r>
+        <w:rPr>
+          <w:b/>
+        </w:rPr>
+        <w:t xml:space="preserve">B. </w:t>
+      </w:r>
+      <w:r>
+        <w:t>Times of digital pulses sent by the Teensy 3.2 as measured internally by the Teensy, vs times of the digital pulses as measured by</w:t>
+      </w:r>
+      <w:r>
+        <w:t xml:space="preserve"> an external device</w:t>
+      </w:r>
+      <w:r>
+        <w:t>.</w:t>
+      </w:r>
+      <w:r>
+        <w:t xml:space="preserve"> Green indicates linear model, and in black are experimental data, down</w:t>
+      </w:r>
+      <w:r>
+        <w:t>-</w:t>
+      </w:r>
+      <w:r>
+        <w:t>sampled by a factor of 2</w:t>
+      </w:r>
+      <w:r>
+        <w:t>00.</w:t>
+      </w:r>
+      <w:r>
+        <w:t xml:space="preserve"> </w:t>
+      </w:r>
+      <w:commentRangeStart w:id="82"/>
+      <w:r>
+        <w:t>The lin</w:t>
+      </w:r>
+      <w:r>
+        <w:t xml:space="preserve">ear model estimates a slope of </w:t>
+      </w:r>
+      <w:r>
+        <w:t>1.000028927</w:t>
+      </w:r>
+      <w:r>
+        <w:t xml:space="preserve"> </w:t>
       </w:r>
       <w:r>
         <w:rPr>
@@ -5990,160 +5485,98 @@
         <w:t>+</w:t>
       </w:r>
       <w:r>
-        <w:t xml:space="preserve"> 6.9 cm/s, with a maximum velocity of 47.0 cm/s, within ranges reported elsewhere.</w:t>
-      </w:r>
-      <w:commentRangeEnd w:id="188"/>
+        <w:t xml:space="preserve"> </w:t>
+      </w:r>
+      <w:r>
+        <w:t>.00000000</w:t>
+      </w:r>
+      <w:r>
+        <w:t>5</w:t>
+      </w:r>
+      <w:r>
+        <w:t xml:space="preserve"> (t(11997)=</w:t>
+      </w:r>
+      <w:r>
+        <w:t xml:space="preserve"> </w:t>
+      </w:r>
+      <w:r>
+        <w:t>2.0381e+08</w:t>
+      </w:r>
+      <w:r>
+        <w:t>, p &lt; 0.001</w:t>
+      </w:r>
+      <w:r>
+        <w:t xml:space="preserve">, </w:t>
+      </w:r>
+      <w:r>
+        <w:t>R</w:t>
+      </w:r>
+      <w:r>
+        <w:rPr>
+          <w:vertAlign w:val="superscript"/>
+        </w:rPr>
+        <w:t>2</w:t>
+      </w:r>
+      <w:r>
+        <w:t>=1</w:t>
+      </w:r>
+      <w:r>
+        <w:t xml:space="preserve">; intercept = </w:t>
+      </w:r>
+      <w:r>
+        <w:t>0.0001</w:t>
+      </w:r>
+      <w:r>
+        <w:t>07</w:t>
+      </w:r>
+      <w:r>
+        <w:t xml:space="preserve"> </w:t>
+      </w:r>
+      <w:r>
+        <w:rPr>
+          <w:u w:val="single"/>
+        </w:rPr>
+        <w:t>+</w:t>
+      </w:r>
+      <w:r>
+        <w:t xml:space="preserve"> 0.</w:t>
+      </w:r>
+      <w:r>
+        <w:t>0000</w:t>
+      </w:r>
+      <w:r>
+        <w:t>0</w:t>
+      </w:r>
+      <w:r>
+        <w:t xml:space="preserve">2, t(11997) = </w:t>
+      </w:r>
+      <w:r>
+        <w:t>63.243</w:t>
+      </w:r>
+      <w:r>
+        <w:t>, p &lt; 0.001</w:t>
+      </w:r>
+      <w:r>
+        <w:t>)</w:t>
+      </w:r>
+      <w:r>
+        <w:t xml:space="preserve">, indicating an excellent fit and </w:t>
+      </w:r>
+      <w:r>
+        <w:t>very nearly a</w:t>
+      </w:r>
+      <w:r>
+        <w:t xml:space="preserve"> 1:1 correspondence of time stamps.</w:t>
+      </w:r>
+      <w:r>
+        <w:t xml:space="preserve"> </w:t>
+      </w:r>
+      <w:commentRangeEnd w:id="82"/>
       <w:r>
         <w:rPr>
           <w:rStyle w:val="CommentReference"/>
         </w:rPr>
-        <w:commentReference w:id="188"/>
-      </w:r>
-      <w:r>
-        <w:t xml:space="preserve"> </w:t>
-      </w:r>
-      <w:r>
-        <w:rPr>
-          <w:b/>
-        </w:rPr>
-        <w:t xml:space="preserve">B. </w:t>
-      </w:r>
-      <w:r>
-        <w:t>Times of digital pulses sent by the Teensy 3.2 as measured internally by the Teensy, vs times of the digital pulses as measured by</w:t>
-      </w:r>
-      <w:r>
-        <w:t xml:space="preserve"> an external device</w:t>
-      </w:r>
-      <w:r>
-        <w:t>.</w:t>
-      </w:r>
-      <w:r>
-        <w:t xml:space="preserve"> Green indicates linear model, and in black are experimental data, down</w:t>
-      </w:r>
-      <w:r>
-        <w:t>-</w:t>
-      </w:r>
-      <w:r>
-        <w:t>sampled by a factor of 2</w:t>
-      </w:r>
-      <w:r>
-        <w:t>00.</w:t>
-      </w:r>
-      <w:r>
-        <w:t xml:space="preserve"> </w:t>
-      </w:r>
-      <w:commentRangeStart w:id="189"/>
-      <w:r>
-        <w:t>The lin</w:t>
-      </w:r>
-      <w:r>
-        <w:t xml:space="preserve">ear model estimates a slope of </w:t>
-      </w:r>
-      <w:r>
-        <w:t>1.000028927</w:t>
-      </w:r>
-      <w:r>
-        <w:t xml:space="preserve"> </w:t>
-      </w:r>
-      <w:r>
-        <w:rPr>
-          <w:u w:val="single"/>
-        </w:rPr>
-        <w:t>+</w:t>
-      </w:r>
-      <w:r>
-        <w:t xml:space="preserve"> </w:t>
-      </w:r>
-      <w:r>
-        <w:t>.00000000</w:t>
-      </w:r>
-      <w:r>
-        <w:t>5</w:t>
-      </w:r>
-      <w:r>
-        <w:t xml:space="preserve"> (t(11997)=</w:t>
-      </w:r>
-      <w:r>
-        <w:t xml:space="preserve"> </w:t>
-      </w:r>
-      <w:r>
-        <w:t>2.0381e+08</w:t>
-      </w:r>
-      <w:r>
-        <w:t>, p &lt; 0.001</w:t>
-      </w:r>
-      <w:r>
-        <w:t xml:space="preserve">, </w:t>
-      </w:r>
-      <w:r>
-        <w:t>R</w:t>
-      </w:r>
-      <w:r>
-        <w:rPr>
-          <w:vertAlign w:val="superscript"/>
-        </w:rPr>
-        <w:t>2</w:t>
-      </w:r>
-      <w:r>
-        <w:t>=1</w:t>
-      </w:r>
-      <w:r>
-        <w:t xml:space="preserve">; intercept = </w:t>
-      </w:r>
-      <w:r>
-        <w:t>0.0001</w:t>
-      </w:r>
-      <w:r>
-        <w:t>07</w:t>
-      </w:r>
-      <w:r>
-        <w:t xml:space="preserve"> </w:t>
-      </w:r>
-      <w:r>
-        <w:rPr>
-          <w:u w:val="single"/>
-        </w:rPr>
-        <w:t>+</w:t>
-      </w:r>
-      <w:r>
-        <w:t xml:space="preserve"> 0.</w:t>
-      </w:r>
-      <w:r>
-        <w:t>0000</w:t>
-      </w:r>
-      <w:r>
-        <w:t>0</w:t>
-      </w:r>
-      <w:r>
-        <w:t xml:space="preserve">2, t(11997) = </w:t>
-      </w:r>
-      <w:r>
-        <w:t>63.243</w:t>
-      </w:r>
-      <w:r>
-        <w:t>, p &lt; 0.001</w:t>
-      </w:r>
-      <w:r>
-        <w:t>)</w:t>
-      </w:r>
-      <w:r>
-        <w:t xml:space="preserve">, indicating an excellent fit and </w:t>
-      </w:r>
-      <w:r>
-        <w:t>very nearly a</w:t>
-      </w:r>
-      <w:r>
-        <w:t xml:space="preserve"> 1:1 correspondence of time stamps.</w:t>
-      </w:r>
-      <w:r>
-        <w:t xml:space="preserve"> </w:t>
-      </w:r>
-      <w:commentRangeEnd w:id="189"/>
-      <w:r>
-        <w:rPr>
-          <w:rStyle w:val="CommentReference"/>
-        </w:rPr>
-        <w:commentReference w:id="189"/>
+        <w:commentReference w:id="82"/>
       </w:r>
     </w:p>
     <w:p>
@@ -6162,7 +5595,7 @@
       <w:r>
         <w:t xml:space="preserve"> </w:t>
       </w:r>
-      <w:ins w:id="190" w:author="X Han" w:date="2018-10-30T18:00:00Z">
+      <w:ins w:id="83" w:author="X Han" w:date="2018-10-30T18:00:00Z">
         <w:r>
           <w:t>title…</w:t>
         </w:r>
@@ -6300,7 +5733,11 @@
         <w:t>tone</w:t>
       </w:r>
       <w:r>
-        <w:t xml:space="preserve"> intervals across all trials (mean=</w:t>
+        <w:t xml:space="preserve"> intervals </w:t>
+      </w:r>
+      <w:r>
+        <w:lastRenderedPageBreak/>
+        <w:t>across all trials (mean=</w:t>
       </w:r>
       <w:r>
         <w:t xml:space="preserve">700 </w:t>
@@ -7702,6 +7139,7 @@
                 <w:rPr>
                   <w:noProof/>
                 </w:rPr>
+                <w:lastRenderedPageBreak/>
                 <w:t xml:space="preserve">Markowitz, J. E., Gillis, W. F., Beron, C. C., Neufeld, S. Q., Robertson, K., Bhagat, N. D., . . . Datta, S. R. (2018). The Striatum Organizes 3D Behavior via Moment-to-Moment Action Selection. </w:t>
               </w:r>
               <w:r>
@@ -7959,7 +7397,7 @@
       </w:r>
     </w:p>
   </w:comment>
-  <w:comment w:id="30" w:author="X Han" w:date="2018-10-30T17:04:00Z" w:initials="XH">
+  <w:comment w:id="29" w:author="X Han" w:date="2018-10-30T17:13:00Z" w:initials="XH">
     <w:p>
       <w:pPr>
         <w:pStyle w:val="CommentText"/>
@@ -7971,11 +7409,11 @@
         <w:annotationRef/>
       </w:r>
       <w:r>
-        <w:t>This can go to discussion. Include a discussion paragraph?</w:t>
+        <w:t>Why would a neuroscientist care about this? They want it to be user friendly. Let’s rephrase this so readers care.</w:t>
       </w:r>
     </w:p>
   </w:comment>
-  <w:comment w:id="38" w:author="X Han" w:date="2018-10-30T17:13:00Z" w:initials="XH">
+  <w:comment w:id="54" w:author="X Han" w:date="2018-10-30T17:40:00Z" w:initials="XH">
     <w:p>
       <w:pPr>
         <w:pStyle w:val="CommentText"/>
@@ -7987,11 +7425,11 @@
         <w:annotationRef/>
       </w:r>
       <w:r>
-        <w:t>Why would a neuroscientist care about this? They want it to be user friendly. Let’s rephrase this so readers care.</w:t>
+        <w:t>Is it from different pins?</w:t>
       </w:r>
     </w:p>
   </w:comment>
-  <w:comment w:id="145" w:author="X Han" w:date="2018-10-30T17:40:00Z" w:initials="XH">
+  <w:comment w:id="72" w:author="X Han" w:date="2018-10-30T17:43:00Z" w:initials="XH">
     <w:p>
       <w:pPr>
         <w:pStyle w:val="CommentText"/>
@@ -8003,11 +7441,11 @@
         <w:annotationRef/>
       </w:r>
       <w:r>
-        <w:t>Is it from different pins?</w:t>
+        <w:t>What is sound latency? Digital output, or speaker?</w:t>
       </w:r>
     </w:p>
   </w:comment>
-  <w:comment w:id="163" w:author="X Han" w:date="2018-10-30T17:43:00Z" w:initials="XH">
+  <w:comment w:id="75" w:author="X Han" w:date="2018-10-30T17:46:00Z" w:initials="XH">
     <w:p>
       <w:pPr>
         <w:pStyle w:val="CommentText"/>
@@ -8019,11 +7457,11 @@
         <w:annotationRef/>
       </w:r>
       <w:r>
-        <w:t>What is sound latency? Digital output, or speaker?</w:t>
+        <w:t>What is 700ms and 2.9ms?</w:t>
       </w:r>
     </w:p>
   </w:comment>
-  <w:comment w:id="166" w:author="X Han" w:date="2018-10-30T17:46:00Z" w:initials="XH">
+  <w:comment w:id="77" w:author="Michael Romano" w:date="2018-10-28T15:35:00Z" w:initials="c">
     <w:p>
       <w:pPr>
         <w:pStyle w:val="CommentText"/>
@@ -8035,11 +7473,20 @@
         <w:annotationRef/>
       </w:r>
       <w:r>
-        <w:t>What is 700ms and 2.9ms?</w:t>
+        <w:t>The length of the high amplitude time periods is roughly binary, as shown in In Figure 4Bii. These two values are very close to the desired 700 millisecond length, and differ by 2.9 milliseconds. This is consistent with the inner workings of the Audio library. The Audio library produces sound in blocks, and stores by default 128 sound bites in each audio block. It delivers these sound bites at a frequency of 44.1 kHz, which yields an approximate length of 2.9 milliseconds per block. Thus, we should expect the length of each high amplitude period to last some integer multiple of 2.9 milliseconds.</w:t>
+      </w:r>
+      <w:r>
+        <w:rPr>
+          <w:rStyle w:val="CommentReference"/>
+        </w:rPr>
+        <w:annotationRef/>
+      </w:r>
+      <w:r>
+        <w:t xml:space="preserve"> I’ve been looking for a source, but unfortunately, without peeling back the C++ libraries, all I have to go on is the word of members of the library forum</w:t>
       </w:r>
     </w:p>
   </w:comment>
-  <w:comment w:id="168" w:author="Michael Romano" w:date="2018-10-28T15:35:00Z" w:initials="c">
+  <w:comment w:id="81" w:author="X Han" w:date="2018-10-30T17:59:00Z" w:initials="XH">
     <w:p>
       <w:pPr>
         <w:pStyle w:val="CommentText"/>
@@ -8051,36 +7498,11 @@
         <w:annotationRef/>
       </w:r>
       <w:r>
-        <w:t>The length of the high amplitude time periods is roughly binary, as shown in In Figure 4Bii. These two values are very close to the desired 700 millisecond length, and differ by 2.9 milliseconds. This is consistent with the inner workings of the Audio library. The Audio library produces sound in blocks, and stores by default 128 sound bites in each audio block. It delivers these sound bites at a frequency of 44.1 kHz, which yields an approximate length of 2.9 milliseconds per block. Thus, we should expect the length of each high amplitude period to last some integer multiple of 2.9 milliseconds.</w:t>
-      </w:r>
-      <w:r>
-        <w:rPr>
-          <w:rStyle w:val="CommentReference"/>
-        </w:rPr>
-        <w:annotationRef/>
-      </w:r>
-      <w:r>
-        <w:t xml:space="preserve"> I’ve been looking for a source, but unfortunately, without peeling back the C++ libraries, all I have to go on is the word of members of the library forum</w:t>
+        <w:t>Move this to results</w:t>
       </w:r>
     </w:p>
   </w:comment>
-  <w:comment w:id="188" w:author="X Han" w:date="2018-10-30T17:59:00Z" w:initials="XH">
-    <w:p>
-      <w:pPr>
-        <w:pStyle w:val="CommentText"/>
-      </w:pPr>
-      <w:r>
-        <w:rPr>
-          <w:rStyle w:val="CommentReference"/>
-        </w:rPr>
-        <w:annotationRef/>
-      </w:r>
-      <w:r>
-        <w:t>Move this to results</w:t>
-      </w:r>
-    </w:p>
-  </w:comment>
-  <w:comment w:id="189" w:author="X Han" w:date="2018-10-30T17:59:00Z" w:initials="XH">
+  <w:comment w:id="82" w:author="X Han" w:date="2018-10-30T17:59:00Z" w:initials="XH">
     <w:p>
       <w:pPr>
         <w:pStyle w:val="CommentText"/>
@@ -8107,7 +7529,6 @@
   <w15:commentEx w15:paraId="2424935B" w15:done="0"/>
   <w15:commentEx w15:paraId="3C3F2B45" w15:done="0"/>
   <w15:commentEx w15:paraId="77574F11" w15:done="0"/>
-  <w15:commentEx w15:paraId="1956F322" w15:done="0"/>
   <w15:commentEx w15:paraId="4EF15823" w15:done="0"/>
   <w15:commentEx w15:paraId="69AACCB3" w15:done="0"/>
   <w15:commentEx w15:paraId="3526A19C" w15:done="0"/>
@@ -10077,7 +9498,7 @@
 </file>
 
 <file path=customXml/itemProps1.xml><?xml version="1.0" encoding="utf-8"?>
-<ds:datastoreItem xmlns:ds="http://schemas.openxmlformats.org/officeDocument/2006/customXml" ds:itemID="{0B658322-84AA-44E1-9EB4-B706E9437C0A}">
+<ds:datastoreItem xmlns:ds="http://schemas.openxmlformats.org/officeDocument/2006/customXml" ds:itemID="{544BCFAC-1FBE-4867-A2F0-E56F2CFE2DB9}">
   <ds:schemaRefs>
     <ds:schemaRef ds:uri="http://schemas.openxmlformats.org/officeDocument/2006/bibliography"/>
   </ds:schemaRefs>

--- a/manuscript/motor_control_version10_mfr.docx
+++ b/manuscript/motor_control_version10_mfr.docx
@@ -4096,50 +4096,26 @@
       <w:r>
         <w:t xml:space="preserve">to </w:t>
       </w:r>
-      <w:bookmarkStart w:id="31" w:name="_GoBack"/>
-      <w:bookmarkEnd w:id="31"/>
-      <w:r>
-        <w:t>deliver conditioned stimuli and to record the timing of</w:t>
-      </w:r>
-      <w:r>
-        <w:t xml:space="preserve"> </w:t>
-      </w:r>
-      <w:ins w:id="32" w:author="X Han" w:date="2018-10-30T17:32:00Z">
-        <w:r>
-          <w:t xml:space="preserve">. To deliver an auditory stimuli, we </w:t>
-        </w:r>
-      </w:ins>
-      <w:del w:id="33" w:author="X Han" w:date="2018-10-30T17:33:00Z">
-        <w:r>
-          <w:delText xml:space="preserve">perform such an experiment, and recorded from the relevant pins. </w:delText>
-        </w:r>
-        <w:r>
-          <w:delText xml:space="preserve">In </w:delText>
-        </w:r>
-        <w:r>
-          <w:delText xml:space="preserve">addition to the Teensy 3.2, </w:delText>
-        </w:r>
-        <w:r>
-          <w:delText xml:space="preserve">we needed </w:delText>
-        </w:r>
-        <w:r>
-          <w:delText>only 2 additional specialty components</w:delText>
-        </w:r>
-        <w:r>
-          <w:delText xml:space="preserve"> in addition to a speaker</w:delText>
-        </w:r>
-        <w:r>
-          <w:delText>, as shown in Table 2</w:delText>
-        </w:r>
-        <w:r>
-          <w:delText xml:space="preserve">: </w:delText>
-        </w:r>
-      </w:del>
-      <w:ins w:id="34" w:author="X Han" w:date="2018-10-30T17:33:00Z">
-        <w:r>
-          <w:t xml:space="preserve">used </w:t>
-        </w:r>
-      </w:ins>
+      <w:r>
+        <w:t xml:space="preserve">deliver conditioned stimuli and to record the timing </w:t>
+      </w:r>
+      <w:commentRangeStart w:id="31"/>
+      <w:r>
+        <w:t>of</w:t>
+      </w:r>
+      <w:commentRangeEnd w:id="31"/>
+      <w:r>
+        <w:rPr>
+          <w:rStyle w:val="CommentReference"/>
+        </w:rPr>
+        <w:commentReference w:id="31"/>
+      </w:r>
+      <w:r>
+        <w:t xml:space="preserve"> </w:t>
+      </w:r>
+      <w:r>
+        <w:t xml:space="preserve">. To deliver an auditory stimuli, we used </w:t>
+      </w:r>
       <w:r>
         <w:t xml:space="preserve">a </w:t>
       </w:r>
@@ -4147,82 +4123,37 @@
         <w:t xml:space="preserve">plug and play hardware amplifier (prop shield) to amplify </w:t>
       </w:r>
       <w:r>
-        <w:t>the analog output from the Teensy</w:t>
-      </w:r>
-      <w:del w:id="35" w:author="X Han" w:date="2018-10-30T17:33:00Z">
-        <w:r>
-          <w:delText xml:space="preserve"> 3.2</w:delText>
-        </w:r>
-      </w:del>
-      <w:r>
-        <w:t>, which can then drive speakers</w:t>
+        <w:t>the analog output from the Teensy, which can then drive speakers</w:t>
       </w:r>
       <w:r>
         <w:t xml:space="preserve"> of both 4 and 8 ohms</w:t>
       </w:r>
-      <w:ins w:id="36" w:author="X Han" w:date="2018-10-30T17:33:00Z">
-        <w:r>
-          <w:t xml:space="preserve">. </w:t>
-        </w:r>
-      </w:ins>
-      <w:del w:id="37" w:author="X Han" w:date="2018-10-30T17:33:00Z">
-        <w:r>
-          <w:delText>, and t</w:delText>
-        </w:r>
-      </w:del>
-      <w:ins w:id="38" w:author="X Han" w:date="2018-10-30T17:33:00Z">
-        <w:r>
-          <w:t>T</w:t>
-        </w:r>
-      </w:ins>
+      <w:r>
+        <w:t>. T</w:t>
+      </w:r>
       <w:r>
         <w:t>hree</w:t>
       </w:r>
       <w:r>
-        <w:t xml:space="preserve"> sets of 14x1 double insulated pins for connecting the Teensy to the prop shield. In total, this setup costs approximately $40, excluding general equipment.</w:t>
+        <w:t xml:space="preserve"> sets of 14x1 </w:t>
+      </w:r>
+      <w:r>
+        <w:t>double insulated pins for connecting the Teensy to the prop shield. In total, this setup costs approximately $40, excluding general equipment.</w:t>
       </w:r>
     </w:p>
     <w:p>
       <w:pPr>
         <w:ind w:firstLine="720"/>
       </w:pPr>
-      <w:del w:id="39" w:author="X Han" w:date="2018-10-30T17:39:00Z">
-        <w:r>
-          <w:delText>Imaging can be performed simultaneously by turning on and off</w:delText>
-        </w:r>
-        <w:r>
-          <w:delText xml:space="preserve"> a given pin during each frame</w:delText>
-        </w:r>
-        <w:r>
-          <w:delText>. In this</w:delText>
-        </w:r>
-        <w:r>
-          <w:delText xml:space="preserve"> mimic experiment, w</w:delText>
-        </w:r>
-      </w:del>
-      <w:ins w:id="40" w:author="X Han" w:date="2018-10-30T17:39:00Z">
-        <w:r>
-          <w:t>W</w:t>
-        </w:r>
-      </w:ins>
+      <w:r>
+        <w:t>W</w:t>
+      </w:r>
       <w:r>
         <w:t xml:space="preserve">e recorded the timings of each </w:t>
       </w:r>
-      <w:del w:id="41" w:author="X Han" w:date="2018-10-30T17:39:00Z">
-        <w:r>
-          <w:delText xml:space="preserve">of these </w:delText>
-        </w:r>
-      </w:del>
-      <w:ins w:id="42" w:author="X Han" w:date="2018-10-30T17:39:00Z">
-        <w:r>
-          <w:t xml:space="preserve">digital outputs </w:t>
-        </w:r>
-      </w:ins>
-      <w:del w:id="43" w:author="X Han" w:date="2018-10-30T17:39:00Z">
-        <w:r>
-          <w:delText xml:space="preserve">triggers </w:delText>
-        </w:r>
-      </w:del>
+      <w:r>
+        <w:t xml:space="preserve">digital outputs </w:t>
+      </w:r>
       <w:r>
         <w:t>and compared them to the theoretical timings</w:t>
       </w:r>
@@ -4241,50 +4172,27 @@
       <w:r>
         <w:t xml:space="preserve"> </w:t>
       </w:r>
-      <w:del w:id="44" w:author="X Han" w:date="2018-10-30T17:39:00Z">
-        <w:r>
-          <w:delText xml:space="preserve">Like </w:delText>
-        </w:r>
-      </w:del>
-      <w:ins w:id="45" w:author="X Han" w:date="2018-10-30T17:39:00Z">
-        <w:r>
-          <w:t xml:space="preserve">Similar to the observation in </w:t>
-        </w:r>
-      </w:ins>
+      <w:r>
+        <w:t xml:space="preserve">Similar to the observation in </w:t>
+      </w:r>
       <w:r>
         <w:t xml:space="preserve">the </w:t>
       </w:r>
-      <w:ins w:id="46" w:author="X Han" w:date="2018-10-30T17:39:00Z">
-        <w:r>
-          <w:t>loco</w:t>
-        </w:r>
-      </w:ins>
+      <w:r>
+        <w:t>loco</w:t>
+      </w:r>
       <w:r>
         <w:t xml:space="preserve">motion experimental design, the measured timings were </w:t>
       </w:r>
-      <w:ins w:id="47" w:author="X Han" w:date="2018-10-30T17:40:00Z">
-        <w:r>
-          <w:t xml:space="preserve">close to </w:t>
-        </w:r>
-      </w:ins>
-      <w:del w:id="48" w:author="X Han" w:date="2018-10-30T17:40:00Z">
-        <w:r>
-          <w:delText xml:space="preserve">very similar to </w:delText>
-        </w:r>
-      </w:del>
+      <w:r>
+        <w:t xml:space="preserve">close to </w:t>
+      </w:r>
       <w:r>
         <w:t>the theoretical timings,</w:t>
       </w:r>
-      <w:ins w:id="49" w:author="X Han" w:date="2018-10-30T17:40:00Z">
-        <w:r>
-          <w:t xml:space="preserve"> with a </w:t>
-        </w:r>
-      </w:ins>
-      <w:del w:id="50" w:author="X Han" w:date="2018-10-30T17:40:00Z">
-        <w:r>
-          <w:delText xml:space="preserve"> biased by approximately </w:delText>
-        </w:r>
-      </w:del>
+      <w:r>
+        <w:t xml:space="preserve"> with a </w:t>
+      </w:r>
       <w:r>
         <w:t>3</w:t>
       </w:r>
@@ -4294,47 +4202,40 @@
       <w:r>
         <w:t xml:space="preserve"> microseconds</w:t>
       </w:r>
-      <w:ins w:id="51" w:author="X Han" w:date="2018-10-30T17:40:00Z">
-        <w:r>
-          <w:t xml:space="preserve"> delay</w:t>
-        </w:r>
-      </w:ins>
+      <w:r>
+        <w:t xml:space="preserve"> delay</w:t>
+      </w:r>
       <w:r>
         <w:t xml:space="preserve"> per sample</w:t>
       </w:r>
       <w:r>
         <w:t xml:space="preserve">. </w:t>
       </w:r>
-      <w:ins w:id="52" w:author="X Han" w:date="2018-10-30T17:40:00Z">
+      <w:ins w:id="32" w:author="X Han" w:date="2018-10-30T17:40:00Z">
         <w:r>
           <w:t xml:space="preserve">Additionally, </w:t>
         </w:r>
       </w:ins>
-      <w:del w:id="53" w:author="X Han" w:date="2018-10-30T17:40:00Z">
+      <w:del w:id="33" w:author="X Han" w:date="2018-10-30T17:40:00Z">
         <w:r>
           <w:delText xml:space="preserve">Notably, concomitant execution of </w:delText>
         </w:r>
       </w:del>
-      <w:commentRangeStart w:id="54"/>
-      <w:r>
-        <w:t>audio and puff signals</w:t>
-      </w:r>
-      <w:commentRangeEnd w:id="54"/>
-      <w:r>
-        <w:rPr>
-          <w:rStyle w:val="CommentReference"/>
-        </w:rPr>
-        <w:commentReference w:id="54"/>
-      </w:r>
-      <w:r>
-        <w:t xml:space="preserve"> </w:t>
-      </w:r>
-      <w:ins w:id="55" w:author="X Han" w:date="2018-10-30T17:40:00Z">
+      <w:r>
+        <w:t xml:space="preserve">audio and puff </w:t>
+      </w:r>
+      <w:r>
+        <w:t>pins</w:t>
+      </w:r>
+      <w:r>
+        <w:t xml:space="preserve"> </w:t>
+      </w:r>
+      <w:ins w:id="34" w:author="X Han" w:date="2018-10-30T17:40:00Z">
         <w:r>
-          <w:t xml:space="preserve">showed no timing drift, mean, standard deviation? </w:t>
+          <w:t xml:space="preserve">mean, standard deviatio? </w:t>
         </w:r>
       </w:ins>
-      <w:del w:id="56" w:author="X Han" w:date="2018-10-30T17:41:00Z">
+      <w:del w:id="35" w:author="X Han" w:date="2018-10-30T17:41:00Z">
         <w:r>
           <w:delText>did not appear to greatly alter either the slight timing drift or precision</w:delText>
         </w:r>
@@ -4353,12 +4254,12 @@
       <w:r>
         <w:t xml:space="preserve">We </w:t>
       </w:r>
-      <w:ins w:id="57" w:author="X Han" w:date="2018-10-30T17:41:00Z">
+      <w:ins w:id="36" w:author="X Han" w:date="2018-10-30T17:41:00Z">
         <w:r>
           <w:t xml:space="preserve">further quantified </w:t>
         </w:r>
       </w:ins>
-      <w:del w:id="58" w:author="X Han" w:date="2018-10-30T17:41:00Z">
+      <w:del w:id="37" w:author="X Han" w:date="2018-10-30T17:41:00Z">
         <w:r>
           <w:delText xml:space="preserve">looked at </w:delText>
         </w:r>
@@ -4375,12 +4276,12 @@
       <w:r>
         <w:t xml:space="preserve"> </w:t>
       </w:r>
-      <w:del w:id="59" w:author="X Han" w:date="2018-10-30T17:41:00Z">
+      <w:del w:id="38" w:author="X Han" w:date="2018-10-30T17:41:00Z">
         <w:r>
           <w:delText>length</w:delText>
         </w:r>
       </w:del>
-      <w:ins w:id="60" w:author="X Han" w:date="2018-10-30T17:41:00Z">
+      <w:ins w:id="39" w:author="X Han" w:date="2018-10-30T17:41:00Z">
         <w:r>
           <w:t>duration</w:t>
         </w:r>
@@ -4394,7 +4295,7 @@
       <w:r>
         <w:t xml:space="preserve">, and puff </w:t>
       </w:r>
-      <w:del w:id="61" w:author="X Han" w:date="2018-10-30T17:41:00Z">
+      <w:del w:id="40" w:author="X Han" w:date="2018-10-30T17:41:00Z">
         <w:r>
           <w:delText xml:space="preserve">length </w:delText>
         </w:r>
@@ -4402,7 +4303,7 @@
           <w:delText>as well</w:delText>
         </w:r>
       </w:del>
-      <w:ins w:id="62" w:author="X Han" w:date="2018-10-30T17:41:00Z">
+      <w:ins w:id="41" w:author="X Han" w:date="2018-10-30T17:41:00Z">
         <w:r>
           <w:t>duration</w:t>
         </w:r>
@@ -4413,12 +4314,12 @@
       <w:r>
         <w:t xml:space="preserve"> As shown in figure 4Biii, </w:t>
       </w:r>
-      <w:ins w:id="63" w:author="X Han" w:date="2018-10-30T17:42:00Z">
+      <w:ins w:id="42" w:author="X Han" w:date="2018-10-30T17:42:00Z">
         <w:r>
           <w:t xml:space="preserve">the digital output for eye puff showed </w:t>
         </w:r>
       </w:ins>
-      <w:del w:id="64" w:author="X Han" w:date="2018-10-30T17:42:00Z">
+      <w:del w:id="43" w:author="X Han" w:date="2018-10-30T17:42:00Z">
         <w:r>
           <w:delText>p</w:delText>
         </w:r>
@@ -4426,7 +4327,7 @@
           <w:delText xml:space="preserve">uff latency was very small, averaging close to </w:delText>
         </w:r>
       </w:del>
-      <w:ins w:id="65" w:author="X Han" w:date="2018-10-30T17:42:00Z">
+      <w:ins w:id="44" w:author="X Han" w:date="2018-10-30T17:42:00Z">
         <w:r>
           <w:t>no delay from the theoretical time (</w:t>
         </w:r>
@@ -4434,12 +4335,12 @@
       <w:r>
         <w:t>0 seconds</w:t>
       </w:r>
-      <w:ins w:id="66" w:author="X Han" w:date="2018-10-30T17:42:00Z">
+      <w:ins w:id="45" w:author="X Han" w:date="2018-10-30T17:42:00Z">
         <w:r>
           <w:t>, with a standard deviation??)</w:t>
         </w:r>
       </w:ins>
-      <w:del w:id="67" w:author="X Han" w:date="2018-10-30T17:42:00Z">
+      <w:del w:id="46" w:author="X Han" w:date="2018-10-30T17:42:00Z">
         <w:r>
           <w:delText xml:space="preserve"> with very high precision</w:delText>
         </w:r>
@@ -4447,12 +4348,12 @@
       <w:r>
         <w:t xml:space="preserve">. </w:t>
       </w:r>
-      <w:del w:id="68" w:author="X Han" w:date="2018-10-30T17:42:00Z">
+      <w:del w:id="47" w:author="X Han" w:date="2018-10-30T17:42:00Z">
         <w:r>
           <w:delText>Further, the length of the</w:delText>
         </w:r>
       </w:del>
-      <w:ins w:id="69" w:author="X Han" w:date="2018-10-30T17:42:00Z">
+      <w:ins w:id="48" w:author="X Han" w:date="2018-10-30T17:42:00Z">
         <w:r>
           <w:t>The duration of the</w:t>
         </w:r>
@@ -4460,12 +4361,12 @@
       <w:r>
         <w:t xml:space="preserve"> puff digital pulse was both highly accurate and consistent, </w:t>
       </w:r>
-      <w:ins w:id="70" w:author="X Han" w:date="2018-10-30T17:43:00Z">
+      <w:ins w:id="49" w:author="X Han" w:date="2018-10-30T17:43:00Z">
         <w:r>
           <w:t xml:space="preserve">and was only 20us shorter </w:t>
         </w:r>
       </w:ins>
-      <w:del w:id="71" w:author="X Han" w:date="2018-10-30T17:43:00Z">
+      <w:del w:id="50" w:author="X Han" w:date="2018-10-30T17:43:00Z">
         <w:r>
           <w:delText>with a range of only 20 m</w:delText>
         </w:r>
@@ -4476,7 +4377,7 @@
       <w:r>
         <w:t xml:space="preserve">over the 50 trials. </w:t>
       </w:r>
-      <w:commentRangeStart w:id="72"/>
+      <w:commentRangeStart w:id="51"/>
       <w:r>
         <w:t>Sound latency</w:t>
       </w:r>
@@ -4513,12 +4414,12 @@
       <w:r>
         <w:t>.</w:t>
       </w:r>
-      <w:commentRangeEnd w:id="72"/>
+      <w:commentRangeEnd w:id="51"/>
       <w:r>
         <w:rPr>
           <w:rStyle w:val="CommentReference"/>
         </w:rPr>
-        <w:commentReference w:id="72"/>
+        <w:commentReference w:id="51"/>
       </w:r>
       <w:r>
         <w:t xml:space="preserve"> Because of the consistency of the timing latency, it would be easy to adjust for this latency within the code, </w:t>
@@ -4582,18 +4483,18 @@
       <w:pPr>
         <w:ind w:firstLine="720"/>
       </w:pPr>
-      <w:ins w:id="73" w:author="X Han" w:date="2018-10-30T17:45:00Z">
+      <w:ins w:id="52" w:author="X Han" w:date="2018-10-30T17:45:00Z">
         <w:r>
           <w:t>To further demonstrate the feasibility of modulating sound intensity while maintaining frequency accuracy, we</w:t>
         </w:r>
       </w:ins>
-      <w:ins w:id="74" w:author="X Han" w:date="2018-10-30T17:46:00Z">
+      <w:ins w:id="53" w:author="X Han" w:date="2018-10-30T17:46:00Z">
         <w:r>
           <w:t xml:space="preserve"> delivered sound of…</w:t>
         </w:r>
       </w:ins>
-      <w:commentRangeStart w:id="75"/>
-      <w:ins w:id="76" w:author="X Han" w:date="2018-10-30T17:45:00Z">
+      <w:commentRangeStart w:id="54"/>
+      <w:ins w:id="55" w:author="X Han" w:date="2018-10-30T17:45:00Z">
         <w:r>
           <w:t>…</w:t>
         </w:r>
@@ -4601,12 +4502,12 @@
       <w:r>
         <w:t xml:space="preserve">Using our design, wherein we modulated the amplitude of a sine wave in order to deliver a sound, we had very precise results, with a range of timings right around 700 ms with a range of 2.9 ms. </w:t>
       </w:r>
-      <w:commentRangeEnd w:id="75"/>
+      <w:commentRangeEnd w:id="54"/>
       <w:r>
         <w:rPr>
           <w:rStyle w:val="CommentReference"/>
         </w:rPr>
-        <w:commentReference w:id="75"/>
+        <w:commentReference w:id="54"/>
       </w:r>
       <w:r>
         <w:t xml:space="preserve">Other  implementations of the Audio library could potentially offer even more precision, if so desired. For example, if one needed to utilize a precise sound sequence in an experiment, they could upload the sound sequence as a .wav file and utilize the Teensy to play the pre-recorded sound </w:t>
@@ -4644,16 +4545,16 @@
       <w:r>
         <w:t xml:space="preserve">However, our design can be implemented very simply, utilizing additional code only within the main startup script. </w:t>
       </w:r>
-      <w:commentRangeStart w:id="77"/>
+      <w:commentRangeStart w:id="56"/>
       <w:r>
         <w:t>Ultimately</w:t>
       </w:r>
-      <w:commentRangeEnd w:id="77"/>
+      <w:commentRangeEnd w:id="56"/>
       <w:r>
         <w:rPr>
           <w:rStyle w:val="CommentReference"/>
         </w:rPr>
-        <w:commentReference w:id="77"/>
+        <w:commentReference w:id="56"/>
       </w:r>
       <w:r>
         <w:t>, t</w:t>
@@ -4731,10 +4632,9 @@
         <w:rPr>
           <w:b/>
         </w:rPr>
-        <w:lastRenderedPageBreak/>
         <w:t>Conclusion</w:t>
       </w:r>
-      <w:ins w:id="78" w:author="X Han" w:date="2018-10-30T17:46:00Z">
+      <w:ins w:id="57" w:author="X Han" w:date="2018-10-30T17:46:00Z">
         <w:r>
           <w:rPr>
             <w:b/>
@@ -4748,6 +4648,7 @@
         <w:ind w:firstLine="720"/>
       </w:pPr>
       <w:r>
+        <w:lastRenderedPageBreak/>
         <w:t xml:space="preserve">We </w:t>
       </w:r>
       <w:r>
@@ -5081,11 +4982,7 @@
         </w:sdtContent>
       </w:sdt>
       <w:r>
-        <w:t xml:space="preserve">, using a microcontroller such as an Arduino or Teensy 3.2 </w:t>
-      </w:r>
-      <w:r>
-        <w:lastRenderedPageBreak/>
-        <w:t>circumvents the issue of imprecise timing of behavioral events. We note that in addition, synchronizing camera triggers with experimental events circumvents the need of post-hoc image alignment.</w:t>
+        <w:t>, using a microcontroller such as an Arduino or Teensy 3.2 circumvents the issue of imprecise timing of behavioral events. We note that in addition, synchronizing camera triggers with experimental events circumvents the need of post-hoc image alignment.</w:t>
       </w:r>
     </w:p>
     <w:p>
@@ -5093,6 +4990,7 @@
         <w:ind w:firstLine="360"/>
       </w:pPr>
       <w:r>
+        <w:lastRenderedPageBreak/>
         <w:t>In conc</w:t>
       </w:r>
       <w:r>
@@ -5319,7 +5217,7 @@
         </w:rPr>
         <w:t xml:space="preserve"> </w:t>
       </w:r>
-      <w:ins w:id="79" w:author="X Han" w:date="2018-10-30T17:59:00Z">
+      <w:ins w:id="58" w:author="X Han" w:date="2018-10-30T17:59:00Z">
         <w:r>
           <w:rPr>
             <w:b/>
@@ -5377,7 +5275,7 @@
       <w:r>
         <w:t xml:space="preserve"> </w:t>
       </w:r>
-      <w:ins w:id="80" w:author="X Han" w:date="2018-10-30T17:59:00Z">
+      <w:ins w:id="59" w:author="X Han" w:date="2018-10-30T17:59:00Z">
         <w:r>
           <w:rPr>
             <w:b/>
@@ -5403,180 +5301,153 @@
       <w:r>
         <w:t xml:space="preserve">. </w:t>
       </w:r>
-      <w:commentRangeStart w:id="81"/>
-      <w:r>
-        <w:t>The mouse’s</w:t>
-      </w:r>
-      <w:r>
-        <w:t xml:space="preserve"> average speed wa</w:t>
-      </w:r>
-      <w:r>
-        <w:t>s</w:t>
-      </w:r>
-      <w:r>
-        <w:t xml:space="preserve"> ….</w:t>
-      </w:r>
-      <w:r>
-        <w:t>, with a maximum velocity of</w:t>
-      </w:r>
-      <w:r>
-        <w:t xml:space="preserve"> </w:t>
-      </w:r>
-      <w:r>
-        <w:t>, within ranges reported elsewhere.</w:t>
-      </w:r>
-      <w:commentRangeEnd w:id="81"/>
+      <w:r>
+        <w:rPr>
+          <w:b/>
+        </w:rPr>
+        <w:t xml:space="preserve">B. </w:t>
+      </w:r>
+      <w:r>
+        <w:t>Times of digital pulses sent by the Teensy 3.2 as measured internally by the Teensy, vs times of the digital pulses as measured by</w:t>
+      </w:r>
+      <w:r>
+        <w:t xml:space="preserve"> an external device</w:t>
+      </w:r>
+      <w:r>
+        <w:t>.</w:t>
+      </w:r>
+      <w:r>
+        <w:t xml:space="preserve"> Green indicates linear model, and in black are experimental data, down</w:t>
+      </w:r>
+      <w:r>
+        <w:t>-</w:t>
+      </w:r>
+      <w:r>
+        <w:t>sampled by a factor of 2</w:t>
+      </w:r>
+      <w:r>
+        <w:t>00.</w:t>
+      </w:r>
+      <w:r>
+        <w:t xml:space="preserve"> </w:t>
+      </w:r>
+      <w:commentRangeStart w:id="60"/>
+      <w:r>
+        <w:t>The lin</w:t>
+      </w:r>
+      <w:r>
+        <w:t xml:space="preserve">ear model estimates a slope of </w:t>
+      </w:r>
+      <w:r>
+        <w:t>1.000028927</w:t>
+      </w:r>
+      <w:r>
+        <w:t xml:space="preserve"> </w:t>
+      </w:r>
+      <w:r>
+        <w:rPr>
+          <w:u w:val="single"/>
+        </w:rPr>
+        <w:t>+</w:t>
+      </w:r>
+      <w:r>
+        <w:t xml:space="preserve"> </w:t>
+      </w:r>
+      <w:r>
+        <w:t>.00000000</w:t>
+      </w:r>
+      <w:r>
+        <w:t>5</w:t>
+      </w:r>
+      <w:r>
+        <w:t xml:space="preserve"> (t(11997)=</w:t>
+      </w:r>
+      <w:r>
+        <w:t xml:space="preserve"> </w:t>
+      </w:r>
+      <w:r>
+        <w:t>2.0381e+08</w:t>
+      </w:r>
+      <w:r>
+        <w:t>, p &lt; 0.001</w:t>
+      </w:r>
+      <w:r>
+        <w:t xml:space="preserve">, </w:t>
+      </w:r>
+      <w:r>
+        <w:t>R</w:t>
+      </w:r>
+      <w:r>
+        <w:rPr>
+          <w:vertAlign w:val="superscript"/>
+        </w:rPr>
+        <w:t>2</w:t>
+      </w:r>
+      <w:r>
+        <w:t>=1</w:t>
+      </w:r>
+      <w:r>
+        <w:t xml:space="preserve">; intercept = </w:t>
+      </w:r>
+      <w:r>
+        <w:t>0.0001</w:t>
+      </w:r>
+      <w:r>
+        <w:t>07</w:t>
+      </w:r>
+      <w:r>
+        <w:t xml:space="preserve"> </w:t>
+      </w:r>
+      <w:r>
+        <w:rPr>
+          <w:u w:val="single"/>
+        </w:rPr>
+        <w:t>+</w:t>
+      </w:r>
+      <w:r>
+        <w:t xml:space="preserve"> 0.</w:t>
+      </w:r>
+      <w:r>
+        <w:t>0000</w:t>
+      </w:r>
+      <w:r>
+        <w:t>0</w:t>
+      </w:r>
+      <w:r>
+        <w:t xml:space="preserve">2, t(11997) = </w:t>
+      </w:r>
+      <w:r>
+        <w:t>63.243</w:t>
+      </w:r>
+      <w:r>
+        <w:t>, p &lt; 0.001</w:t>
+      </w:r>
+      <w:r>
+        <w:t>)</w:t>
+      </w:r>
+      <w:r>
+        <w:t xml:space="preserve">, indicating an excellent fit and </w:t>
+      </w:r>
+      <w:r>
+        <w:t>very nearly a</w:t>
+      </w:r>
+      <w:r>
+        <w:t xml:space="preserve"> 1:1 corre</w:t>
+      </w:r>
+      <w:bookmarkStart w:id="61" w:name="_GoBack"/>
+      <w:bookmarkEnd w:id="61"/>
+      <w:r>
+        <w:t>spondence of time stamps.</w:t>
+      </w:r>
+      <w:r>
+        <w:t xml:space="preserve"> </w:t>
+      </w:r>
+      <w:commentRangeEnd w:id="60"/>
       <w:r>
         <w:rPr>
           <w:rStyle w:val="CommentReference"/>
         </w:rPr>
-        <w:commentReference w:id="81"/>
-      </w:r>
-      <w:r>
-        <w:t xml:space="preserve"> </w:t>
-      </w:r>
-      <w:r>
-        <w:rPr>
-          <w:b/>
-        </w:rPr>
-        <w:t xml:space="preserve">B. </w:t>
-      </w:r>
-      <w:r>
-        <w:t>Times of digital pulses sent by the Teensy 3.2 as measured internally by the Teensy, vs times of the digital pulses as measured by</w:t>
-      </w:r>
-      <w:r>
-        <w:t xml:space="preserve"> an external device</w:t>
-      </w:r>
-      <w:r>
-        <w:t>.</w:t>
-      </w:r>
-      <w:r>
-        <w:t xml:space="preserve"> Green indicates linear model, and in black are experimental data, down</w:t>
-      </w:r>
-      <w:r>
-        <w:t>-</w:t>
-      </w:r>
-      <w:r>
-        <w:t>sampled by a factor of 2</w:t>
-      </w:r>
-      <w:r>
-        <w:t>00.</w:t>
-      </w:r>
-      <w:r>
-        <w:t xml:space="preserve"> </w:t>
-      </w:r>
-      <w:commentRangeStart w:id="82"/>
-      <w:r>
-        <w:t>The lin</w:t>
-      </w:r>
-      <w:r>
-        <w:t xml:space="preserve">ear model estimates a slope of </w:t>
-      </w:r>
-      <w:r>
-        <w:t>1.000028927</w:t>
-      </w:r>
-      <w:r>
-        <w:t xml:space="preserve"> </w:t>
-      </w:r>
-      <w:r>
-        <w:rPr>
-          <w:u w:val="single"/>
-        </w:rPr>
-        <w:t>+</w:t>
-      </w:r>
-      <w:r>
-        <w:t xml:space="preserve"> </w:t>
-      </w:r>
-      <w:r>
-        <w:t>.00000000</w:t>
-      </w:r>
-      <w:r>
-        <w:t>5</w:t>
-      </w:r>
-      <w:r>
-        <w:t xml:space="preserve"> (t(11997)=</w:t>
-      </w:r>
-      <w:r>
-        <w:t xml:space="preserve"> </w:t>
-      </w:r>
-      <w:r>
-        <w:t>2.0381e+08</w:t>
-      </w:r>
-      <w:r>
-        <w:t>, p &lt; 0.001</w:t>
-      </w:r>
-      <w:r>
-        <w:t xml:space="preserve">, </w:t>
-      </w:r>
-      <w:r>
-        <w:t>R</w:t>
-      </w:r>
-      <w:r>
-        <w:rPr>
-          <w:vertAlign w:val="superscript"/>
-        </w:rPr>
-        <w:t>2</w:t>
-      </w:r>
-      <w:r>
-        <w:t>=1</w:t>
-      </w:r>
-      <w:r>
-        <w:t xml:space="preserve">; intercept = </w:t>
-      </w:r>
-      <w:r>
-        <w:t>0.0001</w:t>
-      </w:r>
-      <w:r>
-        <w:t>07</w:t>
-      </w:r>
-      <w:r>
-        <w:t xml:space="preserve"> </w:t>
-      </w:r>
-      <w:r>
-        <w:rPr>
-          <w:u w:val="single"/>
-        </w:rPr>
-        <w:t>+</w:t>
-      </w:r>
-      <w:r>
-        <w:t xml:space="preserve"> 0.</w:t>
-      </w:r>
-      <w:r>
-        <w:t>0000</w:t>
-      </w:r>
-      <w:r>
-        <w:t>0</w:t>
-      </w:r>
-      <w:r>
-        <w:t xml:space="preserve">2, t(11997) = </w:t>
-      </w:r>
-      <w:r>
-        <w:t>63.243</w:t>
-      </w:r>
-      <w:r>
-        <w:t>, p &lt; 0.001</w:t>
-      </w:r>
-      <w:r>
-        <w:t>)</w:t>
-      </w:r>
-      <w:r>
-        <w:t xml:space="preserve">, indicating an excellent fit and </w:t>
-      </w:r>
-      <w:r>
-        <w:t>very nearly a</w:t>
-      </w:r>
-      <w:r>
-        <w:t xml:space="preserve"> 1:1 correspondence of time stamps.</w:t>
-      </w:r>
-      <w:r>
-        <w:t xml:space="preserve"> </w:t>
-      </w:r>
-      <w:commentRangeEnd w:id="82"/>
-      <w:r>
-        <w:rPr>
-          <w:rStyle w:val="CommentReference"/>
-        </w:rPr>
-        <w:commentReference w:id="82"/>
+        <w:commentReference w:id="60"/>
       </w:r>
     </w:p>
     <w:p>
@@ -5595,7 +5466,7 @@
       <w:r>
         <w:t xml:space="preserve"> </w:t>
       </w:r>
-      <w:ins w:id="83" w:author="X Han" w:date="2018-10-30T18:00:00Z">
+      <w:ins w:id="62" w:author="X Han" w:date="2018-10-30T18:00:00Z">
         <w:r>
           <w:t>title…</w:t>
         </w:r>
@@ -5733,11 +5604,7 @@
         <w:t>tone</w:t>
       </w:r>
       <w:r>
-        <w:t xml:space="preserve"> intervals </w:t>
-      </w:r>
-      <w:r>
-        <w:lastRenderedPageBreak/>
-        <w:t>across all trials (mean=</w:t>
+        <w:t xml:space="preserve"> intervals across all trials (mean=</w:t>
       </w:r>
       <w:r>
         <w:t xml:space="preserve">700 </w:t>
@@ -5916,6 +5783,7 @@
         <w:rPr>
           <w:b/>
         </w:rPr>
+        <w:lastRenderedPageBreak/>
         <w:t>Tables</w:t>
       </w:r>
     </w:p>
@@ -7139,7 +7007,6 @@
                 <w:rPr>
                   <w:noProof/>
                 </w:rPr>
-                <w:lastRenderedPageBreak/>
                 <w:t xml:space="preserve">Markowitz, J. E., Gillis, W. F., Beron, C. C., Neufeld, S. Q., Robertson, K., Bhagat, N. D., . . . Datta, S. R. (2018). The Striatum Organizes 3D Behavior via Moment-to-Moment Action Selection. </w:t>
               </w:r>
               <w:r>
@@ -7169,6 +7036,7 @@
                 <w:rPr>
                   <w:noProof/>
                 </w:rPr>
+                <w:lastRenderedPageBreak/>
                 <w:t xml:space="preserve">Micallef, A. H., Takahashi, N., Larkum, M. E., &amp; Palmer, L. M. (2017, May). A Reward-Based Behavioral Platform to Measure Neural Activity during Head-Fixed Behavior. </w:t>
               </w:r>
               <w:r>
@@ -7413,7 +7281,7 @@
       </w:r>
     </w:p>
   </w:comment>
-  <w:comment w:id="54" w:author="X Han" w:date="2018-10-30T17:40:00Z" w:initials="XH">
+  <w:comment w:id="31" w:author="Romano Linux Desktop" w:date="2018-11-02T10:17:00Z" w:initials="c">
     <w:p>
       <w:pPr>
         <w:pStyle w:val="CommentText"/>
@@ -7425,11 +7293,11 @@
         <w:annotationRef/>
       </w:r>
       <w:r>
-        <w:t>Is it from different pins?</w:t>
+        <w:t>Complete this sentence!</w:t>
       </w:r>
     </w:p>
   </w:comment>
-  <w:comment w:id="72" w:author="X Han" w:date="2018-10-30T17:43:00Z" w:initials="XH">
+  <w:comment w:id="51" w:author="X Han" w:date="2018-10-30T17:43:00Z" w:initials="XH">
     <w:p>
       <w:pPr>
         <w:pStyle w:val="CommentText"/>
@@ -7445,7 +7313,7 @@
       </w:r>
     </w:p>
   </w:comment>
-  <w:comment w:id="75" w:author="X Han" w:date="2018-10-30T17:46:00Z" w:initials="XH">
+  <w:comment w:id="54" w:author="X Han" w:date="2018-10-30T17:46:00Z" w:initials="XH">
     <w:p>
       <w:pPr>
         <w:pStyle w:val="CommentText"/>
@@ -7461,7 +7329,7 @@
       </w:r>
     </w:p>
   </w:comment>
-  <w:comment w:id="77" w:author="Michael Romano" w:date="2018-10-28T15:35:00Z" w:initials="c">
+  <w:comment w:id="56" w:author="Michael Romano" w:date="2018-10-28T15:35:00Z" w:initials="c">
     <w:p>
       <w:pPr>
         <w:pStyle w:val="CommentText"/>
@@ -7486,23 +7354,7 @@
       </w:r>
     </w:p>
   </w:comment>
-  <w:comment w:id="81" w:author="X Han" w:date="2018-10-30T17:59:00Z" w:initials="XH">
-    <w:p>
-      <w:pPr>
-        <w:pStyle w:val="CommentText"/>
-      </w:pPr>
-      <w:r>
-        <w:rPr>
-          <w:rStyle w:val="CommentReference"/>
-        </w:rPr>
-        <w:annotationRef/>
-      </w:r>
-      <w:r>
-        <w:t>Move this to results</w:t>
-      </w:r>
-    </w:p>
-  </w:comment>
-  <w:comment w:id="82" w:author="X Han" w:date="2018-10-30T17:59:00Z" w:initials="XH">
+  <w:comment w:id="60" w:author="X Han" w:date="2018-10-30T17:59:00Z" w:initials="XH">
     <w:p>
       <w:pPr>
         <w:pStyle w:val="CommentText"/>
@@ -7530,11 +7382,10 @@
   <w15:commentEx w15:paraId="3C3F2B45" w15:done="0"/>
   <w15:commentEx w15:paraId="77574F11" w15:done="0"/>
   <w15:commentEx w15:paraId="4EF15823" w15:done="0"/>
-  <w15:commentEx w15:paraId="69AACCB3" w15:done="0"/>
+  <w15:commentEx w15:paraId="524E56DC" w15:done="0"/>
   <w15:commentEx w15:paraId="3526A19C" w15:done="0"/>
   <w15:commentEx w15:paraId="188B9188" w15:done="0"/>
   <w15:commentEx w15:paraId="5C5D9EE8" w15:done="0"/>
-  <w15:commentEx w15:paraId="3D5D33DF" w15:done="0"/>
   <w15:commentEx w15:paraId="4AEBDB86" w15:done="0"/>
 </w15:commentsEx>
 </file>
@@ -8017,6 +7868,9 @@
   </w15:person>
   <w15:person w15:author="X Han">
     <w15:presenceInfo w15:providerId="None" w15:userId="X Han"/>
+  </w15:person>
+  <w15:person w15:author="Romano Linux Desktop">
+    <w15:presenceInfo w15:providerId="None" w15:userId="Romano Linux Desktop"/>
   </w15:person>
 </w15:people>
 </file>
@@ -9498,7 +9352,7 @@
 </file>
 
 <file path=customXml/itemProps1.xml><?xml version="1.0" encoding="utf-8"?>
-<ds:datastoreItem xmlns:ds="http://schemas.openxmlformats.org/officeDocument/2006/customXml" ds:itemID="{544BCFAC-1FBE-4867-A2F0-E56F2CFE2DB9}">
+<ds:datastoreItem xmlns:ds="http://schemas.openxmlformats.org/officeDocument/2006/customXml" ds:itemID="{AF4DFB76-B0E2-41E1-9852-7DBBF206FCAB}">
   <ds:schemaRefs>
     <ds:schemaRef ds:uri="http://schemas.openxmlformats.org/officeDocument/2006/bibliography"/>
   </ds:schemaRefs>

--- a/manuscript/motor_control_version10_mfr.docx
+++ b/manuscript/motor_control_version10_mfr.docx
@@ -1150,6 +1150,8 @@
       <w:r>
         <w:t>a camera, for example an</w:t>
       </w:r>
+      <w:bookmarkStart w:id="9" w:name="_GoBack"/>
+      <w:bookmarkEnd w:id="9"/>
       <w:r>
         <w:t xml:space="preserve"> sCMOS camera</w:t>
       </w:r>
@@ -1199,20 +1201,20 @@
         <w:t>l is float</w:t>
       </w:r>
       <w:r>
-        <w:t>ed by house air</w:t>
-      </w:r>
-      <w:ins w:id="9" w:author="X Han" w:date="2018-10-30T14:40:00Z">
-        <w:r>
-          <w:t xml:space="preserve"> as described previously</w:t>
-        </w:r>
-        <w:r>
-          <w:rPr>
-            <w:noProof/>
-          </w:rPr>
-          <w:t xml:space="preserve"> </w:t>
-        </w:r>
-      </w:ins>
-      <w:customXmlInsRangeStart w:id="10" w:author="Michael Romano" w:date="2018-11-02T08:11:00Z"/>
+        <w:t>ed by house</w:t>
+      </w:r>
+      <w:r>
+        <w:t xml:space="preserve"> air</w:t>
+      </w:r>
+      <w:r>
+        <w:t xml:space="preserve"> as described previously</w:t>
+      </w:r>
+      <w:r>
+        <w:rPr>
+          <w:noProof/>
+        </w:rPr>
+        <w:t xml:space="preserve"> </w:t>
+      </w:r>
       <w:sdt>
         <w:sdtPr>
           <w:rPr>
@@ -1223,47 +1225,43 @@
         </w:sdtPr>
         <w:sdtEndPr/>
         <w:sdtContent>
-          <w:customXmlInsRangeEnd w:id="10"/>
-          <w:ins w:id="11" w:author="Michael Romano" w:date="2018-11-02T08:11:00Z">
-            <w:r>
-              <w:rPr>
-                <w:noProof/>
-              </w:rPr>
-              <w:fldChar w:fldCharType="begin"/>
-            </w:r>
-            <w:r>
-              <w:rPr>
-                <w:noProof/>
-              </w:rPr>
-              <w:instrText xml:space="preserve"> CITATION Dom07 \l 1033 </w:instrText>
-            </w:r>
-          </w:ins>
+          <w:r>
+            <w:rPr>
+              <w:noProof/>
+            </w:rPr>
+            <w:fldChar w:fldCharType="begin"/>
+          </w:r>
+          <w:r>
+            <w:rPr>
+              <w:noProof/>
+            </w:rPr>
+            <w:instrText xml:space="preserve"> CITATION Dom07 \l 1033 </w:instrText>
+          </w:r>
           <w:r>
             <w:rPr>
               <w:noProof/>
             </w:rPr>
             <w:fldChar w:fldCharType="separate"/>
           </w:r>
-          <w:ins w:id="12" w:author="Michael Romano" w:date="2018-11-02T08:11:00Z">
-            <w:r>
-              <w:rPr>
-                <w:noProof/>
-              </w:rPr>
-              <w:t>(Dombeck, Khabbaz, Collman, Adelman, &amp; Tank, 2007)</w:t>
-            </w:r>
-            <w:r>
-              <w:rPr>
-                <w:noProof/>
-              </w:rPr>
-              <w:fldChar w:fldCharType="end"/>
-            </w:r>
-          </w:ins>
-          <w:customXmlInsRangeStart w:id="13" w:author="Michael Romano" w:date="2018-11-02T08:11:00Z"/>
+          <w:r>
+            <w:rPr>
+              <w:noProof/>
+            </w:rPr>
+            <w:t>(Dombeck, Khabbaz, Collman, Adelman, &amp; Tank, 2007)</w:t>
+          </w:r>
+          <w:r>
+            <w:rPr>
+              <w:noProof/>
+            </w:rPr>
+            <w:fldChar w:fldCharType="end"/>
+          </w:r>
         </w:sdtContent>
       </w:sdt>
-      <w:customXmlInsRangeEnd w:id="13"/>
-      <w:r>
-        <w:t>. These sensors lay</w:t>
+      <w:r>
+        <w:t xml:space="preserve">. These </w:t>
+      </w:r>
+      <w:r>
+        <w:t>sensors lay</w:t>
       </w:r>
       <w:r>
         <w:t xml:space="preserve"> at an angle of approximately </w:t>
@@ -1282,7 +1280,7 @@
       <w:pPr>
         <w:ind w:firstLine="720"/>
       </w:pPr>
-      <w:del w:id="14" w:author="X Han" w:date="2018-10-30T14:42:00Z">
+      <w:del w:id="10" w:author="X Han" w:date="2018-10-30T14:42:00Z">
         <w:r>
           <w:delText>.</w:delText>
         </w:r>
@@ -2378,7 +2376,7 @@
       <w:pPr>
         <w:ind w:firstLine="720"/>
         <w:rPr>
-          <w:del w:id="15" w:author="X Han" w:date="2018-10-30T15:30:00Z"/>
+          <w:del w:id="11" w:author="X Han" w:date="2018-10-30T15:30:00Z"/>
         </w:rPr>
       </w:pPr>
       <w:r>
@@ -3014,7 +3012,7 @@
     <w:p>
       <w:pPr>
         <w:rPr>
-          <w:ins w:id="16" w:author="X Han" w:date="2018-10-30T16:51:00Z"/>
+          <w:ins w:id="12" w:author="X Han" w:date="2018-10-30T16:51:00Z"/>
           <w:b/>
         </w:rPr>
       </w:pPr>
@@ -3024,7 +3022,7 @@
         </w:rPr>
         <w:t>Results</w:t>
       </w:r>
-      <w:del w:id="17" w:author="X Han" w:date="2018-10-30T15:41:00Z">
+      <w:del w:id="13" w:author="X Han" w:date="2018-10-30T15:41:00Z">
         <w:r>
           <w:rPr>
             <w:b/>
@@ -3039,7 +3037,7 @@
           <w:b/>
         </w:rPr>
       </w:pPr>
-      <w:ins w:id="18" w:author="X Han" w:date="2018-10-30T16:51:00Z">
+      <w:ins w:id="14" w:author="X Han" w:date="2018-10-30T16:51:00Z">
         <w:r>
           <w:rPr>
             <w:b/>
@@ -3052,7 +3050,7 @@
       <w:pPr>
         <w:ind w:firstLine="360"/>
         <w:rPr>
-          <w:ins w:id="19" w:author="X Han" w:date="2018-10-30T16:51:00Z"/>
+          <w:ins w:id="15" w:author="X Han" w:date="2018-10-30T16:51:00Z"/>
         </w:rPr>
       </w:pPr>
       <w:r>
@@ -3129,12 +3127,12 @@
       <w:r>
         <w:t>) ha</w:t>
       </w:r>
-      <w:ins w:id="20" w:author="X Han" w:date="2018-10-30T16:50:00Z">
+      <w:ins w:id="16" w:author="X Han" w:date="2018-10-30T16:50:00Z">
         <w:r>
           <w:t xml:space="preserve">s been developed, which </w:t>
         </w:r>
       </w:ins>
-      <w:del w:id="21" w:author="X Han" w:date="2018-10-30T16:50:00Z">
+      <w:del w:id="17" w:author="X Han" w:date="2018-10-30T16:50:00Z">
         <w:r>
           <w:delText xml:space="preserve">is a newly developed microcontroller that </w:delText>
         </w:r>
@@ -3142,30 +3140,30 @@
       <w:r>
         <w:t xml:space="preserve">not only has analog output and a comprehensive Audio library, but also has the capability to use the IntervalTimer function and the inbuilt capability to utilize timing function elapsedMicros. </w:t>
       </w:r>
-      <w:ins w:id="22" w:author="X Han" w:date="2018-10-30T16:51:00Z">
+      <w:ins w:id="18" w:author="X Han" w:date="2018-10-30T16:51:00Z">
         <w:r>
           <w:t>The interval timer….</w:t>
         </w:r>
       </w:ins>
-      <w:ins w:id="23" w:author="X Han" w:date="2018-10-30T16:48:00Z">
+      <w:ins w:id="19" w:author="X Han" w:date="2018-10-30T16:48:00Z">
         <w:r>
           <w:t>Recently, Teensy has been developed, which has a direct analog output. In addit</w:t>
         </w:r>
       </w:ins>
-      <w:ins w:id="24" w:author="X Han" w:date="2018-10-30T16:49:00Z">
+      <w:ins w:id="20" w:author="X Han" w:date="2018-10-30T16:49:00Z">
         <w:r>
           <w:t xml:space="preserve">ion, Teensy </w:t>
         </w:r>
-        <w:commentRangeStart w:id="25"/>
+        <w:commentRangeStart w:id="21"/>
         <w:r>
           <w:t>has</w:t>
         </w:r>
-        <w:commentRangeEnd w:id="25"/>
+        <w:commentRangeEnd w:id="21"/>
         <w:r>
           <w:rPr>
             <w:rStyle w:val="CommentReference"/>
           </w:rPr>
-          <w:commentReference w:id="25"/>
+          <w:commentReference w:id="21"/>
         </w:r>
         <w:r>
           <w:t xml:space="preserve"> … …</w:t>
@@ -3174,8 +3172,8 @@
       <w:r>
         <w:t xml:space="preserve"> </w:t>
       </w:r>
-      <w:commentRangeStart w:id="26"/>
-      <w:commentRangeStart w:id="27"/>
+      <w:commentRangeStart w:id="22"/>
+      <w:commentRangeStart w:id="23"/>
       <w:r>
         <w:t>Further, while the Arduino UNO</w:t>
       </w:r>
@@ -3194,12 +3192,12 @@
       <w:r>
         <w:t xml:space="preserve">. </w:t>
       </w:r>
-      <w:commentRangeEnd w:id="26"/>
+      <w:commentRangeEnd w:id="22"/>
       <w:r>
         <w:rPr>
           <w:rStyle w:val="CommentReference"/>
         </w:rPr>
-        <w:commentReference w:id="26"/>
+        <w:commentReference w:id="22"/>
       </w:r>
       <w:r>
         <w:t xml:space="preserve">This function takes as input a </w:t>
@@ -3222,12 +3220,12 @@
       <w:r>
         <w:t xml:space="preserve">This is a desirable alternative to the IntervalTimer when the “interrupts” utilized by the IntervalTimer could interfere with other components of the code, such as audio output. </w:t>
       </w:r>
-      <w:commentRangeEnd w:id="27"/>
+      <w:commentRangeEnd w:id="23"/>
       <w:r>
         <w:rPr>
           <w:rStyle w:val="CommentReference"/>
         </w:rPr>
-        <w:commentReference w:id="27"/>
+        <w:commentReference w:id="23"/>
       </w:r>
     </w:p>
     <w:p>
@@ -3321,19 +3319,19 @@
       <w:r>
         <w:t xml:space="preserve">outputs to a </w:t>
       </w:r>
-      <w:commentRangeStart w:id="28"/>
+      <w:commentRangeStart w:id="24"/>
       <w:r>
         <w:t>s</w:t>
       </w:r>
       <w:r>
         <w:t>CMOS camera</w:t>
       </w:r>
-      <w:commentRangeEnd w:id="28"/>
+      <w:commentRangeEnd w:id="24"/>
       <w:r>
         <w:rPr>
           <w:rStyle w:val="CommentReference"/>
         </w:rPr>
-        <w:commentReference w:id="28"/>
+        <w:commentReference w:id="24"/>
       </w:r>
       <w:r>
         <w:t xml:space="preserve">. </w:t>
@@ -3542,10 +3540,7 @@
         <w:ind w:firstLine="360"/>
       </w:pPr>
       <w:r>
-        <w:t xml:space="preserve"> ADNS-</w:t>
-      </w:r>
-      <w:r>
-        <w:t xml:space="preserve">9800 </w:t>
+        <w:t xml:space="preserve"> ADNS-9800 </w:t>
       </w:r>
       <w:r>
         <w:t>sensors were commanded via</w:t>
@@ -3553,12 +3548,9 @@
       <w:r>
         <w:t xml:space="preserve"> an ADNS-9800 </w:t>
       </w:r>
-      <w:commentRangeStart w:id="29"/>
-      <w:r>
-        <w:t>library</w:t>
-      </w:r>
-      <w:r>
-        <w:t xml:space="preserve">. </w:t>
+      <w:commentRangeStart w:id="25"/>
+      <w:r>
+        <w:t xml:space="preserve">library. </w:t>
       </w:r>
       <w:r>
         <w:t>This library and these sensors highlight the benefits of working with low-cost and open source software: because of the ubiquity of Arduino microcontrollers, a large hobbyist community has developed and contributed software and devices that have the potential to be useful to the research community and accelerate the development of novel experimental design. For example, the low-cost ADNS-9800 sensor boards are fashioned by a very small company started by a hobbyist (</w:t>
@@ -3575,12 +3567,12 @@
       <w:r>
         <w:t>contribute to the flexibility of these widely available microcontrollers.</w:t>
       </w:r>
-      <w:commentRangeEnd w:id="29"/>
+      <w:commentRangeEnd w:id="25"/>
       <w:r>
         <w:rPr>
           <w:rStyle w:val="CommentReference"/>
         </w:rPr>
-        <w:commentReference w:id="29"/>
+        <w:commentReference w:id="25"/>
       </w:r>
     </w:p>
     <w:p>
@@ -3686,10 +3678,7 @@
         <w:t>of the mouse, with an average of</w:t>
       </w:r>
       <w:r>
-        <w:t xml:space="preserve"> </w:t>
-      </w:r>
-      <w:r>
-        <w:t xml:space="preserve">7.1 </w:t>
+        <w:t xml:space="preserve"> 7.1 </w:t>
       </w:r>
       <w:r>
         <w:rPr>
@@ -3698,25 +3687,13 @@
         <w:t>+</w:t>
       </w:r>
       <w:r>
-        <w:t xml:space="preserve"> 6.9 cm/s</w:t>
-      </w:r>
-      <w:r>
-        <w:t xml:space="preserve">, with a maximum velocity of  </w:t>
-      </w:r>
-      <w:r>
-        <w:t>47.0 cm/s</w:t>
-      </w:r>
-      <w:r>
-        <w:t xml:space="preserve">, </w:t>
+        <w:t xml:space="preserve"> 6.9 cm/s, with a maximum velocity of  47.0 cm/s, </w:t>
       </w:r>
       <w:r>
         <w:t xml:space="preserve">which is in agreement with the general observation as with previous studies </w:t>
       </w:r>
       <w:r>
-        <w:t>(see</w:t>
-      </w:r>
-      <w:r>
-        <w:t xml:space="preserve">, for example, </w:t>
+        <w:t xml:space="preserve">(see, for example, </w:t>
       </w:r>
       <w:sdt>
         <w:sdtPr>
@@ -3748,7 +3725,7 @@
       <w:r>
         <w:t>)</w:t>
       </w:r>
-      <w:del w:id="30" w:author="X Han" w:date="2018-10-30T17:18:00Z">
+      <w:del w:id="26" w:author="X Han" w:date="2018-10-30T17:18:00Z">
         <w:r>
           <w:delText xml:space="preserve">, </w:delText>
         </w:r>
@@ -3760,13 +3737,7 @@
         <w:t xml:space="preserve">When we measured the digital output timing with </w:t>
       </w:r>
       <w:r>
-        <w:t xml:space="preserve">the </w:t>
-      </w:r>
-      <w:r>
-        <w:t>TDT RZ5D</w:t>
-      </w:r>
-      <w:r>
-        <w:t xml:space="preserve">, </w:t>
+        <w:t xml:space="preserve">the TDT RZ5D, </w:t>
       </w:r>
       <w:r>
         <w:t xml:space="preserve">we found that </w:t>
@@ -3861,10 +3832,7 @@
         <w:t xml:space="preserve"> </w:t>
       </w:r>
       <w:r>
-        <w:t xml:space="preserve"> </w:t>
-      </w:r>
-      <w:r>
-        <w:t>respectively.</w:t>
+        <w:t xml:space="preserve"> respectively.</w:t>
       </w:r>
       <w:r>
         <w:t xml:space="preserve"> </w:t>
@@ -3876,13 +3844,7 @@
         <w:t xml:space="preserve"> </w:t>
       </w:r>
       <w:r>
-        <w:t xml:space="preserve">previously reported using </w:t>
-      </w:r>
-      <w:r>
-        <w:t>an Arduino UNO</w:t>
-      </w:r>
-      <w:r>
-        <w:t xml:space="preserve">: with repeated sampling of single 900 ms long TTL pulses with 100 ms inter-pulse intervals, the average length of time between sequential pulses was 1000.6 milliseconds </w:t>
+        <w:t xml:space="preserve">previously reported using an Arduino UNO: with repeated sampling of single 900 ms long TTL pulses with 100 ms inter-pulse intervals, the average length of time between sequential pulses was 1000.6 milliseconds </w:t>
       </w:r>
       <w:sdt>
         <w:sdtPr>
@@ -4007,10 +3969,7 @@
         <w:ind w:firstLine="720"/>
       </w:pPr>
       <w:r>
-        <w:t xml:space="preserve">In the second </w:t>
-      </w:r>
-      <w:r>
-        <w:t xml:space="preserve">experiment (Figure 1B and 2B), we constructed a </w:t>
+        <w:t xml:space="preserve">In the second experiment (Figure 1B and 2B), we constructed a </w:t>
       </w:r>
       <w:r>
         <w:t>Teensy based setup for</w:t>
@@ -4088,27 +4047,21 @@
         <w:t>W</w:t>
       </w:r>
       <w:r>
-        <w:t xml:space="preserve">e </w:t>
-      </w:r>
-      <w:r>
-        <w:t xml:space="preserve">set up the Teensy </w:t>
-      </w:r>
-      <w:r>
-        <w:t xml:space="preserve">to </w:t>
+        <w:t xml:space="preserve">e set up the Teensy to </w:t>
       </w:r>
       <w:r>
         <w:t xml:space="preserve">deliver conditioned stimuli and to record the timing </w:t>
       </w:r>
-      <w:commentRangeStart w:id="31"/>
+      <w:commentRangeStart w:id="27"/>
       <w:r>
         <w:t>of</w:t>
       </w:r>
-      <w:commentRangeEnd w:id="31"/>
+      <w:commentRangeEnd w:id="27"/>
       <w:r>
         <w:rPr>
           <w:rStyle w:val="CommentReference"/>
         </w:rPr>
-        <w:commentReference w:id="31"/>
+        <w:commentReference w:id="27"/>
       </w:r>
       <w:r>
         <w:t xml:space="preserve"> </w:t>
@@ -4135,10 +4088,7 @@
         <w:t>hree</w:t>
       </w:r>
       <w:r>
-        <w:t xml:space="preserve"> sets of 14x1 </w:t>
-      </w:r>
-      <w:r>
-        <w:t>double insulated pins for connecting the Teensy to the prop shield. In total, this setup costs approximately $40, excluding general equipment.</w:t>
+        <w:t xml:space="preserve"> sets of 14x1 double insulated pins for connecting the Teensy to the prop shield. In total, this setup costs approximately $40, excluding general equipment.</w:t>
       </w:r>
     </w:p>
     <w:p>
@@ -4211,12 +4161,12 @@
       <w:r>
         <w:t xml:space="preserve">. </w:t>
       </w:r>
-      <w:ins w:id="32" w:author="X Han" w:date="2018-10-30T17:40:00Z">
+      <w:ins w:id="28" w:author="X Han" w:date="2018-10-30T17:40:00Z">
         <w:r>
           <w:t xml:space="preserve">Additionally, </w:t>
         </w:r>
       </w:ins>
-      <w:del w:id="33" w:author="X Han" w:date="2018-10-30T17:40:00Z">
+      <w:del w:id="29" w:author="X Han" w:date="2018-10-30T17:40:00Z">
         <w:r>
           <w:delText xml:space="preserve">Notably, concomitant execution of </w:delText>
         </w:r>
@@ -4230,12 +4180,12 @@
       <w:r>
         <w:t xml:space="preserve"> </w:t>
       </w:r>
-      <w:ins w:id="34" w:author="X Han" w:date="2018-10-30T17:40:00Z">
+      <w:ins w:id="30" w:author="X Han" w:date="2018-10-30T17:40:00Z">
         <w:r>
           <w:t xml:space="preserve">mean, standard deviatio? </w:t>
         </w:r>
       </w:ins>
-      <w:del w:id="35" w:author="X Han" w:date="2018-10-30T17:41:00Z">
+      <w:del w:id="31" w:author="X Han" w:date="2018-10-30T17:41:00Z">
         <w:r>
           <w:delText>did not appear to greatly alter either the slight timing drift or precision</w:delText>
         </w:r>
@@ -4254,12 +4204,12 @@
       <w:r>
         <w:t xml:space="preserve">We </w:t>
       </w:r>
-      <w:ins w:id="36" w:author="X Han" w:date="2018-10-30T17:41:00Z">
+      <w:ins w:id="32" w:author="X Han" w:date="2018-10-30T17:41:00Z">
         <w:r>
           <w:t xml:space="preserve">further quantified </w:t>
         </w:r>
       </w:ins>
-      <w:del w:id="37" w:author="X Han" w:date="2018-10-30T17:41:00Z">
+      <w:del w:id="33" w:author="X Han" w:date="2018-10-30T17:41:00Z">
         <w:r>
           <w:delText xml:space="preserve">looked at </w:delText>
         </w:r>
@@ -4276,12 +4226,12 @@
       <w:r>
         <w:t xml:space="preserve"> </w:t>
       </w:r>
-      <w:del w:id="38" w:author="X Han" w:date="2018-10-30T17:41:00Z">
+      <w:del w:id="34" w:author="X Han" w:date="2018-10-30T17:41:00Z">
         <w:r>
           <w:delText>length</w:delText>
         </w:r>
       </w:del>
-      <w:ins w:id="39" w:author="X Han" w:date="2018-10-30T17:41:00Z">
+      <w:ins w:id="35" w:author="X Han" w:date="2018-10-30T17:41:00Z">
         <w:r>
           <w:t>duration</w:t>
         </w:r>
@@ -4295,7 +4245,7 @@
       <w:r>
         <w:t xml:space="preserve">, and puff </w:t>
       </w:r>
-      <w:del w:id="40" w:author="X Han" w:date="2018-10-30T17:41:00Z">
+      <w:del w:id="36" w:author="X Han" w:date="2018-10-30T17:41:00Z">
         <w:r>
           <w:delText xml:space="preserve">length </w:delText>
         </w:r>
@@ -4303,7 +4253,7 @@
           <w:delText>as well</w:delText>
         </w:r>
       </w:del>
-      <w:ins w:id="41" w:author="X Han" w:date="2018-10-30T17:41:00Z">
+      <w:ins w:id="37" w:author="X Han" w:date="2018-10-30T17:41:00Z">
         <w:r>
           <w:t>duration</w:t>
         </w:r>
@@ -4314,12 +4264,12 @@
       <w:r>
         <w:t xml:space="preserve"> As shown in figure 4Biii, </w:t>
       </w:r>
-      <w:ins w:id="42" w:author="X Han" w:date="2018-10-30T17:42:00Z">
+      <w:ins w:id="38" w:author="X Han" w:date="2018-10-30T17:42:00Z">
         <w:r>
           <w:t xml:space="preserve">the digital output for eye puff showed </w:t>
         </w:r>
       </w:ins>
-      <w:del w:id="43" w:author="X Han" w:date="2018-10-30T17:42:00Z">
+      <w:del w:id="39" w:author="X Han" w:date="2018-10-30T17:42:00Z">
         <w:r>
           <w:delText>p</w:delText>
         </w:r>
@@ -4327,7 +4277,7 @@
           <w:delText xml:space="preserve">uff latency was very small, averaging close to </w:delText>
         </w:r>
       </w:del>
-      <w:ins w:id="44" w:author="X Han" w:date="2018-10-30T17:42:00Z">
+      <w:ins w:id="40" w:author="X Han" w:date="2018-10-30T17:42:00Z">
         <w:r>
           <w:t>no delay from the theoretical time (</w:t>
         </w:r>
@@ -4335,12 +4285,12 @@
       <w:r>
         <w:t>0 seconds</w:t>
       </w:r>
-      <w:ins w:id="45" w:author="X Han" w:date="2018-10-30T17:42:00Z">
+      <w:ins w:id="41" w:author="X Han" w:date="2018-10-30T17:42:00Z">
         <w:r>
           <w:t>, with a standard deviation??)</w:t>
         </w:r>
       </w:ins>
-      <w:del w:id="46" w:author="X Han" w:date="2018-10-30T17:42:00Z">
+      <w:del w:id="42" w:author="X Han" w:date="2018-10-30T17:42:00Z">
         <w:r>
           <w:delText xml:space="preserve"> with very high precision</w:delText>
         </w:r>
@@ -4348,12 +4298,12 @@
       <w:r>
         <w:t xml:space="preserve">. </w:t>
       </w:r>
-      <w:del w:id="47" w:author="X Han" w:date="2018-10-30T17:42:00Z">
+      <w:del w:id="43" w:author="X Han" w:date="2018-10-30T17:42:00Z">
         <w:r>
           <w:delText>Further, the length of the</w:delText>
         </w:r>
       </w:del>
-      <w:ins w:id="48" w:author="X Han" w:date="2018-10-30T17:42:00Z">
+      <w:ins w:id="44" w:author="X Han" w:date="2018-10-30T17:42:00Z">
         <w:r>
           <w:t>The duration of the</w:t>
         </w:r>
@@ -4361,12 +4311,12 @@
       <w:r>
         <w:t xml:space="preserve"> puff digital pulse was both highly accurate and consistent, </w:t>
       </w:r>
-      <w:ins w:id="49" w:author="X Han" w:date="2018-10-30T17:43:00Z">
+      <w:ins w:id="45" w:author="X Han" w:date="2018-10-30T17:43:00Z">
         <w:r>
           <w:t xml:space="preserve">and was only 20us shorter </w:t>
         </w:r>
       </w:ins>
-      <w:del w:id="50" w:author="X Han" w:date="2018-10-30T17:43:00Z">
+      <w:del w:id="46" w:author="X Han" w:date="2018-10-30T17:43:00Z">
         <w:r>
           <w:delText>with a range of only 20 m</w:delText>
         </w:r>
@@ -4377,7 +4327,7 @@
       <w:r>
         <w:t xml:space="preserve">over the 50 trials. </w:t>
       </w:r>
-      <w:commentRangeStart w:id="51"/>
+      <w:commentRangeStart w:id="47"/>
       <w:r>
         <w:t>Sound latency</w:t>
       </w:r>
@@ -4414,12 +4364,12 @@
       <w:r>
         <w:t>.</w:t>
       </w:r>
-      <w:commentRangeEnd w:id="51"/>
+      <w:commentRangeEnd w:id="47"/>
       <w:r>
         <w:rPr>
           <w:rStyle w:val="CommentReference"/>
         </w:rPr>
-        <w:commentReference w:id="51"/>
+        <w:commentReference w:id="47"/>
       </w:r>
       <w:r>
         <w:t xml:space="preserve"> Because of the consistency of the timing latency, it would be easy to adjust for this latency within the code, </w:t>
@@ -4483,18 +4433,18 @@
       <w:pPr>
         <w:ind w:firstLine="720"/>
       </w:pPr>
-      <w:ins w:id="52" w:author="X Han" w:date="2018-10-30T17:45:00Z">
+      <w:ins w:id="48" w:author="X Han" w:date="2018-10-30T17:45:00Z">
         <w:r>
           <w:t>To further demonstrate the feasibility of modulating sound intensity while maintaining frequency accuracy, we</w:t>
         </w:r>
       </w:ins>
-      <w:ins w:id="53" w:author="X Han" w:date="2018-10-30T17:46:00Z">
+      <w:ins w:id="49" w:author="X Han" w:date="2018-10-30T17:46:00Z">
         <w:r>
           <w:t xml:space="preserve"> delivered sound of…</w:t>
         </w:r>
       </w:ins>
-      <w:commentRangeStart w:id="54"/>
-      <w:ins w:id="55" w:author="X Han" w:date="2018-10-30T17:45:00Z">
+      <w:commentRangeStart w:id="50"/>
+      <w:ins w:id="51" w:author="X Han" w:date="2018-10-30T17:45:00Z">
         <w:r>
           <w:t>…</w:t>
         </w:r>
@@ -4502,12 +4452,12 @@
       <w:r>
         <w:t xml:space="preserve">Using our design, wherein we modulated the amplitude of a sine wave in order to deliver a sound, we had very precise results, with a range of timings right around 700 ms with a range of 2.9 ms. </w:t>
       </w:r>
-      <w:commentRangeEnd w:id="54"/>
+      <w:commentRangeEnd w:id="50"/>
       <w:r>
         <w:rPr>
           <w:rStyle w:val="CommentReference"/>
         </w:rPr>
-        <w:commentReference w:id="54"/>
+        <w:commentReference w:id="50"/>
       </w:r>
       <w:r>
         <w:t xml:space="preserve">Other  implementations of the Audio library could potentially offer even more precision, if so desired. For example, if one needed to utilize a precise sound sequence in an experiment, they could upload the sound sequence as a .wav file and utilize the Teensy to play the pre-recorded sound </w:t>
@@ -4545,16 +4495,16 @@
       <w:r>
         <w:t xml:space="preserve">However, our design can be implemented very simply, utilizing additional code only within the main startup script. </w:t>
       </w:r>
-      <w:commentRangeStart w:id="56"/>
+      <w:commentRangeStart w:id="52"/>
       <w:r>
         <w:t>Ultimately</w:t>
       </w:r>
-      <w:commentRangeEnd w:id="56"/>
+      <w:commentRangeEnd w:id="52"/>
       <w:r>
         <w:rPr>
           <w:rStyle w:val="CommentReference"/>
         </w:rPr>
-        <w:commentReference w:id="56"/>
+        <w:commentReference w:id="52"/>
       </w:r>
       <w:r>
         <w:t>, t</w:t>
@@ -4634,7 +4584,7 @@
         </w:rPr>
         <w:t>Conclusion</w:t>
       </w:r>
-      <w:ins w:id="57" w:author="X Han" w:date="2018-10-30T17:46:00Z">
+      <w:ins w:id="53" w:author="X Han" w:date="2018-10-30T17:46:00Z">
         <w:r>
           <w:rPr>
             <w:b/>
@@ -5093,10 +5043,7 @@
         <w:t>Figure 1.</w:t>
       </w:r>
       <w:r>
-        <w:t xml:space="preserve"> </w:t>
-      </w:r>
-      <w:r>
-        <w:t>Diagrams of the two experimental device setups</w:t>
+        <w:t xml:space="preserve"> Diagrams of the two experimental device setups</w:t>
       </w:r>
       <w:r>
         <w:t xml:space="preserve"> using Teesy interface. A</w:t>
@@ -5141,10 +5088,7 @@
         <w:t>A</w:t>
       </w:r>
       <w:r>
-        <w:t xml:space="preserve"> This experimental </w:t>
-      </w:r>
-      <w:r>
-        <w:t xml:space="preserve">design consists of a Teensy 3.2 connected to two ADNS-9800 sensors and a CMOS camera, via serial-peripheral interfaces and a coaxial cable via SMA connectors, respectively. Every 50 milliseconds, a digital pulse triggers the CMOS </w:t>
+        <w:t xml:space="preserve"> This experimental design consists of a Teensy 3.2 connected to two ADNS-9800 sensors and a CMOS camera, via serial-peripheral interfaces and a coaxial cable via SMA connectors, respectively. Every 50 milliseconds, a digital pulse triggers the CMOS </w:t>
       </w:r>
       <w:r>
         <w:t>camera to capture an image while simultaneously acquiring motor data from both ADNS sensors and sending them via a USB to a PC. The PC initiates each experiment by sending serial data consisting of the length of the experiment and imaging frequency to the Teensy.</w:t>
@@ -5217,7 +5161,7 @@
         </w:rPr>
         <w:t xml:space="preserve"> </w:t>
       </w:r>
-      <w:ins w:id="58" w:author="X Han" w:date="2018-10-30T17:59:00Z">
+      <w:ins w:id="54" w:author="X Han" w:date="2018-10-30T17:59:00Z">
         <w:r>
           <w:rPr>
             <w:b/>
@@ -5275,7 +5219,7 @@
       <w:r>
         <w:t xml:space="preserve"> </w:t>
       </w:r>
-      <w:ins w:id="59" w:author="X Han" w:date="2018-10-30T17:59:00Z">
+      <w:ins w:id="55" w:author="X Han" w:date="2018-10-30T17:59:00Z">
         <w:r>
           <w:rPr>
             <w:b/>
@@ -5331,7 +5275,7 @@
       <w:r>
         <w:t xml:space="preserve"> </w:t>
       </w:r>
-      <w:commentRangeStart w:id="60"/>
+      <w:commentRangeStart w:id="56"/>
       <w:r>
         <w:t>The lin</w:t>
       </w:r>
@@ -5432,22 +5376,17 @@
         <w:t>very nearly a</w:t>
       </w:r>
       <w:r>
-        <w:t xml:space="preserve"> 1:1 corre</w:t>
-      </w:r>
-      <w:bookmarkStart w:id="61" w:name="_GoBack"/>
-      <w:bookmarkEnd w:id="61"/>
-      <w:r>
-        <w:t>spondence of time stamps.</w:t>
-      </w:r>
-      <w:r>
-        <w:t xml:space="preserve"> </w:t>
-      </w:r>
-      <w:commentRangeEnd w:id="60"/>
+        <w:t xml:space="preserve"> 1:1 correspondence of time stamps.</w:t>
+      </w:r>
+      <w:r>
+        <w:t xml:space="preserve"> </w:t>
+      </w:r>
+      <w:commentRangeEnd w:id="56"/>
       <w:r>
         <w:rPr>
           <w:rStyle w:val="CommentReference"/>
         </w:rPr>
-        <w:commentReference w:id="60"/>
+        <w:commentReference w:id="56"/>
       </w:r>
     </w:p>
     <w:p>
@@ -5466,7 +5405,7 @@
       <w:r>
         <w:t xml:space="preserve"> </w:t>
       </w:r>
-      <w:ins w:id="62" w:author="X Han" w:date="2018-10-30T18:00:00Z">
+      <w:ins w:id="57" w:author="X Han" w:date="2018-10-30T18:00:00Z">
         <w:r>
           <w:t>title…</w:t>
         </w:r>
@@ -7201,7 +7140,7 @@
       </w:r>
     </w:p>
   </w:comment>
-  <w:comment w:id="25" w:author="X Han" w:date="2018-10-30T16:49:00Z" w:initials="XH">
+  <w:comment w:id="21" w:author="X Han" w:date="2018-10-30T16:49:00Z" w:initials="XH">
     <w:p>
       <w:pPr>
         <w:pStyle w:val="CommentText"/>
@@ -7217,7 +7156,7 @@
       </w:r>
     </w:p>
   </w:comment>
-  <w:comment w:id="26" w:author="X Han" w:date="2018-10-30T16:47:00Z" w:initials="XH">
+  <w:comment w:id="22" w:author="X Han" w:date="2018-10-30T16:47:00Z" w:initials="XH">
     <w:p>
       <w:pPr>
         <w:pStyle w:val="CommentText"/>
@@ -7233,7 +7172,7 @@
       </w:r>
     </w:p>
   </w:comment>
-  <w:comment w:id="27" w:author="X Han" w:date="2018-10-30T16:52:00Z" w:initials="XH">
+  <w:comment w:id="23" w:author="X Han" w:date="2018-10-30T16:52:00Z" w:initials="XH">
     <w:p>
       <w:pPr>
         <w:pStyle w:val="CommentText"/>
@@ -7249,7 +7188,7 @@
       </w:r>
     </w:p>
   </w:comment>
-  <w:comment w:id="28" w:author="Michael Romano" w:date="2018-11-02T08:24:00Z" w:initials="c">
+  <w:comment w:id="24" w:author="Michael Romano" w:date="2018-11-02T08:24:00Z" w:initials="c">
     <w:p>
       <w:pPr>
         <w:pStyle w:val="CommentText"/>
@@ -7265,7 +7204,7 @@
       </w:r>
     </w:p>
   </w:comment>
-  <w:comment w:id="29" w:author="X Han" w:date="2018-10-30T17:13:00Z" w:initials="XH">
+  <w:comment w:id="25" w:author="X Han" w:date="2018-10-30T17:13:00Z" w:initials="XH">
     <w:p>
       <w:pPr>
         <w:pStyle w:val="CommentText"/>
@@ -7281,7 +7220,7 @@
       </w:r>
     </w:p>
   </w:comment>
-  <w:comment w:id="31" w:author="Romano Linux Desktop" w:date="2018-11-02T10:17:00Z" w:initials="c">
+  <w:comment w:id="27" w:author="Romano Linux Desktop" w:date="2018-11-02T10:17:00Z" w:initials="c">
     <w:p>
       <w:pPr>
         <w:pStyle w:val="CommentText"/>
@@ -7297,7 +7236,7 @@
       </w:r>
     </w:p>
   </w:comment>
-  <w:comment w:id="51" w:author="X Han" w:date="2018-10-30T17:43:00Z" w:initials="XH">
+  <w:comment w:id="47" w:author="X Han" w:date="2018-10-30T17:43:00Z" w:initials="XH">
     <w:p>
       <w:pPr>
         <w:pStyle w:val="CommentText"/>
@@ -7313,7 +7252,7 @@
       </w:r>
     </w:p>
   </w:comment>
-  <w:comment w:id="54" w:author="X Han" w:date="2018-10-30T17:46:00Z" w:initials="XH">
+  <w:comment w:id="50" w:author="X Han" w:date="2018-10-30T17:46:00Z" w:initials="XH">
     <w:p>
       <w:pPr>
         <w:pStyle w:val="CommentText"/>
@@ -7329,7 +7268,7 @@
       </w:r>
     </w:p>
   </w:comment>
-  <w:comment w:id="56" w:author="Michael Romano" w:date="2018-10-28T15:35:00Z" w:initials="c">
+  <w:comment w:id="52" w:author="Michael Romano" w:date="2018-10-28T15:35:00Z" w:initials="c">
     <w:p>
       <w:pPr>
         <w:pStyle w:val="CommentText"/>
@@ -7354,7 +7293,7 @@
       </w:r>
     </w:p>
   </w:comment>
-  <w:comment w:id="60" w:author="X Han" w:date="2018-10-30T17:59:00Z" w:initials="XH">
+  <w:comment w:id="56" w:author="X Han" w:date="2018-10-30T17:59:00Z" w:initials="XH">
     <w:p>
       <w:pPr>
         <w:pStyle w:val="CommentText"/>
@@ -9352,7 +9291,7 @@
 </file>
 
 <file path=customXml/itemProps1.xml><?xml version="1.0" encoding="utf-8"?>
-<ds:datastoreItem xmlns:ds="http://schemas.openxmlformats.org/officeDocument/2006/customXml" ds:itemID="{AF4DFB76-B0E2-41E1-9852-7DBBF206FCAB}">
+<ds:datastoreItem xmlns:ds="http://schemas.openxmlformats.org/officeDocument/2006/customXml" ds:itemID="{188E2908-7E38-4504-ACB0-75E16F3983DB}">
   <ds:schemaRefs>
     <ds:schemaRef ds:uri="http://schemas.openxmlformats.org/officeDocument/2006/bibliography"/>
   </ds:schemaRefs>

--- a/manuscript/motor_control_version10_mfr.docx
+++ b/manuscript/motor_control_version10_mfr.docx
@@ -315,11 +315,6 @@
       <w:r>
         <w:t xml:space="preserve"> hardware modules</w:t>
       </w:r>
-      <w:del w:id="0" w:author="Michael Romano" w:date="2018-11-02T07:55:00Z">
-        <w:r>
-          <w:delText>,</w:delText>
-        </w:r>
-      </w:del>
       <w:r>
         <w:t xml:space="preserve"> provides an </w:t>
       </w:r>
@@ -369,9 +364,6 @@
     <w:p>
       <w:pPr>
         <w:ind w:firstLine="360"/>
-        <w:rPr>
-          <w:ins w:id="1" w:author="X Han" w:date="2018-10-30T14:13:00Z"/>
-        </w:rPr>
       </w:pPr>
       <w:r>
         <w:t xml:space="preserve">Recent advance in </w:t>
@@ -449,7 +441,13 @@
         <w:t xml:space="preserve"> behavioral progress has been difficult. </w:t>
       </w:r>
       <w:r>
-        <w:t>In particular, it has been challenging to design different experiments with precise and consistent imaging rates while synchronizing experimental event timing with frame capture.</w:t>
+        <w:t xml:space="preserve">In particular, it has been challenging to </w:t>
+      </w:r>
+      <w:r>
+        <w:t xml:space="preserve">simply </w:t>
+      </w:r>
+      <w:r>
+        <w:t>design different experiments with precise and consistent imaging rates while synchronizing experimental event timing with frame capture.</w:t>
       </w:r>
     </w:p>
     <w:p>
@@ -542,33 +540,69 @@
       <w:r>
         <w:t>Labview and Matlab.</w:t>
       </w:r>
-      <w:ins w:id="2" w:author="X Han" w:date="2018-10-30T10:57:00Z">
-        <w:r>
-          <w:t xml:space="preserve"> </w:t>
-        </w:r>
-      </w:ins>
-      <w:ins w:id="3" w:author="X Han" w:date="2018-10-30T11:03:00Z">
-        <w:r>
-          <w:t>However, integration of sCMOS with these systems has been difficult due to driver issues?</w:t>
-        </w:r>
-      </w:ins>
-      <w:r>
-        <w:rPr>
-          <w:rStyle w:val="CommentReference"/>
-        </w:rPr>
-        <w:commentReference w:id="4"/>
-      </w:r>
-    </w:p>
-    <w:p>
-      <w:pPr>
-        <w:ind w:firstLine="360"/>
-      </w:pPr>
+      <w:r>
+        <w:t xml:space="preserve"> However, because</w:t>
+      </w:r>
       <w:r>
         <w:rPr>
           <w:rFonts w:eastAsiaTheme="minorEastAsia" w:hAnsi="Calibri"/>
           <w:color w:val="000000" w:themeColor="text1"/>
           <w:kern w:val="24"/>
         </w:rPr>
+        <w:t xml:space="preserve"> </w:t>
+      </w:r>
+      <w:r>
+        <w:rPr>
+          <w:rFonts w:eastAsiaTheme="minorEastAsia" w:hAnsi="Calibri"/>
+          <w:color w:val="000000" w:themeColor="text1"/>
+          <w:kern w:val="24"/>
+        </w:rPr>
+        <w:t xml:space="preserve">these computer programs utilize a </w:t>
+      </w:r>
+      <w:r>
+        <w:rPr>
+          <w:rFonts w:eastAsiaTheme="minorEastAsia" w:hAnsi="Calibri"/>
+          <w:color w:val="000000" w:themeColor="text1"/>
+          <w:kern w:val="24"/>
+        </w:rPr>
+        <w:t>full</w:t>
+      </w:r>
+      <w:r>
+        <w:rPr>
+          <w:rFonts w:eastAsiaTheme="minorEastAsia" w:hAnsi="Calibri"/>
+          <w:color w:val="000000" w:themeColor="text1"/>
+          <w:kern w:val="24"/>
+        </w:rPr>
+        <w:t xml:space="preserve"> operating system</w:t>
+      </w:r>
+      <w:r>
+        <w:rPr>
+          <w:rFonts w:eastAsiaTheme="minorEastAsia" w:hAnsi="Calibri"/>
+          <w:color w:val="000000" w:themeColor="text1"/>
+          <w:kern w:val="24"/>
+        </w:rPr>
+        <w:t xml:space="preserve"> that must balance multiple processes at once, this can lead to variability in experimental timing, including frame capture, data acquisition, or stimulation, and necessitate interpolation or other post-hoc methods to ali</w:t>
+      </w:r>
+      <w:r>
+        <w:rPr>
+          <w:rFonts w:eastAsiaTheme="minorEastAsia" w:hAnsi="Calibri"/>
+          <w:color w:val="000000" w:themeColor="text1"/>
+          <w:kern w:val="24"/>
+        </w:rPr>
+        <w:t>gn imaging data with motor data, depending on how the experiment is designed with these programs. One can potentially design an experiment with either one of these environment that operates in a highly precise manner with low variance, but this can be more challenging. New microcontrollers offer these same capabilities, however, with a very low learning curve for programming.</w:t>
+      </w:r>
+    </w:p>
+    <w:p>
+      <w:pPr>
+        <w:ind w:firstLine="360"/>
+      </w:pPr>
+      <w:r>
+        <w:rPr>
+          <w:rFonts w:eastAsiaTheme="minorEastAsia" w:hAnsi="Calibri"/>
+          <w:color w:val="000000" w:themeColor="text1"/>
+          <w:kern w:val="24"/>
+        </w:rPr>
+        <w:lastRenderedPageBreak/>
         <w:t xml:space="preserve">Over the last several years, </w:t>
       </w:r>
       <w:r>
@@ -690,74 +724,124 @@
         <w:t xml:space="preserve">customization and implementation. </w:t>
       </w:r>
       <w:r>
+        <w:t>Arduino</w:t>
+      </w:r>
+      <w:r>
+        <w:t>s</w:t>
+      </w:r>
+      <w:r>
+        <w:t xml:space="preserve"> </w:t>
+      </w:r>
+      <w:r>
+        <w:t>were</w:t>
+      </w:r>
+      <w:r>
+        <w:t xml:space="preserve"> </w:t>
+      </w:r>
+      <w:r>
+        <w:t xml:space="preserve">one of </w:t>
+      </w:r>
+      <w:r>
+        <w:t xml:space="preserve">the first major </w:t>
+      </w:r>
+      <w:r>
+        <w:t>microcontroller</w:t>
+      </w:r>
+      <w:r>
+        <w:t xml:space="preserve"> to gain</w:t>
+      </w:r>
+      <w:r>
+        <w:t xml:space="preserve"> </w:t>
+      </w:r>
+      <w:r>
+        <w:t xml:space="preserve">substantial </w:t>
+      </w:r>
+      <w:r>
+        <w:t>popularity</w:t>
+      </w:r>
+      <w:r>
+        <w:t xml:space="preserve">. </w:t>
+      </w:r>
+      <w:r>
+        <w:t>They are</w:t>
+      </w:r>
+      <w:r>
+        <w:t xml:space="preserve"> </w:t>
+      </w:r>
+      <w:r>
+        <w:t xml:space="preserve">capable of delivering </w:t>
+      </w:r>
+      <w:r>
+        <w:t xml:space="preserve">precisely timed </w:t>
+      </w:r>
+      <w:r>
+        <w:t xml:space="preserve">digital outputs </w:t>
+      </w:r>
+      <w:r>
+        <w:t xml:space="preserve">with </w:t>
+      </w:r>
+      <w:r>
+        <w:t>microsecond</w:t>
+      </w:r>
+      <w:r>
+        <w:t xml:space="preserve"> time</w:t>
+      </w:r>
+      <w:r>
+        <w:t xml:space="preserve"> resolution</w:t>
+      </w:r>
+      <w:r>
+        <w:t>,</w:t>
+      </w:r>
+      <w:r>
+        <w:t xml:space="preserve"> </w:t>
+      </w:r>
+      <w:r>
+        <w:t xml:space="preserve">while </w:t>
+      </w:r>
+      <w:r>
+        <w:t xml:space="preserve">using user-friendly </w:t>
+      </w:r>
+      <w:r>
+        <w:t xml:space="preserve">software </w:t>
+      </w:r>
+      <w:r>
+        <w:t>functions.</w:t>
+      </w:r>
+      <w:r>
+        <w:t xml:space="preserve"> Recently, </w:t>
+      </w:r>
+      <w:r>
+        <w:t xml:space="preserve">the </w:t>
+      </w:r>
+      <w:r>
+        <w:t xml:space="preserve">Teensy 3.2 </w:t>
+      </w:r>
+      <w:r>
+        <w:t xml:space="preserve">was developed, which has the </w:t>
+      </w:r>
+      <w:r>
+        <w:t xml:space="preserve">feature of delivering analog output in addition to the features of the </w:t>
+      </w:r>
+      <w:r>
+        <w:t xml:space="preserve">current version of the </w:t>
+      </w:r>
+      <w:r>
         <w:t>Arduino UNO</w:t>
       </w:r>
       <w:r>
-        <w:t xml:space="preserve"> is the first major mircrocontroller that gained popularity in the 1990s, which is </w:t>
-      </w:r>
-      <w:r>
-        <w:t xml:space="preserve">capable of delivering </w:t>
-      </w:r>
-      <w:r>
-        <w:t xml:space="preserve">precisely timed </w:t>
-      </w:r>
-      <w:r>
-        <w:t xml:space="preserve">digital outputs </w:t>
-      </w:r>
-      <w:r>
-        <w:t xml:space="preserve">with </w:t>
-      </w:r>
-      <w:r>
-        <w:t>microsecond</w:t>
-      </w:r>
-      <w:r>
-        <w:t xml:space="preserve"> time</w:t>
-      </w:r>
-      <w:r>
-        <w:t xml:space="preserve"> resolution</w:t>
-      </w:r>
-      <w:r>
-        <w:t>,</w:t>
-      </w:r>
-      <w:r>
-        <w:t xml:space="preserve"> </w:t>
-      </w:r>
-      <w:r>
-        <w:t xml:space="preserve">while </w:t>
-      </w:r>
-      <w:r>
-        <w:t xml:space="preserve">using user-friendly </w:t>
-      </w:r>
-      <w:r>
-        <w:t xml:space="preserve">software </w:t>
-      </w:r>
-      <w:r>
-        <w:t>functions.</w:t>
-      </w:r>
-      <w:r>
-        <w:t xml:space="preserve"> Recently, </w:t>
-      </w:r>
-      <w:r>
-        <w:t xml:space="preserve">the </w:t>
-      </w:r>
-      <w:r>
-        <w:t xml:space="preserve">Teensy 3.2 </w:t>
-      </w:r>
-      <w:r>
-        <w:t xml:space="preserve">was developed, </w:t>
-      </w:r>
-      <w:r>
-        <w:lastRenderedPageBreak/>
-        <w:t>which has the additional</w:t>
-      </w:r>
-      <w:r>
-        <w:t xml:space="preserve"> feature of delivering analog output in addition to the features of the Arduino UNO. </w:t>
+        <w:t>, for example</w:t>
+      </w:r>
+      <w:r>
+        <w:t xml:space="preserve">. </w:t>
       </w:r>
       <w:r>
         <w:t>Te</w:t>
       </w:r>
       <w:r>
         <w:t>ensy uses the</w:t>
+      </w:r>
+      <w:r>
+        <w:t xml:space="preserve"> same</w:t>
       </w:r>
       <w:r>
         <w:t xml:space="preserve"> software environment </w:t>
@@ -906,7 +990,7 @@
         <w:t>H</w:t>
       </w:r>
       <w:r>
-        <w:t xml:space="preserve">owever, a limitation of this approach is that it is necessary to synchronize frame timing with behavioral data after the experiment is complete, which is inexact and may necessitate interpolation. However, </w:t>
+        <w:t xml:space="preserve">owever, a limitation of this approach is that it is necessary to synchronize frame timing with behavioral data after the experiment is complete, which is inexact and may necessitate interpolation. </w:t>
       </w:r>
       <w:r>
         <w:t>Arduino and Teensy devices</w:t>
@@ -1004,37 +1088,52 @@
         <w:ind w:firstLine="360"/>
       </w:pPr>
       <w:r>
-        <w:t>Here, we demonstrate in two simple experimental paradigms that the Teensy 3.2 is indeed a simple,</w:t>
-      </w:r>
-      <w:r>
-        <w:t xml:space="preserve"> low-cost,</w:t>
-      </w:r>
-      <w:r>
-        <w:t xml:space="preserve"> flexible device capable of coordinating highly accurate data acquisition, </w:t>
+        <w:t xml:space="preserve">Here, we demonstrate in two simple experimental paradigms that highly accurate data acquisition, </w:t>
       </w:r>
       <w:r>
         <w:t xml:space="preserve">and </w:t>
       </w:r>
       <w:r>
-        <w:t>sound and stimulus delivery with image capture.</w:t>
-      </w:r>
-      <w:r>
-        <w:t xml:space="preserve"> </w:t>
-      </w:r>
-      <w:r>
-        <w:t>In order to align experimental data with imaging data, frame capture should be instantiated on a frame-by-frame basis. The Teensy 3.2</w:t>
+        <w:t xml:space="preserve">sound and stimulus delivery </w:t>
+      </w:r>
+      <w:r>
+        <w:t xml:space="preserve">synchronized </w:t>
+      </w:r>
+      <w:r>
+        <w:t>with image capture</w:t>
+      </w:r>
+      <w:r>
+        <w:t xml:space="preserve"> is simple and achievable via a Teensy 3.2</w:t>
+      </w:r>
+      <w:r>
+        <w:t xml:space="preserve"> and the two corresponding software examples</w:t>
+      </w:r>
+      <w:r>
+        <w:t>.</w:t>
+      </w:r>
+      <w:r>
+        <w:t xml:space="preserve"> </w:t>
+      </w:r>
+      <w:r>
+        <w:t>The Teensy 3.2</w:t>
       </w:r>
       <w:r>
         <w:t xml:space="preserve"> is capable of keeping highly accurate and low-bias timing that allow it to reliably instantiate frame capture with highly regular intervals while delivering stimuli or recording experimental data </w:t>
       </w:r>
       <w:r>
-        <w:t xml:space="preserve">with microsecond-level precision. </w:t>
-      </w:r>
-      <w:r>
-        <w:t xml:space="preserve">This removes </w:t>
-      </w:r>
-      <w:r>
-        <w:t>the need for post-hoc interpolation or time-alignment between different external devices.</w:t>
+        <w:t>with microsecon</w:t>
+      </w:r>
+      <w:r>
+        <w:t>d-level precision,</w:t>
+      </w:r>
+      <w:r>
+        <w:t xml:space="preserve"> which makes this an ideal design for frame-by-frame control and recording of imaging experiments</w:t>
+      </w:r>
+      <w:r>
+        <w:t>.</w:t>
+      </w:r>
+      <w:r>
+        <w:t xml:space="preserve"> Further, this microcontroller offers analog output and easy-to-program environment, making it highly flexible and worthy of widespread utilization.</w:t>
       </w:r>
     </w:p>
     <w:p>
@@ -1043,62 +1142,46 @@
       </w:pPr>
     </w:p>
     <w:p>
-      <w:commentRangeStart w:id="5"/>
       <w:r>
         <w:rPr>
           <w:b/>
         </w:rPr>
         <w:t>Methods</w:t>
-      </w:r>
-      <w:commentRangeEnd w:id="5"/>
-      <w:r>
-        <w:rPr>
-          <w:rStyle w:val="CommentReference"/>
-        </w:rPr>
-        <w:commentReference w:id="5"/>
       </w:r>
     </w:p>
     <w:p>
       <w:pPr>
-        <w:ind w:firstLine="720"/>
-      </w:pPr>
+        <w:rPr>
+          <w:i/>
+        </w:rPr>
+      </w:pPr>
+      <w:r>
+        <w:rPr>
+          <w:i/>
+        </w:rPr>
+        <w:t>Motor acquisition experiment</w:t>
+      </w:r>
     </w:p>
     <w:p>
       <w:pPr>
-        <w:rPr>
-          <w:ins w:id="6" w:author="X Han" w:date="2018-10-30T15:17:00Z"/>
-          <w:i/>
-        </w:rPr>
-      </w:pPr>
-      <w:r>
-        <w:rPr>
-          <w:i/>
-        </w:rPr>
-        <w:t>Motor acquisition experiment</w:t>
-      </w:r>
-    </w:p>
-    <w:p>
-      <w:pPr>
-        <w:rPr>
-          <w:del w:id="7" w:author="X Han" w:date="2018-10-30T15:17:00Z"/>
-          <w:i/>
-        </w:rPr>
-      </w:pPr>
-    </w:p>
-    <w:p>
-      <w:pPr>
         <w:ind w:firstLine="720"/>
-        <w:rPr>
-          <w:ins w:id="8" w:author="X Han" w:date="2018-10-30T14:41:00Z"/>
-        </w:rPr>
-      </w:pPr>
-      <w:r>
-        <w:t>In this experiment, we performed motion tracking using two ADS-9800 gaming sensor</w:t>
-      </w:r>
-      <w:r>
-        <w:t xml:space="preserve"> ((</w:t>
-      </w:r>
-      <w:hyperlink r:id="rId10" w:history="1">
+      </w:pPr>
+      <w:r>
+        <w:t>In this experiment, we performed motion tracking using two AD</w:t>
+      </w:r>
+      <w:r>
+        <w:t>N</w:t>
+      </w:r>
+      <w:r>
+        <w:t>S-9800 gaming sensor</w:t>
+      </w:r>
+      <w:r>
+        <w:t xml:space="preserve">s </w:t>
+      </w:r>
+      <w:r>
+        <w:t>(</w:t>
+      </w:r>
+      <w:hyperlink r:id="rId8" w:history="1">
         <w:r>
           <w:rPr>
             <w:rStyle w:val="Hyperlink"/>
@@ -1118,7 +1201,7 @@
       <w:r>
         <w:t>“</w:t>
       </w:r>
-      <w:hyperlink r:id="rId11" w:history="1">
+      <w:hyperlink r:id="rId9" w:history="1">
         <w:r>
           <w:rPr>
             <w:rStyle w:val="Hyperlink"/>
@@ -1133,6 +1216,9 @@
         <w:t>”</w:t>
       </w:r>
       <w:r>
+        <w:t>, see Table 1</w:t>
+      </w:r>
+      <w:r>
         <w:t>)</w:t>
       </w:r>
       <w:r>
@@ -1150,8 +1236,6 @@
       <w:r>
         <w:t>a camera, for example an</w:t>
       </w:r>
-      <w:bookmarkStart w:id="9" w:name="_GoBack"/>
-      <w:bookmarkEnd w:id="9"/>
       <w:r>
         <w:t xml:space="preserve"> sCMOS camera</w:t>
       </w:r>
@@ -1201,10 +1285,7 @@
         <w:t>l is float</w:t>
       </w:r>
       <w:r>
-        <w:t>ed by house</w:t>
-      </w:r>
-      <w:r>
-        <w:t xml:space="preserve"> air</w:t>
+        <w:t>ed by house air</w:t>
       </w:r>
       <w:r>
         <w:t xml:space="preserve"> as described previously</w:t>
@@ -1258,10 +1339,7 @@
         </w:sdtContent>
       </w:sdt>
       <w:r>
-        <w:t xml:space="preserve">. These </w:t>
-      </w:r>
-      <w:r>
-        <w:t>sensors lay</w:t>
+        <w:t>. These sensors lay</w:t>
       </w:r>
       <w:r>
         <w:t xml:space="preserve"> at an angle of approximately </w:t>
@@ -1270,7 +1348,11 @@
         <w:t>75</w:t>
       </w:r>
       <w:r>
-        <w:t xml:space="preserve"> degrees from one another</w:t>
+        <w:t xml:space="preserve"> degrees from one </w:t>
+      </w:r>
+      <w:r>
+        <w:lastRenderedPageBreak/>
+        <w:t>another</w:t>
       </w:r>
       <w:r>
         <w:t xml:space="preserve">, so that the y-readings of both sensors can be used to compute linear velocity, and the x-readings can be used to compute rotational velocity. </w:t>
@@ -1280,83 +1362,181 @@
       <w:pPr>
         <w:ind w:firstLine="720"/>
       </w:pPr>
-      <w:del w:id="10" w:author="X Han" w:date="2018-10-30T14:42:00Z">
+      <w:r>
+        <w:t>These two sensors were connected to a Teensy 3.2</w:t>
+      </w:r>
+      <w:r>
+        <w:t xml:space="preserve"> (</w:t>
+      </w:r>
+      <w:r>
+        <w:t>PJRC</w:t>
+      </w:r>
+      <w:r>
+        <w:t xml:space="preserve">, </w:t>
+      </w:r>
+      <w:r>
+        <w:t>TEENSY32</w:t>
+      </w:r>
+      <w:r>
+        <w:t>)</w:t>
+      </w:r>
+      <w:r>
+        <w:t xml:space="preserve">  via simple serial peripheral interface (SPI) connections </w:t>
+      </w:r>
+      <w:r>
+        <w:t>with insulated 22 gauge wires</w:t>
+      </w:r>
+      <w:r>
+        <w:t xml:space="preserve"> </w:t>
+      </w:r>
+      <w:r>
+        <w:t>i.e. Elenco SolidHook-up Wire (</w:t>
+      </w:r>
+      <w:hyperlink r:id="rId10" w:history="1">
         <w:r>
-          <w:delText>.</w:delText>
+          <w:rPr>
+            <w:rStyle w:val="Hyperlink"/>
+          </w:rPr>
+          <w:t>https://www.amazon.com/Elenco-Hook-Up-Colors-dispenser-WK-106/dp/B008L3QJAS/</w:t>
         </w:r>
-      </w:del>
-      <w:r>
-        <w:t>These two sensors were connected to a Teensy 3.2</w:t>
-      </w:r>
-      <w:r>
-        <w:t xml:space="preserve"> (</w:t>
-      </w:r>
-      <w:r>
-        <w:t>PJRC</w:t>
-      </w:r>
-      <w:r>
-        <w:t xml:space="preserve">, </w:t>
-      </w:r>
-      <w:r>
-        <w:t>TEENSY32</w:t>
-      </w:r>
-      <w:r>
-        <w:t>)</w:t>
-      </w:r>
-      <w:r>
-        <w:t xml:space="preserve">  via simple serial peripheral interface (SPI) connections with insulated 22 gauge wires , as shown in Figure 2A.</w:t>
-      </w:r>
-      <w:r>
-        <w:t xml:space="preserve"> The output </w:t>
-      </w:r>
-      <w:r>
-        <w:lastRenderedPageBreak/>
-        <w:t>from Teensy</w:t>
-      </w:r>
-      <w:r>
-        <w:t>, representing frame capture triggers,</w:t>
-      </w:r>
-      <w:r>
-        <w:t xml:space="preserve"> was </w:t>
-      </w:r>
-      <w:r>
-        <w:rPr>
-          <w:rFonts w:eastAsiaTheme="minorEastAsia"/>
-        </w:rPr>
-        <w:t>measured by an external device at 3051.76 Hz (Tucker-Davis Technologies RZ5D (TDT RZ5D)).</w:t>
-      </w:r>
-      <w:r>
-        <w:t xml:space="preserve"> The Teensy was connected to a PC using a USB-microUSB cable. </w:t>
-      </w:r>
-      <w:r>
-        <w:t>To acquire motor sensor data and to send digital pulses, we utilized the “IntervalTimer” function available in the standard Teensy library, which allows for calling different functions with microsecond precision. We used it to call a main function th</w:t>
-      </w:r>
-      <w:r>
-        <w:t xml:space="preserve">at sends out a digital pulse </w:t>
-      </w:r>
-      <w:r>
-        <w:t>to capture a frame, collects data from the two ADNS-9800 sensors, and sends the motion data to a computer. The Teensy also has the very useful “ellaps</w:t>
-      </w:r>
-      <w:r>
-        <w:t>edMicros” and “ellapsedMillis” functions,</w:t>
-      </w:r>
-      <w:r>
-        <w:t xml:space="preserve"> </w:t>
-      </w:r>
-      <w:r>
-        <w:t>which act as time accumulators,</w:t>
-      </w:r>
-      <w:r>
-        <w:t xml:space="preserve"> built in to</w:t>
-      </w:r>
-      <w:r>
-        <w:t xml:space="preserve"> the Teensyduino library, </w:t>
+      </w:hyperlink>
+      <w:r>
+        <w:t>, Amazon,  ASIN=B008L3QJAS</w:t>
+      </w:r>
+      <w:r>
+        <w:t xml:space="preserve">), </w:t>
+      </w:r>
+      <w:r>
+        <w:t>as shown in Figure 2A.</w:t>
+      </w:r>
+      <w:r>
+        <w:t xml:space="preserve"> </w:t>
+      </w:r>
+      <w:r>
+        <w:t>We utilized a crimping tool (</w:t>
+      </w:r>
+      <w:hyperlink r:id="rId11" w:history="1">
+        <w:r>
+          <w:rPr>
+            <w:rStyle w:val="Hyperlink"/>
+          </w:rPr>
+          <w:t>https://www.amazon.com/IWISS-Professional-Compression-Ratcheting-Wire-electrode/dp/B00OMM4YUY/</w:t>
+        </w:r>
+      </w:hyperlink>
+      <w:r>
+        <w:t>, Amazon, ASIN=</w:t>
+      </w:r>
+      <w:r>
+        <w:t xml:space="preserve"> </w:t>
+      </w:r>
+      <w:r>
+        <w:t xml:space="preserve">B00OMM4YUY) to attach crimp pins and housing to the ends of the wires (for example, </w:t>
+      </w:r>
+      <w:hyperlink r:id="rId12" w:history="1">
+        <w:r>
+          <w:rPr>
+            <w:rStyle w:val="Hyperlink"/>
+          </w:rPr>
+          <w:t>https://www.amazon.com/gp/product/B0774NMT1S/</w:t>
+        </w:r>
+      </w:hyperlink>
+      <w:r>
+        <w:t>, Amazon, ASIN=</w:t>
+      </w:r>
+      <w:r>
+        <w:t xml:space="preserve"> </w:t>
+      </w:r>
+      <w:r>
+        <w:t xml:space="preserve">B0774NMT1S) in order to connect them to the Teensy and </w:t>
+      </w:r>
+      <w:r>
+        <w:t xml:space="preserve">to </w:t>
+      </w:r>
+      <w:r>
+        <w:t xml:space="preserve">the sensors. Output from the </w:t>
+      </w:r>
+      <w:r>
+        <w:t>T</w:t>
+      </w:r>
+      <w:r>
+        <w:t xml:space="preserve">eensy was directed </w:t>
+      </w:r>
+      <w:r>
+        <w:t>toward external devices</w:t>
+      </w:r>
+      <w:r>
+        <w:t xml:space="preserve"> via SMA connectors </w:t>
+      </w:r>
+      <w:r>
+        <w:t xml:space="preserve">and cables </w:t>
+      </w:r>
+      <w:r>
+        <w:t xml:space="preserve">(for example, </w:t>
+      </w:r>
+      <w:hyperlink r:id="rId13" w:history="1">
+        <w:r>
+          <w:rPr>
+            <w:rStyle w:val="Hyperlink"/>
+          </w:rPr>
+          <w:t>https://www.amazon.com/Uxcell-a11053100ux0317-Connector-Straight-Adapter/dp/B006Z95OEC/</w:t>
+        </w:r>
+      </w:hyperlink>
+      <w:r>
+        <w:t>, Amazon, ASIN=</w:t>
+      </w:r>
+      <w:r>
+        <w:t xml:space="preserve"> </w:t>
+      </w:r>
+      <w:r>
+        <w:t>B006Z95OEC)</w:t>
+      </w:r>
+      <w:r>
+        <w:t>, and to a PC using a USB-microUSB cable</w:t>
+      </w:r>
+      <w:r>
+        <w:t>.</w:t>
       </w:r>
     </w:p>
     <w:p>
       <w:pPr>
         <w:ind w:firstLine="720"/>
       </w:pPr>
+      <w:r>
+        <w:t>The output from Teensy</w:t>
+      </w:r>
+      <w:r>
+        <w:t>, representing frame capture triggers,</w:t>
+      </w:r>
+      <w:r>
+        <w:t xml:space="preserve"> was </w:t>
+      </w:r>
+      <w:r>
+        <w:rPr>
+          <w:rFonts w:eastAsiaTheme="minorEastAsia"/>
+        </w:rPr>
+        <w:t>measured by an external device at 3051.76 Hz (Tucker-Davis Technologies RZ5D (TDT RZ5D)).</w:t>
+      </w:r>
+      <w:r>
+        <w:t xml:space="preserve"> </w:t>
+      </w:r>
+      <w:r>
+        <w:t>To acquire motor sensor data and to send digital pulses, we utilized the “IntervalTimer” function available in the standard Teensy library, which allows for calling different functions with microsecond precision. We used it to call a main function th</w:t>
+      </w:r>
+      <w:r>
+        <w:t xml:space="preserve">at sends out a digital pulse </w:t>
+      </w:r>
+      <w:r>
+        <w:t xml:space="preserve">to capture a frame, collects data from the two ADNS-9800 sensors, and </w:t>
+      </w:r>
+      <w:r>
+        <w:t xml:space="preserve">then </w:t>
+      </w:r>
+      <w:r>
+        <w:t>sends the motion data to a computer</w:t>
+      </w:r>
+      <w:r>
+        <w:t>.</w:t>
+      </w:r>
     </w:p>
     <w:p>
       <w:pPr>
@@ -1377,7 +1557,7 @@
       <w:r>
         <w:t>that are freely available on Github (</w:t>
       </w:r>
-      <w:hyperlink r:id="rId12" w:history="1">
+      <w:hyperlink r:id="rId14" w:history="1">
         <w:r>
           <w:rPr>
             <w:rStyle w:val="Hyperlink"/>
@@ -1386,9 +1566,12 @@
         </w:r>
       </w:hyperlink>
       <w:r>
-        <w:t>), which are a modified version of the ADNS-9800 library (</w:t>
-      </w:r>
-      <w:hyperlink r:id="rId13" w:history="1">
+        <w:t>), which contain</w:t>
+      </w:r>
+      <w:r>
+        <w:t xml:space="preserve"> a modified version of the ADNS-9800 library (</w:t>
+      </w:r>
+      <w:hyperlink r:id="rId15" w:history="1">
         <w:r>
           <w:rPr>
             <w:rStyle w:val="Hyperlink"/>
@@ -1403,7 +1586,16 @@
         <w:t xml:space="preserve"> </w:t>
       </w:r>
       <w:r>
-        <w:t>Via the ADNS9800 library, we read from</w:t>
+        <w:t>Via this modified</w:t>
+      </w:r>
+      <w:r>
+        <w:t xml:space="preserve"> ADNS</w:t>
+      </w:r>
+      <w:r>
+        <w:t>-</w:t>
+      </w:r>
+      <w:r>
+        <w:t>9800 library, we read from</w:t>
       </w:r>
       <w:r>
         <w:t xml:space="preserve"> </w:t>
@@ -1469,12 +1661,12 @@
         <w:t>, a digital “on” pulse</w:t>
       </w:r>
       <w:r>
-        <w:t xml:space="preserve"> that lasts for approximately 1 ms</w:t>
+        <w:t xml:space="preserve"> that lasts for 1 ms</w:t>
       </w:r>
       <w:r>
         <w:t xml:space="preserve"> is sent out of a digital pin using the DigitalIO library (</w:t>
       </w:r>
-      <w:hyperlink r:id="rId14" w:history="1">
+      <w:hyperlink r:id="rId16" w:history="1">
         <w:r>
           <w:rPr>
             <w:rStyle w:val="Hyperlink"/>
@@ -1521,7 +1713,7 @@
       <w:r>
         <w:t>Instead of using the default Arduino programming environment to upload our code to the Teensy, we used PlatformIO (</w:t>
       </w:r>
-      <w:hyperlink r:id="rId15" w:history="1">
+      <w:hyperlink r:id="rId17" w:history="1">
         <w:r>
           <w:rPr>
             <w:rStyle w:val="Hyperlink"/>
@@ -1532,7 +1724,7 @@
       <w:r>
         <w:t>), an add-on to the widely-used Atom text editor (</w:t>
       </w:r>
-      <w:hyperlink r:id="rId16" w:history="1">
+      <w:hyperlink r:id="rId18" w:history="1">
         <w:r>
           <w:rPr>
             <w:rStyle w:val="Hyperlink"/>
@@ -1734,7 +1926,11 @@
         <w:t xml:space="preserve"> digital </w:t>
       </w:r>
       <w:r>
-        <w:t xml:space="preserve">outputs that could be used </w:t>
+        <w:t xml:space="preserve">outputs that </w:t>
+      </w:r>
+      <w:r>
+        <w:lastRenderedPageBreak/>
+        <w:t xml:space="preserve">could be used </w:t>
       </w:r>
       <w:r>
         <w:t xml:space="preserve">to trigger </w:t>
@@ -2233,7 +2429,6 @@
         <w:rPr>
           <w:rFonts w:eastAsiaTheme="minorEastAsia"/>
         </w:rPr>
-        <w:lastRenderedPageBreak/>
         <w:t>After analyzing the time stamps acquired by the TDT</w:t>
       </w:r>
       <w:r>
@@ -2339,6 +2534,15 @@
         <w:t xml:space="preserve"> </w:t>
       </w:r>
       <w:r>
+        <w:t>As with the motor control setup</w:t>
+      </w:r>
+      <w:r>
+        <w:t>, 22 gauge wires were used to direct output from each of the utilized Teensy pins to SMA adapters, from which SMA cables were used to send output to the desired devices</w:t>
+      </w:r>
+      <w:r>
+        <w:t xml:space="preserve">. </w:t>
+      </w:r>
+      <w:r>
         <w:t xml:space="preserve">In </w:t>
       </w:r>
       <w:r>
@@ -2375,39 +2579,39 @@
     <w:p>
       <w:pPr>
         <w:ind w:firstLine="720"/>
-        <w:rPr>
-          <w:del w:id="11" w:author="X Han" w:date="2018-10-30T15:30:00Z"/>
-        </w:rPr>
       </w:pPr>
       <w:r>
         <w:t xml:space="preserve">To deliver an audible sound through Teensy, we used </w:t>
       </w:r>
       <w:r>
-        <w:t xml:space="preserve">a </w:t>
-      </w:r>
-      <w:r>
-        <w:t>“</w:t>
-      </w:r>
-      <w:r>
-        <w:t>prop shield</w:t>
+        <w:t>a prop shield</w:t>
       </w:r>
       <w:r>
         <w:t xml:space="preserve"> module available for Teensy</w:t>
       </w:r>
       <w:r>
-        <w:t xml:space="preserve"> (vendor, part number)</w:t>
+        <w:t xml:space="preserve"> (</w:t>
+      </w:r>
+      <w:r>
+        <w:t>PJRC</w:t>
+      </w:r>
+      <w:r>
+        <w:t xml:space="preserve">, </w:t>
+      </w:r>
+      <w:r>
+        <w:t>PROP_SHIELD</w:t>
+      </w:r>
+      <w:r>
+        <w:t>)</w:t>
       </w:r>
       <w:r>
         <w:t>, which is</w:t>
       </w:r>
       <w:r>
-        <w:t>”</w:t>
-      </w:r>
-      <w:r>
-        <w:t xml:space="preserve"> </w:t>
-      </w:r>
-      <w:r>
-        <w:t xml:space="preserve"> an</w:t>
+        <w:t xml:space="preserve"> </w:t>
+      </w:r>
+      <w:r>
+        <w:t>an</w:t>
       </w:r>
       <w:r>
         <w:t xml:space="preserve"> easy-to-use</w:t>
@@ -2460,7 +2664,7 @@
       <w:r>
         <w:t xml:space="preserve">  audio shield (</w:t>
       </w:r>
-      <w:hyperlink r:id="rId17" w:history="1">
+      <w:hyperlink r:id="rId19" w:history="1">
         <w:r>
           <w:rPr>
             <w:rStyle w:val="Hyperlink"/>
@@ -2513,97 +2717,203 @@
       <w:r>
         <w:t>.</w:t>
       </w:r>
+      <w:r>
+        <w:t>P</w:t>
+      </w:r>
+      <w:r>
+        <w:t>rop shield</w:t>
+      </w:r>
+      <w:r>
+        <w:t xml:space="preserve"> was attached</w:t>
+      </w:r>
+      <w:r>
+        <w:t xml:space="preserve"> to Teensy</w:t>
+      </w:r>
+      <w:r>
+        <w:t xml:space="preserve"> with</w:t>
+      </w:r>
+      <w:r>
+        <w:t xml:space="preserve"> 14x1 double insulator pins</w:t>
+      </w:r>
+      <w:r>
+        <w:t xml:space="preserve"> (</w:t>
+      </w:r>
+      <w:r>
+        <w:t>PJRC, HEADER_14x1_D</w:t>
+      </w:r>
+      <w:r>
+        <w:t>)</w:t>
+      </w:r>
+      <w:r>
+        <w:t xml:space="preserve">, </w:t>
+      </w:r>
+      <w:r>
+        <w:t>with the output connected</w:t>
+      </w:r>
+      <w:r>
+        <w:t xml:space="preserve"> to </w:t>
+      </w:r>
+      <w:r>
+        <w:t>a</w:t>
+      </w:r>
+      <w:r>
+        <w:t xml:space="preserve"> speaker</w:t>
+      </w:r>
+      <w:r>
+        <w:t>, as demonstrated in Figure 2B</w:t>
+      </w:r>
+      <w:r>
+        <w:t>.</w:t>
+      </w:r>
+      <w:r>
+        <w:t xml:space="preserve"> The prop shield can power speakers with resistances up to 8 ohm</w:t>
+      </w:r>
+      <w:r>
+        <w:t>s</w:t>
+      </w:r>
+      <w:r>
+        <w:t xml:space="preserve"> (</w:t>
+      </w:r>
+      <w:r>
+        <w:t>https://www.pjrc.com/store/prop_shield.html</w:t>
+      </w:r>
+      <w:r>
+        <w:t>)</w:t>
+      </w:r>
+      <w:r>
+        <w:t>.</w:t>
+      </w:r>
+      <w:r>
+        <w:t xml:space="preserve"> We also directed digital outputs from the Teensy to activate a</w:t>
+      </w:r>
+      <w:r>
+        <w:t xml:space="preserve"> LED</w:t>
+      </w:r>
+      <w:r>
+        <w:t xml:space="preserve"> light concomitant with the sound, and a puff as an aversive stimulus following each sound/light combination. Meanwhile, digital pulses</w:t>
+      </w:r>
+      <w:r>
+        <w:t xml:space="preserve"> to control sCMOS camera</w:t>
+      </w:r>
+      <w:r>
+        <w:t xml:space="preserve"> were </w:t>
+      </w:r>
+      <w:r>
+        <w:t>programmed to occur</w:t>
+      </w:r>
+      <w:r>
+        <w:t xml:space="preserve"> every 50ms. </w:t>
+      </w:r>
     </w:p>
     <w:p>
       <w:pPr>
         <w:ind w:firstLine="720"/>
       </w:pPr>
       <w:r>
-        <w:t>P</w:t>
-      </w:r>
-      <w:r>
-        <w:t>rop shield</w:t>
-      </w:r>
-      <w:r>
-        <w:t xml:space="preserve"> was attached</w:t>
-      </w:r>
-      <w:r>
-        <w:t xml:space="preserve"> to Teensy</w:t>
-      </w:r>
-      <w:r>
-        <w:t xml:space="preserve"> with</w:t>
-      </w:r>
-      <w:r>
-        <w:t xml:space="preserve"> 14x1 double insulator pins</w:t>
-      </w:r>
-      <w:r>
-        <w:t xml:space="preserve"> (</w:t>
-      </w:r>
-      <w:r>
-        <w:t>PJRC, HEADER_14x1_D</w:t>
-      </w:r>
-      <w:r>
-        <w:t>)</w:t>
-      </w:r>
-      <w:r>
-        <w:t xml:space="preserve">, </w:t>
-      </w:r>
-      <w:r>
-        <w:t>with the output connected</w:t>
+        <w:t>W</w:t>
+      </w:r>
+      <w:r>
+        <w:t xml:space="preserve">e </w:t>
+      </w:r>
+      <w:r>
+        <w:t xml:space="preserve">here </w:t>
+      </w:r>
+      <w:r>
+        <w:t xml:space="preserve">utilized “elapsedMicros” </w:t>
+      </w:r>
+      <w:r>
+        <w:t xml:space="preserve">in order to reliably </w:t>
+      </w:r>
+      <w:r>
+        <w:t xml:space="preserve">time all of the experimental events. </w:t>
+      </w:r>
+      <w:r>
+        <w:t xml:space="preserve">“elapsedMicros” objects serve as time incrementers, that increment time at the microsecond time scale </w:t>
+      </w:r>
+      <w:r>
+        <w:t>restarting</w:t>
+      </w:r>
+      <w:r>
+        <w:t xml:space="preserve"> every time that its value is set to zero. </w:t>
+      </w:r>
+      <w:r>
+        <w:t xml:space="preserve">Every 50 ms, </w:t>
+      </w:r>
+      <w:r>
+        <w:t>this code</w:t>
+      </w:r>
+      <w:r>
+        <w:t xml:space="preserve"> </w:t>
+      </w:r>
+      <w:r>
+        <w:t xml:space="preserve">called a main function that updated the </w:t>
+      </w:r>
+      <w:r>
+        <w:t xml:space="preserve">status of the digital </w:t>
+      </w:r>
+      <w:r>
+        <w:t xml:space="preserve">pins associated with the “puff” and the </w:t>
+      </w:r>
+      <w:r>
+        <w:t>light, and updated the amplitude of the 9500 Hz sine wave (amplitudes were set to 0.05 during audio stimulus time periods, and 0 elsewhere).</w:t>
+      </w:r>
+      <w:r>
+        <w:t xml:space="preserve"> </w:t>
+      </w:r>
+      <w:r>
+        <w:t xml:space="preserve">Also, at the termination of a trial, this function incremented the trial number. </w:t>
+      </w:r>
+      <w:r>
+        <w:t>Finally, a 1 ms digital pulse</w:t>
+      </w:r>
+      <w:r>
+        <w:t xml:space="preserve"> was</w:t>
+      </w:r>
+      <w:r>
+        <w:t xml:space="preserve"> delivered via another pin</w:t>
       </w:r>
       <w:r>
         <w:t xml:space="preserve"> to </w:t>
       </w:r>
       <w:r>
-        <w:t>a</w:t>
-      </w:r>
-      <w:r>
-        <w:t xml:space="preserve"> speaker</w:t>
-      </w:r>
-      <w:r>
-        <w:t>, as demonstrated in Figure 2B</w:t>
+        <w:t>instantiate</w:t>
+      </w:r>
+      <w:r>
+        <w:t xml:space="preserve"> a </w:t>
+      </w:r>
+      <w:r>
+        <w:t xml:space="preserve">theoretical </w:t>
+      </w:r>
+      <w:r>
+        <w:t>camera trigger</w:t>
       </w:r>
       <w:r>
         <w:t>.</w:t>
       </w:r>
       <w:r>
-        <w:t xml:space="preserve"> The prop shield can power speakers with resistances up to 8 ohm</w:t>
-      </w:r>
-      <w:r>
-        <w:t>s</w:t>
-      </w:r>
-      <w:r>
-        <w:t xml:space="preserve"> (</w:t>
-      </w:r>
-      <w:r>
-        <w:t>https://www.pjrc.com/store/prop_shield.html</w:t>
-      </w:r>
-      <w:r>
-        <w:t>)</w:t>
-      </w:r>
-      <w:r>
-        <w:t>.</w:t>
-      </w:r>
-      <w:r>
-        <w:t xml:space="preserve"> We also directed digital outputs from the Teensy to activate a</w:t>
-      </w:r>
-      <w:r>
-        <w:t xml:space="preserve"> LED</w:t>
-      </w:r>
-      <w:r>
-        <w:t xml:space="preserve"> light concomitant with the sound, and a puff as an aversive stimulus following each sound/light combination. Meanwhile, digital pulses</w:t>
-      </w:r>
-      <w:r>
-        <w:t xml:space="preserve"> to control sCMOS camera</w:t>
-      </w:r>
-      <w:r>
-        <w:t xml:space="preserve"> were </w:t>
-      </w:r>
-      <w:r>
-        <w:t>programmed to occur</w:t>
-      </w:r>
-      <w:r>
-        <w:t xml:space="preserve"> every 50ms. </w:t>
+        <w:t xml:space="preserve"> </w:t>
+      </w:r>
+      <w:r>
+        <w:t xml:space="preserve">The speaker, camera, puff, and light source </w:t>
+      </w:r>
+      <w:r>
+        <w:t>can be</w:t>
+      </w:r>
+      <w:r>
+        <w:t xml:space="preserve"> attached to the microcontroller using simple coaxial cables with SMA </w:t>
+      </w:r>
+      <w:r>
+        <w:t xml:space="preserve">connectors, as </w:t>
+      </w:r>
+      <w:r>
+        <w:lastRenderedPageBreak/>
+        <w:t>shown in Figure 1A.</w:t>
+      </w:r>
+      <w:r>
+        <w:t xml:space="preserve"> The same programming environment (PlatformIO on top of Atom) was utilized, and functions such as “fastPinMode” and “fastDigitalWrite” wer</w:t>
+      </w:r>
+      <w:r>
+        <w:t>e utilized to decrease latency.</w:t>
       </w:r>
     </w:p>
     <w:p>
@@ -2611,168 +2921,186 @@
         <w:ind w:firstLine="720"/>
       </w:pPr>
       <w:r>
-        <w:t>W</w:t>
-      </w:r>
-      <w:r>
-        <w:t xml:space="preserve">e </w:t>
-      </w:r>
-      <w:r>
-        <w:t xml:space="preserve">here </w:t>
-      </w:r>
-      <w:r>
-        <w:t xml:space="preserve">utilized “elapsedMicros” </w:t>
-      </w:r>
-      <w:r>
-        <w:t xml:space="preserve">in order to reliably </w:t>
-      </w:r>
-      <w:r>
-        <w:t xml:space="preserve">time all of the experimental events. </w:t>
-      </w:r>
-      <w:r>
-        <w:t xml:space="preserve">“elapsedMicros” objects serve as time incrementers, that increment time at the microsecond time scale beginning every time that its value is set to zero. </w:t>
-      </w:r>
-      <w:r>
-        <w:t xml:space="preserve">Every 50 ms, </w:t>
-      </w:r>
-      <w:r>
-        <w:t>this code</w:t>
-      </w:r>
-      <w:r>
-        <w:t xml:space="preserve"> </w:t>
-      </w:r>
-      <w:r>
-        <w:t xml:space="preserve">called a main function that updated the </w:t>
-      </w:r>
-      <w:r>
-        <w:t xml:space="preserve">status of the digital </w:t>
-      </w:r>
-      <w:r>
-        <w:t xml:space="preserve">pins associated with the “puff” and the </w:t>
-      </w:r>
-      <w:r>
-        <w:t>light, and updated the amplitude of the 9500 Hz sine wave (amplitudes were set to 0.05 during audio stimulus time periods, and 0 elsewhere).</w:t>
-      </w:r>
-      <w:r>
-        <w:t xml:space="preserve"> </w:t>
-      </w:r>
-      <w:r>
-        <w:t xml:space="preserve">Also, at the termination of a trial, this function incremented the trial number. </w:t>
-      </w:r>
-      <w:r>
-        <w:t>Finally, a 1 ms digital pulse</w:t>
-      </w:r>
-      <w:r>
-        <w:t xml:space="preserve"> was</w:t>
-      </w:r>
-      <w:r>
-        <w:t xml:space="preserve"> delivered via another pin</w:t>
-      </w:r>
-      <w:r>
-        <w:t xml:space="preserve"> to </w:t>
-      </w:r>
-      <w:r>
-        <w:t>instantiate</w:t>
-      </w:r>
-      <w:r>
-        <w:t xml:space="preserve"> a </w:t>
-      </w:r>
-      <w:r>
-        <w:t xml:space="preserve">theoretical </w:t>
-      </w:r>
-      <w:r>
-        <w:t>camera trigger</w:t>
+        <w:t>In</w:t>
+      </w:r>
+      <w:r>
+        <w:t xml:space="preserve"> order to begin experiments with the Teensy, we wrote in MATLAB a </w:t>
+      </w:r>
+      <w:r>
+        <w:t>simple graphical user interface</w:t>
+      </w:r>
+      <w:r>
+        <w:t xml:space="preserve"> that can be used on a desktop or laptop. </w:t>
+      </w:r>
+      <w:r>
+        <w:t>With</w:t>
+      </w:r>
+      <w:r>
+        <w:t xml:space="preserve"> this, </w:t>
+      </w:r>
+      <w:r>
+        <w:t>a</w:t>
+      </w:r>
+      <w:r>
+        <w:t xml:space="preserve"> user </w:t>
+      </w:r>
+      <w:r>
+        <w:t>enters</w:t>
+      </w:r>
+      <w:r>
+        <w:t xml:space="preserve"> the length of the each trial and the </w:t>
+      </w:r>
+      <w:r>
+        <w:t>number of trials</w:t>
+      </w:r>
+      <w:r>
+        <w:t xml:space="preserve"> desired</w:t>
+      </w:r>
+      <w:r>
+        <w:t xml:space="preserve">. The PC or laptop sends this information over a </w:t>
+      </w:r>
+      <w:r>
+        <w:t>USB</w:t>
+      </w:r>
+      <w:r>
+        <w:t xml:space="preserve"> connection to the Teensy, </w:t>
+      </w:r>
+      <w:r>
+        <w:t>which</w:t>
+      </w:r>
+      <w:r>
+        <w:t xml:space="preserve"> in turn </w:t>
+      </w:r>
+      <w:r>
+        <w:t>reports</w:t>
+      </w:r>
+      <w:r>
+        <w:t xml:space="preserve"> information about the experiment, in particular the frames during which the tone is on, the puff is on, or the light is on</w:t>
+      </w:r>
+      <w:r>
+        <w:t>, and the experimental and trial times (in milliseconds) at the beginning of each IntervalTimer function call</w:t>
       </w:r>
       <w:r>
         <w:t>.</w:t>
-      </w:r>
-      <w:r>
-        <w:t xml:space="preserve"> </w:t>
-      </w:r>
-      <w:r>
-        <w:t xml:space="preserve">The speaker, camera, puff, and light source </w:t>
-      </w:r>
-      <w:r>
-        <w:t>can be</w:t>
-      </w:r>
-      <w:r>
-        <w:t xml:space="preserve"> attached to the microcontroller using simple coaxial cables with SMA </w:t>
-      </w:r>
-      <w:r>
-        <w:t>connectors, as shown in Figure 1A.</w:t>
-      </w:r>
-      <w:r>
-        <w:t xml:space="preserve"> The same programming environment (PlatformIO on top of Atom) was utilized, and functions such as “fastPinMode” and “fastDigitalWrite” wer</w:t>
-      </w:r>
-      <w:r>
-        <w:t>e utilized to decrease latency.</w:t>
       </w:r>
     </w:p>
     <w:p>
       <w:pPr>
         <w:ind w:firstLine="720"/>
-      </w:pPr>
-      <w:r>
-        <w:t>In</w:t>
-      </w:r>
-      <w:r>
-        <w:t xml:space="preserve"> order to begin experiments with the Teensy, we wrote in MATLAB a </w:t>
-      </w:r>
-      <w:r>
-        <w:t>simple graphical user interface</w:t>
-      </w:r>
-      <w:r>
-        <w:t xml:space="preserve"> that can be used on a desktop or laptop. </w:t>
-      </w:r>
-      <w:r>
-        <w:t>With</w:t>
-      </w:r>
-      <w:r>
-        <w:t xml:space="preserve"> this, </w:t>
-      </w:r>
-      <w:r>
-        <w:t>a</w:t>
-      </w:r>
-      <w:r>
-        <w:t xml:space="preserve"> user </w:t>
-      </w:r>
-      <w:r>
-        <w:t>enters</w:t>
-      </w:r>
-      <w:r>
-        <w:t xml:space="preserve"> the length of the each trial and the </w:t>
-      </w:r>
-      <w:r>
-        <w:t>number of trials</w:t>
-      </w:r>
-      <w:r>
-        <w:t xml:space="preserve"> desired</w:t>
-      </w:r>
-      <w:r>
-        <w:t xml:space="preserve">. The PC or laptop sends this information over a </w:t>
-      </w:r>
-      <w:r>
-        <w:t>USB</w:t>
-      </w:r>
-      <w:r>
-        <w:t xml:space="preserve"> connection to the Teensy, </w:t>
-      </w:r>
-      <w:r>
-        <w:t>which</w:t>
-      </w:r>
-      <w:r>
-        <w:t xml:space="preserve"> in turn </w:t>
-      </w:r>
-      <w:r>
-        <w:t>reports</w:t>
-      </w:r>
-      <w:r>
-        <w:t xml:space="preserve"> information about the experiment, in particular the frames during which the tone is on, the puff is on, or the light is on</w:t>
-      </w:r>
-      <w:r>
-        <w:t>, and the experimental and trial times (in milliseconds) at the beginning of each IntervalTimer function call</w:t>
-      </w:r>
-      <w:r>
-        <w:t>.</w:t>
+        <w:rPr>
+          <w:rFonts w:eastAsiaTheme="minorEastAsia"/>
+        </w:rPr>
+      </w:pPr>
+      <w:r>
+        <w:t xml:space="preserve">In our proof-of-concept experiment (Figure 3), the puff, </w:t>
+      </w:r>
+      <w:r>
+        <w:t>tone</w:t>
+      </w:r>
+      <w:r>
+        <w:t xml:space="preserve">, and camera trigger </w:t>
+      </w:r>
+      <w:r>
+        <w:t>pins</w:t>
+      </w:r>
+      <w:r>
+        <w:t xml:space="preserve"> were all</w:t>
+      </w:r>
+      <w:r>
+        <w:t xml:space="preserve"> attached to and</w:t>
+      </w:r>
+      <w:r>
+        <w:t xml:space="preserve"> </w:t>
+      </w:r>
+      <w:r>
+        <w:t xml:space="preserve">were </w:t>
+      </w:r>
+      <w:r>
+        <w:t xml:space="preserve">recorded by </w:t>
+      </w:r>
+      <w:r>
+        <w:t>the same</w:t>
+      </w:r>
+      <w:r>
+        <w:t xml:space="preserve"> external device</w:t>
+      </w:r>
+      <w:r>
+        <w:t xml:space="preserve"> </w:t>
+      </w:r>
+      <w:r>
+        <w:t xml:space="preserve">(TDT RZ5D) </w:t>
+      </w:r>
+      <w:r>
+        <w:t>at 3051.76 Hz</w:t>
+      </w:r>
+      <w:r>
+        <w:t xml:space="preserve"> for the puff and camera trigger pins, and </w:t>
+      </w:r>
+      <w:r>
+        <w:t>24414.0625</w:t>
+      </w:r>
+      <w:r>
+        <w:t xml:space="preserve"> Hz for the tone pin.</w:t>
+      </w:r>
+      <w:r>
+        <w:t xml:space="preserve"> </w:t>
+      </w:r>
+      <w:r>
+        <w:t xml:space="preserve">The tone pin was measured directly (not through the amplifier). </w:t>
+      </w:r>
+      <w:r>
+        <w:t xml:space="preserve">We performed </w:t>
+      </w:r>
+      <w:r>
+        <w:t>a mock-recording consisting of 5</w:t>
+      </w:r>
+      <w:r>
+        <w:t xml:space="preserve">0 trials of </w:t>
+      </w:r>
+      <w:r>
+        <w:t>20</w:t>
+      </w:r>
+      <w:r>
+        <w:t xml:space="preserve"> seconds length each, where sound and light </w:t>
+      </w:r>
+      <w:r>
+        <w:t>output pins were</w:t>
+      </w:r>
+      <w:r>
+        <w:t xml:space="preserve"> programmed to</w:t>
+      </w:r>
+      <w:r>
+        <w:t xml:space="preserve"> turned on 11.1</w:t>
+      </w:r>
+      <w:r>
+        <w:t xml:space="preserve"> seconds </w:t>
+      </w:r>
+      <w:r>
+        <w:t xml:space="preserve">into each trial for </w:t>
+      </w:r>
+      <w:r>
+        <w:t>700</w:t>
+      </w:r>
+      <w:r>
+        <w:t xml:space="preserve"> ms,</w:t>
+      </w:r>
+      <w:r>
+        <w:t xml:space="preserve"> and the pin used to generate the aversive puff s</w:t>
+      </w:r>
+      <w:r>
+        <w:t>timulus was turned at 12.05</w:t>
+      </w:r>
+      <w:r>
+        <w:t xml:space="preserve"> seconds into each trial</w:t>
+      </w:r>
+      <w:r>
+        <w:t xml:space="preserve"> for</w:t>
+      </w:r>
+      <w:r>
+        <w:t xml:space="preserve"> 100 ms</w:t>
+      </w:r>
+      <w:r>
+        <w:t xml:space="preserve">. </w:t>
       </w:r>
     </w:p>
     <w:p>
@@ -2783,124 +3111,57 @@
         </w:rPr>
       </w:pPr>
       <w:r>
-        <w:t xml:space="preserve">In our proof-of-concept experiment (Figure 3), the puff, </w:t>
-      </w:r>
-      <w:r>
-        <w:t>tone</w:t>
-      </w:r>
-      <w:r>
-        <w:t xml:space="preserve">, and camera trigger </w:t>
-      </w:r>
-      <w:r>
-        <w:t>pins</w:t>
-      </w:r>
-      <w:r>
-        <w:t xml:space="preserve"> were all</w:t>
-      </w:r>
-      <w:r>
-        <w:t xml:space="preserve"> attached to and</w:t>
-      </w:r>
-      <w:r>
-        <w:t xml:space="preserve"> </w:t>
-      </w:r>
-      <w:r>
-        <w:t xml:space="preserve">were </w:t>
-      </w:r>
-      <w:r>
-        <w:t xml:space="preserve">recorded by </w:t>
-      </w:r>
-      <w:r>
-        <w:t>the same</w:t>
-      </w:r>
-      <w:r>
-        <w:t xml:space="preserve"> external device</w:t>
-      </w:r>
-      <w:r>
-        <w:t xml:space="preserve"> </w:t>
-      </w:r>
-      <w:r>
-        <w:t xml:space="preserve">(TDT RZ5D) </w:t>
-      </w:r>
-      <w:r>
-        <w:t>at 3051.76 Hz</w:t>
-      </w:r>
-      <w:r>
-        <w:t xml:space="preserve"> for the puff and camera trigger pins, and </w:t>
-      </w:r>
-      <w:r>
-        <w:t>24414.0625</w:t>
-      </w:r>
-      <w:r>
-        <w:t xml:space="preserve"> Hz for the tone pin.</w:t>
-      </w:r>
-      <w:r>
-        <w:t xml:space="preserve"> </w:t>
-      </w:r>
-      <w:r>
-        <w:t xml:space="preserve">The tone pin was measured directly (not through the amplifier). </w:t>
-      </w:r>
-      <w:r>
-        <w:t xml:space="preserve">We performed </w:t>
-      </w:r>
-      <w:r>
-        <w:t>a mock-recording consisting of 5</w:t>
-      </w:r>
-      <w:r>
-        <w:t xml:space="preserve">0 trials of </w:t>
-      </w:r>
-      <w:r>
-        <w:t>20</w:t>
-      </w:r>
-      <w:r>
-        <w:t xml:space="preserve"> seconds length each, where </w:t>
-      </w:r>
-      <w:r>
-        <w:lastRenderedPageBreak/>
-        <w:t xml:space="preserve">sound and light </w:t>
-      </w:r>
-      <w:r>
-        <w:t>output pins were</w:t>
-      </w:r>
-      <w:r>
-        <w:t xml:space="preserve"> programmed to</w:t>
-      </w:r>
-      <w:r>
-        <w:t xml:space="preserve"> turned on 11.1</w:t>
-      </w:r>
-      <w:r>
-        <w:t xml:space="preserve"> seconds </w:t>
-      </w:r>
-      <w:r>
-        <w:t xml:space="preserve">into each trial for </w:t>
-      </w:r>
-      <w:r>
-        <w:t>700</w:t>
-      </w:r>
-      <w:r>
-        <w:t xml:space="preserve"> ms,</w:t>
-      </w:r>
-      <w:r>
-        <w:t xml:space="preserve"> and the pin used to generate the aversive puff s</w:t>
-      </w:r>
-      <w:r>
-        <w:t>timulus was turned at 12.05</w:t>
-      </w:r>
-      <w:r>
-        <w:t xml:space="preserve"> seconds into each trial</w:t>
-      </w:r>
-      <w:r>
-        <w:t xml:space="preserve"> for</w:t>
-      </w:r>
-      <w:r>
-        <w:t xml:space="preserve"> 100 ms</w:t>
-      </w:r>
-      <w:r>
-        <w:t xml:space="preserve">. </w:t>
+        <w:rPr>
+          <w:rFonts w:eastAsiaTheme="minorEastAsia"/>
+        </w:rPr>
+        <w:t xml:space="preserve">In order to measure latency (Figure 4Bi and iii), </w:t>
+      </w:r>
+      <w:r>
+        <w:rPr>
+          <w:rFonts w:eastAsiaTheme="minorEastAsia"/>
+        </w:rPr>
+        <w:t>we acquired the timing of the camera digital pulse, according to the TDT system, that corresponds to the exact frame during which the audio signal was turned on. We then acquired the timing of either the puff pin onset or the timing of the onset of the audio signal. In order to measure the onset of the audio signal, we took the raw recording and high-pass filtered the signal using a 6</w:t>
+      </w:r>
+      <w:r>
+        <w:rPr>
+          <w:rFonts w:eastAsiaTheme="minorEastAsia"/>
+          <w:vertAlign w:val="superscript"/>
+        </w:rPr>
+        <w:t>th</w:t>
+      </w:r>
+      <w:r>
+        <w:rPr>
+          <w:rFonts w:eastAsiaTheme="minorEastAsia"/>
+        </w:rPr>
+        <w:t xml:space="preserve">-order Butterworth filter, a bandpass frequency of 1000 Hz, and a </w:t>
+      </w:r>
+      <w:r>
+        <w:rPr>
+          <w:rFonts w:eastAsiaTheme="minorEastAsia"/>
+        </w:rPr>
+        <w:t>“zero-phase digital filter” (MATLAB command “filtfilt”). Then, we took the absolute value of the Hilbert transform of the filtered signal to acquire an amplitude envelope</w:t>
+      </w:r>
+      <w:r>
+        <w:rPr>
+          <w:rFonts w:eastAsiaTheme="minorEastAsia"/>
+        </w:rPr>
+        <w:t>.</w:t>
+      </w:r>
+      <w:r>
+        <w:rPr>
+          <w:rFonts w:eastAsiaTheme="minorEastAsia"/>
+        </w:rPr>
+        <w:t xml:space="preserve"> After finding the amplitude envelope, we found those values that exceeded a value of 0.005. The first time point that the amplitude crossed this threshold was considered the tone onset, and the next time point that dropped below this </w:t>
+      </w:r>
+      <w:r>
+        <w:rPr>
+          <w:rFonts w:eastAsiaTheme="minorEastAsia"/>
+        </w:rPr>
+        <w:t>threshold was considered the tone termination.</w:t>
       </w:r>
     </w:p>
     <w:p>
       <w:pPr>
-        <w:ind w:firstLine="720"/>
         <w:rPr>
           <w:rFonts w:eastAsiaTheme="minorEastAsia"/>
         </w:rPr>
@@ -2908,55 +3169,14 @@
       <w:r>
         <w:rPr>
           <w:rFonts w:eastAsiaTheme="minorEastAsia"/>
-        </w:rPr>
-        <w:t xml:space="preserve">In order to measure latency (Figure 4Bi and iii), </w:t>
-      </w:r>
-      <w:r>
-        <w:rPr>
-          <w:rFonts w:eastAsiaTheme="minorEastAsia"/>
-        </w:rPr>
-        <w:t>we acquired the timing of the camera digital pulse, according to the TDT system, that corresponds to the exact frame during which the audio signal was turned on. We then acquired the timing of either the puff pin onset or the timing of the onset of the audio signal. In order to measure the onset of the audio signal, we took the raw recording and high-pass filtered the signal using a 6</w:t>
-      </w:r>
-      <w:r>
-        <w:rPr>
-          <w:rFonts w:eastAsiaTheme="minorEastAsia"/>
-          <w:vertAlign w:val="superscript"/>
-        </w:rPr>
-        <w:t>th</w:t>
-      </w:r>
-      <w:r>
-        <w:rPr>
-          <w:rFonts w:eastAsiaTheme="minorEastAsia"/>
-        </w:rPr>
-        <w:t xml:space="preserve">-order Butterworth filter, a bandpass frequency of 1000 Hz, and a </w:t>
-      </w:r>
-      <w:r>
-        <w:rPr>
-          <w:rFonts w:eastAsiaTheme="minorEastAsia"/>
-        </w:rPr>
-        <w:t>“zero-phase digital filter” (MATLAB command “filtfilt”). Then, we took the absolute value of the Hilbert transform of the filtered signal to acquire an amplitude envelope</w:t>
-      </w:r>
-      <w:r>
-        <w:rPr>
-          <w:rFonts w:eastAsiaTheme="minorEastAsia"/>
-        </w:rPr>
-        <w:t>.</w:t>
-      </w:r>
-      <w:r>
-        <w:rPr>
-          <w:rFonts w:eastAsiaTheme="minorEastAsia"/>
-        </w:rPr>
-        <w:t xml:space="preserve"> After finding the amplitude envelope, we found those values that exceeded a value of 0.005. The first time point that the amplitude crossed this threshold was considered the tone onset, and the next time point that dropped below this </w:t>
-      </w:r>
-      <w:r>
-        <w:rPr>
-          <w:rFonts w:eastAsiaTheme="minorEastAsia"/>
-        </w:rPr>
-        <w:t>threshold was considered the tone termination.</w:t>
+          <w:i/>
+        </w:rPr>
+        <w:t>Statistics</w:t>
       </w:r>
     </w:p>
     <w:p>
       <w:pPr>
+        <w:ind w:firstLine="720"/>
         <w:rPr>
           <w:rFonts w:eastAsiaTheme="minorEastAsia"/>
         </w:rPr>
@@ -2964,94 +3184,151 @@
       <w:r>
         <w:rPr>
           <w:rFonts w:eastAsiaTheme="minorEastAsia"/>
-          <w:i/>
-        </w:rPr>
-        <w:t>Statistics</w:t>
+        </w:rPr>
+        <w:t>Linear models were constructed using the “fitlm” function in MATLAB 2017b. Theoretical timings, to which measured timings were compared, were each taken to be timings beginning at 0 se</w:t>
+      </w:r>
+      <w:r>
+        <w:rPr>
+          <w:rFonts w:eastAsiaTheme="minorEastAsia"/>
+        </w:rPr>
+        <w:t>conds in equal increments of 50</w:t>
+      </w:r>
+      <w:r>
+        <w:rPr>
+          <w:rFonts w:eastAsiaTheme="minorEastAsia"/>
+        </w:rPr>
+        <w:t xml:space="preserve"> milliseconds</w:t>
+      </w:r>
+      <w:r>
+        <w:rPr>
+          <w:rFonts w:eastAsiaTheme="minorEastAsia"/>
+        </w:rPr>
+        <w:t xml:space="preserve"> for both experiments.</w:t>
       </w:r>
     </w:p>
     <w:p>
       <w:pPr>
         <w:ind w:firstLine="720"/>
         <w:rPr>
-          <w:rFonts w:eastAsiaTheme="minorEastAsia"/>
-        </w:rPr>
-      </w:pPr>
-      <w:r>
-        <w:rPr>
-          <w:rFonts w:eastAsiaTheme="minorEastAsia"/>
-        </w:rPr>
-        <w:t>Linear models were constructed using the “fitlm” function in MATLAB 2017b. Theoretical timings, to which measured timings were compared, were each taken to be timings beginning at 0 se</w:t>
-      </w:r>
-      <w:r>
-        <w:rPr>
-          <w:rFonts w:eastAsiaTheme="minorEastAsia"/>
-        </w:rPr>
-        <w:t>conds in equal increments of 50</w:t>
-      </w:r>
-      <w:r>
-        <w:rPr>
-          <w:rFonts w:eastAsiaTheme="minorEastAsia"/>
-        </w:rPr>
-        <w:t xml:space="preserve"> milliseconds</w:t>
-      </w:r>
-      <w:r>
-        <w:rPr>
-          <w:rFonts w:eastAsiaTheme="minorEastAsia"/>
-        </w:rPr>
-        <w:t xml:space="preserve"> for both experiments.</w:t>
-      </w:r>
+          <w:b/>
+        </w:rPr>
+      </w:pPr>
     </w:p>
     <w:p>
       <w:pPr>
-        <w:ind w:firstLine="720"/>
         <w:rPr>
           <w:b/>
         </w:rPr>
       </w:pPr>
+      <w:r>
+        <w:rPr>
+          <w:b/>
+        </w:rPr>
+        <w:t>Results</w:t>
+      </w:r>
     </w:p>
     <w:p>
       <w:pPr>
-        <w:rPr>
-          <w:ins w:id="12" w:author="X Han" w:date="2018-10-30T16:51:00Z"/>
-          <w:b/>
-        </w:rPr>
-      </w:pPr>
-      <w:r>
-        <w:rPr>
-          <w:b/>
-        </w:rPr>
-        <w:t>Results</w:t>
-      </w:r>
-      <w:del w:id="13" w:author="X Han" w:date="2018-10-30T15:41:00Z">
-        <w:r>
-          <w:rPr>
-            <w:b/>
-          </w:rPr>
-          <w:delText>/Discussion</w:delText>
-        </w:r>
-      </w:del>
+        <w:ind w:firstLine="360"/>
+      </w:pPr>
+      <w:r>
+        <w:t xml:space="preserve">A widely utilized experimental design in imaging experiments utilizes commercial data acquisition boards in conjunction with software written and executed by a PC. However, PCs run a multitude of processes simultaneously, and it is therefore challenging to reliably time experimental events. An even more challenging task is aligning camera frames with experimental events following an experiment. For example, initiating </w:t>
+      </w:r>
+      <w:r>
+        <w:t xml:space="preserve">only </w:t>
+      </w:r>
+      <w:r>
+        <w:t>the beginning of a recording session or trial</w:t>
+      </w:r>
+      <w:r>
+        <w:t>,</w:t>
+      </w:r>
+      <w:r>
+        <w:t xml:space="preserve"> with a PC </w:t>
+      </w:r>
+      <w:r>
+        <w:t xml:space="preserve">and then having imaging and behavioral components run separately </w:t>
+      </w:r>
+      <w:r>
+        <w:t xml:space="preserve">poses two problems. First, if one uses the PC to generate digital pulses via a data acquisition board </w:t>
+      </w:r>
+      <w:r>
+        <w:t xml:space="preserve">to initiate frame capture </w:t>
+      </w:r>
+      <w:r>
+        <w:t>at some fixed frequency</w:t>
+      </w:r>
+      <w:r>
+        <w:t xml:space="preserve"> in conjunction with behavioral event control or data acquisition</w:t>
+      </w:r>
+      <w:r>
+        <w:t>, it is likely that the actual rate of frame capture will exhibit some variability</w:t>
+      </w:r>
+      <w:r>
+        <w:t>. As previously noted, this is</w:t>
+      </w:r>
+      <w:r>
+        <w:t xml:space="preserve"> due to the fact that PCs have to balance the execution of multiple tasks simultaneously. However, with this design, an experimenter would still be able to programmatically synchronize experimental events with specific frames, as everything will run based on the same clock (the PC’s clock). </w:t>
+      </w:r>
+      <w:r>
+        <w:t>Secondly, a</w:t>
+      </w:r>
+      <w:r>
+        <w:t xml:space="preserve">n alternative design involves using a PC to </w:t>
+      </w:r>
+      <w:r>
+        <w:t xml:space="preserve">only to </w:t>
+      </w:r>
+      <w:r>
+        <w:lastRenderedPageBreak/>
+        <w:t xml:space="preserve">initiate the beginning of a trial, with the camera </w:t>
+      </w:r>
+      <w:r>
+        <w:t xml:space="preserve">then </w:t>
+      </w:r>
+      <w:r>
+        <w:t>imaging</w:t>
+      </w:r>
+      <w:r>
+        <w:t xml:space="preserve"> </w:t>
+      </w:r>
+      <w:r>
+        <w:t xml:space="preserve">at a fixed frequency </w:t>
+      </w:r>
+      <w:r>
+        <w:t xml:space="preserve">independently of the behavioral </w:t>
+      </w:r>
+      <w:r>
+        <w:t>aspects of the experiment. This poses two issues. First, behavioral events cannot be measured with respect to frame capture, necessitating some kind of interpolation to align behavioral and imaging data. Second, relative timings between the camera and the behavioral data acquisition could experience timing drift. In this case, even interpolating data won’t fully recover accurate alignment between the two data sets. Thus, an ideal experimental design has one clock</w:t>
+      </w:r>
+      <w:r>
+        <w:t xml:space="preserve"> </w:t>
+      </w:r>
+      <w:r>
+        <w:t>kept by a single</w:t>
+      </w:r>
+      <w:r>
+        <w:t xml:space="preserve"> experimental controller</w:t>
+      </w:r>
+      <w:r>
+        <w:t xml:space="preserve"> that provides precise timing of image capture while simultaneously controlling and monitori</w:t>
+      </w:r>
+      <w:r>
+        <w:t>ng behavioral data synchronously with the image capture.</w:t>
+      </w:r>
+      <w:r>
+        <w:t xml:space="preserve"> Microcontrollers </w:t>
+      </w:r>
+      <w:r>
+        <w:t xml:space="preserve">help to </w:t>
+      </w:r>
+      <w:r>
+        <w:t>fill this need.</w:t>
+      </w:r>
     </w:p>
     <w:p>
       <w:pPr>
-        <w:rPr>
-          <w:b/>
-        </w:rPr>
-      </w:pPr>
-      <w:ins w:id="14" w:author="X Han" w:date="2018-10-30T16:51:00Z">
-        <w:r>
-          <w:rPr>
-            <w:b/>
-          </w:rPr>
-          <w:t>Add a paragraph about the need of a better and customizable interface to integrate sCMOS camera and behavior, without the need of traditional ephys instruments.</w:t>
-        </w:r>
-      </w:ins>
-    </w:p>
-    <w:p>
-      <w:pPr>
         <w:ind w:firstLine="360"/>
-        <w:rPr>
-          <w:ins w:id="15" w:author="X Han" w:date="2018-10-30T16:51:00Z"/>
-        </w:rPr>
       </w:pPr>
       <w:r>
         <w:t>Microcontrollers</w:t>
@@ -3099,7 +3376,13 @@
         </w:sdtContent>
       </w:sdt>
       <w:r>
-        <w:t xml:space="preserve">. However, Arduino </w:t>
+        <w:t>. However,</w:t>
+      </w:r>
+      <w:r>
+        <w:t xml:space="preserve"> the</w:t>
+      </w:r>
+      <w:r>
+        <w:t xml:space="preserve"> Arduino </w:t>
       </w:r>
       <w:r>
         <w:t xml:space="preserve">UNO </w:t>
@@ -3114,9 +3397,15 @@
         <w:t>analog output.</w:t>
       </w:r>
       <w:r>
-        <w:t xml:space="preserve"> Recently, Teensy 3.2 (</w:t>
-      </w:r>
-      <w:hyperlink r:id="rId18" w:history="1">
+        <w:t xml:space="preserve"> Recently, </w:t>
+      </w:r>
+      <w:r>
+        <w:t xml:space="preserve">the </w:t>
+      </w:r>
+      <w:r>
+        <w:t>Teensy 3.2 (</w:t>
+      </w:r>
+      <w:hyperlink r:id="rId20" w:history="1">
         <w:r>
           <w:rPr>
             <w:rStyle w:val="Hyperlink"/>
@@ -3125,107 +3414,28 @@
         </w:r>
       </w:hyperlink>
       <w:r>
-        <w:t>) ha</w:t>
-      </w:r>
-      <w:ins w:id="16" w:author="X Han" w:date="2018-10-30T16:50:00Z">
-        <w:r>
-          <w:t xml:space="preserve">s been developed, which </w:t>
-        </w:r>
-      </w:ins>
-      <w:del w:id="17" w:author="X Han" w:date="2018-10-30T16:50:00Z">
-        <w:r>
-          <w:delText xml:space="preserve">is a newly developed microcontroller that </w:delText>
-        </w:r>
-      </w:del>
-      <w:r>
-        <w:t xml:space="preserve">not only has analog output and a comprehensive Audio library, but also has the capability to use the IntervalTimer function and the inbuilt capability to utilize timing function elapsedMicros. </w:t>
-      </w:r>
-      <w:ins w:id="18" w:author="X Han" w:date="2018-10-30T16:51:00Z">
-        <w:r>
-          <w:t>The interval timer….</w:t>
-        </w:r>
-      </w:ins>
-      <w:ins w:id="19" w:author="X Han" w:date="2018-10-30T16:48:00Z">
-        <w:r>
-          <w:t>Recently, Teensy has been developed, which has a direct analog output. In addit</w:t>
-        </w:r>
-      </w:ins>
-      <w:ins w:id="20" w:author="X Han" w:date="2018-10-30T16:49:00Z">
-        <w:r>
-          <w:t xml:space="preserve">ion, Teensy </w:t>
-        </w:r>
-        <w:commentRangeStart w:id="21"/>
-        <w:r>
-          <w:t>has</w:t>
-        </w:r>
-        <w:commentRangeEnd w:id="21"/>
-        <w:r>
-          <w:rPr>
-            <w:rStyle w:val="CommentReference"/>
-          </w:rPr>
-          <w:commentReference w:id="21"/>
-        </w:r>
-        <w:r>
-          <w:t xml:space="preserve"> … …</w:t>
-        </w:r>
-      </w:ins>
-      <w:r>
-        <w:t xml:space="preserve"> </w:t>
-      </w:r>
-      <w:commentRangeStart w:id="22"/>
-      <w:commentRangeStart w:id="23"/>
-      <w:r>
-        <w:t>Further, while the Arduino UNO</w:t>
-      </w:r>
-      <w:r>
-        <w:t xml:space="preserve"> has several useful timing libraries, it lacks the IntervalTimer function, which </w:t>
-      </w:r>
-      <w:r>
-        <w:t xml:space="preserve">in particular </w:t>
-      </w:r>
-      <w:r>
-        <w:t>is optimal for precise control of experiments</w:t>
-      </w:r>
-      <w:r>
-        <w:t xml:space="preserve"> and precise acquisition of experimental data</w:t>
-      </w:r>
-      <w:r>
-        <w:t xml:space="preserve">. </w:t>
-      </w:r>
-      <w:commentRangeEnd w:id="22"/>
-      <w:r>
-        <w:rPr>
-          <w:rStyle w:val="CommentReference"/>
-        </w:rPr>
-        <w:commentReference w:id="22"/>
-      </w:r>
-      <w:r>
-        <w:t xml:space="preserve">This function takes as input a </w:t>
-      </w:r>
-      <w:r>
-        <w:t xml:space="preserve">single main </w:t>
-      </w:r>
-      <w:r>
-        <w:t xml:space="preserve">function and the time, in microseconds, desired between calls to this function. </w:t>
-      </w:r>
-      <w:r>
-        <w:t xml:space="preserve">In addition, the Teensy 3.2 software has the built-in capability to utilize the elapsedMicros and elapsedMillis libraries. These libraries serve as highly accurate time accumulators that can be used to time experimental events to microsecond or millisecond accuracy, respectively. Arduinos can utilize these latter functions by downloading an additional library, though they come </w:t>
-      </w:r>
-      <w:r>
-        <w:t xml:space="preserve">by default </w:t>
-      </w:r>
-      <w:r>
-        <w:t xml:space="preserve">with the Teensy library. </w:t>
-      </w:r>
-      <w:r>
-        <w:t xml:space="preserve">This is a desirable alternative to the IntervalTimer when the “interrupts” utilized by the IntervalTimer could interfere with other components of the code, such as audio output. </w:t>
-      </w:r>
-      <w:commentRangeEnd w:id="23"/>
-      <w:r>
-        <w:rPr>
-          <w:rStyle w:val="CommentReference"/>
-        </w:rPr>
-        <w:commentReference w:id="23"/>
+        <w:t>) has been developed, which not only has analog output and a comprehensive Audio library, but also has the capability to</w:t>
+      </w:r>
+      <w:r>
+        <w:t xml:space="preserve"> use the IntervalTimer function.</w:t>
+      </w:r>
+      <w:r>
+        <w:t xml:space="preserve"> </w:t>
+      </w:r>
+      <w:r>
+        <w:t xml:space="preserve">This function takes as input a single main function and the time, in microseconds, desired between calls to this function. It is highly accurate and is particularly well suited for experiments that require precise, repeated executions of a particular task. In addition, the Teensy 3.2 software has the built-in capability to utilize the elapsedMicros and elapsedMillis libraries. These libraries serve as highly accurate time accumulators that can be used to time experimental events to microsecond or millisecond accuracy, respectively. This is a desirable alternative to the IntervalTimer when the “interrupts” utilized by the IntervalTimer could interfere with other components of the code, such as audio output. </w:t>
+      </w:r>
+      <w:r>
+        <w:t xml:space="preserve">Here, we present </w:t>
+      </w:r>
+      <w:r>
+        <w:t xml:space="preserve">Teensy </w:t>
+      </w:r>
+      <w:r>
+        <w:t>based interface to integrate sCMOS camera image acquisition and b</w:t>
+      </w:r>
+      <w:r>
+        <w:t>ehavioral experimental control.</w:t>
       </w:r>
     </w:p>
     <w:p>
@@ -3235,124 +3445,191 @@
         </w:tabs>
       </w:pPr>
       <w:r>
-        <w:t xml:space="preserve">Here, we present </w:t>
-      </w:r>
-      <w:r>
-        <w:t xml:space="preserve">Teensy </w:t>
-      </w:r>
-      <w:r>
-        <w:t>based interface to integrate sCMOS camera image acquisition and b</w:t>
-      </w:r>
-      <w:r>
-        <w:t>ehavioral experimental control.</w:t>
+        <w:rPr>
+          <w:i/>
+        </w:rPr>
+        <w:t>Motion tracking using ADNS-9800</w:t>
+      </w:r>
+      <w:r>
+        <w:rPr>
+          <w:i/>
+        </w:rPr>
+        <w:t xml:space="preserve"> sensors</w:t>
       </w:r>
     </w:p>
     <w:p>
       <w:pPr>
-        <w:tabs>
-          <w:tab w:val="left" w:pos="5271"/>
-        </w:tabs>
-      </w:pPr>
-      <w:r>
-        <w:rPr>
-          <w:i/>
-        </w:rPr>
-        <w:t>Motion tracking using ADNS-9800</w:t>
-      </w:r>
-      <w:r>
-        <w:rPr>
-          <w:i/>
-        </w:rPr>
-        <w:t xml:space="preserve"> sensors</w:t>
+        <w:ind w:firstLine="360"/>
+      </w:pPr>
+      <w:r>
+        <w:t xml:space="preserve">To demonstrate the feasibility of Teensy based interface for precise data acquisition and control during behavioral experiments, we constructed a </w:t>
+      </w:r>
+      <w:r>
+        <w:t>setup</w:t>
+      </w:r>
+      <w:r>
+        <w:t xml:space="preserve"> (Figure 1A</w:t>
+      </w:r>
+      <w:r>
+        <w:t>i and 1Aii</w:t>
+      </w:r>
+      <w:r>
+        <w:t xml:space="preserve">), </w:t>
+      </w:r>
+      <w:r>
+        <w:t>to</w:t>
+      </w:r>
+      <w:r>
+        <w:t xml:space="preserve"> </w:t>
+      </w:r>
+      <w:r>
+        <w:t xml:space="preserve">record </w:t>
+      </w:r>
+      <w:r>
+        <w:t xml:space="preserve">animal locomotion </w:t>
+      </w:r>
+      <w:r>
+        <w:t>data</w:t>
+      </w:r>
+      <w:r>
+        <w:t xml:space="preserve"> from </w:t>
+      </w:r>
+      <w:r>
+        <w:t>two</w:t>
+      </w:r>
+      <w:r>
+        <w:t xml:space="preserve"> ADNS-9800 motion sensor boards reading the position of a spherical treadmill</w:t>
+      </w:r>
+      <w:r>
+        <w:t xml:space="preserve">, while </w:t>
+      </w:r>
+      <w:r>
+        <w:t>deliver</w:t>
+      </w:r>
+      <w:r>
+        <w:t xml:space="preserve">ing </w:t>
+      </w:r>
+      <w:r>
+        <w:t xml:space="preserve">digital </w:t>
+      </w:r>
+      <w:r>
+        <w:t xml:space="preserve">outputs to a </w:t>
+      </w:r>
+      <w:r>
+        <w:t>camera</w:t>
+      </w:r>
+      <w:r>
+        <w:t xml:space="preserve">. </w:t>
+      </w:r>
+      <w:r>
+        <w:t xml:space="preserve">As shown in Table </w:t>
+      </w:r>
+      <w:r>
+        <w:t>1</w:t>
+      </w:r>
+      <w:r>
+        <w:t>, the</w:t>
+      </w:r>
+      <w:r>
+        <w:t xml:space="preserve"> total cost is approximately </w:t>
+      </w:r>
+      <w:r>
+        <w:t>$80</w:t>
+      </w:r>
+      <w:r>
+        <w:t xml:space="preserve">. </w:t>
       </w:r>
     </w:p>
     <w:p>
-      <w:r>
-        <w:lastRenderedPageBreak/>
-        <w:t xml:space="preserve">To demonstrate the feasibility of Teensy based interface for precise data acquisition and control during behavioral experiments, we constructed a </w:t>
-      </w:r>
-      <w:r>
-        <w:t>setup</w:t>
-      </w:r>
-      <w:r>
-        <w:t xml:space="preserve"> (Figure 1A</w:t>
-      </w:r>
-      <w:r>
-        <w:t>i and 1Aii</w:t>
-      </w:r>
-      <w:r>
-        <w:t xml:space="preserve">), </w:t>
-      </w:r>
-      <w:r>
-        <w:t>to</w:t>
-      </w:r>
-      <w:r>
-        <w:t xml:space="preserve">record </w:t>
-      </w:r>
-      <w:r>
-        <w:t xml:space="preserve">animal locomotion </w:t>
-      </w:r>
-      <w:r>
-        <w:t>data</w:t>
-      </w:r>
-      <w:r>
-        <w:t xml:space="preserve"> from </w:t>
-      </w:r>
-      <w:r>
-        <w:t>two</w:t>
-      </w:r>
-      <w:r>
-        <w:t xml:space="preserve"> ADNS-9800 motion sensor boards reading the position of a spherical treadmill</w:t>
-      </w:r>
-      <w:r>
-        <w:t xml:space="preserve">, while </w:t>
-      </w:r>
-      <w:r>
-        <w:t>deliver</w:t>
-      </w:r>
-      <w:r>
-        <w:t xml:space="preserve">ing </w:t>
-      </w:r>
-      <w:r>
-        <w:t xml:space="preserve">digital </w:t>
-      </w:r>
-      <w:r>
-        <w:t xml:space="preserve">outputs to a </w:t>
-      </w:r>
-      <w:commentRangeStart w:id="24"/>
-      <w:r>
-        <w:t>s</w:t>
-      </w:r>
-      <w:r>
-        <w:t>CMOS camera</w:t>
-      </w:r>
-      <w:commentRangeEnd w:id="24"/>
-      <w:r>
-        <w:rPr>
-          <w:rStyle w:val="CommentReference"/>
-        </w:rPr>
-        <w:commentReference w:id="24"/>
+      <w:pPr>
+        <w:ind w:firstLine="360"/>
+      </w:pPr>
+      <w:r>
+        <w:t xml:space="preserve">To measure </w:t>
+      </w:r>
+      <w:r>
+        <w:t>loco</w:t>
+      </w:r>
+      <w:r>
+        <w:t>motion</w:t>
+      </w:r>
+      <w:r>
+        <w:t xml:space="preserve"> from awake head fixed mice</w:t>
+      </w:r>
+      <w:r>
+        <w:t xml:space="preserve">, we </w:t>
+      </w:r>
+      <w:r>
+        <w:t>utilized</w:t>
+      </w:r>
+      <w:r>
+        <w:t xml:space="preserve"> </w:t>
+      </w:r>
+      <w:r>
+        <w:t xml:space="preserve">a </w:t>
+      </w:r>
+      <w:r>
+        <w:t xml:space="preserve">Teensy interface to record from two ADNS-9800 motion sensors. These sensors are affixed to </w:t>
+      </w:r>
+      <w:r>
+        <w:t>a “</w:t>
+      </w:r>
+      <w:r>
+        <w:t>spherical</w:t>
+      </w:r>
+      <w:r>
+        <w:t xml:space="preserve"> treadmill” setup, </w:t>
+      </w:r>
+      <w:r>
+        <w:t xml:space="preserve">as described </w:t>
+      </w:r>
+      <w:r>
+        <w:t xml:space="preserve">by </w:t>
+      </w:r>
+      <w:r>
+        <w:rPr>
+          <w:noProof/>
+        </w:rPr>
+        <w:t>Dombeck, Khabbaz, Collman, Adelman, &amp; Tank (2007)</w:t>
       </w:r>
       <w:r>
         <w:t xml:space="preserve">. </w:t>
       </w:r>
       <w:r>
-        <w:t xml:space="preserve">As shown in Table </w:t>
-      </w:r>
-      <w:r>
-        <w:t>1</w:t>
-      </w:r>
-      <w:r>
-        <w:t>, the</w:t>
-      </w:r>
-      <w:r>
-        <w:t xml:space="preserve"> total cost is approximately </w:t>
-      </w:r>
-      <w:r>
-        <w:t>$80</w:t>
-      </w:r>
-      <w:r>
-        <w:t xml:space="preserve">. </w:t>
+        <w:t>Mice</w:t>
+      </w:r>
+      <w:r>
+        <w:t xml:space="preserve"> </w:t>
+      </w:r>
+      <w:r>
+        <w:t>we</w:t>
+      </w:r>
+      <w:r>
+        <w:t xml:space="preserve">re surgically </w:t>
+      </w:r>
+      <w:r>
+        <w:t xml:space="preserve">fitted with a head plate and imaging window, and </w:t>
+      </w:r>
+      <w:r>
+        <w:t>head-fixed</w:t>
+      </w:r>
+      <w:r>
+        <w:t xml:space="preserve"> above </w:t>
+      </w:r>
+      <w:r>
+        <w:t xml:space="preserve">a </w:t>
+      </w:r>
+      <w:r>
+        <w:t xml:space="preserve">house air floated </w:t>
+      </w:r>
+      <w:r>
+        <w:t>ball (Figure 1</w:t>
+      </w:r>
+      <w:r>
+        <w:t>Aii</w:t>
+      </w:r>
+      <w:r>
+        <w:t>).</w:t>
       </w:r>
     </w:p>
     <w:p>
@@ -3360,131 +3637,51 @@
         <w:ind w:firstLine="360"/>
       </w:pPr>
       <w:r>
-        <w:t xml:space="preserve">To measure </w:t>
-      </w:r>
-      <w:r>
-        <w:t>loco</w:t>
-      </w:r>
-      <w:r>
-        <w:t>motion</w:t>
-      </w:r>
-      <w:r>
-        <w:t xml:space="preserve"> from awake head fixed mice</w:t>
-      </w:r>
-      <w:r>
-        <w:t xml:space="preserve">, we </w:t>
-      </w:r>
-      <w:r>
-        <w:t xml:space="preserve">used Teensy interface to record from two ADNS-9800 motion sensors. These sensors are affixed to </w:t>
-      </w:r>
-      <w:r>
-        <w:t>a “</w:t>
-      </w:r>
-      <w:r>
-        <w:t>spherical</w:t>
-      </w:r>
-      <w:r>
-        <w:t xml:space="preserve"> treadmill” setup, </w:t>
-      </w:r>
-      <w:r>
-        <w:t xml:space="preserve">as described </w:t>
-      </w:r>
-      <w:r>
-        <w:t xml:space="preserve">by </w:t>
-      </w:r>
-      <w:r>
-        <w:rPr>
-          <w:noProof/>
-        </w:rPr>
-        <w:t>Dombeck, Khabbaz, Collman, Adelman, &amp; Tank (2007)</w:t>
-      </w:r>
-      <w:r>
-        <w:t xml:space="preserve">. </w:t>
-      </w:r>
-      <w:r>
-        <w:t>Mice</w:t>
-      </w:r>
-      <w:r>
-        <w:t xml:space="preserve"> </w:t>
-      </w:r>
-      <w:r>
-        <w:t xml:space="preserve">are surgically </w:t>
-      </w:r>
-      <w:r>
-        <w:t xml:space="preserve">fitted with a head plate and imaging window, and </w:t>
-      </w:r>
-      <w:r>
-        <w:t>head-fixed</w:t>
-      </w:r>
-      <w:r>
-        <w:t xml:space="preserve"> above </w:t>
+        <w:t>ADNS-9800</w:t>
+      </w:r>
+      <w:r>
+        <w:t xml:space="preserve"> </w:t>
+      </w:r>
+      <w:r>
+        <w:t>sensor boards</w:t>
+      </w:r>
+      <w:r>
+        <w:t xml:space="preserve"> </w:t>
+      </w:r>
+      <w:r>
+        <w:t>a</w:t>
+      </w:r>
+      <w:r>
+        <w:t>re inexpensive</w:t>
+      </w:r>
+      <w:r>
+        <w:t>,</w:t>
+      </w:r>
+      <w:r>
+        <w:t xml:space="preserve"> and</w:t>
+      </w:r>
+      <w:r>
+        <w:t xml:space="preserve"> are more sensitive than regular computer mice as used in previous designs and can measure</w:t>
+      </w:r>
+      <w:r>
+        <w:t xml:space="preserve"> up to</w:t>
+      </w:r>
+      <w:r>
+        <w:t xml:space="preserve"> 8200 counts per inch, providing a more accurate measure of locomotion parameters.</w:t>
+      </w:r>
+      <w:r>
+        <w:t xml:space="preserve"> </w:t>
+      </w:r>
+      <w:r>
+        <w:t>Additionally, ADNS-9800 sensors have</w:t>
+      </w:r>
+      <w:r>
+        <w:t xml:space="preserve"> </w:t>
       </w:r>
       <w:r>
         <w:t xml:space="preserve">a </w:t>
       </w:r>
       <w:r>
-        <w:t xml:space="preserve">house air floated </w:t>
-      </w:r>
-      <w:r>
-        <w:t>ball (Figure 1</w:t>
-      </w:r>
-      <w:r>
-        <w:t>Aii</w:t>
-      </w:r>
-      <w:r>
-        <w:t>).</w:t>
-      </w:r>
-    </w:p>
-    <w:p>
-      <w:pPr>
-        <w:ind w:firstLine="360"/>
-      </w:pPr>
-      <w:r>
-        <w:t>ADNS-9800</w:t>
-      </w:r>
-      <w:r>
-        <w:t xml:space="preserve"> </w:t>
-      </w:r>
-      <w:r>
-        <w:t>sensor boards</w:t>
-      </w:r>
-      <w:r>
-        <w:t xml:space="preserve"> </w:t>
-      </w:r>
-      <w:r>
-        <w:t>a</w:t>
-      </w:r>
-      <w:r>
-        <w:t>re inexpensive</w:t>
-      </w:r>
-      <w:r>
-        <w:t>,</w:t>
-      </w:r>
-      <w:r>
-        <w:t xml:space="preserve"> and</w:t>
-      </w:r>
-      <w:r>
-        <w:t xml:space="preserve"> are more sensitive than regular computer mice as used in previous designs and can measure</w:t>
-      </w:r>
-      <w:r>
-        <w:t xml:space="preserve"> up to</w:t>
-      </w:r>
-      <w:r>
-        <w:t xml:space="preserve"> 8200 counts per inch, providing a more accurate measure of locomotion parameters.</w:t>
-      </w:r>
-      <w:r>
-        <w:t xml:space="preserve"> </w:t>
-      </w:r>
-      <w:r>
-        <w:t>Additionally, ADNS-9800 sensors have</w:t>
-      </w:r>
-      <w:r>
-        <w:t xml:space="preserve"> </w:t>
-      </w:r>
-      <w:r>
-        <w:t xml:space="preserve">a </w:t>
-      </w:r>
-      <w:r>
         <w:t>high maximum sampling rate</w:t>
       </w:r>
       <w:r>
@@ -3496,7 +3693,7 @@
       <w:r>
         <w:t>, so multiple readings per image capture are possible (</w:t>
       </w:r>
-      <w:hyperlink r:id="rId19" w:history="1">
+      <w:hyperlink r:id="rId21" w:history="1">
         <w:r>
           <w:rPr>
             <w:rStyle w:val="Hyperlink"/>
@@ -3505,7 +3702,13 @@
         </w:r>
       </w:hyperlink>
       <w:r>
-        <w:t>). For example, if imaging at 20 Hz, one could potentially record motor data every 0.1 ms, and synchronize camera capture to every 500</w:t>
+        <w:t xml:space="preserve">). For example, if imaging at 20 Hz, one could </w:t>
+      </w:r>
+      <w:r>
+        <w:t>design a script to</w:t>
+      </w:r>
+      <w:r>
+        <w:t xml:space="preserve"> record motor data every 0.1 ms, and synchronize camera capture to every 500</w:t>
       </w:r>
       <w:r>
         <w:rPr>
@@ -3517,6 +3720,18 @@
         <w:t xml:space="preserve"> frame.</w:t>
       </w:r>
       <w:r>
+        <w:t xml:space="preserve"> This would give an even more precise account of motor information</w:t>
+      </w:r>
+      <w:r>
+        <w:t xml:space="preserve"> while maintaining camera-frame alignment</w:t>
+      </w:r>
+      <w:r>
+        <w:t>.</w:t>
+      </w:r>
+      <w:r>
+        <w:t xml:space="preserve"> </w:t>
+      </w:r>
+      <w:r>
         <w:t xml:space="preserve">Further, accumulated displacements can be stored in the sensors between readings, because ADNS-9800 sensors store motion data in 16 bits instead of the </w:t>
       </w:r>
       <w:r>
@@ -3533,6 +3748,9 @@
       </w:r>
       <w:r>
         <w:t>.</w:t>
+      </w:r>
+      <w:r>
+        <w:t xml:space="preserve"> </w:t>
       </w:r>
     </w:p>
     <w:p>
@@ -3540,39 +3758,124 @@
         <w:ind w:firstLine="360"/>
       </w:pPr>
       <w:r>
-        <w:t xml:space="preserve"> ADNS-9800 </w:t>
+        <w:lastRenderedPageBreak/>
+        <w:t xml:space="preserve"> </w:t>
+      </w:r>
+      <w:r>
+        <w:t xml:space="preserve">These </w:t>
+      </w:r>
+      <w:r>
+        <w:t xml:space="preserve">ADNS-9800 </w:t>
       </w:r>
       <w:r>
         <w:t>sensors were commanded via</w:t>
       </w:r>
       <w:r>
-        <w:t xml:space="preserve"> an ADNS-9800 </w:t>
-      </w:r>
-      <w:commentRangeStart w:id="25"/>
-      <w:r>
-        <w:t xml:space="preserve">library. </w:t>
-      </w:r>
-      <w:r>
-        <w:t>This library and these sensors highlight the benefits of working with low-cost and open source software: because of the ubiquity of Arduino microcontrollers, a large hobbyist community has developed and contributed software and devices that have the potential to be useful to the research community and accelerate the development of novel experimental design. For example, the low-cost ADNS-9800 sensor boards are fashioned by a very small company started by a hobbyist (</w:t>
-      </w:r>
-      <w:r>
-        <w:t>https://www.tindie.com/stores/jkicklighter/</w:t>
-      </w:r>
-      <w:r>
-        <w:t xml:space="preserve">). Useful add-ons and libraries are commonplace, and </w:t>
-      </w:r>
-      <w:r>
-        <w:t xml:space="preserve">both </w:t>
-      </w:r>
-      <w:r>
-        <w:t>contribute to the flexibility of these widely available microcontrollers.</w:t>
-      </w:r>
-      <w:commentRangeEnd w:id="25"/>
-      <w:r>
-        <w:rPr>
-          <w:rStyle w:val="CommentReference"/>
-        </w:rPr>
-        <w:commentReference w:id="25"/>
+        <w:t xml:space="preserve"> the ADNS</w:t>
+      </w:r>
+      <w:r>
+        <w:t xml:space="preserve">9800 </w:t>
+      </w:r>
+      <w:r>
+        <w:t>library</w:t>
+      </w:r>
+      <w:r>
+        <w:t xml:space="preserve"> found at </w:t>
+      </w:r>
+      <w:hyperlink r:id="rId22" w:history="1">
+        <w:r>
+          <w:rPr>
+            <w:rStyle w:val="Hyperlink"/>
+          </w:rPr>
+          <w:t>https://github.com/markbucklin/NavigationSensor/src/ADNS9800</w:t>
+        </w:r>
+      </w:hyperlink>
+      <w:r>
+        <w:t xml:space="preserve">. </w:t>
+      </w:r>
+      <w:r>
+        <w:t>With these sensors, we</w:t>
+      </w:r>
+      <w:r>
+        <w:t xml:space="preserve"> read displacements </w:t>
+      </w:r>
+      <w:r>
+        <w:t>and</w:t>
+      </w:r>
+      <w:r>
+        <w:t xml:space="preserve"> convert</w:t>
+      </w:r>
+      <w:r>
+        <w:t>ed</w:t>
+      </w:r>
+      <w:r>
+        <w:t xml:space="preserve"> them directly to micrometer displacements</w:t>
+      </w:r>
+      <w:r>
+        <w:t xml:space="preserve"> using the</w:t>
+      </w:r>
+      <w:r>
+        <w:t>ir</w:t>
+      </w:r>
+      <w:r>
+        <w:t xml:space="preserve"> internal calibration</w:t>
+      </w:r>
+      <w:r>
+        <w:t>.</w:t>
+      </w:r>
+      <w:r>
+        <w:t xml:space="preserve"> </w:t>
+      </w:r>
+      <w:r>
+        <w:t xml:space="preserve">Proper wiring </w:t>
+      </w:r>
+      <w:r>
+        <w:t>is</w:t>
+      </w:r>
+      <w:r>
+        <w:t xml:space="preserve"> simple and is</w:t>
+      </w:r>
+      <w:r>
+        <w:t xml:space="preserve"> demonstrated in Figure </w:t>
+      </w:r>
+      <w:r>
+        <w:t>2B</w:t>
+      </w:r>
+      <w:r>
+        <w:t xml:space="preserve">. The connections demonstrated using dotted lines can be </w:t>
+      </w:r>
+      <w:r>
+        <w:t>replaced</w:t>
+      </w:r>
+      <w:r>
+        <w:t xml:space="preserve"> </w:t>
+      </w:r>
+      <w:r>
+        <w:t>with</w:t>
+      </w:r>
+      <w:r>
+        <w:t xml:space="preserve"> jumper wires or</w:t>
+      </w:r>
+      <w:r>
+        <w:t xml:space="preserve"> sturdier, longer lasting wire</w:t>
+      </w:r>
+      <w:r>
+        <w:t xml:space="preserve">, as detailed in the </w:t>
+      </w:r>
+      <w:r>
+        <w:rPr>
+          <w:i/>
+        </w:rPr>
+        <w:t>Methods</w:t>
+      </w:r>
+      <w:r>
+        <w:t>.</w:t>
+      </w:r>
+      <w:r>
+        <w:t xml:space="preserve"> No external capacitors or resistors</w:t>
+      </w:r>
+      <w:r>
+        <w:t xml:space="preserve"> are needed. </w:t>
       </w:r>
     </w:p>
     <w:p>
@@ -3580,77 +3883,6 @@
         <w:ind w:firstLine="360"/>
       </w:pPr>
       <w:r>
-        <w:t>With these sensors, we</w:t>
-      </w:r>
-      <w:r>
-        <w:t xml:space="preserve"> read displacements </w:t>
-      </w:r>
-      <w:r>
-        <w:t>and</w:t>
-      </w:r>
-      <w:r>
-        <w:t xml:space="preserve"> convert</w:t>
-      </w:r>
-      <w:r>
-        <w:t>ed</w:t>
-      </w:r>
-      <w:r>
-        <w:t xml:space="preserve"> them directly to micrometer displacements</w:t>
-      </w:r>
-      <w:r>
-        <w:t xml:space="preserve"> using the internal calibration of the sensors</w:t>
-      </w:r>
-      <w:r>
-        <w:t>.</w:t>
-      </w:r>
-      <w:r>
-        <w:t xml:space="preserve"> </w:t>
-      </w:r>
-      <w:r>
-        <w:t xml:space="preserve">Proper wiring </w:t>
-      </w:r>
-      <w:r>
-        <w:t>is</w:t>
-      </w:r>
-      <w:r>
-        <w:t xml:space="preserve"> also simple and is</w:t>
-      </w:r>
-      <w:r>
-        <w:t xml:space="preserve"> demonstrated in Figure </w:t>
-      </w:r>
-      <w:r>
-        <w:t>2B</w:t>
-      </w:r>
-      <w:r>
-        <w:t xml:space="preserve">. The connections demonstrated using dotted lines can be </w:t>
-      </w:r>
-      <w:r>
-        <w:t>replaced</w:t>
-      </w:r>
-      <w:r>
-        <w:t xml:space="preserve"> </w:t>
-      </w:r>
-      <w:r>
-        <w:t>with</w:t>
-      </w:r>
-      <w:r>
-        <w:t xml:space="preserve"> jumper wires or</w:t>
-      </w:r>
-      <w:r>
-        <w:t xml:space="preserve"> sturdier, longer lasting wire.</w:t>
-      </w:r>
-      <w:r>
-        <w:t xml:space="preserve"> No external capacitors or resistors</w:t>
-      </w:r>
-      <w:r>
-        <w:t xml:space="preserve"> are needed. </w:t>
-      </w:r>
-    </w:p>
-    <w:p>
-      <w:pPr>
-        <w:ind w:firstLine="360"/>
-      </w:pPr>
-      <w:r>
         <w:t xml:space="preserve">To test the </w:t>
       </w:r>
       <w:r>
@@ -3663,7 +3895,19 @@
         <w:t xml:space="preserve"> while maintaining alignment with imaging data</w:t>
       </w:r>
       <w:r>
-        <w:t>, we recorded the…., while mice are running on the spherical ball</w:t>
+        <w:t>, we recorded the</w:t>
+      </w:r>
+      <w:r>
+        <w:t xml:space="preserve"> movement of a mouse while</w:t>
+      </w:r>
+      <w:r>
+        <w:t xml:space="preserve"> </w:t>
+      </w:r>
+      <w:r>
+        <w:t>it was</w:t>
+      </w:r>
+      <w:r>
+        <w:t xml:space="preserve"> running on the spherical ball</w:t>
       </w:r>
       <w:r>
         <w:t xml:space="preserve">. </w:t>
@@ -3725,11 +3969,6 @@
       <w:r>
         <w:t>)</w:t>
       </w:r>
-      <w:del w:id="26" w:author="X Han" w:date="2018-10-30T17:18:00Z">
-        <w:r>
-          <w:delText xml:space="preserve">, </w:delText>
-        </w:r>
-      </w:del>
       <w:r>
         <w:t xml:space="preserve">. </w:t>
       </w:r>
@@ -3761,10 +4000,22 @@
         <w:t xml:space="preserve"> per </w:t>
       </w:r>
       <w:r>
-        <w:t xml:space="preserve">50ms delay, thus the actual frequency was </w:t>
-      </w:r>
-      <w:r>
-        <w:t>20.01</w:t>
+        <w:t>s</w:t>
+      </w:r>
+      <w:r>
+        <w:t>econd</w:t>
+      </w:r>
+      <w:r>
+        <w:t xml:space="preserve"> </w:t>
+      </w:r>
+      <w:r>
+        <w:t>positive bias</w:t>
+      </w:r>
+      <w:r>
+        <w:t xml:space="preserve">, thus the actual frequency was </w:t>
+      </w:r>
+      <w:r>
+        <w:t>19.999</w:t>
       </w:r>
       <w:r>
         <w:t xml:space="preserve"> Hz instead of </w:t>
@@ -3774,6 +4025,9 @@
       </w:r>
       <w:r>
         <w:t>0 Hz.</w:t>
+      </w:r>
+      <w:r>
+        <w:t xml:space="preserve"> The linear model fit demonstrated a root mean squared error of 38.9 microseconds. This indicates that the camera trigger has at least microsecond-level precision.</w:t>
       </w:r>
     </w:p>
     <w:p>
@@ -3811,28 +4065,40 @@
         <w:t>5</w:t>
       </w:r>
       <w:r>
-        <w:t xml:space="preserve">0hz and </w:t>
+        <w:t>0H</w:t>
+      </w:r>
+      <w:r>
+        <w:t xml:space="preserve">z and </w:t>
       </w:r>
       <w:r>
         <w:t>1</w:t>
       </w:r>
       <w:r>
-        <w:t>00Hz, and found that the actual frequency wa</w:t>
-      </w:r>
-      <w:r>
-        <w:t>s</w:t>
-      </w:r>
-      <w:r>
-        <w:t xml:space="preserve"> 2.00001?Hz and 19.9995? Hz</w:t>
-      </w:r>
-      <w:r>
-        <w:t>,</w:t>
-      </w:r>
-      <w:r>
-        <w:t xml:space="preserve"> </w:t>
-      </w:r>
-      <w:r>
-        <w:t xml:space="preserve"> respectively.</w:t>
+        <w:t>00Hz, and</w:t>
+      </w:r>
+      <w:r>
+        <w:t xml:space="preserve"> found that the actual frequencies were </w:t>
+      </w:r>
+      <w:r>
+        <w:t>19.999</w:t>
+      </w:r>
+      <w:r>
+        <w:t xml:space="preserve">, </w:t>
+      </w:r>
+      <w:r>
+        <w:t>49.999</w:t>
+      </w:r>
+      <w:r>
+        <w:t xml:space="preserve">, and </w:t>
+      </w:r>
+      <w:r>
+        <w:t>99.997</w:t>
+      </w:r>
+      <w:r>
+        <w:t xml:space="preserve"> Hz, respectively</w:t>
+      </w:r>
+      <w:r>
+        <w:t>.</w:t>
       </w:r>
       <w:r>
         <w:t xml:space="preserve"> </w:t>
@@ -3883,7 +4149,10 @@
         <w:t>the</w:t>
       </w:r>
       <w:r>
-        <w:t xml:space="preserve"> temoporal</w:t>
+        <w:t xml:space="preserve"> tem</w:t>
+      </w:r>
+      <w:r>
+        <w:t>poral</w:t>
       </w:r>
       <w:r>
         <w:t xml:space="preserve"> precision of </w:t>
@@ -3892,14 +4161,13 @@
         <w:t xml:space="preserve">the Teensy </w:t>
       </w:r>
       <w:r>
-        <w:t xml:space="preserve">commended with </w:t>
-      </w:r>
-      <w:r>
-        <w:t xml:space="preserve">the IntervalTimer function. In addition, it </w:t>
-      </w:r>
-      <w:r>
-        <w:lastRenderedPageBreak/>
-        <w:t xml:space="preserve">underscores the </w:t>
+        <w:t>in conjunction</w:t>
+      </w:r>
+      <w:r>
+        <w:t xml:space="preserve"> with </w:t>
+      </w:r>
+      <w:r>
+        <w:t xml:space="preserve">the IntervalTimer function. In addition, it underscores the </w:t>
       </w:r>
       <w:r>
         <w:t>utility of the Teensy</w:t>
@@ -3972,7 +4240,10 @@
         <w:t xml:space="preserve">In the second experiment (Figure 1B and 2B), we constructed a </w:t>
       </w:r>
       <w:r>
-        <w:t>Teensy based setup for</w:t>
+        <w:t>Teensy-</w:t>
+      </w:r>
+      <w:r>
+        <w:t>based setup for</w:t>
       </w:r>
       <w:r>
         <w:t xml:space="preserve"> </w:t>
@@ -4050,21 +4321,13 @@
         <w:t xml:space="preserve">e set up the Teensy to </w:t>
       </w:r>
       <w:r>
-        <w:t xml:space="preserve">deliver conditioned stimuli and to record the timing </w:t>
-      </w:r>
-      <w:commentRangeStart w:id="27"/>
-      <w:r>
-        <w:t>of</w:t>
-      </w:r>
-      <w:commentRangeEnd w:id="27"/>
-      <w:r>
-        <w:rPr>
-          <w:rStyle w:val="CommentReference"/>
-        </w:rPr>
-        <w:commentReference w:id="27"/>
-      </w:r>
-      <w:r>
-        <w:t xml:space="preserve"> </w:t>
+        <w:t>deliver conditioned stimuli and to record the timing of</w:t>
+      </w:r>
+      <w:r>
+        <w:t xml:space="preserve"> </w:t>
+      </w:r>
+      <w:r>
+        <w:t>each of these events, whose state changes were synchronized to frame capture</w:t>
       </w:r>
       <w:r>
         <w:t xml:space="preserve">. To deliver an auditory stimuli, we used </w:t>
@@ -4147,10 +4410,7 @@
         <w:t>3</w:t>
       </w:r>
       <w:r>
-        <w:t>0</w:t>
-      </w:r>
-      <w:r>
-        <w:t xml:space="preserve"> microseconds</w:t>
+        <w:t>3.4 microsecond</w:t>
       </w:r>
       <w:r>
         <w:t xml:space="preserve"> delay</w:t>
@@ -4161,41 +4421,33 @@
       <w:r>
         <w:t xml:space="preserve">. </w:t>
       </w:r>
-      <w:ins w:id="28" w:author="X Han" w:date="2018-10-30T17:40:00Z">
-        <w:r>
-          <w:t xml:space="preserve">Additionally, </w:t>
-        </w:r>
-      </w:ins>
-      <w:del w:id="29" w:author="X Han" w:date="2018-10-30T17:40:00Z">
-        <w:r>
-          <w:delText xml:space="preserve">Notably, concomitant execution of </w:delText>
-        </w:r>
-      </w:del>
-      <w:r>
-        <w:t xml:space="preserve">audio and puff </w:t>
+      <w:r>
+        <w:t xml:space="preserve">Notably, concomitant execution of audio and puff </w:t>
       </w:r>
       <w:r>
         <w:t>pins</w:t>
       </w:r>
       <w:r>
-        <w:t xml:space="preserve"> </w:t>
-      </w:r>
-      <w:ins w:id="30" w:author="X Han" w:date="2018-10-30T17:40:00Z">
-        <w:r>
-          <w:t xml:space="preserve">mean, standard deviatio? </w:t>
-        </w:r>
-      </w:ins>
-      <w:del w:id="31" w:author="X Han" w:date="2018-10-30T17:41:00Z">
-        <w:r>
-          <w:delText>did not appear to greatly alter either the slight timing drift or precision</w:delText>
-        </w:r>
-        <w:r>
-          <w:delText xml:space="preserve"> compared with the motor setup</w:delText>
-        </w:r>
-        <w:r>
-          <w:delText>.</w:delText>
-        </w:r>
-      </w:del>
+        <w:t xml:space="preserve"> did not appear to greatly alter either the slight timing drift or precision</w:t>
+      </w:r>
+      <w:r>
+        <w:t xml:space="preserve"> of the digital pulses directed at the sCMOS camera</w:t>
+      </w:r>
+      <w:r>
+        <w:t xml:space="preserve"> compared with the motor setup</w:t>
+      </w:r>
+      <w:r>
+        <w:t>, which experienced a similar delay per sample (28.9 us</w:t>
+      </w:r>
+      <w:r>
+        <w:t>)</w:t>
+      </w:r>
+      <w:r>
+        <w:t>.</w:t>
+      </w:r>
+      <w:r>
+        <w:t xml:space="preserve"> The root mean squared error for the model fit was 13.3 us, consistent with the motor setup in its microsecond-level precision.</w:t>
+      </w:r>
     </w:p>
     <w:p>
       <w:pPr>
@@ -4204,16 +4456,9 @@
       <w:r>
         <w:t xml:space="preserve">We </w:t>
       </w:r>
-      <w:ins w:id="32" w:author="X Han" w:date="2018-10-30T17:41:00Z">
-        <w:r>
-          <w:t xml:space="preserve">further quantified </w:t>
-        </w:r>
-      </w:ins>
-      <w:del w:id="33" w:author="X Han" w:date="2018-10-30T17:41:00Z">
-        <w:r>
-          <w:delText xml:space="preserve">looked at </w:delText>
-        </w:r>
-      </w:del>
+      <w:r>
+        <w:t xml:space="preserve">further quantified </w:t>
+      </w:r>
       <w:r>
         <w:t>sound onset latency</w:t>
       </w:r>
@@ -4226,16 +4471,9 @@
       <w:r>
         <w:t xml:space="preserve"> </w:t>
       </w:r>
-      <w:del w:id="34" w:author="X Han" w:date="2018-10-30T17:41:00Z">
-        <w:r>
-          <w:delText>length</w:delText>
-        </w:r>
-      </w:del>
-      <w:ins w:id="35" w:author="X Han" w:date="2018-10-30T17:41:00Z">
-        <w:r>
-          <w:t>duration</w:t>
-        </w:r>
-      </w:ins>
+      <w:r>
+        <w:t>duration</w:t>
+      </w:r>
       <w:r>
         <w:t xml:space="preserve">, </w:t>
       </w:r>
@@ -4245,97 +4483,212 @@
       <w:r>
         <w:t xml:space="preserve">, and puff </w:t>
       </w:r>
-      <w:del w:id="36" w:author="X Han" w:date="2018-10-30T17:41:00Z">
-        <w:r>
-          <w:delText xml:space="preserve">length </w:delText>
-        </w:r>
-        <w:r>
-          <w:delText>as well</w:delText>
-        </w:r>
-      </w:del>
-      <w:ins w:id="37" w:author="X Han" w:date="2018-10-30T17:41:00Z">
-        <w:r>
-          <w:t>duration</w:t>
-        </w:r>
-      </w:ins>
+      <w:r>
+        <w:t>duration</w:t>
+      </w:r>
       <w:r>
         <w:t>.</w:t>
       </w:r>
       <w:r>
         <w:t xml:space="preserve"> As shown in figure 4Biii, </w:t>
       </w:r>
-      <w:ins w:id="38" w:author="X Han" w:date="2018-10-30T17:42:00Z">
-        <w:r>
-          <w:t xml:space="preserve">the digital output for eye puff showed </w:t>
-        </w:r>
-      </w:ins>
-      <w:del w:id="39" w:author="X Han" w:date="2018-10-30T17:42:00Z">
-        <w:r>
-          <w:delText>p</w:delText>
-        </w:r>
-        <w:r>
-          <w:delText xml:space="preserve">uff latency was very small, averaging close to </w:delText>
-        </w:r>
-      </w:del>
-      <w:ins w:id="40" w:author="X Han" w:date="2018-10-30T17:42:00Z">
-        <w:r>
-          <w:t>no delay from the theoretical time (</w:t>
-        </w:r>
-      </w:ins>
-      <w:r>
-        <w:t>0 seconds</w:t>
-      </w:r>
-      <w:ins w:id="41" w:author="X Han" w:date="2018-10-30T17:42:00Z">
-        <w:r>
-          <w:t>, with a standard deviation??)</w:t>
-        </w:r>
-      </w:ins>
-      <w:del w:id="42" w:author="X Han" w:date="2018-10-30T17:42:00Z">
-        <w:r>
-          <w:delText xml:space="preserve"> with very high precision</w:delText>
-        </w:r>
-      </w:del>
+      <w:r>
+        <w:t>the digital output for eye puff showed no delay from the theoretical time (</w:t>
+      </w:r>
+      <w:r>
+        <w:t>mean</w:t>
+      </w:r>
+      <w:r>
+        <w:t xml:space="preserve"> latency </w:t>
+      </w:r>
+      <w:r>
+        <w:t xml:space="preserve">= </w:t>
+      </w:r>
+      <w:r>
+        <w:rPr>
+          <w:rFonts w:cs="lucidatypewriter"/>
+          <w:color w:val="000000"/>
+        </w:rPr>
+        <w:t xml:space="preserve">-0.004 </w:t>
+      </w:r>
+      <w:r>
+        <w:rPr>
+          <w:rFonts w:cs="lucidatypewriter"/>
+          <w:color w:val="000000"/>
+          <w:u w:val="single"/>
+        </w:rPr>
+        <w:t>+</w:t>
+      </w:r>
+      <w:r>
+        <w:rPr>
+          <w:rFonts w:cs="lucidatypewriter"/>
+          <w:color w:val="000000"/>
+        </w:rPr>
+        <w:t xml:space="preserve"> 0.012 ms</w:t>
+      </w:r>
+      <w:r>
+        <w:t xml:space="preserve">, range=0.04 ms </w:t>
+      </w:r>
+      <w:r>
+        <w:t>seconds</w:t>
+      </w:r>
+      <w:r>
+        <w:t>)</w:t>
+      </w:r>
       <w:r>
         <w:t xml:space="preserve">. </w:t>
       </w:r>
-      <w:del w:id="43" w:author="X Han" w:date="2018-10-30T17:42:00Z">
-        <w:r>
-          <w:delText>Further, the length of the</w:delText>
-        </w:r>
-      </w:del>
-      <w:ins w:id="44" w:author="X Han" w:date="2018-10-30T17:42:00Z">
-        <w:r>
-          <w:t>The duration of the</w:t>
-        </w:r>
-      </w:ins>
-      <w:r>
-        <w:t xml:space="preserve"> puff digital pulse was both highly accurate and consistent, </w:t>
-      </w:r>
-      <w:ins w:id="45" w:author="X Han" w:date="2018-10-30T17:43:00Z">
-        <w:r>
-          <w:t xml:space="preserve">and was only 20us shorter </w:t>
-        </w:r>
-      </w:ins>
-      <w:del w:id="46" w:author="X Han" w:date="2018-10-30T17:43:00Z">
-        <w:r>
-          <w:delText>with a range of only 20 m</w:delText>
-        </w:r>
-        <w:r>
-          <w:delText xml:space="preserve">icroseconds </w:delText>
-        </w:r>
-      </w:del>
-      <w:r>
-        <w:t xml:space="preserve">over the 50 trials. </w:t>
-      </w:r>
-      <w:commentRangeStart w:id="47"/>
+      <w:r>
+        <w:t>The duration of the</w:t>
+      </w:r>
+      <w:r>
+        <w:t xml:space="preserve"> puff digital pulse was </w:t>
+      </w:r>
+      <w:r>
+        <w:t xml:space="preserve">also </w:t>
+      </w:r>
+      <w:r>
+        <w:t xml:space="preserve">both </w:t>
+      </w:r>
+      <w:r>
+        <w:lastRenderedPageBreak/>
+        <w:t xml:space="preserve">highly accurate and consistent, </w:t>
+      </w:r>
+      <w:r>
+        <w:t>and lasted</w:t>
+      </w:r>
+      <w:r>
+        <w:t xml:space="preserve"> </w:t>
+      </w:r>
+      <w:r>
+        <w:rPr>
+          <w:rFonts w:cs="lucidatypewriter"/>
+          <w:color w:val="000000"/>
+        </w:rPr>
+        <w:t>100</w:t>
+      </w:r>
+      <w:r>
+        <w:rPr>
+          <w:rFonts w:cs="lucidatypewriter"/>
+          <w:color w:val="000000"/>
+        </w:rPr>
+        <w:t>.</w:t>
+      </w:r>
+      <w:r>
+        <w:rPr>
+          <w:rFonts w:cs="lucidatypewriter"/>
+          <w:color w:val="000000"/>
+        </w:rPr>
+        <w:t>03</w:t>
+      </w:r>
+      <w:r>
+        <w:rPr>
+          <w:u w:val="single"/>
+        </w:rPr>
+        <w:t>+</w:t>
+      </w:r>
+      <w:r>
+        <w:rPr>
+          <w:rFonts w:cs="lucidatypewriter"/>
+          <w:color w:val="000000"/>
+        </w:rPr>
+        <w:t>0</w:t>
+      </w:r>
+      <w:r>
+        <w:rPr>
+          <w:rFonts w:cs="lucidatypewriter"/>
+          <w:color w:val="000000"/>
+        </w:rPr>
+        <w:t>.</w:t>
+      </w:r>
+      <w:r>
+        <w:rPr>
+          <w:rFonts w:cs="lucidatypewriter"/>
+          <w:color w:val="000000"/>
+        </w:rPr>
+        <w:t xml:space="preserve">02 </w:t>
+      </w:r>
+      <w:r>
+        <w:rPr>
+          <w:rFonts w:cs="lucidatypewriter"/>
+          <w:color w:val="000000"/>
+        </w:rPr>
+        <w:t>(</w:t>
+      </w:r>
+      <w:r>
+        <w:rPr>
+          <w:rFonts w:cs="lucidatypewriter"/>
+          <w:color w:val="000000"/>
+          <w:u w:val="single"/>
+        </w:rPr>
+        <w:t>+</w:t>
+      </w:r>
+      <w:r>
+        <w:rPr>
+          <w:rFonts w:cs="lucidatypewriter"/>
+          <w:color w:val="000000"/>
+        </w:rPr>
+        <w:t xml:space="preserve"> std) </w:t>
+      </w:r>
+      <w:r>
+        <w:rPr>
+          <w:rFonts w:cs="lucidatypewriter"/>
+          <w:color w:val="000000"/>
+        </w:rPr>
+        <w:t>ms</w:t>
+      </w:r>
+      <w:r>
+        <w:t xml:space="preserve"> </w:t>
+      </w:r>
+      <w:r>
+        <w:t>over the</w:t>
+      </w:r>
+      <w:r>
+        <w:t xml:space="preserve"> course of the</w:t>
+      </w:r>
+      <w:r>
+        <w:t xml:space="preserve"> 50 trials</w:t>
+      </w:r>
+      <w:r>
+        <w:t>, hardly differing from the expected duration of precisely 100ms</w:t>
+      </w:r>
+      <w:r>
+        <w:t>.</w:t>
+      </w:r>
+    </w:p>
+    <w:p>
+      <w:pPr>
+        <w:ind w:firstLine="720"/>
+      </w:pPr>
       <w:r>
         <w:t>Sound latency</w:t>
       </w:r>
       <w:r>
-        <w:t>, while non-negligible,</w:t>
-      </w:r>
-      <w:r>
-        <w:t xml:space="preserve"> was</w:t>
+        <w:t xml:space="preserve"> </w:t>
+      </w:r>
+      <w:r>
+        <w:t>was measured by the difference between the timing of the digital pulse delivered sequentially with the tone amplitude change</w:t>
+      </w:r>
+      <w:r>
+        <w:t>, and the time of the tone amplitude change as measured by the TDT system</w:t>
+      </w:r>
+      <w:r>
+        <w:t xml:space="preserve">.  </w:t>
+      </w:r>
+      <w:r>
+        <w:t>W</w:t>
+      </w:r>
+      <w:r>
+        <w:t>hile non-negligible,</w:t>
+      </w:r>
+      <w:r>
+        <w:t xml:space="preserve"> </w:t>
+      </w:r>
+      <w:r>
+        <w:t xml:space="preserve">tone timing </w:t>
+      </w:r>
+      <w:r>
+        <w:t>was</w:t>
       </w:r>
       <w:r>
         <w:t xml:space="preserve"> both</w:t>
@@ -4362,17 +4715,13 @@
         <w:t xml:space="preserve"> milliseconds</w:t>
       </w:r>
       <w:r>
-        <w:t>.</w:t>
-      </w:r>
-      <w:commentRangeEnd w:id="47"/>
-      <w:r>
-        <w:rPr>
-          <w:rStyle w:val="CommentReference"/>
-        </w:rPr>
-        <w:commentReference w:id="47"/>
-      </w:r>
-      <w:r>
-        <w:t xml:space="preserve"> Because of the consistency of the timing latency, it would be easy to adjust for this latency within the code, </w:t>
+        <w:t xml:space="preserve">. Because of the consistency of the timing latency, it </w:t>
+      </w:r>
+      <w:r>
+        <w:t>is</w:t>
+      </w:r>
+      <w:r>
+        <w:t xml:space="preserve"> easy to adjust for this latency within the code, </w:t>
       </w:r>
       <w:r>
         <w:t>in this case</w:t>
@@ -4433,34 +4782,44 @@
       <w:pPr>
         <w:ind w:firstLine="720"/>
       </w:pPr>
-      <w:ins w:id="48" w:author="X Han" w:date="2018-10-30T17:45:00Z">
-        <w:r>
-          <w:t>To further demonstrate the feasibility of modulating sound intensity while maintaining frequency accuracy, we</w:t>
-        </w:r>
-      </w:ins>
-      <w:ins w:id="49" w:author="X Han" w:date="2018-10-30T17:46:00Z">
-        <w:r>
-          <w:t xml:space="preserve"> delivered sound of…</w:t>
-        </w:r>
-      </w:ins>
-      <w:commentRangeStart w:id="50"/>
-      <w:ins w:id="51" w:author="X Han" w:date="2018-10-30T17:45:00Z">
-        <w:r>
-          <w:t>…</w:t>
-        </w:r>
-      </w:ins>
-      <w:r>
-        <w:t xml:space="preserve">Using our design, wherein we modulated the amplitude of a sine wave in order to deliver a sound, we had very precise results, with a range of timings right around 700 ms with a range of 2.9 ms. </w:t>
-      </w:r>
-      <w:commentRangeEnd w:id="50"/>
-      <w:r>
-        <w:rPr>
-          <w:rStyle w:val="CommentReference"/>
-        </w:rPr>
-        <w:commentReference w:id="50"/>
-      </w:r>
-      <w:r>
-        <w:t xml:space="preserve">Other  implementations of the Audio library could potentially offer even more precision, if so desired. For example, if one needed to utilize a precise sound sequence in an experiment, they could upload the sound sequence as a .wav file and utilize the Teensy to play the pre-recorded sound </w:t>
+      <w:r>
+        <w:t>We also measured the lengths of the tone</w:t>
+      </w:r>
+      <w:r>
+        <w:t xml:space="preserve">, </w:t>
+      </w:r>
+      <w:r>
+        <w:t xml:space="preserve">which was highly accurate. It </w:t>
+      </w:r>
+      <w:r>
+        <w:t>lasted for</w:t>
+      </w:r>
+      <w:r>
+        <w:t xml:space="preserve"> 700 </w:t>
+      </w:r>
+      <w:r>
+        <w:rPr>
+          <w:u w:val="single"/>
+        </w:rPr>
+        <w:t>+</w:t>
+      </w:r>
+      <w:r>
+        <w:t xml:space="preserve"> 1 </w:t>
+      </w:r>
+      <w:r>
+        <w:t>ms</w:t>
+      </w:r>
+      <w:r>
+        <w:t>, with a range of 2.9 ms</w:t>
+      </w:r>
+      <w:r>
+        <w:t xml:space="preserve">. </w:t>
+      </w:r>
+      <w:r>
+        <w:t>Other</w:t>
+      </w:r>
+      <w:r>
+        <w:t xml:space="preserve"> implementations of the Audio library could potentially offer even more precision, if so desired. For example, if one needed to utilize a precise sound sequence in an experiment, they could upload the sound sequence as a .wav file and utilize the Teensy to play the pre-recorded sound </w:t>
       </w:r>
       <w:sdt>
         <w:sdtPr>
@@ -4495,19 +4854,8 @@
       <w:r>
         <w:t xml:space="preserve">However, our design can be implemented very simply, utilizing additional code only within the main startup script. </w:t>
       </w:r>
-      <w:commentRangeStart w:id="52"/>
-      <w:r>
-        <w:t>Ultimately</w:t>
-      </w:r>
-      <w:commentRangeEnd w:id="52"/>
-      <w:r>
-        <w:rPr>
-          <w:rStyle w:val="CommentReference"/>
-        </w:rPr>
-        <w:commentReference w:id="52"/>
-      </w:r>
-      <w:r>
-        <w:t>, t</w:t>
+      <w:r>
+        <w:t>Ultimately, t</w:t>
       </w:r>
       <w:r>
         <w:t xml:space="preserve">he precisions of </w:t>
@@ -4542,7 +4890,7 @@
       <w:r>
         <w:t>offers 1 ms precision (</w:t>
       </w:r>
-      <w:hyperlink r:id="rId20" w:history="1">
+      <w:hyperlink r:id="rId23" w:history="1">
         <w:r>
           <w:rPr>
             <w:rStyle w:val="Hyperlink"/>
@@ -4569,6 +4917,9 @@
         <w:t>alternative</w:t>
       </w:r>
       <w:r>
+        <w:t>, which is also able to capture synchronous imaging data</w:t>
+      </w:r>
+      <w:r>
         <w:t>.</w:t>
       </w:r>
     </w:p>
@@ -4584,21 +4935,18 @@
         </w:rPr>
         <w:t>Conclusion</w:t>
       </w:r>
-      <w:ins w:id="53" w:author="X Han" w:date="2018-10-30T17:46:00Z">
-        <w:r>
-          <w:rPr>
-            <w:b/>
-          </w:rPr>
-          <w:t xml:space="preserve"> and Discussion</w:t>
-        </w:r>
-      </w:ins>
+      <w:r>
+        <w:rPr>
+          <w:b/>
+        </w:rPr>
+        <w:t xml:space="preserve"> and Discussion</w:t>
+      </w:r>
     </w:p>
     <w:p>
       <w:pPr>
         <w:ind w:firstLine="720"/>
       </w:pPr>
       <w:r>
-        <w:lastRenderedPageBreak/>
         <w:t xml:space="preserve">We </w:t>
       </w:r>
       <w:r>
@@ -4608,16 +4956,37 @@
         <w:t>Teensy 3.2 microcontroller</w:t>
       </w:r>
       <w:r>
-        <w:t xml:space="preserve"> in integrating </w:t>
-      </w:r>
-      <w:r>
-        <w:t xml:space="preserve">sCMOS camera with </w:t>
+        <w:t xml:space="preserve"> </w:t>
+      </w:r>
+      <w:r>
+        <w:t>in integrating</w:t>
+      </w:r>
+      <w:r>
+        <w:t xml:space="preserve"> synchronous</w:t>
+      </w:r>
+      <w:r>
+        <w:t xml:space="preserve"> </w:t>
+      </w:r>
+      <w:r>
+        <w:t xml:space="preserve">sCMOS camera </w:t>
+      </w:r>
+      <w:r>
+        <w:t xml:space="preserve">image capture </w:t>
+      </w:r>
+      <w:r>
+        <w:t xml:space="preserve">with </w:t>
       </w:r>
       <w:r>
         <w:t>various</w:t>
       </w:r>
       <w:r>
-        <w:t xml:space="preserve"> devices for behavioral experiments.  In one example, we </w:t>
+        <w:t xml:space="preserve"> devices for behavioral experiments.  In one </w:t>
+      </w:r>
+      <w:r>
+        <w:t>novel experimental design</w:t>
+      </w:r>
+      <w:r>
+        <w:t xml:space="preserve">, we </w:t>
       </w:r>
       <w:r>
         <w:t>utilize</w:t>
@@ -4635,7 +5004,88 @@
         <w:t>ADNS-9800 gaming sensors</w:t>
       </w:r>
       <w:r>
-        <w:t xml:space="preserve"> for precise and high speed locomotion tracking, along with simultaneous camera commands. In a second experiment, we commanded four devices with precise timing during a trace conditioning experiments. In both expriments, the timing of the Teensy interface was within 30us, suggesting the capablity of performing recording at 1000Hz? We developed user-friendly software interface, and simple hardware designs for both experiments. Together, these software and hardware configuration can be immediately adopted for the designed behavioral experiments, or customed for other types of behavioral experiments, where camera based imaging is desired during behavior. This platform additionally are low cost and can be easily scaled for parallel experiments across many animals, or further customized for various t</w:t>
+        <w:t xml:space="preserve"> for precise and high speed locomotion tracking, along with simultaneous camera commands. In a second experiment, we commanded four devices with precise timing during </w:t>
+      </w:r>
+      <w:r>
+        <w:t>a trace conditioning experiment</w:t>
+      </w:r>
+      <w:r>
+        <w:t>. In both exp</w:t>
+      </w:r>
+      <w:r>
+        <w:t>e</w:t>
+      </w:r>
+      <w:r>
+        <w:t xml:space="preserve">riments, the timing of the Teensy interface was </w:t>
+      </w:r>
+      <w:r>
+        <w:t xml:space="preserve">accurate to </w:t>
+      </w:r>
+      <w:r>
+        <w:t xml:space="preserve">within </w:t>
+      </w:r>
+      <w:r>
+        <w:t xml:space="preserve">approximately </w:t>
+      </w:r>
+      <w:r>
+        <w:t>30</w:t>
+      </w:r>
+      <w:r>
+        <w:t xml:space="preserve"> </w:t>
+      </w:r>
+      <w:r>
+        <w:t>us,</w:t>
+      </w:r>
+      <w:r>
+        <w:t xml:space="preserve"> and precise, as measured by the root mean square error of the model fits, to the level of microseconds</w:t>
+      </w:r>
+      <w:r>
+        <w:t>.</w:t>
+      </w:r>
+      <w:r>
+        <w:t xml:space="preserve"> We developed </w:t>
+      </w:r>
+      <w:r>
+        <w:t xml:space="preserve">two </w:t>
+      </w:r>
+      <w:r>
+        <w:t>user-friendly software interface</w:t>
+      </w:r>
+      <w:r>
+        <w:t>s</w:t>
+      </w:r>
+      <w:r>
+        <w:t>,</w:t>
+      </w:r>
+      <w:r>
+        <w:t xml:space="preserve"> experimental scripts</w:t>
+      </w:r>
+      <w:r>
+        <w:t xml:space="preserve"> and simple hardware designs for both experiments. Together, these software and hardware configuration</w:t>
+      </w:r>
+      <w:r>
+        <w:t>s</w:t>
+      </w:r>
+      <w:r>
+        <w:t xml:space="preserve"> can be immediately adopted for the designed behavioral experiments, or custom</w:t>
+      </w:r>
+      <w:r>
+        <w:t>ize</w:t>
+      </w:r>
+      <w:r>
+        <w:t>d for other types of behav</w:t>
+      </w:r>
+      <w:r>
+        <w:t>ioral experiments, where camera-</w:t>
+      </w:r>
+      <w:r>
+        <w:t xml:space="preserve">based imaging is desired during behavior. This platform </w:t>
+      </w:r>
+      <w:r>
+        <w:t xml:space="preserve">is </w:t>
+      </w:r>
+      <w:r>
+        <w:t>additionally low cost and can be easily scaled for parallel experiments across many animals, or further customized for various t</w:t>
       </w:r>
       <w:r>
         <w:t>ypes of behavioral experiments.</w:t>
@@ -4679,10 +5129,20 @@
         <w:t xml:space="preserve"> </w:t>
       </w:r>
       <w:r>
-        <w:t>while simultaneously sending out regular digital pulses to control an image capturing device. It</w:t>
-      </w:r>
-      <w:r>
-        <w:t xml:space="preserve"> also highlights the ability of this device to simultaneously produce an analog output, in particular to generate a sound, while performing other actions.</w:t>
+        <w:t>while simult</w:t>
+      </w:r>
+      <w:r>
+        <w:t xml:space="preserve">aneously and synchronously </w:t>
+      </w:r>
+      <w:r>
+        <w:t>sending out regular digital pulses to control an image capturing device. It</w:t>
+      </w:r>
+      <w:r>
+        <w:t xml:space="preserve"> also highlights the ability of this device to simultaneously produce an analog output, in particular to generate a sound, </w:t>
+      </w:r>
+      <w:r>
+        <w:lastRenderedPageBreak/>
+        <w:t>while performing other actions.</w:t>
       </w:r>
       <w:r>
         <w:t xml:space="preserve"> </w:t>
@@ -4691,13 +5151,13 @@
         <w:t>As previously stated, a</w:t>
       </w:r>
       <w:r>
-        <w:t xml:space="preserve"> major advantage of the Teensy 3.2 over other microcontrollers such as the Arduino is the fact that it can output a true analog signal, whereas the Arduino U</w:t>
-      </w:r>
-      <w:r>
-        <w:t>NO</w:t>
-      </w:r>
-      <w:r>
-        <w:t>, for example, is capable only of outputting pulse-width modulated signals. This opens a venue for many experimental additions, parti</w:t>
+        <w:t xml:space="preserve"> major advantage of the Teensy 3.2 over other microcontrollers such as the Arduino</w:t>
+      </w:r>
+      <w:r>
+        <w:t xml:space="preserve"> UNO</w:t>
+      </w:r>
+      <w:r>
+        <w:t xml:space="preserve"> is the fact that it can output a true analog signal. This opens a venue for many experimental additions, parti</w:t>
       </w:r>
       <w:r>
         <w:t>cularly the addition of sound, without the need of extra devices such as resistors and capacitors to create an analog</w:t>
@@ -4743,6 +5203,9 @@
       </w:r>
       <w:r>
         <w:t>, all at 44.1 kHz</w:t>
+      </w:r>
+      <w:r>
+        <w:t>,</w:t>
       </w:r>
       <w:r>
         <w:t xml:space="preserve"> which is stereo quality</w:t>
@@ -4894,7 +5357,13 @@
         <w:t xml:space="preserve"> This suggests that with sufficient timing jitter, </w:t>
       </w:r>
       <w:r>
-        <w:t xml:space="preserve">correlations on short time scales could be missed, yielding the conclusion that velocity is the only correlate of neural activity in the striatum. </w:t>
+        <w:t xml:space="preserve">correlations on short time scales could be missed, yielding the conclusion </w:t>
+      </w:r>
+      <w:r>
+        <w:t xml:space="preserve">for example </w:t>
+      </w:r>
+      <w:r>
+        <w:t xml:space="preserve">that velocity is the only correlate of neural activity in the striatum. </w:t>
       </w:r>
     </w:p>
     <w:p>
@@ -4940,20 +5409,19 @@
         <w:ind w:firstLine="360"/>
       </w:pPr>
       <w:r>
-        <w:lastRenderedPageBreak/>
         <w:t>In conc</w:t>
       </w:r>
       <w:r>
         <w:t xml:space="preserve">lusion, </w:t>
       </w:r>
       <w:r>
-        <w:t>Arduino UNO and the Teensy 3.2 both potentially fulfi</w:t>
-      </w:r>
-      <w:r>
-        <w:t>ll these requirements, though</w:t>
-      </w:r>
-      <w:r>
-        <w:t xml:space="preserve"> additional timing function</w:t>
+        <w:t>Arduino UNO and the T</w:t>
+      </w:r>
+      <w:r>
+        <w:t>eensy 3.2 both potentially enable a user to flexibly orchestrate experiments with synchronous behavioral monitoring control and capture with image capture. A</w:t>
+      </w:r>
+      <w:r>
+        <w:t>dditional timing function</w:t>
       </w:r>
       <w:r>
         <w:t>s</w:t>
@@ -4968,22 +5436,24 @@
         <w:t>the “IntervalTimer”</w:t>
       </w:r>
       <w:r>
-        <w:t xml:space="preserve"> and “elapsedMicros”, make</w:t>
-      </w:r>
-      <w:r>
-        <w:t xml:space="preserve"> the Teensy 3.2 better suited for the particular task of delivering the equally spaced, regular digital pulses needed for triggering image capture. Finally</w:t>
-      </w:r>
-      <w:r>
-        <w:t>,</w:t>
-      </w:r>
-      <w:r>
-        <w:t xml:space="preserve"> </w:t>
-      </w:r>
-      <w:r>
-        <w:t>t</w:t>
-      </w:r>
-      <w:r>
-        <w:t>he precision and utility of the Teensy microcontroller</w:t>
+        <w:t xml:space="preserve"> make</w:t>
+      </w:r>
+      <w:r>
+        <w:t xml:space="preserve"> the Teensy 3.2 better suited for the particular task of delivering the equally spaced, regular digital pulses needed for triggering image capture.</w:t>
+      </w:r>
+      <w:r>
+        <w:t xml:space="preserve"> Further, the Teensy 3.2 enables a user to generate analog signals.</w:t>
+      </w:r>
+      <w:r>
+        <w:t xml:space="preserve"> </w:t>
+      </w:r>
+      <w:r>
+        <w:t xml:space="preserve">The </w:t>
+      </w:r>
+      <w:bookmarkStart w:id="0" w:name="_GoBack"/>
+      <w:bookmarkEnd w:id="0"/>
+      <w:r>
+        <w:t>precision and utility of the Teensy microcontroller</w:t>
       </w:r>
       <w:r>
         <w:t xml:space="preserve"> </w:t>
@@ -5046,7 +5516,13 @@
         <w:t xml:space="preserve"> Diagrams of the two experimental device setups</w:t>
       </w:r>
       <w:r>
-        <w:t xml:space="preserve"> using Teesy interface. A</w:t>
+        <w:t xml:space="preserve"> using Tee</w:t>
+      </w:r>
+      <w:r>
+        <w:t>n</w:t>
+      </w:r>
+      <w:r>
+        <w:t>sy interface. A</w:t>
       </w:r>
       <w:r>
         <w:t xml:space="preserve">, a floating, </w:t>
@@ -5142,7 +5618,11 @@
         <w:t>initiates</w:t>
       </w:r>
       <w:r>
-        <w:t xml:space="preserve"> the experiment. In each trial, the Teensy initiates a 9500 Hz tone at 44.1 kHz. These stimuli are followed by an air puff, also delivered via the Teensy. In order to generate a sound loud enough for the speaker, the Teensy is soldered to a prop-shield, which contains an amplifier.</w:t>
+        <w:t xml:space="preserve"> the experiment. In each trial, the Teensy initiates a 9500 Hz tone at 44.1 kHz. These stimuli are followed by an air puff, also delivered via the Teensy. In order to </w:t>
+      </w:r>
+      <w:r>
+        <w:lastRenderedPageBreak/>
+        <w:t>generate a sound loud enough for the speaker, the Teensy is soldered to a prop-shield, which contains an amplifier.</w:t>
       </w:r>
       <w:r>
         <w:t xml:space="preserve"> The Teensy 3.2 sends time stamps, trial, and stimulus information via the USB back to the PC.</w:t>
@@ -5161,14 +5641,9 @@
         </w:rPr>
         <w:t xml:space="preserve"> </w:t>
       </w:r>
-      <w:ins w:id="54" w:author="X Han" w:date="2018-10-30T17:59:00Z">
-        <w:r>
-          <w:rPr>
-            <w:b/>
-          </w:rPr>
-          <w:t>…need a summary title here.</w:t>
-        </w:r>
-      </w:ins>
+      <w:r>
+        <w:t>Detailed electrical schematics for both the motor-control and tone-puff systems</w:t>
+      </w:r>
       <w:r>
         <w:rPr>
           <w:b/>
@@ -5219,18 +5694,19 @@
       <w:r>
         <w:t xml:space="preserve"> </w:t>
       </w:r>
-      <w:ins w:id="55" w:author="X Han" w:date="2018-10-30T17:59:00Z">
-        <w:r>
-          <w:rPr>
-            <w:b/>
-          </w:rPr>
-          <w:t xml:space="preserve">…need a summary title here </w:t>
-        </w:r>
-      </w:ins>
+      <w:r>
+        <w:t>Example recording using the motor control setup</w:t>
+      </w:r>
       <w:r>
         <w:rPr>
           <w:b/>
         </w:rPr>
+        <w:t xml:space="preserve"> </w:t>
+      </w:r>
+      <w:r>
+        <w:rPr>
+          <w:b/>
+        </w:rPr>
         <w:t xml:space="preserve">A. </w:t>
       </w:r>
       <w:r>
@@ -5273,11 +5749,7 @@
         <w:t>00.</w:t>
       </w:r>
       <w:r>
-        <w:t xml:space="preserve"> </w:t>
-      </w:r>
-      <w:commentRangeStart w:id="56"/>
-      <w:r>
-        <w:t>The lin</w:t>
+        <w:t xml:space="preserve"> The lin</w:t>
       </w:r>
       <w:r>
         <w:t xml:space="preserve">ear model estimates a slope of </w:t>
@@ -5380,13 +5852,6 @@
       </w:r>
       <w:r>
         <w:t xml:space="preserve"> </w:t>
-      </w:r>
-      <w:commentRangeEnd w:id="56"/>
-      <w:r>
-        <w:rPr>
-          <w:rStyle w:val="CommentReference"/>
-        </w:rPr>
-        <w:commentReference w:id="56"/>
       </w:r>
     </w:p>
     <w:p>
@@ -5405,11 +5870,9 @@
       <w:r>
         <w:t xml:space="preserve"> </w:t>
       </w:r>
-      <w:ins w:id="57" w:author="X Han" w:date="2018-10-30T18:00:00Z">
-        <w:r>
-          <w:t>title…</w:t>
-        </w:r>
-      </w:ins>
+      <w:r>
+        <w:t>Example recording using the tone-puff setup</w:t>
+      </w:r>
       <w:r>
         <w:rPr>
           <w:b/>
@@ -5570,10 +6033,10 @@
         <w:t xml:space="preserve">of the </w:t>
       </w:r>
       <w:r>
-        <w:t>tone</w:t>
-      </w:r>
-      <w:r>
-        <w:t xml:space="preserve"> stimulus interval</w:t>
+        <w:t>puff</w:t>
+      </w:r>
+      <w:r>
+        <w:t xml:space="preserve"> stimulus</w:t>
       </w:r>
       <w:r>
         <w:t>, as measured by the TDT sytem</w:t>
@@ -5722,7 +6185,6 @@
         <w:rPr>
           <w:b/>
         </w:rPr>
-        <w:lastRenderedPageBreak/>
         <w:t>Tables</w:t>
       </w:r>
     </w:p>
@@ -6180,7 +6642,13 @@
         <w:keepNext/>
       </w:pPr>
       <w:r>
-        <w:t>Table 2. Specialty components necessary to build a tone/light-puff system.</w:t>
+        <w:t xml:space="preserve">Table 2. Specialty components necessary to build a </w:t>
+      </w:r>
+      <w:r>
+        <w:t>tone</w:t>
+      </w:r>
+      <w:r>
+        <w:t>-puff system.</w:t>
       </w:r>
     </w:p>
     <w:tbl>
@@ -6493,6 +6961,7 @@
                 <w:sz w:val="20"/>
                 <w:szCs w:val="20"/>
               </w:rPr>
+              <w:lastRenderedPageBreak/>
               <w:t>14x1 Double insulator pins</w:t>
             </w:r>
           </w:p>
@@ -6975,7 +7444,6 @@
                 <w:rPr>
                   <w:noProof/>
                 </w:rPr>
-                <w:lastRenderedPageBreak/>
                 <w:t xml:space="preserve">Micallef, A. H., Takahashi, N., Larkum, M. E., &amp; Palmer, L. M. (2017, May). A Reward-Based Behavioral Platform to Measure Neural Activity during Head-Fixed Behavior. </w:t>
               </w:r>
               <w:r>
@@ -7106,229 +7574,6 @@
 </w:document>
 </file>
 
-<file path=word/comments.xml><?xml version="1.0" encoding="utf-8"?>
-<w:comments xmlns:wpc="http://schemas.microsoft.com/office/word/2010/wordprocessingCanvas" xmlns:mc="http://schemas.openxmlformats.org/markup-compatibility/2006" xmlns:o="urn:schemas-microsoft-com:office:office" xmlns:r="http://schemas.openxmlformats.org/officeDocument/2006/relationships" xmlns:m="http://schemas.openxmlformats.org/officeDocument/2006/math" xmlns:v="urn:schemas-microsoft-com:vml" xmlns:wp14="http://schemas.microsoft.com/office/word/2010/wordprocessingDrawing" xmlns:wp="http://schemas.openxmlformats.org/drawingml/2006/wordprocessingDrawing" xmlns:w10="urn:schemas-microsoft-com:office:word" xmlns:w="http://schemas.openxmlformats.org/wordprocessingml/2006/main" xmlns:w14="http://schemas.microsoft.com/office/word/2010/wordml" xmlns:w15="http://schemas.microsoft.com/office/word/2012/wordml" xmlns:wpg="http://schemas.microsoft.com/office/word/2010/wordprocessingGroup" xmlns:wpi="http://schemas.microsoft.com/office/word/2010/wordprocessingInk" xmlns:wne="http://schemas.microsoft.com/office/word/2006/wordml" xmlns:wps="http://schemas.microsoft.com/office/word/2010/wordprocessingShape" mc:Ignorable="w14 w15 wp14">
-  <w:comment w:id="4" w:author="X Han" w:date="2018-10-30T10:59:00Z" w:initials="XH">
-    <w:p>
-      <w:pPr>
-        <w:pStyle w:val="CommentText"/>
-      </w:pPr>
-      <w:r>
-        <w:rPr>
-          <w:rStyle w:val="CommentReference"/>
-        </w:rPr>
-        <w:annotationRef/>
-      </w:r>
-      <w:r>
-        <w:t>I don’t think that they are prohibitively expensive for most neuroscience labs. I need to downplay the price point throughout the paper.</w:t>
-      </w:r>
-    </w:p>
-  </w:comment>
-  <w:comment w:id="5" w:author="X Han" w:date="2018-10-30T17:35:00Z" w:initials="XH">
-    <w:p>
-      <w:pPr>
-        <w:pStyle w:val="CommentText"/>
-      </w:pPr>
-      <w:r>
-        <w:rPr>
-          <w:rStyle w:val="CommentReference"/>
-        </w:rPr>
-        <w:annotationRef/>
-      </w:r>
-      <w:r>
-        <w:t>Add vendor and catalog number for component, unless it is jumper wire. Probably good to add one example anyway, so that people can buy these staff and build it? You can’t assume biologists  know what is jumper wire and where to get it.</w:t>
-      </w:r>
-    </w:p>
-  </w:comment>
-  <w:comment w:id="21" w:author="X Han" w:date="2018-10-30T16:49:00Z" w:initials="XH">
-    <w:p>
-      <w:pPr>
-        <w:pStyle w:val="CommentText"/>
-      </w:pPr>
-      <w:r>
-        <w:rPr>
-          <w:rStyle w:val="CommentReference"/>
-        </w:rPr>
-        <w:annotationRef/>
-      </w:r>
-      <w:r>
-        <w:t>List advantages here.</w:t>
-      </w:r>
-    </w:p>
-  </w:comment>
-  <w:comment w:id="22" w:author="X Han" w:date="2018-10-30T16:47:00Z" w:initials="XH">
-    <w:p>
-      <w:pPr>
-        <w:pStyle w:val="CommentText"/>
-      </w:pPr>
-      <w:r>
-        <w:rPr>
-          <w:rStyle w:val="CommentReference"/>
-        </w:rPr>
-        <w:annotationRef/>
-      </w:r>
-      <w:r>
-        <w:t>To criticize this, more details need to be provided.</w:t>
-      </w:r>
-    </w:p>
-  </w:comment>
-  <w:comment w:id="23" w:author="X Han" w:date="2018-10-30T16:52:00Z" w:initials="XH">
-    <w:p>
-      <w:pPr>
-        <w:pStyle w:val="CommentText"/>
-      </w:pPr>
-      <w:r>
-        <w:rPr>
-          <w:rStyle w:val="CommentReference"/>
-        </w:rPr>
-        <w:annotationRef/>
-      </w:r>
-      <w:r>
-        <w:t>Streamline this paragraph</w:t>
-      </w:r>
-    </w:p>
-  </w:comment>
-  <w:comment w:id="24" w:author="Michael Romano" w:date="2018-11-02T08:24:00Z" w:initials="c">
-    <w:p>
-      <w:pPr>
-        <w:pStyle w:val="CommentText"/>
-      </w:pPr>
-      <w:r>
-        <w:rPr>
-          <w:rStyle w:val="CommentReference"/>
-        </w:rPr>
-        <w:annotationRef/>
-      </w:r>
-      <w:r>
-        <w:t>Ask Howard what exactly this camera is?</w:t>
-      </w:r>
-    </w:p>
-  </w:comment>
-  <w:comment w:id="25" w:author="X Han" w:date="2018-10-30T17:13:00Z" w:initials="XH">
-    <w:p>
-      <w:pPr>
-        <w:pStyle w:val="CommentText"/>
-      </w:pPr>
-      <w:r>
-        <w:rPr>
-          <w:rStyle w:val="CommentReference"/>
-        </w:rPr>
-        <w:annotationRef/>
-      </w:r>
-      <w:r>
-        <w:t>Why would a neuroscientist care about this? They want it to be user friendly. Let’s rephrase this so readers care.</w:t>
-      </w:r>
-    </w:p>
-  </w:comment>
-  <w:comment w:id="27" w:author="Romano Linux Desktop" w:date="2018-11-02T10:17:00Z" w:initials="c">
-    <w:p>
-      <w:pPr>
-        <w:pStyle w:val="CommentText"/>
-      </w:pPr>
-      <w:r>
-        <w:rPr>
-          <w:rStyle w:val="CommentReference"/>
-        </w:rPr>
-        <w:annotationRef/>
-      </w:r>
-      <w:r>
-        <w:t>Complete this sentence!</w:t>
-      </w:r>
-    </w:p>
-  </w:comment>
-  <w:comment w:id="47" w:author="X Han" w:date="2018-10-30T17:43:00Z" w:initials="XH">
-    <w:p>
-      <w:pPr>
-        <w:pStyle w:val="CommentText"/>
-      </w:pPr>
-      <w:r>
-        <w:rPr>
-          <w:rStyle w:val="CommentReference"/>
-        </w:rPr>
-        <w:annotationRef/>
-      </w:r>
-      <w:r>
-        <w:t>What is sound latency? Digital output, or speaker?</w:t>
-      </w:r>
-    </w:p>
-  </w:comment>
-  <w:comment w:id="50" w:author="X Han" w:date="2018-10-30T17:46:00Z" w:initials="XH">
-    <w:p>
-      <w:pPr>
-        <w:pStyle w:val="CommentText"/>
-      </w:pPr>
-      <w:r>
-        <w:rPr>
-          <w:rStyle w:val="CommentReference"/>
-        </w:rPr>
-        <w:annotationRef/>
-      </w:r>
-      <w:r>
-        <w:t>What is 700ms and 2.9ms?</w:t>
-      </w:r>
-    </w:p>
-  </w:comment>
-  <w:comment w:id="52" w:author="Michael Romano" w:date="2018-10-28T15:35:00Z" w:initials="c">
-    <w:p>
-      <w:pPr>
-        <w:pStyle w:val="CommentText"/>
-      </w:pPr>
-      <w:r>
-        <w:rPr>
-          <w:rStyle w:val="CommentReference"/>
-        </w:rPr>
-        <w:annotationRef/>
-      </w:r>
-      <w:r>
-        <w:t>The length of the high amplitude time periods is roughly binary, as shown in In Figure 4Bii. These two values are very close to the desired 700 millisecond length, and differ by 2.9 milliseconds. This is consistent with the inner workings of the Audio library. The Audio library produces sound in blocks, and stores by default 128 sound bites in each audio block. It delivers these sound bites at a frequency of 44.1 kHz, which yields an approximate length of 2.9 milliseconds per block. Thus, we should expect the length of each high amplitude period to last some integer multiple of 2.9 milliseconds.</w:t>
-      </w:r>
-      <w:r>
-        <w:rPr>
-          <w:rStyle w:val="CommentReference"/>
-        </w:rPr>
-        <w:annotationRef/>
-      </w:r>
-      <w:r>
-        <w:t xml:space="preserve"> I’ve been looking for a source, but unfortunately, without peeling back the C++ libraries, all I have to go on is the word of members of the library forum</w:t>
-      </w:r>
-    </w:p>
-  </w:comment>
-  <w:comment w:id="56" w:author="X Han" w:date="2018-10-30T17:59:00Z" w:initials="XH">
-    <w:p>
-      <w:pPr>
-        <w:pStyle w:val="CommentText"/>
-      </w:pPr>
-      <w:r>
-        <w:rPr>
-          <w:rStyle w:val="CommentReference"/>
-        </w:rPr>
-        <w:annotationRef/>
-      </w:r>
-      <w:r>
-        <w:t>Describe some of this in results</w:t>
-      </w:r>
-    </w:p>
-  </w:comment>
-</w:comments>
-</file>
-
-<file path=word/commentsExtended.xml><?xml version="1.0" encoding="utf-8"?>
-<w15:commentsEx xmlns:wpc="http://schemas.microsoft.com/office/word/2010/wordprocessingCanvas" xmlns:mc="http://schemas.openxmlformats.org/markup-compatibility/2006" xmlns:o="urn:schemas-microsoft-com:office:office" xmlns:r="http://schemas.openxmlformats.org/officeDocument/2006/relationships" xmlns:m="http://schemas.openxmlformats.org/officeDocument/2006/math" xmlns:v="urn:schemas-microsoft-com:vml" xmlns:wp14="http://schemas.microsoft.com/office/word/2010/wordprocessingDrawing" xmlns:wp="http://schemas.openxmlformats.org/drawingml/2006/wordprocessingDrawing" xmlns:w10="urn:schemas-microsoft-com:office:word" xmlns:w="http://schemas.openxmlformats.org/wordprocessingml/2006/main" xmlns:w14="http://schemas.microsoft.com/office/word/2010/wordml" xmlns:w15="http://schemas.microsoft.com/office/word/2012/wordml" xmlns:wpg="http://schemas.microsoft.com/office/word/2010/wordprocessingGroup" xmlns:wpi="http://schemas.microsoft.com/office/word/2010/wordprocessingInk" xmlns:wne="http://schemas.microsoft.com/office/word/2006/wordml" xmlns:wps="http://schemas.microsoft.com/office/word/2010/wordprocessingShape" mc:Ignorable="w14 w15 wp14">
-  <w15:commentEx w15:paraId="1161D8FE" w15:done="0"/>
-  <w15:commentEx w15:paraId="6C1EB0BD" w15:done="0"/>
-  <w15:commentEx w15:paraId="6057934E" w15:done="0"/>
-  <w15:commentEx w15:paraId="2424935B" w15:done="0"/>
-  <w15:commentEx w15:paraId="3C3F2B45" w15:done="0"/>
-  <w15:commentEx w15:paraId="77574F11" w15:done="0"/>
-  <w15:commentEx w15:paraId="4EF15823" w15:done="0"/>
-  <w15:commentEx w15:paraId="524E56DC" w15:done="0"/>
-  <w15:commentEx w15:paraId="3526A19C" w15:done="0"/>
-  <w15:commentEx w15:paraId="188B9188" w15:done="0"/>
-  <w15:commentEx w15:paraId="5C5D9EE8" w15:done="0"/>
-  <w15:commentEx w15:paraId="4AEBDB86" w15:done="0"/>
-</w15:commentsEx>
-</file>
-
 <file path=word/endnotes.xml><?xml version="1.0" encoding="utf-8"?>
 <w:endnotes xmlns:wpc="http://schemas.microsoft.com/office/word/2010/wordprocessingCanvas" xmlns:mc="http://schemas.openxmlformats.org/markup-compatibility/2006" xmlns:o="urn:schemas-microsoft-com:office:office" xmlns:r="http://schemas.openxmlformats.org/officeDocument/2006/relationships" xmlns:m="http://schemas.openxmlformats.org/officeDocument/2006/math" xmlns:v="urn:schemas-microsoft-com:vml" xmlns:wp14="http://schemas.microsoft.com/office/word/2010/wordprocessingDrawing" xmlns:wp="http://schemas.openxmlformats.org/drawingml/2006/wordprocessingDrawing" xmlns:w10="urn:schemas-microsoft-com:office:word" xmlns:w="http://schemas.openxmlformats.org/wordprocessingml/2006/main" xmlns:w14="http://schemas.microsoft.com/office/word/2010/wordml" xmlns:w15="http://schemas.microsoft.com/office/word/2012/wordml" xmlns:wpg="http://schemas.microsoft.com/office/word/2010/wordprocessingGroup" xmlns:wpi="http://schemas.microsoft.com/office/word/2010/wordprocessingInk" xmlns:wne="http://schemas.microsoft.com/office/word/2006/wordml" xmlns:wps="http://schemas.microsoft.com/office/word/2010/wordprocessingShape" mc:Ignorable="w14 w15 wp14">
   <w:endnote w:type="separator" w:id="-1">
@@ -7798,20 +8043,6 @@
     <w:abstractNumId w:val="2"/>
   </w:num>
 </w:numbering>
-</file>
-
-<file path=word/people.xml><?xml version="1.0" encoding="utf-8"?>
-<w15:people xmlns:wpc="http://schemas.microsoft.com/office/word/2010/wordprocessingCanvas" xmlns:mc="http://schemas.openxmlformats.org/markup-compatibility/2006" xmlns:o="urn:schemas-microsoft-com:office:office" xmlns:r="http://schemas.openxmlformats.org/officeDocument/2006/relationships" xmlns:m="http://schemas.openxmlformats.org/officeDocument/2006/math" xmlns:v="urn:schemas-microsoft-com:vml" xmlns:wp14="http://schemas.microsoft.com/office/word/2010/wordprocessingDrawing" xmlns:wp="http://schemas.openxmlformats.org/drawingml/2006/wordprocessingDrawing" xmlns:w10="urn:schemas-microsoft-com:office:word" xmlns:w="http://schemas.openxmlformats.org/wordprocessingml/2006/main" xmlns:w14="http://schemas.microsoft.com/office/word/2010/wordml" xmlns:w15="http://schemas.microsoft.com/office/word/2012/wordml" xmlns:wpg="http://schemas.microsoft.com/office/word/2010/wordprocessingGroup" xmlns:wpi="http://schemas.microsoft.com/office/word/2010/wordprocessingInk" xmlns:wne="http://schemas.microsoft.com/office/word/2006/wordml" xmlns:wps="http://schemas.microsoft.com/office/word/2010/wordprocessingShape" mc:Ignorable="w14 w15 wp14">
-  <w15:person w15:author="Michael Romano">
-    <w15:presenceInfo w15:providerId="None" w15:userId="Michael Romano"/>
-  </w15:person>
-  <w15:person w15:author="X Han">
-    <w15:presenceInfo w15:providerId="None" w15:userId="X Han"/>
-  </w15:person>
-  <w15:person w15:author="Romano Linux Desktop">
-    <w15:presenceInfo w15:providerId="None" w15:userId="Romano Linux Desktop"/>
-  </w15:person>
-</w15:people>
 </file>
 
 <file path=word/styles.xml><?xml version="1.0" encoding="utf-8"?>
@@ -9291,7 +9522,7 @@
 </file>
 
 <file path=customXml/itemProps1.xml><?xml version="1.0" encoding="utf-8"?>
-<ds:datastoreItem xmlns:ds="http://schemas.openxmlformats.org/officeDocument/2006/customXml" ds:itemID="{188E2908-7E38-4504-ACB0-75E16F3983DB}">
+<ds:datastoreItem xmlns:ds="http://schemas.openxmlformats.org/officeDocument/2006/customXml" ds:itemID="{E32B5D6C-768B-4604-893B-30EBB181FA9A}">
   <ds:schemaRefs>
     <ds:schemaRef ds:uri="http://schemas.openxmlformats.org/officeDocument/2006/bibliography"/>
   </ds:schemaRefs>

--- a/manuscript/motor_control_version10_mfr.docx
+++ b/manuscript/motor_control_version10_mfr.docx
@@ -178,7 +178,13 @@
         <w:t>for controlling</w:t>
       </w:r>
       <w:r>
-        <w:t xml:space="preserve"> sCMOS camera and other</w:t>
+        <w:t xml:space="preserve"> sCMOS camera</w:t>
+      </w:r>
+      <w:r>
+        <w:t>s</w:t>
+      </w:r>
+      <w:r>
+        <w:t xml:space="preserve"> and other</w:t>
       </w:r>
       <w:r>
         <w:t xml:space="preserve"> devices. </w:t>
@@ -323,6 +329,9 @@
       </w:r>
       <w:r>
         <w:t>imaging devices</w:t>
+      </w:r>
+      <w:r>
+        <w:t xml:space="preserve"> synchronously</w:t>
       </w:r>
       <w:r>
         <w:t xml:space="preserve"> into behavioral experimental designs, for high-speed and temporally precise </w:t>
@@ -366,7 +375,13 @@
         <w:ind w:firstLine="360"/>
       </w:pPr>
       <w:r>
-        <w:t xml:space="preserve">Recent advance in </w:t>
+        <w:t>Recent advance</w:t>
+      </w:r>
+      <w:r>
+        <w:t>s</w:t>
+      </w:r>
+      <w:r>
+        <w:t xml:space="preserve"> in </w:t>
       </w:r>
       <w:r>
         <w:t xml:space="preserve">sCMOS cameras and genetically encoded </w:t>
@@ -538,10 +553,16 @@
         <w:t xml:space="preserve"> that can be precisely controlled by </w:t>
       </w:r>
       <w:r>
-        <w:t>Labview and Matlab.</w:t>
-      </w:r>
-      <w:r>
-        <w:t xml:space="preserve"> However, because</w:t>
+        <w:t>Lab</w:t>
+      </w:r>
+      <w:r>
+        <w:t xml:space="preserve">VIEW </w:t>
+      </w:r>
+      <w:r>
+        <w:t>and Matlab.</w:t>
+      </w:r>
+      <w:r>
+        <w:t xml:space="preserve"> However, </w:t>
       </w:r>
       <w:r>
         <w:rPr>
@@ -549,7 +570,10 @@
           <w:color w:val="000000" w:themeColor="text1"/>
           <w:kern w:val="24"/>
         </w:rPr>
-        <w:t xml:space="preserve"> </w:t>
+        <w:t>depending on how the experiment is designed with these programs</w:t>
+      </w:r>
+      <w:r>
+        <w:t xml:space="preserve">, it </w:t>
       </w:r>
       <w:r>
         <w:rPr>
@@ -557,7 +581,7 @@
           <w:color w:val="000000" w:themeColor="text1"/>
           <w:kern w:val="24"/>
         </w:rPr>
-        <w:t xml:space="preserve">these computer programs utilize a </w:t>
+        <w:t>can lead to variability in experimental timing, including frame capture, data acquisition, or stimulation, and necessitate interpolation or other post-hoc methods to ali</w:t>
       </w:r>
       <w:r>
         <w:rPr>
@@ -565,7 +589,7 @@
           <w:color w:val="000000" w:themeColor="text1"/>
           <w:kern w:val="24"/>
         </w:rPr>
-        <w:t>full</w:t>
+        <w:t>gn imaging data with motor data</w:t>
       </w:r>
       <w:r>
         <w:rPr>
@@ -573,7 +597,7 @@
           <w:color w:val="000000" w:themeColor="text1"/>
           <w:kern w:val="24"/>
         </w:rPr>
-        <w:t xml:space="preserve"> operating system</w:t>
+        <w:t>.</w:t>
       </w:r>
       <w:r>
         <w:rPr>
@@ -581,7 +605,10 @@
           <w:color w:val="000000" w:themeColor="text1"/>
           <w:kern w:val="24"/>
         </w:rPr>
-        <w:t xml:space="preserve"> that must balance multiple processes at once, this can lead to variability in experimental timing, including frame capture, data acquisition, or stimulation, and necessitate interpolation or other post-hoc methods to ali</w:t>
+        <w:t xml:space="preserve"> This is due to </w:t>
+      </w:r>
+      <w:r>
+        <w:t>the fact that these</w:t>
       </w:r>
       <w:r>
         <w:rPr>
@@ -589,7 +616,80 @@
           <w:color w:val="000000" w:themeColor="text1"/>
           <w:kern w:val="24"/>
         </w:rPr>
-        <w:t>gn imaging data with motor data, depending on how the experiment is designed with these programs. One can potentially design an experiment with either one of these environment that operates in a highly precise manner with low variance, but this can be more challenging. New microcontrollers offer these same capabilities, however, with a very low learning curve for programming.</w:t>
+        <w:t xml:space="preserve"> computer programs utilize a full operating system that must balance </w:t>
+      </w:r>
+      <w:r>
+        <w:rPr>
+          <w:rFonts w:eastAsiaTheme="minorEastAsia" w:hAnsi="Calibri"/>
+          <w:color w:val="000000" w:themeColor="text1"/>
+          <w:kern w:val="24"/>
+        </w:rPr>
+        <w:t>multiple operating system processes at once.</w:t>
+      </w:r>
+      <w:r>
+        <w:rPr>
+          <w:rFonts w:eastAsiaTheme="minorEastAsia" w:hAnsi="Calibri"/>
+          <w:color w:val="000000" w:themeColor="text1"/>
+          <w:kern w:val="24"/>
+        </w:rPr>
+        <w:t xml:space="preserve"> One can potentially design an experiment with either one of these environment</w:t>
+      </w:r>
+      <w:r>
+        <w:rPr>
+          <w:rFonts w:eastAsiaTheme="minorEastAsia" w:hAnsi="Calibri"/>
+          <w:color w:val="000000" w:themeColor="text1"/>
+          <w:kern w:val="24"/>
+        </w:rPr>
+        <w:t>s</w:t>
+      </w:r>
+      <w:r>
+        <w:rPr>
+          <w:rFonts w:eastAsiaTheme="minorEastAsia" w:hAnsi="Calibri"/>
+          <w:color w:val="000000" w:themeColor="text1"/>
+          <w:kern w:val="24"/>
+        </w:rPr>
+        <w:t xml:space="preserve"> that operates in a highly precise </w:t>
+      </w:r>
+      <w:r>
+        <w:rPr>
+          <w:rFonts w:eastAsiaTheme="minorEastAsia" w:hAnsi="Calibri"/>
+          <w:color w:val="000000" w:themeColor="text1"/>
+          <w:kern w:val="24"/>
+        </w:rPr>
+        <w:lastRenderedPageBreak/>
+        <w:t>manner with low variance, but this can be more challenging. N</w:t>
+      </w:r>
+      <w:r>
+        <w:rPr>
+          <w:rFonts w:eastAsiaTheme="minorEastAsia" w:hAnsi="Calibri"/>
+          <w:color w:val="000000" w:themeColor="text1"/>
+          <w:kern w:val="24"/>
+        </w:rPr>
+        <w:t xml:space="preserve">ew microcontrollers offer this </w:t>
+      </w:r>
+      <w:r>
+        <w:rPr>
+          <w:rFonts w:eastAsiaTheme="minorEastAsia" w:hAnsi="Calibri"/>
+          <w:color w:val="000000" w:themeColor="text1"/>
+          <w:kern w:val="24"/>
+        </w:rPr>
+        <w:t>capabilit</w:t>
+      </w:r>
+      <w:r>
+        <w:rPr>
+          <w:rFonts w:eastAsiaTheme="minorEastAsia" w:hAnsi="Calibri"/>
+          <w:color w:val="000000" w:themeColor="text1"/>
+          <w:kern w:val="24"/>
+        </w:rPr>
+        <w:t>y</w:t>
+      </w:r>
+      <w:r>
+        <w:rPr>
+          <w:rFonts w:eastAsiaTheme="minorEastAsia" w:hAnsi="Calibri"/>
+          <w:color w:val="000000" w:themeColor="text1"/>
+          <w:kern w:val="24"/>
+        </w:rPr>
+        <w:t>, however, with a very low learning curve for programming.</w:t>
       </w:r>
     </w:p>
     <w:p>
@@ -602,7 +702,6 @@
           <w:color w:val="000000" w:themeColor="text1"/>
           <w:kern w:val="24"/>
         </w:rPr>
-        <w:lastRenderedPageBreak/>
         <w:t xml:space="preserve">Over the last several years, </w:t>
       </w:r>
       <w:r>
@@ -954,7 +1053,7 @@
         <w:ind w:firstLine="360"/>
       </w:pPr>
       <w:r>
-        <w:t xml:space="preserve">Camera control via an Arduino device that initiates only the start of an imaging sequence has been previously shown </w:t>
+        <w:t xml:space="preserve">Camera control via an Arduino device that initiates the start of an imaging sequence has been previously shown </w:t>
       </w:r>
       <w:sdt>
         <w:sdtPr>
@@ -990,7 +1089,19 @@
         <w:t>H</w:t>
       </w:r>
       <w:r>
-        <w:t xml:space="preserve">owever, a limitation of this approach is that it is necessary to synchronize frame timing with behavioral data after the experiment is complete, which is inexact and may necessitate interpolation. </w:t>
+        <w:t xml:space="preserve">owever, a limitation of this approach is that it is necessary to synchronize frame timing with behavioral data after the experiment is complete, which is inexact and </w:t>
+      </w:r>
+      <w:r>
+        <w:t>likely</w:t>
+      </w:r>
+      <w:r>
+        <w:t xml:space="preserve"> necessitate</w:t>
+      </w:r>
+      <w:r>
+        <w:t>s</w:t>
+      </w:r>
+      <w:r>
+        <w:t xml:space="preserve"> interpolation. </w:t>
       </w:r>
       <w:r>
         <w:t>Arduino and Teensy devices</w:t>
@@ -1023,37 +1134,96 @@
         <w:t xml:space="preserve">in laboratory studies using more expensive AD converters </w:t>
       </w:r>
       <w:r>
-        <w:t>is to set up an imaging device to utilize an “external trigger”, where the rising phase of a digital pulse or TTL pulse either initiates a sequence of internally clocked image capture</w:t>
+        <w:t>is to set up an imaging device to utilize an “external trigger”</w:t>
+      </w:r>
+      <w:r>
+        <w:t xml:space="preserve"> </w:t>
+      </w:r>
+      <w:sdt>
+        <w:sdtPr>
+          <w:id w:val="1531603845"/>
+          <w:citation/>
+        </w:sdtPr>
+        <w:sdtContent>
+          <w:r>
+            <w:fldChar w:fldCharType="begin"/>
+          </w:r>
+          <w:r>
+            <w:instrText xml:space="preserve"> CITATION Mic17 \l 1033 </w:instrText>
+          </w:r>
+          <w:r>
+            <w:fldChar w:fldCharType="separate"/>
+          </w:r>
+          <w:r>
+            <w:rPr>
+              <w:noProof/>
+            </w:rPr>
+            <w:t>(Micallef, Takahashi, Larkum, &amp; Palmer, 2017)</w:t>
+          </w:r>
+          <w:r>
+            <w:fldChar w:fldCharType="end"/>
+          </w:r>
+        </w:sdtContent>
+      </w:sdt>
+      <w:r>
+        <w:t>, where the rising phase of a digital pulse or TTL pulse either initiates a sequence of internally clocked image capture</w:t>
       </w:r>
       <w:r>
         <w:t>s</w:t>
       </w:r>
       <w:r>
+        <w:t xml:space="preserve"> or initiates each individual image capture</w:t>
+      </w:r>
+      <w:r>
         <w:t>.</w:t>
       </w:r>
       <w:r>
         <w:t xml:space="preserve"> </w:t>
       </w:r>
       <w:r>
-        <w:t xml:space="preserve">One possibly concern with this approach is that imprecise triggering of </w:t>
+        <w:t>One possible</w:t>
+      </w:r>
+      <w:r>
+        <w:t xml:space="preserve"> concern with </w:t>
+      </w:r>
+      <w:r>
+        <w:t>the latter</w:t>
+      </w:r>
+      <w:r>
+        <w:t xml:space="preserve"> approach is that imprecise triggering of </w:t>
       </w:r>
       <w:r>
         <w:t>each frame based on a different digital pulse</w:t>
       </w:r>
       <w:r>
-        <w:t>s could introduce</w:t>
-      </w:r>
-      <w:r>
-        <w:t xml:space="preserve"> </w:t>
-      </w:r>
-      <w:r>
-        <w:t xml:space="preserve">jitter in digital pulse delivery </w:t>
+        <w:t xml:space="preserve">s </w:t>
+      </w:r>
+      <w:r>
+        <w:t>can</w:t>
+      </w:r>
+      <w:r>
+        <w:t xml:space="preserve"> introduce</w:t>
+      </w:r>
+      <w:r>
+        <w:t xml:space="preserve"> </w:t>
+      </w:r>
+      <w:r>
+        <w:t>j</w:t>
+      </w:r>
+      <w:r>
+        <w:t xml:space="preserve">itter in digital pulse delivery, potentially </w:t>
       </w:r>
       <w:r>
         <w:t>causing</w:t>
       </w:r>
       <w:r>
-        <w:t xml:space="preserve"> frame loss and can also necessitate interpolation for many statistical </w:t>
+        <w:t xml:space="preserve"> frame loss and </w:t>
+      </w:r>
+      <w:r>
+        <w:t>potentially necessitating</w:t>
+      </w:r>
+      <w:r>
+        <w:t xml:space="preserve"> interpolation for many statistical </w:t>
       </w:r>
       <w:r>
         <w:t>analyses</w:t>
@@ -1062,19 +1232,19 @@
         <w:t>.</w:t>
       </w:r>
       <w:r>
-        <w:t xml:space="preserve"> </w:t>
-      </w:r>
-      <w:r>
-        <w:t xml:space="preserve">In particular, behavioral data must be precisely aligned to imaging data in experiments that utilize imaging. </w:t>
-      </w:r>
-      <w:r>
-        <w:t xml:space="preserve">Thus, </w:t>
+        <w:t xml:space="preserve"> Thus, </w:t>
       </w:r>
       <w:r>
         <w:t>there currently exists a need to engineer a</w:t>
       </w:r>
       <w:r>
-        <w:t xml:space="preserve"> device capable of delivering continuous, precisely timed digital pulses that can synchronize other experimental events with camera </w:t>
+        <w:t xml:space="preserve"> device capable of delivering continuous, precisely timed digital pulses that can </w:t>
+      </w:r>
+      <w:r>
+        <w:t>be delivered synchronously with</w:t>
+      </w:r>
+      <w:r>
+        <w:t xml:space="preserve"> other experimental events with camera </w:t>
       </w:r>
       <w:r>
         <w:t>control</w:t>
@@ -1106,7 +1276,10 @@
         <w:t xml:space="preserve"> is simple and achievable via a Teensy 3.2</w:t>
       </w:r>
       <w:r>
-        <w:t xml:space="preserve"> and the two corresponding software examples</w:t>
+        <w:t xml:space="preserve"> and the two corresponding software </w:t>
+      </w:r>
+      <w:r>
+        <w:t>implementations</w:t>
       </w:r>
       <w:r>
         <w:t>.</w:t>
@@ -1118,7 +1291,7 @@
         <w:t>The Teensy 3.2</w:t>
       </w:r>
       <w:r>
-        <w:t xml:space="preserve"> is capable of keeping highly accurate and low-bias timing that allow it to reliably instantiate frame capture with highly regular intervals while delivering stimuli or recording experimental data </w:t>
+        <w:t xml:space="preserve"> is capable of keeping highly accurate and low-bias timing that allow it to reliably instantiate frame capture with regular intervals while delivering stimuli or recording experimental data </w:t>
       </w:r>
       <w:r>
         <w:t>with microsecon</w:t>
@@ -1135,6 +1308,8 @@
       <w:r>
         <w:t xml:space="preserve"> Further, this microcontroller offers analog output and easy-to-program environment, making it highly flexible and worthy of widespread utilization.</w:t>
       </w:r>
+      <w:bookmarkStart w:id="0" w:name="_GoBack"/>
+      <w:bookmarkEnd w:id="0"/>
     </w:p>
     <w:p>
       <w:pPr>
@@ -1142,6 +1317,11 @@
       </w:pPr>
     </w:p>
     <w:p>
+      <w:pPr>
+        <w:rPr>
+          <w:b/>
+        </w:rPr>
+      </w:pPr>
       <w:r>
         <w:rPr>
           <w:b/>
@@ -1255,7 +1435,11 @@
         <w:t>A</w:t>
       </w:r>
       <w:r>
-        <w:t xml:space="preserve">. Two ADNS-9800 </w:t>
+        <w:t xml:space="preserve">. Two </w:t>
+      </w:r>
+      <w:r>
+        <w:lastRenderedPageBreak/>
+        <w:t xml:space="preserve">ADNS-9800 </w:t>
       </w:r>
       <w:r>
         <w:t xml:space="preserve">gaming </w:t>
@@ -1348,11 +1532,7 @@
         <w:t>75</w:t>
       </w:r>
       <w:r>
-        <w:t xml:space="preserve"> degrees from one </w:t>
-      </w:r>
-      <w:r>
-        <w:lastRenderedPageBreak/>
-        <w:t>another</w:t>
+        <w:t xml:space="preserve"> degrees from one another</w:t>
       </w:r>
       <w:r>
         <w:t xml:space="preserve">, so that the y-readings of both sensors can be used to compute linear velocity, and the x-readings can be used to compute rotational velocity. </w:t>
@@ -1459,16 +1639,22 @@
         <w:t>T</w:t>
       </w:r>
       <w:r>
-        <w:t xml:space="preserve">eensy was directed </w:t>
+        <w:t>eensy was directed</w:t>
+      </w:r>
+      <w:r>
+        <w:t xml:space="preserve"> from pins to SMA connectors via 22 gauge wires, and from SMA connectors</w:t>
+      </w:r>
+      <w:r>
+        <w:t xml:space="preserve"> </w:t>
       </w:r>
       <w:r>
         <w:t>toward external devices</w:t>
       </w:r>
       <w:r>
-        <w:t xml:space="preserve"> via SMA connectors </w:t>
-      </w:r>
-      <w:r>
-        <w:t xml:space="preserve">and cables </w:t>
+        <w:t xml:space="preserve"> via SMA </w:t>
+      </w:r>
+      <w:r>
+        <w:t xml:space="preserve">cables </w:t>
       </w:r>
       <w:r>
         <w:t xml:space="preserve">(for example, </w:t>
@@ -1828,7 +2014,19 @@
         <w:t xml:space="preserve"> the length of the experiment and the frequency of data acquisition. This frequency will determine the frequency with which digital pulses are sent to notify </w:t>
       </w:r>
       <w:r>
-        <w:t>an external device such as a CMOS</w:t>
+        <w:t>an external device such as a</w:t>
+      </w:r>
+      <w:r>
+        <w:t>n</w:t>
+      </w:r>
+      <w:r>
+        <w:t xml:space="preserve"> </w:t>
+      </w:r>
+      <w:r>
+        <w:t>s</w:t>
+      </w:r>
+      <w:r>
+        <w:t>CMOS</w:t>
       </w:r>
       <w:r>
         <w:t xml:space="preserve"> camera</w:t>
@@ -1846,10 +2044,10 @@
         <w:t>image</w:t>
       </w:r>
       <w:r>
-        <w:t>, for example</w:t>
-      </w:r>
-      <w:r>
-        <w:t>, and also</w:t>
+        <w:t xml:space="preserve">, </w:t>
+      </w:r>
+      <w:r>
+        <w:t>and also</w:t>
       </w:r>
       <w:r>
         <w:t xml:space="preserve"> determine</w:t>
@@ -1881,6 +2079,7 @@
         <w:ind w:firstLine="720"/>
       </w:pPr>
       <w:r>
+        <w:lastRenderedPageBreak/>
         <w:t>In a proof-of-</w:t>
       </w:r>
       <w:r>
@@ -1926,14 +2125,13 @@
         <w:t xml:space="preserve"> digital </w:t>
       </w:r>
       <w:r>
-        <w:t xml:space="preserve">outputs that </w:t>
-      </w:r>
-      <w:r>
-        <w:lastRenderedPageBreak/>
-        <w:t xml:space="preserve">could be used </w:t>
+        <w:t xml:space="preserve">outputs that could be used </w:t>
       </w:r>
       <w:r>
         <w:t xml:space="preserve">to trigger </w:t>
+      </w:r>
+      <w:r>
+        <w:t xml:space="preserve">an </w:t>
       </w:r>
       <w:r>
         <w:t xml:space="preserve">sCMOS </w:t>
@@ -2409,7 +2607,19 @@
         <w:rPr>
           <w:rFonts w:eastAsiaTheme="minorEastAsia"/>
         </w:rPr>
-        <w:t xml:space="preserve">Velocity was computed as the distance divided by the time between two adjacent frames. </w:t>
+        <w:t>Velocity was computed as the distance divided by the time between two adjacent frames</w:t>
+      </w:r>
+      <w:r>
+        <w:rPr>
+          <w:rFonts w:eastAsiaTheme="minorEastAsia"/>
+        </w:rPr>
+        <w:t xml:space="preserve"> (50 ms)s</w:t>
+      </w:r>
+      <w:r>
+        <w:rPr>
+          <w:rFonts w:eastAsiaTheme="minorEastAsia"/>
+        </w:rPr>
+        <w:t xml:space="preserve">. </w:t>
       </w:r>
       <w:r>
         <w:rPr>
@@ -2528,7 +2738,13 @@
         <w:t xml:space="preserve">setup is shown in Figure </w:t>
       </w:r>
       <w:r>
-        <w:t>1B.</w:t>
+        <w:t>1B</w:t>
+      </w:r>
+      <w:r>
+        <w:t>, and the specialty components required to build this design are shown in Table 2</w:t>
+      </w:r>
+      <w:r>
+        <w:t>.</w:t>
       </w:r>
       <w:r>
         <w:t xml:space="preserve"> </w:t>
@@ -2537,7 +2753,13 @@
         <w:t>As with the motor control setup</w:t>
       </w:r>
       <w:r>
-        <w:t>, 22 gauge wires were used to direct output from each of the utilized Teensy pins to SMA adapters, from which SMA cables were used to send output to the desired devices</w:t>
+        <w:t xml:space="preserve">, </w:t>
+      </w:r>
+      <w:r>
+        <w:t xml:space="preserve">single stranded </w:t>
+      </w:r>
+      <w:r>
+        <w:t>22 gauge wires were used to direct output from each of the utilized Teensy pins to SMA adapters, from which SMA cables were used to send output to the desired devices</w:t>
       </w:r>
       <w:r>
         <w:t xml:space="preserve">. </w:t>
@@ -2718,6 +2940,9 @@
         <w:t>.</w:t>
       </w:r>
       <w:r>
+        <w:t xml:space="preserve"> </w:t>
+      </w:r>
+      <w:r>
         <w:t>P</w:t>
       </w:r>
       <w:r>
@@ -2784,7 +3009,13 @@
         <w:t>.</w:t>
       </w:r>
       <w:r>
-        <w:t xml:space="preserve"> We also directed digital outputs from the Teensy to activate a</w:t>
+        <w:t xml:space="preserve"> We also directed digital outputs from the Teensy to </w:t>
+      </w:r>
+      <w:r>
+        <w:t xml:space="preserve">such that they could </w:t>
+      </w:r>
+      <w:r>
+        <w:t>activate a</w:t>
       </w:r>
       <w:r>
         <w:t xml:space="preserve"> LED</w:t>
@@ -2802,7 +3033,13 @@
         <w:t>programmed to occur</w:t>
       </w:r>
       <w:r>
-        <w:t xml:space="preserve"> every 50ms. </w:t>
+        <w:t xml:space="preserve"> ever</w:t>
+      </w:r>
+      <w:r>
+        <w:t>y 50ms</w:t>
+      </w:r>
+      <w:r>
+        <w:t>.</w:t>
       </w:r>
     </w:p>
     <w:p>
@@ -2855,7 +3092,17 @@
         <w:t xml:space="preserve">pins associated with the “puff” and the </w:t>
       </w:r>
       <w:r>
-        <w:t>light, and updated the amplitude of the 9500 Hz sine wave (amplitudes were set to 0.05 during audio stimulus time periods, and 0 elsewhere).</w:t>
+        <w:t>light</w:t>
+      </w:r>
+      <w:r>
+        <w:t xml:space="preserve"> stimulus</w:t>
+      </w:r>
+      <w:r>
+        <w:t xml:space="preserve">, and updated the amplitude of the 9500 Hz sine wave (amplitudes were set to 0.05 during audio stimulus time periods, and </w:t>
+      </w:r>
+      <w:r>
+        <w:lastRenderedPageBreak/>
+        <w:t>0 elsewhere).</w:t>
       </w:r>
       <w:r>
         <w:t xml:space="preserve"> </w:t>
@@ -2903,11 +3150,7 @@
         <w:t xml:space="preserve"> attached to the microcontroller using simple coaxial cables with SMA </w:t>
       </w:r>
       <w:r>
-        <w:t xml:space="preserve">connectors, as </w:t>
-      </w:r>
-      <w:r>
-        <w:lastRenderedPageBreak/>
-        <w:t>shown in Figure 1A.</w:t>
+        <w:t>connectors, as shown in Figure 1A.</w:t>
       </w:r>
       <w:r>
         <w:t xml:space="preserve"> The same programming environment (PlatformIO on top of Atom) was utilized, and functions such as “fastPinMode” and “fastDigitalWrite” wer</w:t>
@@ -3120,7 +3363,31 @@
         <w:rPr>
           <w:rFonts w:eastAsiaTheme="minorEastAsia"/>
         </w:rPr>
-        <w:t>we acquired the timing of the camera digital pulse, according to the TDT system, that corresponds to the exact frame during which the audio signal was turned on. We then acquired the timing of either the puff pin onset or the timing of the onset of the audio signal. In order to measure the onset of the audio signal, we took the raw recording and high-pass filtered the signal using a 6</w:t>
+        <w:t xml:space="preserve">we acquired the timing of the camera digital pulse, according to the TDT system, that corresponds to the exact frame </w:t>
+      </w:r>
+      <w:r>
+        <w:rPr>
+          <w:rFonts w:eastAsiaTheme="minorEastAsia"/>
+        </w:rPr>
+        <w:t>start at approximately</w:t>
+      </w:r>
+      <w:r>
+        <w:rPr>
+          <w:rFonts w:eastAsiaTheme="minorEastAsia"/>
+        </w:rPr>
+        <w:t xml:space="preserve"> which</w:t>
+      </w:r>
+      <w:r>
+        <w:rPr>
+          <w:rFonts w:eastAsiaTheme="minorEastAsia"/>
+        </w:rPr>
+        <w:t xml:space="preserve"> point</w:t>
+      </w:r>
+      <w:r>
+        <w:rPr>
+          <w:rFonts w:eastAsiaTheme="minorEastAsia"/>
+        </w:rPr>
+        <w:t xml:space="preserve"> the audio signal was turned on. We then acquired the timing of either the puff pin onset or the timing of the onset of the audio signal. In order to measure the onset of the audio signal, we took the raw recording and high-pass filtered the signal using a 6</w:t>
       </w:r>
       <w:r>
         <w:rPr>
@@ -3232,37 +3499,53 @@
         <w:ind w:firstLine="360"/>
       </w:pPr>
       <w:r>
-        <w:t xml:space="preserve">A widely utilized experimental design in imaging experiments utilizes commercial data acquisition boards in conjunction with software written and executed by a PC. However, PCs run a multitude of processes simultaneously, and it is therefore challenging to reliably time experimental events. An even more challenging task is aligning camera frames with experimental events following an experiment. For example, initiating </w:t>
+        <w:t xml:space="preserve">A widely utilized design in imaging experiments utilizes commercial data acquisition boards in conjunction with software written and executed by a PC. However, PCs run a multitude of processes simultaneously, and it is therefore challenging to reliably time experimental events. An even more challenging task is aligning camera frames with experimental events following an experiment. For example, initiating </w:t>
       </w:r>
       <w:r>
         <w:t xml:space="preserve">only </w:t>
       </w:r>
       <w:r>
-        <w:t>the beginning of a recording session or trial</w:t>
-      </w:r>
-      <w:r>
-        <w:t>,</w:t>
-      </w:r>
-      <w:r>
-        <w:t xml:space="preserve"> with a PC </w:t>
-      </w:r>
-      <w:r>
-        <w:t xml:space="preserve">and then having imaging and behavioral components run separately </w:t>
+        <w:t xml:space="preserve">the beginning of a recording session or trial with a PC </w:t>
+      </w:r>
+      <w:r>
+        <w:t xml:space="preserve">and then having imaging and behavioral </w:t>
+      </w:r>
+      <w:r>
+        <w:t>control and acquisition</w:t>
+      </w:r>
+      <w:r>
+        <w:t xml:space="preserve"> run separately </w:t>
       </w:r>
       <w:r>
         <w:t xml:space="preserve">poses two problems. First, if one uses the PC to generate digital pulses via a data acquisition board </w:t>
       </w:r>
       <w:r>
-        <w:t xml:space="preserve">to initiate frame capture </w:t>
+        <w:t>to initiate frame capture</w:t>
+      </w:r>
+      <w:r>
+        <w:t xml:space="preserve"> for every frame individually</w:t>
+      </w:r>
+      <w:r>
+        <w:t xml:space="preserve"> </w:t>
       </w:r>
       <w:r>
         <w:t>at some fixed frequency</w:t>
       </w:r>
       <w:r>
-        <w:t xml:space="preserve"> in conjunction with behavioral event control or data acquisition</w:t>
-      </w:r>
-      <w:r>
-        <w:t>, it is likely that the actual rate of frame capture will exhibit some variability</w:t>
+        <w:t xml:space="preserve"> in conjunction with </w:t>
+      </w:r>
+      <w:r>
+        <w:t xml:space="preserve">dictating </w:t>
+      </w:r>
+      <w:r>
+        <w:t>behavioral event control or data acquisition</w:t>
+      </w:r>
+      <w:r>
+        <w:t xml:space="preserve">, it is likely </w:t>
+      </w:r>
+      <w:r>
+        <w:lastRenderedPageBreak/>
+        <w:t>that the actual rate of frame capture will exhibit some variability</w:t>
       </w:r>
       <w:r>
         <w:t>. As previously noted, this is</w:t>
@@ -3271,16 +3554,21 @@
         <w:t xml:space="preserve"> due to the fact that PCs have to balance the execution of multiple tasks simultaneously. However, with this design, an experimenter would still be able to programmatically synchronize experimental events with specific frames, as everything will run based on the same clock (the PC’s clock). </w:t>
       </w:r>
       <w:r>
-        <w:t>Secondly, a</w:t>
-      </w:r>
-      <w:r>
-        <w:t xml:space="preserve">n alternative design involves using a PC to </w:t>
+        <w:t>Second</w:t>
+      </w:r>
+      <w:r>
+        <w:t>, a</w:t>
+      </w:r>
+      <w:r>
+        <w:t>n alternativ</w:t>
+      </w:r>
+      <w:r>
+        <w:t xml:space="preserve">e design involves using a PC </w:t>
       </w:r>
       <w:r>
         <w:t xml:space="preserve">only to </w:t>
       </w:r>
       <w:r>
-        <w:lastRenderedPageBreak/>
         <w:t xml:space="preserve">initiate the beginning of a trial, with the camera </w:t>
       </w:r>
       <w:r>
@@ -3299,7 +3587,25 @@
         <w:t xml:space="preserve">independently of the behavioral </w:t>
       </w:r>
       <w:r>
-        <w:t>aspects of the experiment. This poses two issues. First, behavioral events cannot be measured with respect to frame capture, necessitating some kind of interpolation to align behavioral and imaging data. Second, relative timings between the camera and the behavioral data acquisition could experience timing drift. In this case, even interpolating data won’t fully recover accurate alignment between the two data sets. Thus, an ideal experimental design has one clock</w:t>
+        <w:t xml:space="preserve">aspects of the experiment. This </w:t>
+      </w:r>
+      <w:r>
+        <w:t>solves the issue of camera jitter, but introduces</w:t>
+      </w:r>
+      <w:r>
+        <w:t xml:space="preserve"> two</w:t>
+      </w:r>
+      <w:r>
+        <w:t xml:space="preserve"> other</w:t>
+      </w:r>
+      <w:r>
+        <w:t xml:space="preserve"> issues. First, behavioral events cannot be measured with respect to frame capture, necessitating some kind of interpolation to align behavioral and imaging data. Second, relative timings between the camera and the behavioral data acquisition could experience timing drift</w:t>
+      </w:r>
+      <w:r>
+        <w:t xml:space="preserve"> if their clocks run at slightly different rates</w:t>
+      </w:r>
+      <w:r>
+        <w:t>. In this case, even interpolating data won’t fully recover accurate alignment between the two data sets. Thus, an ideal experimental design has one clock</w:t>
       </w:r>
       <w:r>
         <w:t xml:space="preserve"> </w:t>
@@ -3462,7 +3768,25 @@
         <w:ind w:firstLine="360"/>
       </w:pPr>
       <w:r>
-        <w:t xml:space="preserve">To demonstrate the feasibility of Teensy based interface for precise data acquisition and control during behavioral experiments, we constructed a </w:t>
+        <w:t>To demonstrate the feasib</w:t>
+      </w:r>
+      <w:r>
+        <w:t>ility of a Teensy-</w:t>
+      </w:r>
+      <w:r>
+        <w:t xml:space="preserve">based interface for </w:t>
+      </w:r>
+      <w:r>
+        <w:t>synchronous</w:t>
+      </w:r>
+      <w:r>
+        <w:t xml:space="preserve"> data acquisition and </w:t>
+      </w:r>
+      <w:r>
+        <w:t xml:space="preserve">camera </w:t>
+      </w:r>
+      <w:r>
+        <w:t xml:space="preserve">control during behavioral experiments, we constructed a </w:t>
       </w:r>
       <w:r>
         <w:t>setup</w:t>
@@ -3708,7 +4032,11 @@
         <w:t>design a script to</w:t>
       </w:r>
       <w:r>
-        <w:t xml:space="preserve"> record motor data every 0.1 ms, and synchronize camera capture to every 500</w:t>
+        <w:t xml:space="preserve"> record motor data every 0.1 ms, and synchronize camera capture to </w:t>
+      </w:r>
+      <w:r>
+        <w:lastRenderedPageBreak/>
+        <w:t>every 500</w:t>
       </w:r>
       <w:r>
         <w:rPr>
@@ -3758,7 +4086,6 @@
         <w:ind w:firstLine="360"/>
       </w:pPr>
       <w:r>
-        <w:lastRenderedPageBreak/>
         <w:t xml:space="preserve"> </w:t>
       </w:r>
       <w:r>
@@ -3768,7 +4095,13 @@
         <w:t xml:space="preserve">ADNS-9800 </w:t>
       </w:r>
       <w:r>
-        <w:t>sensors were commanded via</w:t>
+        <w:t xml:space="preserve">sensors were </w:t>
+      </w:r>
+      <w:r>
+        <w:t>controlled</w:t>
+      </w:r>
+      <w:r>
+        <w:t xml:space="preserve"> via</w:t>
       </w:r>
       <w:r>
         <w:t xml:space="preserve"> the ADNS</w:t>
@@ -3780,7 +4113,16 @@
         <w:t>library</w:t>
       </w:r>
       <w:r>
-        <w:t xml:space="preserve"> found at </w:t>
+        <w:t>,</w:t>
+      </w:r>
+      <w:r>
+        <w:t xml:space="preserve"> found </w:t>
+      </w:r>
+      <w:r>
+        <w:t xml:space="preserve">freely </w:t>
+      </w:r>
+      <w:r>
+        <w:t xml:space="preserve">at </w:t>
       </w:r>
       <w:hyperlink r:id="rId22" w:history="1">
         <w:r>
@@ -3985,7 +4327,13 @@
         <w:t xml:space="preserve">digital </w:t>
       </w:r>
       <w:r>
-        <w:t>outputs are precise, with a perfect linear relationship, and a</w:t>
+        <w:t>outputs are precise, with a</w:t>
+      </w:r>
+      <w:r>
+        <w:t xml:space="preserve"> near-</w:t>
+      </w:r>
+      <w:r>
+        <w:t>perfect linear relationship, and a</w:t>
       </w:r>
       <w:r>
         <w:t xml:space="preserve"> </w:t>
@@ -4155,7 +4503,13 @@
         <w:t>poral</w:t>
       </w:r>
       <w:r>
-        <w:t xml:space="preserve"> precision of </w:t>
+        <w:t xml:space="preserve"> precision</w:t>
+      </w:r>
+      <w:r>
+        <w:t xml:space="preserve"> and accuracy</w:t>
+      </w:r>
+      <w:r>
+        <w:t xml:space="preserve"> of </w:t>
       </w:r>
       <w:r>
         <w:t xml:space="preserve">the Teensy </w:t>
@@ -4177,6 +4531,9 @@
       </w:r>
       <w:r>
         <w:t xml:space="preserve">in triggering </w:t>
+      </w:r>
+      <w:r>
+        <w:t xml:space="preserve">synchronous </w:t>
       </w:r>
       <w:r>
         <w:t>frame-capture</w:t>
@@ -4330,7 +4687,10 @@
         <w:t>each of these events, whose state changes were synchronized to frame capture</w:t>
       </w:r>
       <w:r>
-        <w:t xml:space="preserve">. To deliver an auditory stimuli, we used </w:t>
+        <w:t>. To deliver an auditory stimulus</w:t>
+      </w:r>
+      <w:r>
+        <w:t xml:space="preserve">, we used </w:t>
       </w:r>
       <w:r>
         <w:t xml:space="preserve">a </w:t>
@@ -4365,7 +4725,10 @@
         <w:t xml:space="preserve">e recorded the timings of each </w:t>
       </w:r>
       <w:r>
-        <w:t xml:space="preserve">digital outputs </w:t>
+        <w:t>digital output</w:t>
+      </w:r>
+      <w:r>
+        <w:t xml:space="preserve"> </w:t>
       </w:r>
       <w:r>
         <w:t>and compared them to the theoretical timings</w:t>
@@ -4434,7 +4797,11 @@
         <w:t xml:space="preserve"> of the digital pulses directed at the sCMOS camera</w:t>
       </w:r>
       <w:r>
-        <w:t xml:space="preserve"> compared with the motor setup</w:t>
+        <w:t xml:space="preserve"> </w:t>
+      </w:r>
+      <w:r>
+        <w:lastRenderedPageBreak/>
+        <w:t>compared with the motor setup</w:t>
       </w:r>
       <w:r>
         <w:t>, which experienced a similar delay per sample (28.9 us</w:t>
@@ -4548,11 +4915,7 @@
         <w:t xml:space="preserve">also </w:t>
       </w:r>
       <w:r>
-        <w:t xml:space="preserve">both </w:t>
-      </w:r>
-      <w:r>
-        <w:lastRenderedPageBreak/>
-        <w:t xml:space="preserve">highly accurate and consistent, </w:t>
+        <w:t xml:space="preserve">both highly accurate and consistent, </w:t>
       </w:r>
       <w:r>
         <w:t>and lasted</w:t>
@@ -4917,7 +5280,13 @@
         <w:t>alternative</w:t>
       </w:r>
       <w:r>
-        <w:t>, which is also able to capture synchronous imaging data</w:t>
+        <w:t xml:space="preserve"> that </w:t>
+      </w:r>
+      <w:r>
+        <w:t>is also able to capture synchronous imaging data</w:t>
+      </w:r>
+      <w:r>
+        <w:t xml:space="preserve"> using our software design</w:t>
       </w:r>
       <w:r>
         <w:t>.</w:t>
@@ -5108,7 +5477,11 @@
         <w:t xml:space="preserve"> conditioning paradigm. </w:t>
       </w:r>
       <w:r>
-        <w:t xml:space="preserve">In addition to requiring accurate alignment of imaging with behavior, operant conditioning paradigms need reliable stimulus timing. In this setting, repetition of stimulus and response must occur in a highly regular temporal fashion in order for a mouse to learn and in order for the neuronal response to be consistent. </w:t>
+        <w:t xml:space="preserve">In addition to requiring accurate alignment of imaging with behavior, operant conditioning paradigms need reliable </w:t>
+      </w:r>
+      <w:r>
+        <w:lastRenderedPageBreak/>
+        <w:t xml:space="preserve">stimulus timing. In this setting, repetition of stimulus and response must occur in a highly regular temporal fashion in order for a mouse to learn and in order for the neuronal response to be consistent. </w:t>
       </w:r>
       <w:r>
         <w:t>This illustrates the ability of the Teensy to orchestrate different classes of output</w:t>
@@ -5138,11 +5511,7 @@
         <w:t>sending out regular digital pulses to control an image capturing device. It</w:t>
       </w:r>
       <w:r>
-        <w:t xml:space="preserve"> also highlights the ability of this device to simultaneously produce an analog output, in particular to generate a sound, </w:t>
-      </w:r>
-      <w:r>
-        <w:lastRenderedPageBreak/>
-        <w:t>while performing other actions.</w:t>
+        <w:t xml:space="preserve"> also highlights the ability of this device to simultaneously produce an analog output, in particular to generate a sound, while performing other actions.</w:t>
       </w:r>
       <w:r>
         <w:t xml:space="preserve"> </w:t>
@@ -5371,7 +5740,13 @@
         <w:ind w:firstLine="720"/>
       </w:pPr>
       <w:r>
-        <w:t xml:space="preserve">Further, with concomitant imaging, one must also align tasks to imaging data after the fact, or face substantial variability in frame spacing. As explained previously </w:t>
+        <w:t xml:space="preserve">Further, with concomitant imaging, one must also align tasks to imaging data after the fact, or </w:t>
+      </w:r>
+      <w:r>
+        <w:t xml:space="preserve">else </w:t>
+      </w:r>
+      <w:r>
+        <w:t xml:space="preserve">face substantial variability in frame spacing. As explained previously </w:t>
       </w:r>
       <w:sdt>
         <w:sdtPr>
@@ -5401,7 +5776,13 @@
         </w:sdtContent>
       </w:sdt>
       <w:r>
-        <w:t>, using a microcontroller such as an Arduino or Teensy 3.2 circumvents the issue of imprecise timing of behavioral events. We note that in addition, synchronizing camera triggers with experimental events circumvents the need of post-hoc image alignment.</w:t>
+        <w:t xml:space="preserve">, using a microcontroller such as an Arduino or </w:t>
+      </w:r>
+      <w:r>
+        <w:t xml:space="preserve">the </w:t>
+      </w:r>
+      <w:r>
+        <w:t>Teensy 3.2 circumvents the issue of imprecise timing of behavioral events. We note that in addition, synchronizing camera triggers with experimental events circumvents the need of post-hoc image alignment.</w:t>
       </w:r>
     </w:p>
     <w:p>
@@ -5415,10 +5796,16 @@
         <w:t xml:space="preserve">lusion, </w:t>
       </w:r>
       <w:r>
-        <w:t>Arduino UNO and the T</w:t>
-      </w:r>
-      <w:r>
-        <w:t>eensy 3.2 both potentially enable a user to flexibly orchestrate experiments with synchronous behavioral monitoring control and capture with image capture. A</w:t>
+        <w:t>the T</w:t>
+      </w:r>
+      <w:r>
+        <w:t xml:space="preserve">eensy 3.2 </w:t>
+      </w:r>
+      <w:r>
+        <w:t>enables</w:t>
+      </w:r>
+      <w:r>
+        <w:t xml:space="preserve"> a user to flexibly orchestrate experiments with synchronous behavioral monitoring control and capture with image capture. A</w:t>
       </w:r>
       <w:r>
         <w:t>dditional timing function</w:t>
@@ -5436,13 +5823,28 @@
         <w:t>the “IntervalTimer”</w:t>
       </w:r>
       <w:r>
+        <w:t>,</w:t>
+      </w:r>
+      <w:r>
         <w:t xml:space="preserve"> make</w:t>
       </w:r>
       <w:r>
-        <w:t xml:space="preserve"> the Teensy 3.2 better suited for the particular task of delivering the equally spaced, regular digital pulses needed for triggering image capture.</w:t>
-      </w:r>
-      <w:r>
-        <w:t xml:space="preserve"> Further, the Teensy 3.2 enables a user to generate analog signals.</w:t>
+        <w:t xml:space="preserve"> the Teensy 3.2 </w:t>
+      </w:r>
+      <w:r>
+        <w:t>easier to program to</w:t>
+      </w:r>
+      <w:r>
+        <w:t xml:space="preserve"> deliver equally spaced, regular digital pulses needed for triggering image capture.</w:t>
+      </w:r>
+      <w:r>
+        <w:t xml:space="preserve"> Further, the Teensy 3.2 </w:t>
+      </w:r>
+      <w:r>
+        <w:t>allows</w:t>
+      </w:r>
+      <w:r>
+        <w:t xml:space="preserve"> a user to generate analog signals.</w:t>
       </w:r>
       <w:r>
         <w:t xml:space="preserve"> </w:t>
@@ -5450,10 +5852,14 @@
       <w:r>
         <w:t xml:space="preserve">The </w:t>
       </w:r>
-      <w:bookmarkStart w:id="0" w:name="_GoBack"/>
-      <w:bookmarkEnd w:id="0"/>
-      <w:r>
-        <w:t>precision and utility of the Teensy microcontroller</w:t>
+      <w:r>
+        <w:t xml:space="preserve">precision and </w:t>
+      </w:r>
+      <w:r>
+        <w:t>flexibility</w:t>
+      </w:r>
+      <w:r>
+        <w:t xml:space="preserve"> of the Teensy microcontroller</w:t>
       </w:r>
       <w:r>
         <w:t xml:space="preserve"> </w:t>
@@ -5465,7 +5871,13 @@
         <w:t xml:space="preserve">r-friendly, easily adaptable, accurate, and precise </w:t>
       </w:r>
       <w:r>
-        <w:t xml:space="preserve">tool for </w:t>
+        <w:t>tool for</w:t>
+      </w:r>
+      <w:r>
+        <w:t xml:space="preserve"> to utilize in</w:t>
+      </w:r>
+      <w:r>
+        <w:t xml:space="preserve"> </w:t>
       </w:r>
       <w:r>
         <w:t>different</w:t>
@@ -5474,19 +5886,10 @@
         <w:t xml:space="preserve"> experimen</w:t>
       </w:r>
       <w:r>
-        <w:t xml:space="preserve">tal designs in neuroscience in general, </w:t>
-      </w:r>
-      <w:r>
-        <w:t>and particularly</w:t>
-      </w:r>
-      <w:r>
-        <w:t xml:space="preserve"> </w:t>
-      </w:r>
-      <w:r>
-        <w:t>for</w:t>
-      </w:r>
-      <w:r>
-        <w:t xml:space="preserve"> imaging studies</w:t>
+        <w:t xml:space="preserve">tal designs </w:t>
+      </w:r>
+      <w:r>
+        <w:t>that benefit from synchronous image capture and behavioral control and acquisition</w:t>
       </w:r>
       <w:r>
         <w:t>.</w:t>
@@ -5567,7 +5970,11 @@
         <w:t xml:space="preserve"> This experimental design consists of a Teensy 3.2 connected to two ADNS-9800 sensors and a CMOS camera, via serial-peripheral interfaces and a coaxial cable via SMA connectors, respectively. Every 50 milliseconds, a digital pulse triggers the CMOS </w:t>
       </w:r>
       <w:r>
-        <w:t>camera to capture an image while simultaneously acquiring motor data from both ADNS sensors and sending them via a USB to a PC. The PC initiates each experiment by sending serial data consisting of the length of the experiment and imaging frequency to the Teensy.</w:t>
+        <w:t xml:space="preserve">camera </w:t>
+      </w:r>
+      <w:r>
+        <w:lastRenderedPageBreak/>
+        <w:t>to capture an image while simultaneously acquiring motor data from both ADNS sensors and sending them via a USB to a PC. The PC initiates each experiment by sending serial data consisting of the length of the experiment and imaging frequency to the Teensy.</w:t>
       </w:r>
       <w:r>
         <w:rPr>
@@ -5618,11 +6025,7 @@
         <w:t>initiates</w:t>
       </w:r>
       <w:r>
-        <w:t xml:space="preserve"> the experiment. In each trial, the Teensy initiates a 9500 Hz tone at 44.1 kHz. These stimuli are followed by an air puff, also delivered via the Teensy. In order to </w:t>
-      </w:r>
-      <w:r>
-        <w:lastRenderedPageBreak/>
-        <w:t>generate a sound loud enough for the speaker, the Teensy is soldered to a prop-shield, which contains an amplifier.</w:t>
+        <w:t xml:space="preserve"> the experiment. In each trial, the Teensy initiates a 9500 Hz tone at 44.1 kHz. These stimuli are followed by an air puff, also delivered via the Teensy. In order to generate a sound loud enough for the speaker, the Teensy is soldered to a prop-shield, which contains an amplifier.</w:t>
       </w:r>
       <w:r>
         <w:t xml:space="preserve"> The Teensy 3.2 sends time stamps, trial, and stimulus information via the USB back to the PC.</w:t>
@@ -6225,10 +6628,10 @@
         <w:tblLook w:val="04A0" w:firstRow="1" w:lastRow="0" w:firstColumn="1" w:lastColumn="0" w:noHBand="0" w:noVBand="1"/>
       </w:tblPr>
       <w:tblGrid>
-        <w:gridCol w:w="1398"/>
-        <w:gridCol w:w="5751"/>
-        <w:gridCol w:w="1171"/>
-        <w:gridCol w:w="1024"/>
+        <w:gridCol w:w="1208"/>
+        <w:gridCol w:w="5358"/>
+        <w:gridCol w:w="1858"/>
+        <w:gridCol w:w="920"/>
       </w:tblGrid>
       <w:tr>
         <w:trPr>
@@ -6592,7 +6995,15 @@
                 <w:sz w:val="20"/>
                 <w:szCs w:val="20"/>
               </w:rPr>
-              <w:t>None</w:t>
+              <w:t>ADNS-9800</w:t>
+            </w:r>
+            <w:r>
+              <w:rPr>
+                <w:rFonts w:ascii="Liberation Sans" w:hAnsi="Liberation Sans"/>
+                <w:sz w:val="20"/>
+                <w:szCs w:val="20"/>
+              </w:rPr>
+              <w:t xml:space="preserve"> Laser Motion Sensor</w:t>
             </w:r>
           </w:p>
         </w:tc>
@@ -6961,7 +7372,6 @@
                 <w:sz w:val="20"/>
                 <w:szCs w:val="20"/>
               </w:rPr>
-              <w:lastRenderedPageBreak/>
               <w:t>14x1 Double insulator pins</w:t>
             </w:r>
           </w:p>
@@ -7531,6 +7941,7 @@
                 <w:rPr>
                   <w:noProof/>
                 </w:rPr>
+                <w:lastRenderedPageBreak/>
                 <w:t xml:space="preserve">Yoav, A., Kim, J. J., Brinks, D., Lou, S., Wu, H., Mostajo-Radji, M. A., . . . Cohen, A. E. (2018). All-Optical Electrophysiology Reveals Brain-State Dependent Changes in Hippocampal Subthreshold Dynamics and Excitability. </w:t>
               </w:r>
               <w:r>
@@ -9522,7 +9933,7 @@
 </file>
 
 <file path=customXml/itemProps1.xml><?xml version="1.0" encoding="utf-8"?>
-<ds:datastoreItem xmlns:ds="http://schemas.openxmlformats.org/officeDocument/2006/customXml" ds:itemID="{E32B5D6C-768B-4604-893B-30EBB181FA9A}">
+<ds:datastoreItem xmlns:ds="http://schemas.openxmlformats.org/officeDocument/2006/customXml" ds:itemID="{02625DB9-07BE-441E-886C-652009697192}">
   <ds:schemaRefs>
     <ds:schemaRef ds:uri="http://schemas.openxmlformats.org/officeDocument/2006/bibliography"/>
   </ds:schemaRefs>

--- a/manuscript/motor_control_version10_mfr.docx
+++ b/manuscript/motor_control_version10_mfr.docx
@@ -1308,8 +1308,6 @@
       <w:r>
         <w:t xml:space="preserve"> Further, this microcontroller offers analog output and easy-to-program environment, making it highly flexible and worthy of widespread utilization.</w:t>
       </w:r>
-      <w:bookmarkStart w:id="0" w:name="_GoBack"/>
-      <w:bookmarkEnd w:id="0"/>
     </w:p>
     <w:p>
       <w:pPr>
@@ -1330,16 +1328,17 @@
       </w:r>
     </w:p>
     <w:p>
-      <w:pPr>
+      <w:r>
         <w:rPr>
           <w:i/>
         </w:rPr>
-      </w:pPr>
+        <w:t xml:space="preserve">General overview of construction of Teensy </w:t>
+      </w:r>
       <w:r>
         <w:rPr>
           <w:i/>
         </w:rPr>
-        <w:t>Motor acquisition experiment</w:t>
+        <w:t>boards</w:t>
       </w:r>
     </w:p>
     <w:p>
@@ -1347,6 +1346,141 @@
         <w:ind w:firstLine="720"/>
       </w:pPr>
       <w:r>
+        <w:t xml:space="preserve">Both experimental designs used in this paper are shown in Figure 1. In both cases, a Teensy is mounted on top of a prototyping printed circuit board via female pin headers (for example those found here: </w:t>
+      </w:r>
+      <w:hyperlink r:id="rId8" w:history="1">
+        <w:r>
+          <w:rPr>
+            <w:rStyle w:val="Hyperlink"/>
+          </w:rPr>
+          <w:t>https://www.amazon.com/Glarks-Straight-Connector-Assortment-Prototype/dp/B076GZXW3Z/</w:t>
+        </w:r>
+      </w:hyperlink>
+      <w:r>
+        <w:t>, ASIN=</w:t>
+      </w:r>
+      <w:r>
+        <w:t xml:space="preserve"> B076GZXW3Z/</w:t>
+      </w:r>
+      <w:r>
+        <w:t xml:space="preserve">). In order to attach the female pin headers to the PCB, one needs solder wire (for </w:t>
+      </w:r>
+      <w:r>
+        <w:lastRenderedPageBreak/>
+        <w:t>exam</w:t>
+      </w:r>
+      <w:r>
+        <w:t xml:space="preserve">ple, the solder wire sold here: </w:t>
+      </w:r>
+      <w:hyperlink r:id="rId9" w:history="1">
+        <w:r>
+          <w:rPr>
+            <w:rStyle w:val="Hyperlink"/>
+          </w:rPr>
+          <w:t>https://www.amazon.com/WYCTIN-Solder-Electrical-Soldering-0-11lbs/dp/B071G1J3W6/</w:t>
+        </w:r>
+      </w:hyperlink>
+      <w:r>
+        <w:t>, ASIN=</w:t>
+      </w:r>
+      <w:r>
+        <w:t>B071G1J3W6</w:t>
+      </w:r>
+      <w:r>
+        <w:t xml:space="preserve">) and a soldering iron (for example, </w:t>
+      </w:r>
+      <w:hyperlink r:id="rId10" w:history="1">
+        <w:r>
+          <w:rPr>
+            <w:rStyle w:val="Hyperlink"/>
+          </w:rPr>
+          <w:t>https://www.amazon.com/Weller-WESD51-Digital-Soldering-Station/dp/B000ARU9PO/</w:t>
+        </w:r>
+      </w:hyperlink>
+      <w:r>
+        <w:t>, ASIN=</w:t>
+      </w:r>
+      <w:r>
+        <w:t xml:space="preserve"> B000ARU9PO</w:t>
+      </w:r>
+      <w:r>
+        <w:t>)</w:t>
+      </w:r>
+      <w:r>
+        <w:t xml:space="preserve">. </w:t>
+      </w:r>
+      <w:r>
+        <w:t>Output from the Teensy was directed from pins</w:t>
+      </w:r>
+      <w:r>
+        <w:t xml:space="preserve"> via the female headers</w:t>
+      </w:r>
+      <w:r>
+        <w:t xml:space="preserve"> to SMA connectors via 22 gauge wires</w:t>
+      </w:r>
+      <w:r>
+        <w:t xml:space="preserve"> (for example, </w:t>
+      </w:r>
+      <w:hyperlink r:id="rId11" w:history="1">
+        <w:r>
+          <w:rPr>
+            <w:rStyle w:val="Hyperlink"/>
+          </w:rPr>
+          <w:t>https://www.amazon.com/Elenco-Hook-Up-Colors-dispenser-WK-106/dp/B008L3QJAS/</w:t>
+        </w:r>
+      </w:hyperlink>
+      <w:r>
+        <w:t>,  ASIN=B008L3QJAS</w:t>
+      </w:r>
+      <w:r>
+        <w:t>)</w:t>
+      </w:r>
+      <w:r>
+        <w:t xml:space="preserve">, and from SMA connectors toward external devices via SMA cables (for example, </w:t>
+      </w:r>
+      <w:hyperlink r:id="rId12" w:history="1">
+        <w:r>
+          <w:rPr>
+            <w:rStyle w:val="Hyperlink"/>
+          </w:rPr>
+          <w:t>https://www.amazon.com/Uxcell-a11053100ux0317-Connector-Straight-Adapter/dp/B006Z95OEC/</w:t>
+        </w:r>
+      </w:hyperlink>
+      <w:r>
+        <w:t>, ASIN=</w:t>
+      </w:r>
+      <w:r>
+        <w:t xml:space="preserve"> </w:t>
+      </w:r>
+      <w:r>
+        <w:t>B006Z95OEC)</w:t>
+      </w:r>
+      <w:r>
+        <w:t>. Finally, each Teensy was connected</w:t>
+      </w:r>
+      <w:r>
+        <w:t xml:space="preserve"> to a PC using a USB-microUSB cable.</w:t>
+      </w:r>
+    </w:p>
+    <w:p/>
+    <w:p>
+      <w:pPr>
+        <w:rPr>
+          <w:i/>
+        </w:rPr>
+      </w:pPr>
+      <w:r>
+        <w:rPr>
+          <w:i/>
+        </w:rPr>
+        <w:t>Motor acquisition experiment</w:t>
+      </w:r>
+    </w:p>
+    <w:p>
+      <w:pPr>
+        <w:ind w:firstLine="720"/>
+      </w:pPr>
+      <w:r>
         <w:t>In this experiment, we performed motion tracking using two AD</w:t>
       </w:r>
       <w:r>
@@ -1361,7 +1495,7 @@
       <w:r>
         <w:t>(</w:t>
       </w:r>
-      <w:hyperlink r:id="rId8" w:history="1">
+      <w:hyperlink r:id="rId13" w:history="1">
         <w:r>
           <w:rPr>
             <w:rStyle w:val="Hyperlink"/>
@@ -1381,7 +1515,7 @@
       <w:r>
         <w:t>“</w:t>
       </w:r>
-      <w:hyperlink r:id="rId9" w:history="1">
+      <w:hyperlink r:id="rId14" w:history="1">
         <w:r>
           <w:rPr>
             <w:rStyle w:val="Hyperlink"/>
@@ -1423,7 +1557,12 @@
         <w:t>,</w:t>
       </w:r>
       <w:r>
-        <w:t xml:space="preserve"> at 20Hz. </w:t>
+        <w:t xml:space="preserve"> at 20Hz</w:t>
+      </w:r>
+      <w:bookmarkStart w:id="0" w:name="_GoBack"/>
+      <w:bookmarkEnd w:id="0"/>
+      <w:r>
+        <w:t xml:space="preserve">. </w:t>
       </w:r>
       <w:r>
         <w:t xml:space="preserve">The overall design for this experiment is shown in Figure </w:t>
@@ -1435,11 +1574,7 @@
         <w:t>A</w:t>
       </w:r>
       <w:r>
-        <w:t xml:space="preserve">. Two </w:t>
-      </w:r>
-      <w:r>
-        <w:lastRenderedPageBreak/>
-        <w:t xml:space="preserve">ADNS-9800 </w:t>
+        <w:t xml:space="preserve">. Two ADNS-9800 </w:t>
       </w:r>
       <w:r>
         <w:t xml:space="preserve">gaming </w:t>
@@ -1572,7 +1707,7 @@
       <w:r>
         <w:t>i.e. Elenco SolidHook-up Wire (</w:t>
       </w:r>
-      <w:hyperlink r:id="rId10" w:history="1">
+      <w:hyperlink r:id="rId15" w:history="1">
         <w:r>
           <w:rPr>
             <w:rStyle w:val="Hyperlink"/>
@@ -1595,7 +1730,7 @@
       <w:r>
         <w:t>We utilized a crimping tool (</w:t>
       </w:r>
-      <w:hyperlink r:id="rId11" w:history="1">
+      <w:hyperlink r:id="rId16" w:history="1">
         <w:r>
           <w:rPr>
             <w:rStyle w:val="Hyperlink"/>
@@ -1612,7 +1747,7 @@
       <w:r>
         <w:t xml:space="preserve">B00OMM4YUY) to attach crimp pins and housing to the ends of the wires (for example, </w:t>
       </w:r>
-      <w:hyperlink r:id="rId12" w:history="1">
+      <w:hyperlink r:id="rId17" w:history="1">
         <w:r>
           <w:rPr>
             <w:rStyle w:val="Hyperlink"/>
@@ -1633,54 +1768,7 @@
         <w:t xml:space="preserve">to </w:t>
       </w:r>
       <w:r>
-        <w:t xml:space="preserve">the sensors. Output from the </w:t>
-      </w:r>
-      <w:r>
-        <w:t>T</w:t>
-      </w:r>
-      <w:r>
-        <w:t>eensy was directed</w:t>
-      </w:r>
-      <w:r>
-        <w:t xml:space="preserve"> from pins to SMA connectors via 22 gauge wires, and from SMA connectors</w:t>
-      </w:r>
-      <w:r>
-        <w:t xml:space="preserve"> </w:t>
-      </w:r>
-      <w:r>
-        <w:t>toward external devices</w:t>
-      </w:r>
-      <w:r>
-        <w:t xml:space="preserve"> via SMA </w:t>
-      </w:r>
-      <w:r>
-        <w:t xml:space="preserve">cables </w:t>
-      </w:r>
-      <w:r>
-        <w:t xml:space="preserve">(for example, </w:t>
-      </w:r>
-      <w:hyperlink r:id="rId13" w:history="1">
-        <w:r>
-          <w:rPr>
-            <w:rStyle w:val="Hyperlink"/>
-          </w:rPr>
-          <w:t>https://www.amazon.com/Uxcell-a11053100ux0317-Connector-Straight-Adapter/dp/B006Z95OEC/</w:t>
-        </w:r>
-      </w:hyperlink>
-      <w:r>
-        <w:t>, Amazon, ASIN=</w:t>
-      </w:r>
-      <w:r>
-        <w:t xml:space="preserve"> </w:t>
-      </w:r>
-      <w:r>
-        <w:t>B006Z95OEC)</w:t>
-      </w:r>
-      <w:r>
-        <w:t>, and to a PC using a USB-microUSB cable</w:t>
-      </w:r>
-      <w:r>
-        <w:t>.</w:t>
+        <w:t xml:space="preserve">the sensors. </w:t>
       </w:r>
     </w:p>
     <w:p>
@@ -1743,7 +1831,7 @@
       <w:r>
         <w:t>that are freely available on Github (</w:t>
       </w:r>
-      <w:hyperlink r:id="rId14" w:history="1">
+      <w:hyperlink r:id="rId18" w:history="1">
         <w:r>
           <w:rPr>
             <w:rStyle w:val="Hyperlink"/>
@@ -1757,7 +1845,7 @@
       <w:r>
         <w:t xml:space="preserve"> a modified version of the ADNS-9800 library (</w:t>
       </w:r>
-      <w:hyperlink r:id="rId15" w:history="1">
+      <w:hyperlink r:id="rId19" w:history="1">
         <w:r>
           <w:rPr>
             <w:rStyle w:val="Hyperlink"/>
@@ -1852,7 +1940,7 @@
       <w:r>
         <w:t xml:space="preserve"> is sent out of a digital pin using the DigitalIO library (</w:t>
       </w:r>
-      <w:hyperlink r:id="rId16" w:history="1">
+      <w:hyperlink r:id="rId20" w:history="1">
         <w:r>
           <w:rPr>
             <w:rStyle w:val="Hyperlink"/>
@@ -1897,9 +1985,13 @@
         <w:t xml:space="preserve"> </w:t>
       </w:r>
       <w:r>
-        <w:t>Instead of using the default Arduino programming environment to upload our code to the Teensy, we used PlatformIO (</w:t>
-      </w:r>
-      <w:hyperlink r:id="rId17" w:history="1">
+        <w:t xml:space="preserve">Instead of using the default Arduino </w:t>
+      </w:r>
+      <w:r>
+        <w:lastRenderedPageBreak/>
+        <w:t>programming environment to upload our code to the Teensy, we used PlatformIO (</w:t>
+      </w:r>
+      <w:hyperlink r:id="rId21" w:history="1">
         <w:r>
           <w:rPr>
             <w:rStyle w:val="Hyperlink"/>
@@ -1910,7 +2002,7 @@
       <w:r>
         <w:t>), an add-on to the widely-used Atom text editor (</w:t>
       </w:r>
-      <w:hyperlink r:id="rId18" w:history="1">
+      <w:hyperlink r:id="rId22" w:history="1">
         <w:r>
           <w:rPr>
             <w:rStyle w:val="Hyperlink"/>
@@ -2079,7 +2171,6 @@
         <w:ind w:firstLine="720"/>
       </w:pPr>
       <w:r>
-        <w:lastRenderedPageBreak/>
         <w:t>In a proof-of-</w:t>
       </w:r>
       <w:r>
@@ -2884,9 +2975,13 @@
         <w:t>n</w:t>
       </w:r>
       <w:r>
-        <w:t xml:space="preserve">  audio shield (</w:t>
-      </w:r>
-      <w:hyperlink r:id="rId19" w:history="1">
+        <w:t xml:space="preserve">  audio </w:t>
+      </w:r>
+      <w:r>
+        <w:lastRenderedPageBreak/>
+        <w:t>shield (</w:t>
+      </w:r>
+      <w:hyperlink r:id="rId23" w:history="1">
         <w:r>
           <w:rPr>
             <w:rStyle w:val="Hyperlink"/>
@@ -3098,11 +3193,7 @@
         <w:t xml:space="preserve"> stimulus</w:t>
       </w:r>
       <w:r>
-        <w:t xml:space="preserve">, and updated the amplitude of the 9500 Hz sine wave (amplitudes were set to 0.05 during audio stimulus time periods, and </w:t>
-      </w:r>
-      <w:r>
-        <w:lastRenderedPageBreak/>
-        <w:t>0 elsewhere).</w:t>
+        <w:t>, and updated the amplitude of the 9500 Hz sine wave (amplitudes were set to 0.05 during audio stimulus time periods, and 0 elsewhere).</w:t>
       </w:r>
       <w:r>
         <w:t xml:space="preserve"> </w:t>
@@ -3452,6 +3543,7 @@
         <w:rPr>
           <w:rFonts w:eastAsiaTheme="minorEastAsia"/>
         </w:rPr>
+        <w:lastRenderedPageBreak/>
         <w:t>Linear models were constructed using the “fitlm” function in MATLAB 2017b. Theoretical timings, to which measured timings were compared, were each taken to be timings beginning at 0 se</w:t>
       </w:r>
       <w:r>
@@ -3541,11 +3633,7 @@
         <w:t>behavioral event control or data acquisition</w:t>
       </w:r>
       <w:r>
-        <w:t xml:space="preserve">, it is likely </w:t>
-      </w:r>
-      <w:r>
-        <w:lastRenderedPageBreak/>
-        <w:t>that the actual rate of frame capture will exhibit some variability</w:t>
+        <w:t>, it is likely that the actual rate of frame capture will exhibit some variability</w:t>
       </w:r>
       <w:r>
         <w:t>. As previously noted, this is</w:t>
@@ -3711,7 +3799,7 @@
       <w:r>
         <w:t>Teensy 3.2 (</w:t>
       </w:r>
-      <w:hyperlink r:id="rId20" w:history="1">
+      <w:hyperlink r:id="rId24" w:history="1">
         <w:r>
           <w:rPr>
             <w:rStyle w:val="Hyperlink"/>
@@ -3810,6 +3898,7 @@
         <w:t xml:space="preserve">record </w:t>
       </w:r>
       <w:r>
+        <w:lastRenderedPageBreak/>
         <w:t xml:space="preserve">animal locomotion </w:t>
       </w:r>
       <w:r>
@@ -4017,7 +4106,7 @@
       <w:r>
         <w:t>, so multiple readings per image capture are possible (</w:t>
       </w:r>
-      <w:hyperlink r:id="rId21" w:history="1">
+      <w:hyperlink r:id="rId25" w:history="1">
         <w:r>
           <w:rPr>
             <w:rStyle w:val="Hyperlink"/>
@@ -4032,11 +4121,7 @@
         <w:t>design a script to</w:t>
       </w:r>
       <w:r>
-        <w:t xml:space="preserve"> record motor data every 0.1 ms, and synchronize camera capture to </w:t>
-      </w:r>
-      <w:r>
-        <w:lastRenderedPageBreak/>
-        <w:t>every 500</w:t>
+        <w:t xml:space="preserve"> record motor data every 0.1 ms, and synchronize camera capture to every 500</w:t>
       </w:r>
       <w:r>
         <w:rPr>
@@ -4124,7 +4209,7 @@
       <w:r>
         <w:t xml:space="preserve">at </w:t>
       </w:r>
-      <w:hyperlink r:id="rId22" w:history="1">
+      <w:hyperlink r:id="rId26" w:history="1">
         <w:r>
           <w:rPr>
             <w:rStyle w:val="Hyperlink"/>
@@ -4594,6 +4679,7 @@
         <w:ind w:firstLine="720"/>
       </w:pPr>
       <w:r>
+        <w:lastRenderedPageBreak/>
         <w:t xml:space="preserve">In the second experiment (Figure 1B and 2B), we constructed a </w:t>
       </w:r>
       <w:r>
@@ -4797,11 +4883,7 @@
         <w:t xml:space="preserve"> of the digital pulses directed at the sCMOS camera</w:t>
       </w:r>
       <w:r>
-        <w:t xml:space="preserve"> </w:t>
-      </w:r>
-      <w:r>
-        <w:lastRenderedPageBreak/>
-        <w:t>compared with the motor setup</w:t>
+        <w:t xml:space="preserve"> compared with the motor setup</w:t>
       </w:r>
       <w:r>
         <w:t>, which experienced a similar delay per sample (28.9 us</w:t>
@@ -5253,7 +5335,7 @@
       <w:r>
         <w:t>offers 1 ms precision (</w:t>
       </w:r>
-      <w:hyperlink r:id="rId23" w:history="1">
+      <w:hyperlink r:id="rId27" w:history="1">
         <w:r>
           <w:rPr>
             <w:rStyle w:val="Hyperlink"/>
@@ -5352,7 +5434,11 @@
         <w:t xml:space="preserve"> devices for behavioral experiments.  In one </w:t>
       </w:r>
       <w:r>
-        <w:t>novel experimental design</w:t>
+        <w:t xml:space="preserve">novel experimental </w:t>
+      </w:r>
+      <w:r>
+        <w:lastRenderedPageBreak/>
+        <w:t>design</w:t>
       </w:r>
       <w:r>
         <w:t xml:space="preserve">, we </w:t>
@@ -5477,11 +5563,7 @@
         <w:t xml:space="preserve"> conditioning paradigm. </w:t>
       </w:r>
       <w:r>
-        <w:t xml:space="preserve">In addition to requiring accurate alignment of imaging with behavior, operant conditioning paradigms need reliable </w:t>
-      </w:r>
-      <w:r>
-        <w:lastRenderedPageBreak/>
-        <w:t xml:space="preserve">stimulus timing. In this setting, repetition of stimulus and response must occur in a highly regular temporal fashion in order for a mouse to learn and in order for the neuronal response to be consistent. </w:t>
+        <w:t xml:space="preserve">In addition to requiring accurate alignment of imaging with behavior, operant conditioning paradigms need reliable stimulus timing. In this setting, repetition of stimulus and response must occur in a highly regular temporal fashion in order for a mouse to learn and in order for the neuronal response to be consistent. </w:t>
       </w:r>
       <w:r>
         <w:t>This illustrates the ability of the Teensy to orchestrate different classes of output</w:t>
@@ -5790,6 +5872,7 @@
         <w:ind w:firstLine="360"/>
       </w:pPr>
       <w:r>
+        <w:lastRenderedPageBreak/>
         <w:t>In conc</w:t>
       </w:r>
       <w:r>
@@ -5970,11 +6053,7 @@
         <w:t xml:space="preserve"> This experimental design consists of a Teensy 3.2 connected to two ADNS-9800 sensors and a CMOS camera, via serial-peripheral interfaces and a coaxial cable via SMA connectors, respectively. Every 50 milliseconds, a digital pulse triggers the CMOS </w:t>
       </w:r>
       <w:r>
-        <w:t xml:space="preserve">camera </w:t>
-      </w:r>
-      <w:r>
-        <w:lastRenderedPageBreak/>
-        <w:t>to capture an image while simultaneously acquiring motor data from both ADNS sensors and sending them via a USB to a PC. The PC initiates each experiment by sending serial data consisting of the length of the experiment and imaging frequency to the Teensy.</w:t>
+        <w:t>camera to capture an image while simultaneously acquiring motor data from both ADNS sensors and sending them via a USB to a PC. The PC initiates each experiment by sending serial data consisting of the length of the experiment and imaging frequency to the Teensy.</w:t>
       </w:r>
       <w:r>
         <w:rPr>
@@ -6277,6 +6356,9 @@
         <w:t>Example recording using the tone-puff setup</w:t>
       </w:r>
       <w:r>
+        <w:t xml:space="preserve"> </w:t>
+      </w:r>
+      <w:r>
         <w:rPr>
           <w:b/>
         </w:rPr>
@@ -6455,7 +6537,15 @@
           <w:rFonts w:cs="lucidatypewriter"/>
           <w:color w:val="000000"/>
         </w:rPr>
-        <w:t xml:space="preserve">-0.004 </w:t>
+        <w:t>-</w:t>
+      </w:r>
+      <w:r>
+        <w:rPr>
+          <w:rFonts w:cs="lucidatypewriter"/>
+          <w:color w:val="000000"/>
+        </w:rPr>
+        <w:lastRenderedPageBreak/>
+        <w:t xml:space="preserve">0.004 </w:t>
       </w:r>
       <w:r>
         <w:rPr>
@@ -7825,6 +7915,7 @@
                 <w:rPr>
                   <w:noProof/>
                 </w:rPr>
+                <w:lastRenderedPageBreak/>
                 <w:t xml:space="preserve">Markowitz, J. E., Gillis, W. F., Beron, C. C., Neufeld, S. Q., Robertson, K., Bhagat, N. D., . . . Datta, S. R. (2018). The Striatum Organizes 3D Behavior via Moment-to-Moment Action Selection. </w:t>
               </w:r>
               <w:r>
@@ -7941,7 +8032,6 @@
                 <w:rPr>
                   <w:noProof/>
                 </w:rPr>
-                <w:lastRenderedPageBreak/>
                 <w:t xml:space="preserve">Yoav, A., Kim, J. J., Brinks, D., Lou, S., Wu, H., Mostajo-Radji, M. A., . . . Cohen, A. E. (2018). All-Optical Electrophysiology Reveals Brain-State Dependent Changes in Hippocampal Subthreshold Dynamics and Excitability. </w:t>
               </w:r>
               <w:r>
@@ -8874,7 +8964,6 @@
   <w:style w:type="character" w:default="1" w:styleId="DefaultParagraphFont">
     <w:name w:val="Default Paragraph Font"/>
     <w:uiPriority w:val="1"/>
-    <w:semiHidden/>
     <w:unhideWhenUsed/>
   </w:style>
   <w:style w:type="table" w:default="1" w:styleId="TableNormal">
@@ -9933,7 +10022,7 @@
 </file>
 
 <file path=customXml/itemProps1.xml><?xml version="1.0" encoding="utf-8"?>
-<ds:datastoreItem xmlns:ds="http://schemas.openxmlformats.org/officeDocument/2006/customXml" ds:itemID="{02625DB9-07BE-441E-886C-652009697192}">
+<ds:datastoreItem xmlns:ds="http://schemas.openxmlformats.org/officeDocument/2006/customXml" ds:itemID="{4B337872-665D-4CCF-8A04-10ED09D58307}">
   <ds:schemaRefs>
     <ds:schemaRef ds:uri="http://schemas.openxmlformats.org/officeDocument/2006/bibliography"/>
   </ds:schemaRefs>

--- a/manuscript/motor_control_version10_mfr.docx
+++ b/manuscript/motor_control_version10_mfr.docx
@@ -550,19 +550,7 @@
           <w:color w:val="000000" w:themeColor="text1"/>
           <w:kern w:val="24"/>
         </w:rPr>
-        <w:t xml:space="preserve"> that can be precisely controlled by </w:t>
-      </w:r>
-      <w:r>
-        <w:t>Lab</w:t>
-      </w:r>
-      <w:r>
-        <w:t xml:space="preserve">VIEW </w:t>
-      </w:r>
-      <w:r>
-        <w:t>and Matlab.</w:t>
-      </w:r>
-      <w:r>
-        <w:t xml:space="preserve"> However, </w:t>
+        <w:t>s</w:t>
       </w:r>
       <w:r>
         <w:rPr>
@@ -570,10 +558,25 @@
           <w:color w:val="000000" w:themeColor="text1"/>
           <w:kern w:val="24"/>
         </w:rPr>
-        <w:t>depending on how the experiment is designed with these programs</w:t>
-      </w:r>
-      <w:r>
-        <w:t xml:space="preserve">, it </w:t>
+        <w:t xml:space="preserve"> that can be precisely controlled by </w:t>
+      </w:r>
+      <w:r>
+        <w:t>Lab</w:t>
+      </w:r>
+      <w:r>
+        <w:t xml:space="preserve">VIEW </w:t>
+      </w:r>
+      <w:r>
+        <w:t xml:space="preserve">and </w:t>
+      </w:r>
+      <w:r>
+        <w:t>MATLAB</w:t>
+      </w:r>
+      <w:r>
+        <w:t>.</w:t>
+      </w:r>
+      <w:r>
+        <w:t xml:space="preserve"> However, </w:t>
       </w:r>
       <w:r>
         <w:rPr>
@@ -581,7 +584,10 @@
           <w:color w:val="000000" w:themeColor="text1"/>
           <w:kern w:val="24"/>
         </w:rPr>
-        <w:t>can lead to variability in experimental timing, including frame capture, data acquisition, or stimulation, and necessitate interpolation or other post-hoc methods to ali</w:t>
+        <w:t>depending on how the experiment is designed with these programs</w:t>
+      </w:r>
+      <w:r>
+        <w:t xml:space="preserve">, it </w:t>
       </w:r>
       <w:r>
         <w:rPr>
@@ -589,7 +595,7 @@
           <w:color w:val="000000" w:themeColor="text1"/>
           <w:kern w:val="24"/>
         </w:rPr>
-        <w:t>gn imaging data with motor data</w:t>
+        <w:t>can lead to variability in experimental timing, including frame capture, data acquisition, or stimulation, and necessitate interpolation or other post-hoc methods to ali</w:t>
       </w:r>
       <w:r>
         <w:rPr>
@@ -597,7 +603,7 @@
           <w:color w:val="000000" w:themeColor="text1"/>
           <w:kern w:val="24"/>
         </w:rPr>
-        <w:t>.</w:t>
+        <w:t>gn imaging data with motor data</w:t>
       </w:r>
       <w:r>
         <w:rPr>
@@ -605,10 +611,7 @@
           <w:color w:val="000000" w:themeColor="text1"/>
           <w:kern w:val="24"/>
         </w:rPr>
-        <w:t xml:space="preserve"> This is due to </w:t>
-      </w:r>
-      <w:r>
-        <w:t>the fact that these</w:t>
+        <w:t>.</w:t>
       </w:r>
       <w:r>
         <w:rPr>
@@ -616,7 +619,10 @@
           <w:color w:val="000000" w:themeColor="text1"/>
           <w:kern w:val="24"/>
         </w:rPr>
-        <w:t xml:space="preserve"> computer programs utilize a full operating system that must balance </w:t>
+        <w:t xml:space="preserve"> This is due to </w:t>
+      </w:r>
+      <w:r>
+        <w:t>the fact that these</w:t>
       </w:r>
       <w:r>
         <w:rPr>
@@ -624,7 +630,7 @@
           <w:color w:val="000000" w:themeColor="text1"/>
           <w:kern w:val="24"/>
         </w:rPr>
-        <w:t>multiple operating system processes at once.</w:t>
+        <w:t xml:space="preserve"> computer programs utilize a full operating system that must balance multiple operating system processes at once.</w:t>
       </w:r>
       <w:r>
         <w:rPr>
@@ -648,7 +654,7 @@
           <w:color w:val="000000" w:themeColor="text1"/>
           <w:kern w:val="24"/>
         </w:rPr>
-        <w:t xml:space="preserve"> that operates in a highly precise </w:t>
+        <w:t xml:space="preserve"> that </w:t>
       </w:r>
       <w:r>
         <w:rPr>
@@ -657,7 +663,7 @@
           <w:kern w:val="24"/>
         </w:rPr>
         <w:lastRenderedPageBreak/>
-        <w:t>manner with low variance, but this can be more challenging. N</w:t>
+        <w:t>operates in a highly precise manner with low variance, but this can be more challenging. N</w:t>
       </w:r>
       <w:r>
         <w:rPr>
@@ -898,13 +904,22 @@
         <w:t xml:space="preserve">while </w:t>
       </w:r>
       <w:r>
-        <w:t xml:space="preserve">using user-friendly </w:t>
-      </w:r>
-      <w:r>
-        <w:t xml:space="preserve">software </w:t>
-      </w:r>
-      <w:r>
-        <w:t>functions.</w:t>
+        <w:t>utilizing</w:t>
+      </w:r>
+      <w:r>
+        <w:t xml:space="preserve"> </w:t>
+      </w:r>
+      <w:r>
+        <w:t xml:space="preserve">a </w:t>
+      </w:r>
+      <w:r>
+        <w:t xml:space="preserve">user-friendly </w:t>
+      </w:r>
+      <w:r>
+        <w:t>programming language and programming environment</w:t>
+      </w:r>
+      <w:r>
+        <w:t>.</w:t>
       </w:r>
       <w:r>
         <w:t xml:space="preserve"> Recently, </w:t>
@@ -919,16 +934,13 @@
         <w:t xml:space="preserve">was developed, which has the </w:t>
       </w:r>
       <w:r>
-        <w:t xml:space="preserve">feature of delivering analog output in addition to the features of the </w:t>
-      </w:r>
-      <w:r>
-        <w:t xml:space="preserve">current version of the </w:t>
-      </w:r>
-      <w:r>
-        <w:t>Arduino UNO</w:t>
-      </w:r>
-      <w:r>
-        <w:t>, for example</w:t>
+        <w:t xml:space="preserve">additional </w:t>
+      </w:r>
+      <w:r>
+        <w:t xml:space="preserve">feature of delivering analog </w:t>
+      </w:r>
+      <w:r>
+        <w:t>output</w:t>
       </w:r>
       <w:r>
         <w:t xml:space="preserve">. </w:t>
@@ -1053,7 +1065,13 @@
         <w:ind w:firstLine="360"/>
       </w:pPr>
       <w:r>
-        <w:t xml:space="preserve">Camera control via an Arduino device that initiates the start of an imaging sequence has been previously shown </w:t>
+        <w:t xml:space="preserve">Camera control via an Arduino device that initiates the start of </w:t>
+      </w:r>
+      <w:r>
+        <w:t>a trial</w:t>
+      </w:r>
+      <w:r>
+        <w:t xml:space="preserve"> has been previously shown </w:t>
       </w:r>
       <w:sdt>
         <w:sdtPr>
@@ -1089,7 +1107,13 @@
         <w:t>H</w:t>
       </w:r>
       <w:r>
-        <w:t xml:space="preserve">owever, a limitation of this approach is that it is necessary to synchronize frame timing with behavioral data after the experiment is complete, which is inexact and </w:t>
+        <w:t xml:space="preserve">owever, a limitation of this approach is that it is necessary to synchronize </w:t>
+      </w:r>
+      <w:r>
+        <w:t xml:space="preserve">individual </w:t>
+      </w:r>
+      <w:r>
+        <w:t xml:space="preserve">frame timing with behavioral data after the experiment is complete, which is inexact and </w:t>
       </w:r>
       <w:r>
         <w:t>likely</w:t>
@@ -1123,6 +1147,9 @@
       </w:r>
       <w:r>
         <w:t xml:space="preserve"> capture for each frame</w:t>
+      </w:r>
+      <w:r>
+        <w:t xml:space="preserve"> aligned with behavioral input and output</w:t>
       </w:r>
       <w:r>
         <w:t xml:space="preserve">. </w:t>
@@ -1144,6 +1171,7 @@
           <w:id w:val="1531603845"/>
           <w:citation/>
         </w:sdtPr>
+        <w:sdtEndPr/>
         <w:sdtContent>
           <w:r>
             <w:fldChar w:fldCharType="begin"/>
@@ -1196,7 +1224,7 @@
         <w:t>each frame based on a different digital pulse</w:t>
       </w:r>
       <w:r>
-        <w:t xml:space="preserve">s </w:t>
+        <w:t xml:space="preserve"> </w:t>
       </w:r>
       <w:r>
         <w:t>can</w:t>
@@ -1217,7 +1245,13 @@
         <w:t>causing</w:t>
       </w:r>
       <w:r>
-        <w:t xml:space="preserve"> frame loss and </w:t>
+        <w:t xml:space="preserve"> frame loss</w:t>
+      </w:r>
+      <w:r>
+        <w:t>, sampling rate variability,</w:t>
+      </w:r>
+      <w:r>
+        <w:t xml:space="preserve"> and </w:t>
       </w:r>
       <w:r>
         <w:t>potentially necessitating</w:t>
@@ -1248,6 +1282,9 @@
       </w:r>
       <w:r>
         <w:t>control</w:t>
+      </w:r>
+      <w:r>
+        <w:t xml:space="preserve"> and is simple to program</w:t>
       </w:r>
       <w:r>
         <w:t>.</w:t>
@@ -1258,7 +1295,7 @@
         <w:ind w:firstLine="360"/>
       </w:pPr>
       <w:r>
-        <w:t xml:space="preserve">Here, we demonstrate in two simple experimental paradigms that highly accurate data acquisition, </w:t>
+        <w:t xml:space="preserve">Here, we demonstrate in two simple experimental paradigms that highly accurate data acquisition </w:t>
       </w:r>
       <w:r>
         <w:t xml:space="preserve">and </w:t>
@@ -1346,7 +1383,13 @@
         <w:ind w:firstLine="720"/>
       </w:pPr>
       <w:r>
-        <w:t xml:space="preserve">Both experimental designs used in this paper are shown in Figure 1. In both cases, a Teensy is mounted on top of a prototyping printed circuit board via female pin headers (for example those found here: </w:t>
+        <w:t xml:space="preserve">Both experimental designs used in this paper are shown in Figure 1. In </w:t>
+      </w:r>
+      <w:r>
+        <w:t>each case</w:t>
+      </w:r>
+      <w:r>
+        <w:t xml:space="preserve">, a Teensy is mounted on top of a prototyping printed circuit board via female pin headers (for example those found here: </w:t>
       </w:r>
       <w:hyperlink r:id="rId8" w:history="1">
         <w:r>
@@ -1410,16 +1453,7 @@
         <w:t xml:space="preserve">. </w:t>
       </w:r>
       <w:r>
-        <w:t>Output from the Teensy was directed from pins</w:t>
-      </w:r>
-      <w:r>
-        <w:t xml:space="preserve"> via the female headers</w:t>
-      </w:r>
-      <w:r>
-        <w:t xml:space="preserve"> to SMA connectors via 22 gauge wires</w:t>
-      </w:r>
-      <w:r>
-        <w:t xml:space="preserve"> (for example, </w:t>
+        <w:t xml:space="preserve">Output from the Teensy was directed from pins via the female headers to SMA connectors via 22 gauge wires (for example, </w:t>
       </w:r>
       <w:hyperlink r:id="rId11" w:history="1">
         <w:r>
@@ -1430,13 +1464,7 @@
         </w:r>
       </w:hyperlink>
       <w:r>
-        <w:t>,  ASIN=B008L3QJAS</w:t>
-      </w:r>
-      <w:r>
-        <w:t>)</w:t>
-      </w:r>
-      <w:r>
-        <w:t xml:space="preserve">, and from SMA connectors toward external devices via SMA cables (for example, </w:t>
+        <w:t xml:space="preserve">,  ASIN=B008L3QJAS), and from SMA connectors toward external devices via SMA cables (for example, </w:t>
       </w:r>
       <w:hyperlink r:id="rId12" w:history="1">
         <w:r>
@@ -1557,12 +1585,7 @@
         <w:t>,</w:t>
       </w:r>
       <w:r>
-        <w:t xml:space="preserve"> at 20Hz</w:t>
-      </w:r>
-      <w:bookmarkStart w:id="0" w:name="_GoBack"/>
-      <w:bookmarkEnd w:id="0"/>
-      <w:r>
-        <w:t xml:space="preserve">. </w:t>
+        <w:t xml:space="preserve"> at 20Hz. </w:t>
       </w:r>
       <w:r>
         <w:t xml:space="preserve">The overall design for this experiment is shown in Figure </w:t>
@@ -1776,7 +1799,13 @@
         <w:ind w:firstLine="720"/>
       </w:pPr>
       <w:r>
-        <w:t>The output from Teensy</w:t>
+        <w:t>The output from</w:t>
+      </w:r>
+      <w:r>
+        <w:t xml:space="preserve"> the</w:t>
+      </w:r>
+      <w:r>
+        <w:t xml:space="preserve"> Teensy</w:t>
       </w:r>
       <w:r>
         <w:t>, representing frame capture triggers,</w:t>
@@ -1788,13 +1817,40 @@
         <w:rPr>
           <w:rFonts w:eastAsiaTheme="minorEastAsia"/>
         </w:rPr>
-        <w:t>measured by an external device at 3051.76 Hz (Tucker-Davis Technologies RZ5D (TDT RZ5D)).</w:t>
-      </w:r>
-      <w:r>
-        <w:t xml:space="preserve"> </w:t>
-      </w:r>
-      <w:r>
-        <w:t>To acquire motor sensor data and to send digital pulses, we utilized the “IntervalTimer” function available in the standard Teensy library, which allows for calling different functions with microsecond precision. We used it to call a main function th</w:t>
+        <w:t xml:space="preserve">measured by an external device at 3051.76 Hz (Tucker-Davis Technologies RZ5D (TDT </w:t>
+      </w:r>
+      <w:r>
+        <w:rPr>
+          <w:rFonts w:eastAsiaTheme="minorEastAsia"/>
+        </w:rPr>
+        <w:t>system</w:t>
+      </w:r>
+      <w:r>
+        <w:rPr>
+          <w:rFonts w:eastAsiaTheme="minorEastAsia"/>
+        </w:rPr>
+        <w:t>)).</w:t>
+      </w:r>
+      <w:r>
+        <w:t xml:space="preserve"> </w:t>
+      </w:r>
+      <w:r>
+        <w:t xml:space="preserve">To acquire motor sensor data and to send digital pulses, we utilized the “IntervalTimer” function available in the standard Teensy library, which </w:t>
+      </w:r>
+      <w:r>
+        <w:t>automates</w:t>
+      </w:r>
+      <w:r>
+        <w:t xml:space="preserve"> the process of repeatedly</w:t>
+      </w:r>
+      <w:r>
+        <w:t xml:space="preserve"> calling </w:t>
+      </w:r>
+      <w:r>
+        <w:t>a function</w:t>
+      </w:r>
+      <w:r>
+        <w:t xml:space="preserve"> with microsecond precision. We used it to call a main function th</w:t>
       </w:r>
       <w:r>
         <w:t xml:space="preserve">at sends out a digital pulse </w:t>
@@ -2805,14 +2861,10 @@
         <w:t xml:space="preserve">a </w:t>
       </w:r>
       <w:r>
-        <w:t>sound and puff to control the progress of a trace conditioning behavioral paradigm, while delivering digital pulses to</w:t>
-      </w:r>
-      <w:r>
-        <w:t xml:space="preserve"> an</w:t>
-      </w:r>
-      <w:r>
-        <w:t xml:space="preserve"> sCMOS camera </w:t>
-      </w:r>
+        <w:t xml:space="preserve">sound and puff to control the progress of a trace conditioning behavioral paradigm, while delivering digital pulses </w:t>
+      </w:r>
+      <w:bookmarkStart w:id="0" w:name="_GoBack"/>
+      <w:bookmarkEnd w:id="0"/>
       <w:r>
         <w:t xml:space="preserve">that could be used </w:t>
       </w:r>
@@ -7085,15 +7137,7 @@
                 <w:sz w:val="20"/>
                 <w:szCs w:val="20"/>
               </w:rPr>
-              <w:t>ADNS-9800</w:t>
-            </w:r>
-            <w:r>
-              <w:rPr>
-                <w:rFonts w:ascii="Liberation Sans" w:hAnsi="Liberation Sans"/>
-                <w:sz w:val="20"/>
-                <w:szCs w:val="20"/>
-              </w:rPr>
-              <w:t xml:space="preserve"> Laser Motion Sensor</w:t>
+              <w:t>ADNS-9800 Laser Motion Sensor</w:t>
             </w:r>
           </w:p>
         </w:tc>
@@ -8964,6 +9008,7 @@
   <w:style w:type="character" w:default="1" w:styleId="DefaultParagraphFont">
     <w:name w:val="Default Paragraph Font"/>
     <w:uiPriority w:val="1"/>
+    <w:semiHidden/>
     <w:unhideWhenUsed/>
   </w:style>
   <w:style w:type="table" w:default="1" w:styleId="TableNormal">
@@ -10022,7 +10067,7 @@
 </file>
 
 <file path=customXml/itemProps1.xml><?xml version="1.0" encoding="utf-8"?>
-<ds:datastoreItem xmlns:ds="http://schemas.openxmlformats.org/officeDocument/2006/customXml" ds:itemID="{4B337872-665D-4CCF-8A04-10ED09D58307}">
+<ds:datastoreItem xmlns:ds="http://schemas.openxmlformats.org/officeDocument/2006/customXml" ds:itemID="{90DFFFC0-1058-4A34-97EE-D9999150C1B6}">
   <ds:schemaRefs>
     <ds:schemaRef ds:uri="http://schemas.openxmlformats.org/officeDocument/2006/bibliography"/>
   </ds:schemaRefs>

--- a/manuscript/motor_control_version10_mfr.docx
+++ b/manuscript/motor_control_version10_mfr.docx
@@ -616,15 +616,7 @@
           <w:color w:val="000000" w:themeColor="text1"/>
           <w:kern w:val="24"/>
         </w:rPr>
-        <w:t xml:space="preserve"> computer programs utilize a full operating system that must balance </w:t>
-      </w:r>
-      <w:r>
-        <w:rPr>
-          <w:rFonts w:eastAsiaTheme="minorEastAsia" w:hAnsi="Calibri"/>
-          <w:color w:val="000000" w:themeColor="text1"/>
-          <w:kern w:val="24"/>
-        </w:rPr>
-        <w:t>multiple operating system processes at once.</w:t>
+        <w:t xml:space="preserve"> computer programs utilize a full operating system that must balance multiple operating system processes at once.</w:t>
       </w:r>
       <w:r>
         <w:rPr>
@@ -1144,6 +1136,7 @@
           <w:id w:val="1531603845"/>
           <w:citation/>
         </w:sdtPr>
+        <w:sdtEndPr/>
         <w:sdtContent>
           <w:r>
             <w:fldChar w:fldCharType="begin"/>
@@ -1410,16 +1403,7 @@
         <w:t xml:space="preserve">. </w:t>
       </w:r>
       <w:r>
-        <w:t>Output from the Teensy was directed from pins</w:t>
-      </w:r>
-      <w:r>
-        <w:t xml:space="preserve"> via the female headers</w:t>
-      </w:r>
-      <w:r>
-        <w:t xml:space="preserve"> to SMA connectors via 22 gauge wires</w:t>
-      </w:r>
-      <w:r>
-        <w:t xml:space="preserve"> (for example, </w:t>
+        <w:t xml:space="preserve">Output from the Teensy was directed from pins via the female headers to SMA connectors via 22 gauge wires (for example, </w:t>
       </w:r>
       <w:hyperlink r:id="rId11" w:history="1">
         <w:r>
@@ -1430,13 +1414,7 @@
         </w:r>
       </w:hyperlink>
       <w:r>
-        <w:t>,  ASIN=B008L3QJAS</w:t>
-      </w:r>
-      <w:r>
-        <w:t>)</w:t>
-      </w:r>
-      <w:r>
-        <w:t xml:space="preserve">, and from SMA connectors toward external devices via SMA cables (for example, </w:t>
+        <w:t xml:space="preserve">,  ASIN=B008L3QJAS), and from SMA connectors toward external devices via SMA cables (for example, </w:t>
       </w:r>
       <w:hyperlink r:id="rId12" w:history="1">
         <w:r>
@@ -1557,12 +1535,7 @@
         <w:t>,</w:t>
       </w:r>
       <w:r>
-        <w:t xml:space="preserve"> at 20Hz</w:t>
-      </w:r>
-      <w:bookmarkStart w:id="0" w:name="_GoBack"/>
-      <w:bookmarkEnd w:id="0"/>
-      <w:r>
-        <w:t xml:space="preserve">. </w:t>
+        <w:t xml:space="preserve"> at 20Hz. </w:t>
       </w:r>
       <w:r>
         <w:t xml:space="preserve">The overall design for this experiment is shown in Figure </w:t>
@@ -3454,12 +3427,36 @@
         <w:rPr>
           <w:rFonts w:eastAsiaTheme="minorEastAsia"/>
         </w:rPr>
-        <w:t xml:space="preserve">we acquired the timing of the camera digital pulse, according to the TDT system, that corresponds to the exact frame </w:t>
+        <w:t xml:space="preserve">we acquired the timing of the camera digital pulse, </w:t>
       </w:r>
       <w:r>
         <w:rPr>
           <w:rFonts w:eastAsiaTheme="minorEastAsia"/>
         </w:rPr>
+        <w:t>measured by</w:t>
+      </w:r>
+      <w:r>
+        <w:rPr>
+          <w:rFonts w:eastAsiaTheme="minorEastAsia"/>
+        </w:rPr>
+        <w:t xml:space="preserve"> the TDT system, that corresponds to the exact </w:t>
+      </w:r>
+      <w:r>
+        <w:rPr>
+          <w:rFonts w:eastAsiaTheme="minorEastAsia"/>
+        </w:rPr>
+        <w:t xml:space="preserve">imaging </w:t>
+      </w:r>
+      <w:r>
+        <w:rPr>
+          <w:rFonts w:eastAsiaTheme="minorEastAsia"/>
+        </w:rPr>
+        <w:t xml:space="preserve">frame </w:t>
+      </w:r>
+      <w:r>
+        <w:rPr>
+          <w:rFonts w:eastAsiaTheme="minorEastAsia"/>
+        </w:rPr>
         <w:t>start at approximately</w:t>
       </w:r>
       <w:r>
@@ -3478,7 +3475,19 @@
         <w:rPr>
           <w:rFonts w:eastAsiaTheme="minorEastAsia"/>
         </w:rPr>
-        <w:t xml:space="preserve"> the audio signal was turned on. We then acquired the timing of either the puff pin onset or the timing of the onset of the audio signal. In order to measure the onset of the audio signal, we took the raw recording and high-pass filtered the signal using a 6</w:t>
+        <w:t xml:space="preserve"> the audio signal was turned on. We then acquired the timing of either the puff pin onset or the timing of the onset of the audio signal. In order to measure the onset of the audio signal, we took the raw </w:t>
+      </w:r>
+      <w:r>
+        <w:rPr>
+          <w:rFonts w:eastAsiaTheme="minorEastAsia"/>
+        </w:rPr>
+        <w:t xml:space="preserve">analog </w:t>
+      </w:r>
+      <w:r>
+        <w:rPr>
+          <w:rFonts w:eastAsiaTheme="minorEastAsia"/>
+        </w:rPr>
+        <w:t>recording and high-pass filtered the signal using a 6</w:t>
       </w:r>
       <w:r>
         <w:rPr>
@@ -3591,25 +3600,31 @@
         <w:ind w:firstLine="360"/>
       </w:pPr>
       <w:r>
-        <w:t xml:space="preserve">A widely utilized design in imaging experiments utilizes commercial data acquisition boards in conjunction with software written and executed by a PC. However, PCs run a multitude of processes simultaneously, and it is therefore challenging to reliably time experimental events. An even more challenging task is aligning camera frames with experimental events following an experiment. For example, initiating </w:t>
-      </w:r>
-      <w:r>
-        <w:t xml:space="preserve">only </w:t>
-      </w:r>
-      <w:r>
-        <w:t xml:space="preserve">the beginning of a recording session or trial with a PC </w:t>
-      </w:r>
-      <w:r>
-        <w:t xml:space="preserve">and then having imaging and behavioral </w:t>
-      </w:r>
-      <w:r>
-        <w:t>control and acquisition</w:t>
-      </w:r>
-      <w:r>
-        <w:t xml:space="preserve"> run separately </w:t>
-      </w:r>
-      <w:r>
-        <w:t xml:space="preserve">poses two problems. First, if one uses the PC to generate digital pulses via a data acquisition board </w:t>
+        <w:t>A widely utilized design in imaging experiments utilizes commercial data acquisition boards in conjunction with software written and executed by a PC. However, PCs run a multitude of processes simultaneously, and it is therefore challenging to reliably time experimental events</w:t>
+      </w:r>
+      <w:r>
+        <w:t xml:space="preserve"> using these devices alone</w:t>
+      </w:r>
+      <w:r>
+        <w:t xml:space="preserve">. An even more challenging task is aligning camera frames with experimental events following </w:t>
+      </w:r>
+      <w:r>
+        <w:t xml:space="preserve">the conclusion of </w:t>
+      </w:r>
+      <w:r>
+        <w:t>an expe</w:t>
+      </w:r>
+      <w:r>
+        <w:t>riment. For example, initiating</w:t>
+      </w:r>
+      <w:r>
+        <w:t xml:space="preserve"> a recording session or trial with a PC poses two problems. First, if one uses the PC to generate digital pulses via a data acquisition board</w:t>
+      </w:r>
+      <w:r>
+        <w:t xml:space="preserve"> in order</w:t>
+      </w:r>
+      <w:r>
+        <w:t xml:space="preserve"> </w:t>
       </w:r>
       <w:r>
         <w:t>to initiate frame capture</w:t>
@@ -3618,28 +3633,37 @@
         <w:t xml:space="preserve"> for every frame individually</w:t>
       </w:r>
       <w:r>
-        <w:t xml:space="preserve"> </w:t>
-      </w:r>
-      <w:r>
-        <w:t>at some fixed frequency</w:t>
-      </w:r>
-      <w:r>
-        <w:t xml:space="preserve"> in conjunction with </w:t>
-      </w:r>
-      <w:r>
-        <w:t xml:space="preserve">dictating </w:t>
-      </w:r>
-      <w:r>
-        <w:t>behavioral event control or data acquisition</w:t>
-      </w:r>
-      <w:r>
-        <w:t>, it is likely that the actual rate of frame capture will exhibit some variability</w:t>
+        <w:t>,</w:t>
+      </w:r>
+      <w:r>
+        <w:t xml:space="preserve"> </w:t>
+      </w:r>
+      <w:r>
+        <w:t>it is likely that the actual rate of frame capture will exhibit some variability</w:t>
       </w:r>
       <w:r>
         <w:t>. As previously noted, this is</w:t>
       </w:r>
       <w:r>
-        <w:t xml:space="preserve"> due to the fact that PCs have to balance the execution of multiple tasks simultaneously. However, with this design, an experimenter would still be able to programmatically synchronize experimental events with specific frames, as everything will run based on the same clock (the PC’s clock). </w:t>
+        <w:t xml:space="preserve"> due to the fact that PCs have to balance the execution of multiple tasks simultaneously. However, with this design, an experimenter would still be able to programmatically synchronize </w:t>
+      </w:r>
+      <w:r>
+        <w:t>behavioral</w:t>
+      </w:r>
+      <w:r>
+        <w:t xml:space="preserve"> </w:t>
+      </w:r>
+      <w:r>
+        <w:t>observations or triggers</w:t>
+      </w:r>
+      <w:r>
+        <w:t xml:space="preserve"> with specific frames</w:t>
+      </w:r>
+      <w:r>
+        <w:t>.</w:t>
+      </w:r>
+      <w:r>
+        <w:t xml:space="preserve"> </w:t>
       </w:r>
       <w:r>
         <w:t>Second</w:t>
@@ -3712,9 +3736,6 @@
       </w:r>
       <w:r>
         <w:t xml:space="preserve"> Microcontrollers </w:t>
-      </w:r>
-      <w:r>
-        <w:t xml:space="preserve">help to </w:t>
       </w:r>
       <w:r>
         <w:t>fill this need.</w:t>
@@ -3808,7 +3829,19 @@
         </w:r>
       </w:hyperlink>
       <w:r>
-        <w:t>) has been developed, which not only has analog output and a comprehensive Audio library, but also has the capability to</w:t>
+        <w:t>) has been developed, which has analog output</w:t>
+      </w:r>
+      <w:r>
+        <w:t>,</w:t>
+      </w:r>
+      <w:r>
+        <w:t xml:space="preserve"> a comprehensive Audio library, </w:t>
+      </w:r>
+      <w:r>
+        <w:t>and</w:t>
+      </w:r>
+      <w:r>
+        <w:t xml:space="preserve"> the capability to</w:t>
       </w:r>
       <w:r>
         <w:t xml:space="preserve"> use the IntervalTimer function.</w:t>
@@ -3817,7 +3850,13 @@
         <w:t xml:space="preserve"> </w:t>
       </w:r>
       <w:r>
-        <w:t xml:space="preserve">This function takes as input a single main function and the time, in microseconds, desired between calls to this function. It is highly accurate and is particularly well suited for experiments that require precise, repeated executions of a particular task. In addition, the Teensy 3.2 software has the built-in capability to utilize the elapsedMicros and elapsedMillis libraries. These libraries serve as highly accurate time accumulators that can be used to time experimental events to microsecond or millisecond accuracy, respectively. This is a desirable alternative to the IntervalTimer when the “interrupts” utilized by the IntervalTimer could interfere with other components of the code, such as audio output. </w:t>
+        <w:t xml:space="preserve">This function takes as input a single main function and the time, in microseconds, desired between calls to this function. It is </w:t>
+      </w:r>
+      <w:r>
+        <w:t xml:space="preserve">easy to implement, </w:t>
+      </w:r>
+      <w:r>
+        <w:t xml:space="preserve">highly accurate and is particularly well suited for experiments that require precise, repeated executions of a particular task. In addition, the Teensy 3.2 software has the built-in capability to utilize the elapsedMicros and elapsedMillis libraries. These libraries serve as highly accurate time accumulators that can be used to time experimental events to microsecond or millisecond accuracy, respectively. This is a desirable alternative to the IntervalTimer when the “interrupts” utilized by the IntervalTimer could interfere with other components of the code, such as audio output. </w:t>
       </w:r>
       <w:r>
         <w:t xml:space="preserve">Here, we present </w:t>
@@ -3826,7 +3865,19 @@
         <w:t xml:space="preserve">Teensy </w:t>
       </w:r>
       <w:r>
-        <w:t>based interface to integrate sCMOS camera image acquisition and b</w:t>
+        <w:t xml:space="preserve">based interface to integrate </w:t>
+      </w:r>
+      <w:r>
+        <w:t xml:space="preserve">and synchronize </w:t>
+      </w:r>
+      <w:r>
+        <w:t xml:space="preserve">sCMOS camera image acquisition </w:t>
+      </w:r>
+      <w:r>
+        <w:t>with</w:t>
+      </w:r>
+      <w:r>
+        <w:t xml:space="preserve"> b</w:t>
       </w:r>
       <w:r>
         <w:t>ehavioral experimental control.</w:t>
@@ -3898,20 +3949,23 @@
         <w:t xml:space="preserve">record </w:t>
       </w:r>
       <w:r>
+        <w:t xml:space="preserve">animal locomotion </w:t>
+      </w:r>
+      <w:r>
+        <w:t>data</w:t>
+      </w:r>
+      <w:r>
+        <w:t xml:space="preserve"> from </w:t>
+      </w:r>
+      <w:r>
+        <w:t>two</w:t>
+      </w:r>
+      <w:r>
+        <w:t xml:space="preserve"> ADNS-9800 motion sensor boards reading the position of a spherical </w:t>
+      </w:r>
+      <w:r>
         <w:lastRenderedPageBreak/>
-        <w:t xml:space="preserve">animal locomotion </w:t>
-      </w:r>
-      <w:r>
-        <w:t>data</w:t>
-      </w:r>
-      <w:r>
-        <w:t xml:space="preserve"> from </w:t>
-      </w:r>
-      <w:r>
-        <w:t>two</w:t>
-      </w:r>
-      <w:r>
-        <w:t xml:space="preserve"> ADNS-9800 motion sensor boards reading the position of a spherical treadmill</w:t>
+        <w:t>treadmill</w:t>
       </w:r>
       <w:r>
         <w:t xml:space="preserve">, while </w:t>
@@ -3979,7 +4033,13 @@
         <w:t xml:space="preserve"> </w:t>
       </w:r>
       <w:r>
-        <w:t xml:space="preserve">a </w:t>
+        <w:t>a</w:t>
+      </w:r>
+      <w:r>
+        <w:t xml:space="preserve"> novel design wherein we used a</w:t>
+      </w:r>
+      <w:r>
+        <w:t xml:space="preserve"> </w:t>
       </w:r>
       <w:r>
         <w:t xml:space="preserve">Teensy interface to record from two ADNS-9800 motion sensors. These sensors are affixed to </w:t>
@@ -4136,7 +4196,10 @@
         <w:t xml:space="preserve"> This would give an even more precise account of motor information</w:t>
       </w:r>
       <w:r>
-        <w:t xml:space="preserve"> while maintaining camera-frame alignment</w:t>
+        <w:t xml:space="preserve"> while maintaining camera-behavior</w:t>
+      </w:r>
+      <w:r>
+        <w:t xml:space="preserve"> alignment</w:t>
       </w:r>
       <w:r>
         <w:t>.</w:t>
@@ -4160,10 +4223,7 @@
         <w:t xml:space="preserve"> than a standard sensor</w:t>
       </w:r>
       <w:r>
-        <w:t>.</w:t>
-      </w:r>
-      <w:r>
-        <w:t xml:space="preserve"> </w:t>
+        <w:t>. This makes using these sensors simpler.</w:t>
       </w:r>
     </w:p>
     <w:p>
@@ -4358,7 +4418,28 @@
         <w:t>+</w:t>
       </w:r>
       <w:r>
-        <w:t xml:space="preserve"> 6.9 cm/s, with a maximum velocity of  47.0 cm/s, </w:t>
+        <w:t xml:space="preserve"> 6.9 cm/s</w:t>
+      </w:r>
+      <w:r>
+        <w:t xml:space="preserve"> (</w:t>
+      </w:r>
+      <w:r>
+        <w:rPr>
+          <w:u w:val="single"/>
+        </w:rPr>
+        <w:t>+</w:t>
+      </w:r>
+      <w:r>
+        <w:t xml:space="preserve"> std)</w:t>
+      </w:r>
+      <w:r>
+        <w:t>, with a max</w:t>
+      </w:r>
+      <w:r>
+        <w:t>imum velocity of</w:t>
+      </w:r>
+      <w:r>
+        <w:t xml:space="preserve"> 47.0 cm/s, </w:t>
       </w:r>
       <w:r>
         <w:t xml:space="preserve">which is in agreement with the general observation as with previous studies </w:t>
@@ -4418,7 +4499,10 @@
         <w:t xml:space="preserve"> near-</w:t>
       </w:r>
       <w:r>
-        <w:t>perfect linear relationship, and a</w:t>
+        <w:t>perfect linear relationship</w:t>
+      </w:r>
+      <w:r>
+        <w:t xml:space="preserve"> and a</w:t>
       </w:r>
       <w:r>
         <w:t xml:space="preserve"> </w:t>
@@ -4445,7 +4529,16 @@
         <w:t>positive bias</w:t>
       </w:r>
       <w:r>
-        <w:t xml:space="preserve">, thus the actual frequency was </w:t>
+        <w:t>. T</w:t>
+      </w:r>
+      <w:r>
+        <w:t>hus</w:t>
+      </w:r>
+      <w:r>
+        <w:t>,</w:t>
+      </w:r>
+      <w:r>
+        <w:t xml:space="preserve"> the actual frequency was </w:t>
       </w:r>
       <w:r>
         <w:t>19.999</w:t>
@@ -4537,43 +4630,10 @@
         <w:t xml:space="preserve"> </w:t>
       </w:r>
       <w:r>
-        <w:t>This accuracy is consistent with that</w:t>
-      </w:r>
-      <w:r>
-        <w:t xml:space="preserve"> </w:t>
-      </w:r>
-      <w:r>
-        <w:t xml:space="preserve">previously reported using an Arduino UNO: with repeated sampling of single 900 ms long TTL pulses with 100 ms inter-pulse intervals, the average length of time between sequential pulses was 1000.6 milliseconds </w:t>
-      </w:r>
-      <w:sdt>
-        <w:sdtPr>
-          <w:id w:val="1543626076"/>
-          <w:citation/>
-        </w:sdtPr>
-        <w:sdtEndPr/>
-        <w:sdtContent>
-          <w:r>
-            <w:fldChar w:fldCharType="begin"/>
-          </w:r>
-          <w:r>
-            <w:instrText xml:space="preserve"> CITATION DAu12 \l 1033 </w:instrText>
-          </w:r>
-          <w:r>
-            <w:fldChar w:fldCharType="separate"/>
-          </w:r>
-          <w:r>
-            <w:rPr>
-              <w:noProof/>
-            </w:rPr>
-            <w:t>(D'Ausilio, 2012)</w:t>
-          </w:r>
-          <w:r>
-            <w:fldChar w:fldCharType="end"/>
-          </w:r>
-        </w:sdtContent>
-      </w:sdt>
-      <w:r>
-        <w:t>. T</w:t>
+        <w:t xml:space="preserve">These all equate to approximate biases of 30 um per second, and thus timing drift is independent of the sampling rate utilized. </w:t>
+      </w:r>
+      <w:r>
+        <w:t>T</w:t>
       </w:r>
       <w:r>
         <w:t xml:space="preserve">ogether, these results demonstrate </w:t>
@@ -4761,7 +4821,10 @@
         <w:t>W</w:t>
       </w:r>
       <w:r>
-        <w:t xml:space="preserve">e set up the Teensy to </w:t>
+        <w:t>e wrote software for</w:t>
+      </w:r>
+      <w:r>
+        <w:t xml:space="preserve"> the Teensy to </w:t>
       </w:r>
       <w:r>
         <w:t>deliver conditioned stimuli and to record the timing of</w:t>
@@ -4770,7 +4833,16 @@
         <w:t xml:space="preserve"> </w:t>
       </w:r>
       <w:r>
-        <w:t>each of these events, whose state changes were synchronized to frame capture</w:t>
+        <w:t>two</w:t>
+      </w:r>
+      <w:r>
+        <w:t xml:space="preserve"> of these events,</w:t>
+      </w:r>
+      <w:r>
+        <w:t xml:space="preserve"> the tone and puff,</w:t>
+      </w:r>
+      <w:r>
+        <w:t xml:space="preserve"> whose state changes were synchronized to frame capture</w:t>
       </w:r>
       <w:r>
         <w:t>. To deliver an auditory stimulus</w:t>
@@ -4871,7 +4943,13 @@
         <w:t xml:space="preserve">. </w:t>
       </w:r>
       <w:r>
-        <w:t xml:space="preserve">Notably, concomitant execution of audio and puff </w:t>
+        <w:t xml:space="preserve">Notably, concomitant </w:t>
+      </w:r>
+      <w:r>
+        <w:t xml:space="preserve">control of audio, light, and </w:t>
+      </w:r>
+      <w:r>
+        <w:t xml:space="preserve">puff </w:t>
       </w:r>
       <w:r>
         <w:t>pins</w:t>
@@ -4973,7 +5051,36 @@
           <w:rFonts w:cs="lucidatypewriter"/>
           <w:color w:val="000000"/>
         </w:rPr>
-        <w:t xml:space="preserve"> 0.012 ms</w:t>
+        <w:t xml:space="preserve"> 0.012 </w:t>
+      </w:r>
+      <w:r>
+        <w:rPr>
+          <w:rFonts w:cs="lucidatypewriter"/>
+          <w:color w:val="000000"/>
+        </w:rPr>
+        <w:t>(</w:t>
+      </w:r>
+      <w:r>
+        <w:rPr>
+          <w:rFonts w:cs="lucidatypewriter"/>
+          <w:color w:val="000000"/>
+          <w:u w:val="single"/>
+        </w:rPr>
+        <w:t>+</w:t>
+      </w:r>
+      <w:r>
+        <w:rPr>
+          <w:rFonts w:cs="lucidatypewriter"/>
+          <w:color w:val="000000"/>
+        </w:rPr>
+        <w:t xml:space="preserve"> std) </w:t>
+      </w:r>
+      <w:r>
+        <w:rPr>
+          <w:rFonts w:cs="lucidatypewriter"/>
+          <w:color w:val="000000"/>
+        </w:rPr>
+        <w:t>ms</w:t>
       </w:r>
       <w:r>
         <w:t xml:space="preserve">, range=0.04 ms </w:t>
@@ -5121,16 +5228,7 @@
         <w:t xml:space="preserve">.  </w:t>
       </w:r>
       <w:r>
-        <w:t>W</w:t>
-      </w:r>
-      <w:r>
-        <w:t>hile non-negligible,</w:t>
-      </w:r>
-      <w:r>
-        <w:t xml:space="preserve"> </w:t>
-      </w:r>
-      <w:r>
-        <w:t xml:space="preserve">tone timing </w:t>
+        <w:t xml:space="preserve">This tone latency </w:t>
       </w:r>
       <w:r>
         <w:t>was</w:t>
@@ -5258,7 +5356,10 @@
         <w:t>, with a range of 2.9 ms</w:t>
       </w:r>
       <w:r>
-        <w:t xml:space="preserve">. </w:t>
+        <w:t>, which is not different from the programmed tone length (700 ms).</w:t>
+      </w:r>
+      <w:r>
+        <w:t xml:space="preserve"> </w:t>
       </w:r>
       <w:r>
         <w:t>Other</w:t>
@@ -5297,7 +5398,13 @@
         <w:t xml:space="preserve">. </w:t>
       </w:r>
       <w:r>
-        <w:t xml:space="preserve">However, our design can be implemented very simply, utilizing additional code only within the main startup script. </w:t>
+        <w:t xml:space="preserve">However, our design can be implemented very simply, utilizing additional code only within </w:t>
+      </w:r>
+      <w:r>
+        <w:t>a</w:t>
+      </w:r>
+      <w:r>
+        <w:t xml:space="preserve"> main script. </w:t>
       </w:r>
       <w:r>
         <w:t>Ultimately, t</w:t>
@@ -5398,6 +5505,7 @@
         <w:ind w:firstLine="720"/>
       </w:pPr>
       <w:r>
+        <w:lastRenderedPageBreak/>
         <w:t xml:space="preserve">We </w:t>
       </w:r>
       <w:r>
@@ -5434,11 +5542,7 @@
         <w:t xml:space="preserve"> devices for behavioral experiments.  In one </w:t>
       </w:r>
       <w:r>
-        <w:t xml:space="preserve">novel experimental </w:t>
-      </w:r>
-      <w:r>
-        <w:lastRenderedPageBreak/>
-        <w:t>design</w:t>
+        <w:t>novel experimental design</w:t>
       </w:r>
       <w:r>
         <w:t xml:space="preserve">, we </w:t>
@@ -5808,7 +5912,13 @@
         <w:t xml:space="preserve"> This suggests that with sufficient timing jitter, </w:t>
       </w:r>
       <w:r>
-        <w:t xml:space="preserve">correlations on short time scales could be missed, yielding the conclusion </w:t>
+        <w:t xml:space="preserve">correlations </w:t>
+      </w:r>
+      <w:r>
+        <w:t xml:space="preserve">and information </w:t>
+      </w:r>
+      <w:r>
+        <w:t xml:space="preserve">on short time scales could be missed, yielding the conclusion </w:t>
       </w:r>
       <w:r>
         <w:t xml:space="preserve">for example </w:t>
@@ -5822,7 +5932,10 @@
         <w:ind w:firstLine="720"/>
       </w:pPr>
       <w:r>
-        <w:t xml:space="preserve">Further, with concomitant imaging, one must also align tasks to imaging data after the fact, or </w:t>
+        <w:t>With PC-based experimental control</w:t>
+      </w:r>
+      <w:r>
+        <w:t xml:space="preserve">, one must align tasks to imaging data after the fact, or </w:t>
       </w:r>
       <w:r>
         <w:t xml:space="preserve">else </w:t>
@@ -5864,7 +5977,23 @@
         <w:t xml:space="preserve">the </w:t>
       </w:r>
       <w:r>
-        <w:t>Teensy 3.2 circumvents the issue of imprecise timing of behavioral events. We note that in addition, synchronizing camera triggers with experimental events circumvents the need of post-hoc image alignment.</w:t>
+        <w:t xml:space="preserve">Teensy 3.2 </w:t>
+      </w:r>
+      <w:r>
+        <w:lastRenderedPageBreak/>
+        <w:t xml:space="preserve">circumvents the issue of imprecise timing of behavioral </w:t>
+      </w:r>
+      <w:r>
+        <w:t>recordings</w:t>
+      </w:r>
+      <w:r>
+        <w:t xml:space="preserve">. </w:t>
+      </w:r>
+      <w:r>
+        <w:t>I</w:t>
+      </w:r>
+      <w:r>
+        <w:t>n addition, synchronizing camera triggers with experimental events circumvents the need of post-hoc image alignment.</w:t>
       </w:r>
     </w:p>
     <w:p>
@@ -5872,7 +6001,6 @@
         <w:ind w:firstLine="360"/>
       </w:pPr>
       <w:r>
-        <w:lastRenderedPageBreak/>
         <w:t>In conc</w:t>
       </w:r>
       <w:r>
@@ -6219,7 +6347,13 @@
         <w:t>.</w:t>
       </w:r>
       <w:r>
-        <w:t xml:space="preserve"> Green indicates linear model, and in black are experimental data, down</w:t>
+        <w:t xml:space="preserve"> </w:t>
+      </w:r>
+      <w:r>
+        <w:t>Red</w:t>
+      </w:r>
+      <w:r>
+        <w:t xml:space="preserve"> indicates linear model, and in black are experimental data, down</w:t>
       </w:r>
       <w:r>
         <w:t>-</w:t>
@@ -6365,7 +6499,24 @@
         <w:t>A.</w:t>
       </w:r>
       <w:r>
-        <w:t xml:space="preserve"> Timing of the digital pulses as measured by the Teensy 3.2 in the tone/light-puff setup versus timing as measured by an external device. These measurements have a correspondence near 1:1 (R</w:t>
+        <w:t xml:space="preserve"> Timing of the digital pulses as measured by the Teensy 3.2 in the tone/light-puff setup versus timing as measured by an external device.</w:t>
+      </w:r>
+      <w:r>
+        <w:t xml:space="preserve"> Linear model fit is shown in red</w:t>
+      </w:r>
+      <w:r>
+        <w:t>, and in black are experimental data down-</w:t>
+      </w:r>
+      <w:bookmarkStart w:id="0" w:name="_GoBack"/>
+      <w:bookmarkEnd w:id="0"/>
+      <w:r>
+        <w:t>sampled by a factor of 200 for visualization</w:t>
+      </w:r>
+      <w:r>
+        <w:t>.</w:t>
+      </w:r>
+      <w:r>
+        <w:t xml:space="preserve"> These measurements have a correspondence near 1:1 (R</w:t>
       </w:r>
       <w:r>
         <w:rPr>
@@ -6425,7 +6576,10 @@
         <w:t xml:space="preserve"> Timing measured by</w:t>
       </w:r>
       <w:r>
-        <w:t xml:space="preserve"> the teensy for (i) and by</w:t>
+        <w:t xml:space="preserve"> the T</w:t>
+      </w:r>
+      <w:r>
+        <w:t>eensy for (i) and by</w:t>
       </w:r>
       <w:r>
         <w:t xml:space="preserve"> </w:t>
@@ -6452,7 +6606,11 @@
         <w:t xml:space="preserve">; (i) shows the </w:t>
       </w:r>
       <w:r>
-        <w:t>latency between the theoretical onset of the tone and the measured timing of the tone</w:t>
+        <w:t xml:space="preserve">latency between the theoretical onset of the tone and the </w:t>
+      </w:r>
+      <w:r>
+        <w:lastRenderedPageBreak/>
+        <w:t>measured timing of the tone</w:t>
       </w:r>
       <w:r>
         <w:t xml:space="preserve"> </w:t>
@@ -6537,15 +6695,7 @@
           <w:rFonts w:cs="lucidatypewriter"/>
           <w:color w:val="000000"/>
         </w:rPr>
-        <w:t>-</w:t>
-      </w:r>
-      <w:r>
-        <w:rPr>
-          <w:rFonts w:cs="lucidatypewriter"/>
-          <w:color w:val="000000"/>
-        </w:rPr>
-        <w:lastRenderedPageBreak/>
-        <w:t xml:space="preserve">0.004 </w:t>
+        <w:t xml:space="preserve">-0.004 </w:t>
       </w:r>
       <w:r>
         <w:rPr>
@@ -7085,15 +7235,7 @@
                 <w:sz w:val="20"/>
                 <w:szCs w:val="20"/>
               </w:rPr>
-              <w:t>ADNS-9800</w:t>
-            </w:r>
-            <w:r>
-              <w:rPr>
-                <w:rFonts w:ascii="Liberation Sans" w:hAnsi="Liberation Sans"/>
-                <w:sz w:val="20"/>
-                <w:szCs w:val="20"/>
-              </w:rPr>
-              <w:t xml:space="preserve"> Laser Motion Sensor</w:t>
+              <w:t>ADNS-9800 Laser Motion Sensor</w:t>
             </w:r>
           </w:p>
         </w:tc>
@@ -7886,6 +8028,7 @@
                 <w:rPr>
                   <w:noProof/>
                 </w:rPr>
+                <w:lastRenderedPageBreak/>
                 <w:t xml:space="preserve">Klaus, A., Martins, G. J., Paixao, V. B., Zhou, P., Paninski, L., &amp; Costa, R. M. (2017). The Spatiotemporal Organization of the Striatum Encodes Action Space. </w:t>
               </w:r>
               <w:r>
@@ -7915,7 +8058,6 @@
                 <w:rPr>
                   <w:noProof/>
                 </w:rPr>
-                <w:lastRenderedPageBreak/>
                 <w:t xml:space="preserve">Markowitz, J. E., Gillis, W. F., Beron, C. C., Neufeld, S. Q., Robertson, K., Bhagat, N. D., . . . Datta, S. R. (2018). The Striatum Organizes 3D Behavior via Moment-to-Moment Action Selection. </w:t>
               </w:r>
               <w:r>
@@ -8964,6 +9106,7 @@
   <w:style w:type="character" w:default="1" w:styleId="DefaultParagraphFont">
     <w:name w:val="Default Paragraph Font"/>
     <w:uiPriority w:val="1"/>
+    <w:semiHidden/>
     <w:unhideWhenUsed/>
   </w:style>
   <w:style w:type="table" w:default="1" w:styleId="TableNormal">
@@ -10022,7 +10165,7 @@
 </file>
 
 <file path=customXml/itemProps1.xml><?xml version="1.0" encoding="utf-8"?>
-<ds:datastoreItem xmlns:ds="http://schemas.openxmlformats.org/officeDocument/2006/customXml" ds:itemID="{4B337872-665D-4CCF-8A04-10ED09D58307}">
+<ds:datastoreItem xmlns:ds="http://schemas.openxmlformats.org/officeDocument/2006/customXml" ds:itemID="{4FAA4F8D-CEF3-4166-A3BF-D44CD99B3FB4}">
   <ds:schemaRefs>
     <ds:schemaRef ds:uri="http://schemas.openxmlformats.org/officeDocument/2006/bibliography"/>
   </ds:schemaRefs>
